--- a/LaravelBase.docx
+++ b/LaravelBase.docx
@@ -767,42 +767,286 @@
       </w:r>
       <w:proofErr w:type="spellEnd"/>
       <w:r>
+        <w:t xml:space="preserve"> </w:t>
+      </w:r>
+      <w:r>
+        <w:t>библиотеку</w:t>
+      </w:r>
+      <w:r>
+        <w:t xml:space="preserve"> </w:t>
+      </w:r>
+      <w:r>
+        <w:rPr>
+          <w:lang w:val="en-US"/>
+        </w:rPr>
+        <w:t>doctrine</w:t>
+      </w:r>
+      <w:r>
+        <w:t>/</w:t>
+      </w:r>
+      <w:r>
+        <w:rPr>
+          <w:lang w:val="en-US"/>
+        </w:rPr>
+        <w:t>DBAL</w:t>
+      </w:r>
+      <w:r>
+        <w:t xml:space="preserve">: </w:t>
+      </w:r>
+      <w:r>
+        <w:rPr>
+          <w:lang w:val="en-US"/>
+        </w:rPr>
+        <w:t>composer</w:t>
+      </w:r>
+      <w:r>
+        <w:t xml:space="preserve"> </w:t>
+      </w:r>
+      <w:r>
+        <w:rPr>
+          <w:lang w:val="en-US"/>
+        </w:rPr>
+        <w:t>require</w:t>
+      </w:r>
+      <w:r>
+        <w:t xml:space="preserve"> </w:t>
+      </w:r>
+      <w:r>
+        <w:rPr>
+          <w:lang w:val="en-US"/>
+        </w:rPr>
+        <w:t>doctrine</w:t>
+      </w:r>
+      <w:r>
+        <w:t>/</w:t>
+      </w:r>
+      <w:proofErr w:type="spellStart"/>
+      <w:r>
+        <w:rPr>
+          <w:lang w:val="en-US"/>
+        </w:rPr>
+        <w:t>dbal</w:t>
+      </w:r>
+      <w:proofErr w:type="spellEnd"/>
+    </w:p>
+    <w:p>
+      <w:pPr>
+        <w:spacing w:after="0"/>
+        <w:mirrorIndents/>
+      </w:pPr>
+      <w:r>
+        <w:t xml:space="preserve">2. В </w:t>
+      </w:r>
+      <w:proofErr w:type="spellStart"/>
+      <w:r>
+        <w:t>up</w:t>
+      </w:r>
+      <w:proofErr w:type="spellEnd"/>
+      <w:r>
+        <w:t>: $</w:t>
+      </w:r>
+      <w:proofErr w:type="spellStart"/>
+      <w:r>
+        <w:t>table</w:t>
+      </w:r>
+      <w:proofErr w:type="spellEnd"/>
+      <w:r>
+        <w:t>-&gt;</w:t>
+      </w:r>
+      <w:proofErr w:type="spellStart"/>
+      <w:r>
+        <w:t>renameColumn</w:t>
+      </w:r>
+      <w:proofErr w:type="spellEnd"/>
+      <w:r>
+        <w:t>('</w:t>
+      </w:r>
+      <w:proofErr w:type="spellStart"/>
+      <w:r>
+        <w:t>текущее_название</w:t>
+      </w:r>
+      <w:proofErr w:type="spellEnd"/>
+      <w:r>
+        <w:t>', '</w:t>
+      </w:r>
+      <w:proofErr w:type="spellStart"/>
+      <w:r>
+        <w:t>новое_название</w:t>
+      </w:r>
+      <w:proofErr w:type="spellEnd"/>
+      <w:r>
+        <w:t>');</w:t>
+      </w:r>
+    </w:p>
+    <w:p>
+      <w:pPr>
+        <w:spacing w:after="0"/>
+        <w:mirrorIndents/>
+      </w:pPr>
+      <w:r>
+        <w:t xml:space="preserve">3. В </w:t>
+      </w:r>
+      <w:proofErr w:type="spellStart"/>
+      <w:r>
+        <w:t>down</w:t>
+      </w:r>
+      <w:proofErr w:type="spellEnd"/>
+      <w:r>
+        <w:t>: $</w:t>
+      </w:r>
+      <w:proofErr w:type="spellStart"/>
+      <w:r>
+        <w:t>table</w:t>
+      </w:r>
+      <w:proofErr w:type="spellEnd"/>
+      <w:r>
+        <w:t>-&gt;</w:t>
+      </w:r>
+      <w:proofErr w:type="spellStart"/>
+      <w:r>
+        <w:t>renameColumn</w:t>
+      </w:r>
+      <w:proofErr w:type="spellEnd"/>
+      <w:r>
+        <w:t>('</w:t>
+      </w:r>
+      <w:proofErr w:type="spellStart"/>
+      <w:r>
+        <w:t>новое_название</w:t>
+      </w:r>
+      <w:proofErr w:type="spellEnd"/>
+      <w:r>
+        <w:t>', '</w:t>
+      </w:r>
+      <w:proofErr w:type="spellStart"/>
+      <w:r>
+        <w:t>текущее_название</w:t>
+      </w:r>
+      <w:proofErr w:type="spellEnd"/>
+      <w:r>
+        <w:t>');</w:t>
+      </w:r>
+    </w:p>
+    <w:p>
+      <w:pPr>
+        <w:spacing w:after="0"/>
+        <w:mirrorIndents/>
+      </w:pPr>
+      <w:r>
+        <w:t>4. Выполнить накат миграций (</w:t>
+      </w:r>
+      <w:proofErr w:type="spellStart"/>
+      <w:r>
+        <w:t>php</w:t>
+      </w:r>
+      <w:proofErr w:type="spellEnd"/>
+      <w:r>
+        <w:t xml:space="preserve"> </w:t>
+      </w:r>
+      <w:proofErr w:type="spellStart"/>
+      <w:r>
+        <w:t>artisan</w:t>
+      </w:r>
+      <w:proofErr w:type="spellEnd"/>
+      <w:r>
+        <w:t xml:space="preserve"> </w:t>
+      </w:r>
+      <w:proofErr w:type="spellStart"/>
+      <w:r>
+        <w:t>migrate</w:t>
+      </w:r>
+      <w:proofErr w:type="spellEnd"/>
+      <w:r>
+        <w:t>)</w:t>
+      </w:r>
+    </w:p>
+    <w:p>
+      <w:pPr>
+        <w:tabs>
+          <w:tab w:val="left" w:pos="6653"/>
+        </w:tabs>
+        <w:spacing w:after="0"/>
+        <w:mirrorIndents/>
+      </w:pPr>
+      <w:r>
+        <w:tab/>
+      </w:r>
+    </w:p>
+    <w:p>
+      <w:pPr>
+        <w:spacing w:after="0"/>
+        <w:mirrorIndents/>
+      </w:pPr>
+      <w:r>
+        <w:t>Для изменения типа поля:</w:t>
+      </w:r>
+    </w:p>
+    <w:p>
+      <w:pPr>
+        <w:spacing w:after="0"/>
+        <w:mirrorIndents/>
+      </w:pPr>
+      <w:r>
+        <w:t xml:space="preserve">0. </w:t>
+      </w:r>
+      <w:proofErr w:type="spellStart"/>
+      <w:r>
+        <w:t>Установть</w:t>
+      </w:r>
+      <w:proofErr w:type="spellEnd"/>
+      <w:r>
         <w:t xml:space="preserve"> библиотеку </w:t>
       </w:r>
-      <w:proofErr w:type="spellStart"/>
-      <w:r>
+      <w:r>
+        <w:rPr>
+          <w:lang w:val="en-US"/>
+        </w:rPr>
         <w:t>doctrine</w:t>
       </w:r>
-      <w:proofErr w:type="spellEnd"/>
-      <w:r>
-        <w:t xml:space="preserve">/DBAL: </w:t>
-      </w:r>
-      <w:proofErr w:type="spellStart"/>
-      <w:r>
+      <w:r>
+        <w:t>/</w:t>
+      </w:r>
+      <w:r>
+        <w:rPr>
+          <w:lang w:val="en-US"/>
+        </w:rPr>
+        <w:t>DBAL</w:t>
+      </w:r>
+      <w:r>
+        <w:t xml:space="preserve">: </w:t>
+      </w:r>
+      <w:r>
+        <w:rPr>
+          <w:lang w:val="en-US"/>
+        </w:rPr>
         <w:t>composer</w:t>
       </w:r>
-      <w:proofErr w:type="spellEnd"/>
-      <w:r>
-        <w:t xml:space="preserve"> </w:t>
-      </w:r>
-      <w:proofErr w:type="spellStart"/>
-      <w:r>
+      <w:r>
+        <w:t xml:space="preserve"> </w:t>
+      </w:r>
+      <w:r>
+        <w:rPr>
+          <w:lang w:val="en-US"/>
+        </w:rPr>
         <w:t>require</w:t>
       </w:r>
-      <w:proofErr w:type="spellEnd"/>
-      <w:r>
-        <w:t xml:space="preserve"> </w:t>
-      </w:r>
-      <w:proofErr w:type="spellStart"/>
-      <w:r>
+      <w:r>
+        <w:t xml:space="preserve"> </w:t>
+      </w:r>
+      <w:r>
+        <w:rPr>
+          <w:lang w:val="en-US"/>
+        </w:rPr>
         <w:t>doctrine</w:t>
       </w:r>
-      <w:proofErr w:type="spellEnd"/>
       <w:r>
         <w:t>/</w:t>
       </w:r>
       <w:proofErr w:type="spellStart"/>
       <w:r>
+        <w:rPr>
+          <w:lang w:val="en-US"/>
+        </w:rPr>
         <w:t>dbal</w:t>
       </w:r>
       <w:proofErr w:type="spellEnd"/>
@@ -813,11 +1057,68 @@
         <w:mirrorIndents/>
       </w:pPr>
       <w:r>
+        <w:t xml:space="preserve">1. В </w:t>
+      </w:r>
+      <w:proofErr w:type="spellStart"/>
+      <w:r>
+        <w:t>up</w:t>
+      </w:r>
+      <w:proofErr w:type="spellEnd"/>
+      <w:r>
+        <w:t>: $</w:t>
+      </w:r>
+      <w:proofErr w:type="spellStart"/>
+      <w:r>
+        <w:t>table</w:t>
+      </w:r>
+      <w:proofErr w:type="spellEnd"/>
+      <w:r>
+        <w:t>-&gt;</w:t>
+      </w:r>
+      <w:proofErr w:type="spellStart"/>
+      <w:r>
+        <w:t>новый_ти</w:t>
+      </w:r>
+      <w:proofErr w:type="gramStart"/>
+      <w:r>
+        <w:t>п</w:t>
+      </w:r>
+      <w:proofErr w:type="spellEnd"/>
+      <w:r>
+        <w:t>(</w:t>
+      </w:r>
+      <w:proofErr w:type="gramEnd"/>
+      <w:r>
+        <w:t>'</w:t>
+      </w:r>
+      <w:proofErr w:type="spellStart"/>
+      <w:r>
+        <w:t>название_поля</w:t>
+      </w:r>
+      <w:proofErr w:type="spellEnd"/>
+      <w:r>
+        <w:t>')-&gt;</w:t>
+      </w:r>
+      <w:proofErr w:type="spellStart"/>
+      <w:r>
+        <w:t>change</w:t>
+      </w:r>
+      <w:proofErr w:type="spellEnd"/>
+      <w:r>
+        <w:t>();</w:t>
+      </w:r>
+    </w:p>
+    <w:p>
+      <w:pPr>
+        <w:spacing w:after="0"/>
+        <w:mirrorIndents/>
+      </w:pPr>
+      <w:r>
         <w:t xml:space="preserve">2. В </w:t>
       </w:r>
       <w:proofErr w:type="spellStart"/>
       <w:r>
-        <w:t>up</w:t>
+        <w:t>down</w:t>
       </w:r>
       <w:proofErr w:type="spellEnd"/>
       <w:r>
@@ -833,7 +1134,727 @@
       </w:r>
       <w:proofErr w:type="spellStart"/>
       <w:r>
-        <w:t>renameColumn</w:t>
+        <w:t>текущий_ти</w:t>
+      </w:r>
+      <w:proofErr w:type="gramStart"/>
+      <w:r>
+        <w:t>п</w:t>
+      </w:r>
+      <w:proofErr w:type="spellEnd"/>
+      <w:r>
+        <w:t>(</w:t>
+      </w:r>
+      <w:proofErr w:type="gramEnd"/>
+      <w:r>
+        <w:t>'</w:t>
+      </w:r>
+      <w:proofErr w:type="spellStart"/>
+      <w:r>
+        <w:t>название_поля</w:t>
+      </w:r>
+      <w:proofErr w:type="spellEnd"/>
+      <w:r>
+        <w:t>')-&gt;</w:t>
+      </w:r>
+      <w:proofErr w:type="spellStart"/>
+      <w:r>
+        <w:t>change</w:t>
+      </w:r>
+      <w:proofErr w:type="spellEnd"/>
+      <w:r>
+        <w:t>();</w:t>
+      </w:r>
+    </w:p>
+    <w:p>
+      <w:pPr>
+        <w:spacing w:after="0"/>
+        <w:mirrorIndents/>
+      </w:pPr>
+    </w:p>
+    <w:p>
+      <w:pPr>
+        <w:spacing w:after="0"/>
+        <w:mirrorIndents/>
+      </w:pPr>
+      <w:r>
+        <w:t>Создание связей в таблицах (пример):</w:t>
+      </w:r>
+    </w:p>
+    <w:p>
+      <w:pPr>
+        <w:spacing w:after="0"/>
+        <w:mirrorIndents/>
+      </w:pPr>
+      <w:r>
+        <w:t>1. $</w:t>
+      </w:r>
+      <w:r>
+        <w:rPr>
+          <w:lang w:val="en-US"/>
+        </w:rPr>
+        <w:t>table</w:t>
+      </w:r>
+      <w:r>
+        <w:t>-&gt;</w:t>
+      </w:r>
+      <w:proofErr w:type="spellStart"/>
+      <w:r>
+        <w:rPr>
+          <w:lang w:val="en-US"/>
+        </w:rPr>
+        <w:t>unsignedBigInteger</w:t>
+      </w:r>
+      <w:proofErr w:type="spellEnd"/>
+      <w:r>
+        <w:t>(‘</w:t>
+      </w:r>
+      <w:r>
+        <w:rPr>
+          <w:lang w:val="en-US"/>
+        </w:rPr>
+        <w:t>category</w:t>
+      </w:r>
+      <w:r>
+        <w:t>_</w:t>
+      </w:r>
+      <w:r>
+        <w:rPr>
+          <w:lang w:val="en-US"/>
+        </w:rPr>
+        <w:t>id</w:t>
+      </w:r>
+      <w:r>
+        <w:t>’)</w:t>
+      </w:r>
+      <w:r>
+        <w:t>-&gt;</w:t>
+      </w:r>
+      <w:proofErr w:type="spellStart"/>
+      <w:r>
+        <w:rPr>
+          <w:lang w:val="en-US"/>
+        </w:rPr>
+        <w:t>nullable</w:t>
+      </w:r>
+      <w:proofErr w:type="spellEnd"/>
+      <w:r>
+        <w:t xml:space="preserve">(); // </w:t>
+      </w:r>
+      <w:r>
+        <w:t>создаём</w:t>
+      </w:r>
+      <w:r>
+        <w:t xml:space="preserve"> </w:t>
+      </w:r>
+      <w:r>
+        <w:t xml:space="preserve">колонку внешнего ключа (связанная таблица - </w:t>
+      </w:r>
+      <w:r>
+        <w:rPr>
+          <w:lang w:val="en-US"/>
+        </w:rPr>
+        <w:t>categories</w:t>
+      </w:r>
+      <w:r>
+        <w:t>)</w:t>
+      </w:r>
+      <w:r>
+        <w:t>;</w:t>
+      </w:r>
+    </w:p>
+    <w:p>
+      <w:pPr>
+        <w:spacing w:after="0"/>
+        <w:mirrorIndents/>
+        <w:rPr>
+          <w:lang w:val="en-US"/>
+        </w:rPr>
+      </w:pPr>
+      <w:r>
+        <w:t>Не</w:t>
+      </w:r>
+      <w:r>
+        <w:rPr>
+          <w:lang w:val="en-US"/>
+        </w:rPr>
+        <w:t xml:space="preserve"> </w:t>
+      </w:r>
+      <w:r>
+        <w:t>обязательно</w:t>
+      </w:r>
+      <w:r>
+        <w:rPr>
+          <w:lang w:val="en-US"/>
+        </w:rPr>
+        <w:t xml:space="preserve"> </w:t>
+      </w:r>
+      <w:proofErr w:type="gramStart"/>
+      <w:r>
+        <w:rPr>
+          <w:lang w:val="en-US"/>
+        </w:rPr>
+        <w:t>(</w:t>
+      </w:r>
+      <w:r>
+        <w:rPr>
+          <w:lang w:val="en-US"/>
+        </w:rPr>
+        <w:t xml:space="preserve"> </w:t>
+      </w:r>
+      <w:proofErr w:type="gramEnd"/>
+      <w:r>
+        <w:rPr>
+          <w:lang w:val="en-US"/>
+        </w:rPr>
+        <w:t>$table-&gt;index(‘</w:t>
+      </w:r>
+      <w:proofErr w:type="spellStart"/>
+      <w:r>
+        <w:rPr>
+          <w:lang w:val="en-US"/>
+        </w:rPr>
+        <w:t>category_id</w:t>
+      </w:r>
+      <w:proofErr w:type="spellEnd"/>
+      <w:r>
+        <w:rPr>
+          <w:lang w:val="en-US"/>
+        </w:rPr>
+        <w:t>’</w:t>
+      </w:r>
+      <w:r>
+        <w:rPr>
+          <w:lang w:val="en-US"/>
+        </w:rPr>
+        <w:t>, ‘</w:t>
+      </w:r>
+      <w:proofErr w:type="spellStart"/>
+      <w:r>
+        <w:rPr>
+          <w:lang w:val="en-US"/>
+        </w:rPr>
+        <w:t>post_category_idx</w:t>
+      </w:r>
+      <w:proofErr w:type="spellEnd"/>
+      <w:r>
+        <w:rPr>
+          <w:lang w:val="en-US"/>
+        </w:rPr>
+        <w:t>’</w:t>
+      </w:r>
+      <w:r>
+        <w:rPr>
+          <w:lang w:val="en-US"/>
+        </w:rPr>
+        <w:t>)</w:t>
+      </w:r>
+      <w:r>
+        <w:rPr>
+          <w:lang w:val="en-US"/>
+        </w:rPr>
+        <w:t xml:space="preserve"> // </w:t>
+      </w:r>
+      <w:r>
+        <w:t>создаём</w:t>
+      </w:r>
+      <w:r>
+        <w:rPr>
+          <w:lang w:val="en-US"/>
+        </w:rPr>
+        <w:t xml:space="preserve"> </w:t>
+      </w:r>
+      <w:r>
+        <w:t>индекс</w:t>
+      </w:r>
+      <w:r>
+        <w:rPr>
+          <w:lang w:val="en-US"/>
+        </w:rPr>
+        <w:t>)</w:t>
+      </w:r>
+    </w:p>
+    <w:p>
+      <w:pPr>
+        <w:spacing w:after="0"/>
+        <w:mirrorIndents/>
+        <w:rPr>
+          <w:lang w:val="en-US"/>
+        </w:rPr>
+      </w:pPr>
+      <w:r>
+        <w:rPr>
+          <w:lang w:val="en-US"/>
+        </w:rPr>
+        <w:t>2</w:t>
+      </w:r>
+      <w:r>
+        <w:rPr>
+          <w:lang w:val="en-US"/>
+        </w:rPr>
+        <w:t xml:space="preserve">. </w:t>
+      </w:r>
+      <w:r>
+        <w:rPr>
+          <w:lang w:val="en-US"/>
+        </w:rPr>
+        <w:t>$table-&gt;</w:t>
+      </w:r>
+      <w:proofErr w:type="gramStart"/>
+      <w:r>
+        <w:rPr>
+          <w:lang w:val="en-US"/>
+        </w:rPr>
+        <w:t>foreign(</w:t>
+      </w:r>
+      <w:proofErr w:type="gramEnd"/>
+      <w:r>
+        <w:rPr>
+          <w:lang w:val="en-US"/>
+        </w:rPr>
+        <w:t>‘category_id’)-&gt;on(‘categories’)-&gt;references(‘id’)</w:t>
+      </w:r>
+      <w:r>
+        <w:rPr>
+          <w:lang w:val="en-US"/>
+        </w:rPr>
+        <w:t>-&gt;onDelete(‘cascade’)</w:t>
+      </w:r>
+      <w:r>
+        <w:rPr>
+          <w:lang w:val="en-US"/>
+        </w:rPr>
+        <w:t>;</w:t>
+      </w:r>
+      <w:r>
+        <w:rPr>
+          <w:lang w:val="en-US"/>
+        </w:rPr>
+        <w:t xml:space="preserve"> // foreign – </w:t>
+      </w:r>
+      <w:r>
+        <w:t>указание</w:t>
+      </w:r>
+      <w:r>
+        <w:rPr>
+          <w:lang w:val="en-US"/>
+        </w:rPr>
+        <w:t xml:space="preserve">, </w:t>
+      </w:r>
+      <w:r>
+        <w:t>что</w:t>
+      </w:r>
+      <w:r>
+        <w:rPr>
+          <w:lang w:val="en-US"/>
+        </w:rPr>
+        <w:t xml:space="preserve"> </w:t>
+      </w:r>
+      <w:r>
+        <w:t>внешний</w:t>
+      </w:r>
+      <w:r>
+        <w:rPr>
+          <w:lang w:val="en-US"/>
+        </w:rPr>
+        <w:t xml:space="preserve"> </w:t>
+      </w:r>
+      <w:r>
+        <w:t>ключ</w:t>
+      </w:r>
+      <w:r>
+        <w:rPr>
+          <w:lang w:val="en-US"/>
+        </w:rPr>
+        <w:t xml:space="preserve">, </w:t>
+      </w:r>
+      <w:r>
+        <w:rPr>
+          <w:lang w:val="en-US"/>
+        </w:rPr>
+        <w:t xml:space="preserve">on – </w:t>
+      </w:r>
+      <w:r>
+        <w:t>на</w:t>
+      </w:r>
+      <w:r>
+        <w:rPr>
+          <w:lang w:val="en-US"/>
+        </w:rPr>
+        <w:t xml:space="preserve"> </w:t>
+      </w:r>
+      <w:r>
+        <w:t>какую</w:t>
+      </w:r>
+      <w:r>
+        <w:rPr>
+          <w:lang w:val="en-US"/>
+        </w:rPr>
+        <w:t xml:space="preserve"> </w:t>
+      </w:r>
+      <w:r>
+        <w:t>таблицу</w:t>
+      </w:r>
+      <w:r>
+        <w:rPr>
+          <w:lang w:val="en-US"/>
+        </w:rPr>
+        <w:t xml:space="preserve"> </w:t>
+      </w:r>
+      <w:r>
+        <w:t>ссылается</w:t>
+      </w:r>
+      <w:r>
+        <w:rPr>
+          <w:lang w:val="en-US"/>
+        </w:rPr>
+        <w:t xml:space="preserve">, </w:t>
+      </w:r>
+      <w:r>
+        <w:rPr>
+          <w:lang w:val="en-US"/>
+        </w:rPr>
+        <w:t xml:space="preserve">references – </w:t>
+      </w:r>
+      <w:r>
+        <w:t>название</w:t>
+      </w:r>
+      <w:r>
+        <w:rPr>
+          <w:lang w:val="en-US"/>
+        </w:rPr>
+        <w:t xml:space="preserve"> </w:t>
+      </w:r>
+      <w:r>
+        <w:t>поля</w:t>
+      </w:r>
+      <w:r>
+        <w:rPr>
+          <w:lang w:val="en-US"/>
+        </w:rPr>
+        <w:t xml:space="preserve"> </w:t>
+      </w:r>
+      <w:r>
+        <w:t>ключа</w:t>
+      </w:r>
+      <w:r>
+        <w:rPr>
+          <w:lang w:val="en-US"/>
+        </w:rPr>
+        <w:t xml:space="preserve"> </w:t>
+      </w:r>
+      <w:r>
+        <w:t>в</w:t>
+      </w:r>
+      <w:r>
+        <w:rPr>
+          <w:lang w:val="en-US"/>
+        </w:rPr>
+        <w:t xml:space="preserve"> </w:t>
+      </w:r>
+      <w:r>
+        <w:t>связанной</w:t>
+      </w:r>
+      <w:r>
+        <w:rPr>
+          <w:lang w:val="en-US"/>
+        </w:rPr>
+        <w:t xml:space="preserve"> </w:t>
+      </w:r>
+      <w:r>
+        <w:t>таблице</w:t>
+      </w:r>
+      <w:r>
+        <w:rPr>
+          <w:lang w:val="en-US"/>
+        </w:rPr>
+        <w:t>,</w:t>
+      </w:r>
+    </w:p>
+    <w:p>
+      <w:pPr>
+        <w:spacing w:after="0"/>
+        <w:mirrorIndents/>
+      </w:pPr>
+      <w:r>
+        <w:t>‘</w:t>
+      </w:r>
+      <w:r>
+        <w:rPr>
+          <w:lang w:val="en-US"/>
+        </w:rPr>
+        <w:t>cascade</w:t>
+      </w:r>
+      <w:r>
+        <w:t xml:space="preserve">’ – </w:t>
+      </w:r>
+      <w:r>
+        <w:t>каскадное удаление (при удалении записи удалятся все связанные с ней внешними ключами записи)</w:t>
+      </w:r>
+    </w:p>
+    <w:p>
+      <w:pPr>
+        <w:spacing w:after="0"/>
+        <w:mirrorIndents/>
+      </w:pPr>
+    </w:p>
+    <w:p>
+      <w:pPr>
+        <w:spacing w:after="0"/>
+        <w:mirrorIndents/>
+      </w:pPr>
+      <w:r>
+        <w:t>***</w:t>
+      </w:r>
+    </w:p>
+    <w:p>
+      <w:pPr>
+        <w:spacing w:after="0"/>
+        <w:mirrorIndents/>
+      </w:pPr>
+    </w:p>
+    <w:p>
+      <w:pPr>
+        <w:spacing w:after="0"/>
+        <w:mirrorIndents/>
+      </w:pPr>
+      <w:r>
+        <w:t xml:space="preserve">*** </w:t>
+      </w:r>
+      <w:proofErr w:type="spellStart"/>
+      <w:r>
+        <w:t>Роутинг</w:t>
+      </w:r>
+      <w:proofErr w:type="spellEnd"/>
+      <w:r>
+        <w:t>:</w:t>
+      </w:r>
+    </w:p>
+    <w:p>
+      <w:pPr>
+        <w:spacing w:after="0"/>
+        <w:mirrorIndents/>
+      </w:pPr>
+    </w:p>
+    <w:p>
+      <w:pPr>
+        <w:spacing w:after="0"/>
+        <w:mirrorIndents/>
+      </w:pPr>
+      <w:r>
+        <w:t>Для</w:t>
+      </w:r>
+      <w:r>
+        <w:t xml:space="preserve"> </w:t>
+      </w:r>
+      <w:r>
+        <w:t>использования</w:t>
+      </w:r>
+      <w:r>
+        <w:t xml:space="preserve"> </w:t>
+      </w:r>
+      <w:r>
+        <w:t>записи</w:t>
+      </w:r>
+      <w:r>
+        <w:t xml:space="preserve"> </w:t>
+      </w:r>
+      <w:r>
+        <w:t>в</w:t>
+      </w:r>
+      <w:r>
+        <w:t xml:space="preserve"> </w:t>
+      </w:r>
+      <w:proofErr w:type="spellStart"/>
+      <w:r>
+        <w:t>роутах</w:t>
+      </w:r>
+      <w:proofErr w:type="spellEnd"/>
+      <w:r>
+        <w:t xml:space="preserve"> </w:t>
+      </w:r>
+      <w:r>
+        <w:t>вида</w:t>
+      </w:r>
+      <w:r>
+        <w:t xml:space="preserve"> '</w:t>
+      </w:r>
+      <w:proofErr w:type="spellStart"/>
+      <w:r>
+        <w:rPr>
+          <w:lang w:val="en-US"/>
+        </w:rPr>
+        <w:t>ControllerName</w:t>
+      </w:r>
+      <w:proofErr w:type="spellEnd"/>
+      <w:r>
+        <w:t>@</w:t>
+      </w:r>
+      <w:proofErr w:type="spellStart"/>
+      <w:r>
+        <w:rPr>
+          <w:lang w:val="en-US"/>
+        </w:rPr>
+        <w:t>methodName</w:t>
+      </w:r>
+      <w:proofErr w:type="spellEnd"/>
+      <w:r>
+        <w:t xml:space="preserve">' </w:t>
+      </w:r>
+      <w:r>
+        <w:t>в</w:t>
+      </w:r>
+      <w:r>
+        <w:t xml:space="preserve"> </w:t>
+      </w:r>
+      <w:r>
+        <w:rPr>
+          <w:lang w:val="en-US"/>
+        </w:rPr>
+        <w:t>app</w:t>
+      </w:r>
+      <w:r>
+        <w:t>/</w:t>
+      </w:r>
+      <w:r>
+        <w:rPr>
+          <w:lang w:val="en-US"/>
+        </w:rPr>
+        <w:t>Providers</w:t>
+      </w:r>
+      <w:r>
+        <w:t>/</w:t>
+      </w:r>
+      <w:proofErr w:type="spellStart"/>
+      <w:r>
+        <w:rPr>
+          <w:lang w:val="en-US"/>
+        </w:rPr>
+        <w:t>RouteServiceProvider</w:t>
+      </w:r>
+      <w:proofErr w:type="spellEnd"/>
+      <w:r>
+        <w:t xml:space="preserve"> </w:t>
+      </w:r>
+      <w:proofErr w:type="spellStart"/>
+      <w:r>
+        <w:t>раскомментируем</w:t>
+      </w:r>
+      <w:proofErr w:type="spellEnd"/>
+      <w:r>
+        <w:t xml:space="preserve"> </w:t>
+      </w:r>
+      <w:r>
+        <w:t>строку</w:t>
+      </w:r>
+      <w:r>
+        <w:t xml:space="preserve"> "</w:t>
+      </w:r>
+      <w:r>
+        <w:rPr>
+          <w:lang w:val="en-US"/>
+        </w:rPr>
+        <w:t>protected</w:t>
+      </w:r>
+      <w:r>
+        <w:t xml:space="preserve"> $</w:t>
+      </w:r>
+      <w:r>
+        <w:rPr>
+          <w:lang w:val="en-US"/>
+        </w:rPr>
+        <w:t>namespace</w:t>
+      </w:r>
+      <w:r>
+        <w:t xml:space="preserve"> = '</w:t>
+      </w:r>
+      <w:r>
+        <w:rPr>
+          <w:lang w:val="en-US"/>
+        </w:rPr>
+        <w:t>App</w:t>
+      </w:r>
+      <w:r>
+        <w:t>\\</w:t>
+      </w:r>
+      <w:r>
+        <w:rPr>
+          <w:lang w:val="en-US"/>
+        </w:rPr>
+        <w:t>Http</w:t>
+      </w:r>
+      <w:r>
+        <w:t>\\</w:t>
+      </w:r>
+      <w:r>
+        <w:rPr>
+          <w:lang w:val="en-US"/>
+        </w:rPr>
+        <w:t>Controllers</w:t>
+      </w:r>
+      <w:r>
+        <w:t>';"</w:t>
+      </w:r>
+    </w:p>
+    <w:p>
+      <w:pPr>
+        <w:spacing w:after="0"/>
+        <w:mirrorIndents/>
+      </w:pPr>
+      <w:r>
+        <w:t xml:space="preserve">Если название </w:t>
+      </w:r>
+      <w:proofErr w:type="spellStart"/>
+      <w:r>
+        <w:t>роута</w:t>
+      </w:r>
+      <w:proofErr w:type="spellEnd"/>
+      <w:r>
+        <w:t xml:space="preserve"> состоит из нескольких слов, лучше разделять слова нижним подчёркиванием (например '</w:t>
+      </w:r>
+      <w:proofErr w:type="spellStart"/>
+      <w:r>
+        <w:t>first_or_create</w:t>
+      </w:r>
+      <w:proofErr w:type="spellEnd"/>
+      <w:r>
+        <w:t>')</w:t>
+      </w:r>
+    </w:p>
+    <w:p>
+      <w:pPr>
+        <w:spacing w:after="0"/>
+        <w:mirrorIndents/>
+      </w:pPr>
+      <w:r>
+        <w:t xml:space="preserve">Для правильного формирования ссылок (в </w:t>
+      </w:r>
+      <w:proofErr w:type="spellStart"/>
+      <w:r>
+        <w:t>href</w:t>
+      </w:r>
+      <w:proofErr w:type="spellEnd"/>
+      <w:r>
+        <w:t xml:space="preserve"> ссылок страницы) следует использовать именование </w:t>
+      </w:r>
+      <w:proofErr w:type="spellStart"/>
+      <w:r>
+        <w:t>роутов</w:t>
+      </w:r>
+      <w:proofErr w:type="spellEnd"/>
+      <w:r>
+        <w:t xml:space="preserve">, к примеру: </w:t>
+      </w:r>
+      <w:proofErr w:type="spellStart"/>
+      <w:r>
+        <w:t>Route</w:t>
+      </w:r>
+      <w:proofErr w:type="spellEnd"/>
+      <w:r>
+        <w:t>::</w:t>
+      </w:r>
+      <w:proofErr w:type="spellStart"/>
+      <w:r>
+        <w:t>get</w:t>
       </w:r>
       <w:proofErr w:type="spellEnd"/>
       <w:r>
@@ -841,7 +1862,7 @@
       </w:r>
       <w:proofErr w:type="spellStart"/>
       <w:r>
-        <w:t>текущее_название</w:t>
+        <w:t>posts</w:t>
       </w:r>
       <w:proofErr w:type="spellEnd"/>
       <w:r>
@@ -849,267 +1870,366 @@
       </w:r>
       <w:proofErr w:type="spellStart"/>
       <w:r>
-        <w:t>новое_название</w:t>
-      </w:r>
-      <w:proofErr w:type="spellEnd"/>
-      <w:r>
-        <w:t>');</w:t>
-      </w:r>
-    </w:p>
-    <w:p>
-      <w:pPr>
-        <w:spacing w:after="0"/>
-        <w:mirrorIndents/>
-      </w:pPr>
-      <w:r>
-        <w:t xml:space="preserve">3. В </w:t>
-      </w:r>
-      <w:proofErr w:type="spellStart"/>
-      <w:r>
-        <w:t>down</w:t>
-      </w:r>
-      <w:proofErr w:type="spellEnd"/>
-      <w:r>
-        <w:t>: $</w:t>
-      </w:r>
-      <w:proofErr w:type="spellStart"/>
-      <w:r>
-        <w:t>table</w:t>
-      </w:r>
-      <w:proofErr w:type="spellEnd"/>
+        <w:t>PostController@index</w:t>
+      </w:r>
+      <w:proofErr w:type="spellEnd"/>
+      <w:r>
+        <w:t>')-&gt;</w:t>
+      </w:r>
+      <w:proofErr w:type="spellStart"/>
+      <w:r>
+        <w:t>name</w:t>
+      </w:r>
+      <w:proofErr w:type="spellEnd"/>
+      <w:r>
+        <w:t>('</w:t>
+      </w:r>
+      <w:proofErr w:type="spellStart"/>
+      <w:r>
+        <w:t>post.index</w:t>
+      </w:r>
+      <w:proofErr w:type="spellEnd"/>
+      <w:r>
+        <w:t xml:space="preserve">'); </w:t>
+      </w:r>
+    </w:p>
+    <w:p>
+      <w:pPr>
+        <w:spacing w:after="0"/>
+        <w:mirrorIndents/>
+      </w:pPr>
+      <w:r>
+        <w:t>Пример записи ссылки на страницу: &lt;</w:t>
+      </w:r>
+      <w:proofErr w:type="spellStart"/>
+      <w:r>
+        <w:t>li</w:t>
+      </w:r>
+      <w:proofErr w:type="spellEnd"/>
+      <w:r>
+        <w:t xml:space="preserve">&gt;&lt;a </w:t>
+      </w:r>
+      <w:proofErr w:type="spellStart"/>
+      <w:r>
+        <w:t>href</w:t>
+      </w:r>
+      <w:proofErr w:type="spellEnd"/>
+      <w:r>
+        <w:t>=" {</w:t>
+      </w:r>
+      <w:proofErr w:type="gramStart"/>
+      <w:r>
+        <w:t xml:space="preserve">{ </w:t>
+      </w:r>
+      <w:proofErr w:type="spellStart"/>
+      <w:proofErr w:type="gramEnd"/>
+      <w:r>
+        <w:t>route</w:t>
+      </w:r>
+      <w:proofErr w:type="spellEnd"/>
+      <w:r>
+        <w:t>('</w:t>
+      </w:r>
+      <w:proofErr w:type="spellStart"/>
+      <w:r>
+        <w:t>post.index</w:t>
+      </w:r>
+      <w:proofErr w:type="spellEnd"/>
+      <w:r>
+        <w:t>') }}"&gt;Статьи&lt;/a&gt;&lt;/</w:t>
+      </w:r>
+      <w:proofErr w:type="spellStart"/>
+      <w:r>
+        <w:t>li</w:t>
+      </w:r>
+      <w:proofErr w:type="spellEnd"/>
+      <w:r>
+        <w:t>&gt;</w:t>
+      </w:r>
+    </w:p>
+    <w:p>
+      <w:pPr>
+        <w:spacing w:after="0"/>
+        <w:mirrorIndents/>
+      </w:pPr>
+      <w:r>
+        <w:t xml:space="preserve">Конструкция перевода пользователя на </w:t>
+      </w:r>
+      <w:proofErr w:type="gramStart"/>
+      <w:r>
+        <w:t>определённый</w:t>
+      </w:r>
+      <w:proofErr w:type="gramEnd"/>
+      <w:r>
+        <w:t xml:space="preserve"> </w:t>
+      </w:r>
+      <w:proofErr w:type="spellStart"/>
+      <w:r>
+        <w:rPr>
+          <w:lang w:val="en-US"/>
+        </w:rPr>
+        <w:t>url</w:t>
+      </w:r>
+      <w:proofErr w:type="spellEnd"/>
+      <w:r>
+        <w:t>:</w:t>
+      </w:r>
+    </w:p>
+    <w:p>
+      <w:pPr>
+        <w:spacing w:after="0"/>
+        <w:mirrorIndents/>
+      </w:pPr>
+      <w:r>
+        <w:t xml:space="preserve"> </w:t>
+      </w:r>
+      <w:proofErr w:type="gramStart"/>
+      <w:r>
+        <w:rPr>
+          <w:lang w:val="en-US"/>
+        </w:rPr>
+        <w:t>return</w:t>
+      </w:r>
+      <w:proofErr w:type="gramEnd"/>
+      <w:r>
+        <w:t xml:space="preserve"> </w:t>
+      </w:r>
+      <w:r>
+        <w:rPr>
+          <w:lang w:val="en-US"/>
+        </w:rPr>
+        <w:t>redirect</w:t>
+      </w:r>
+      <w:r>
+        <w:t>()-&gt;</w:t>
+      </w:r>
+      <w:r>
+        <w:rPr>
+          <w:lang w:val="en-US"/>
+        </w:rPr>
+        <w:t>route</w:t>
+      </w:r>
+      <w:r>
+        <w:t>('</w:t>
+      </w:r>
+      <w:r>
+        <w:rPr>
+          <w:lang w:val="en-US"/>
+        </w:rPr>
+        <w:t>post</w:t>
+      </w:r>
+      <w:r>
+        <w:t>.</w:t>
+      </w:r>
+      <w:r>
+        <w:rPr>
+          <w:lang w:val="en-US"/>
+        </w:rPr>
+        <w:t>index</w:t>
+      </w:r>
+      <w:r>
+        <w:t xml:space="preserve">');  // </w:t>
+      </w:r>
+      <w:r>
+        <w:t>где</w:t>
+      </w:r>
+      <w:r>
+        <w:t xml:space="preserve"> </w:t>
+      </w:r>
+      <w:r>
+        <w:rPr>
+          <w:lang w:val="en-US"/>
+        </w:rPr>
+        <w:t>post</w:t>
+      </w:r>
+      <w:r>
+        <w:t>.</w:t>
+      </w:r>
+      <w:r>
+        <w:rPr>
+          <w:lang w:val="en-US"/>
+        </w:rPr>
+        <w:t>index</w:t>
+      </w:r>
+      <w:r>
+        <w:t xml:space="preserve"> – </w:t>
+      </w:r>
+      <w:r>
+        <w:t>имя</w:t>
+      </w:r>
+      <w:r>
+        <w:t xml:space="preserve"> </w:t>
+      </w:r>
+      <w:proofErr w:type="spellStart"/>
+      <w:r>
+        <w:t>роута</w:t>
+      </w:r>
+      <w:proofErr w:type="spellEnd"/>
+      <w:r>
+        <w:t xml:space="preserve">, </w:t>
+      </w:r>
+      <w:r>
+        <w:t>заданное</w:t>
+      </w:r>
+      <w:r>
+        <w:t xml:space="preserve"> </w:t>
+      </w:r>
+      <w:r>
+        <w:t>в</w:t>
+      </w:r>
+      <w:r>
+        <w:t xml:space="preserve"> “</w:t>
+      </w:r>
+      <w:r>
+        <w:rPr>
+          <w:lang w:val="en-US"/>
+        </w:rPr>
+        <w:t>name</w:t>
+      </w:r>
+      <w:r>
+        <w:t xml:space="preserve">” </w:t>
+      </w:r>
+      <w:r>
+        <w:rPr>
+          <w:lang w:val="en-US"/>
+        </w:rPr>
+        <w:t>web</w:t>
+      </w:r>
+      <w:r>
+        <w:t>.</w:t>
+      </w:r>
+      <w:proofErr w:type="spellStart"/>
+      <w:r>
+        <w:rPr>
+          <w:lang w:val="en-US"/>
+        </w:rPr>
+        <w:t>php</w:t>
+      </w:r>
+      <w:proofErr w:type="spellEnd"/>
+      <w:r>
+        <w:t xml:space="preserve">  </w:t>
+      </w:r>
+    </w:p>
+    <w:p>
+      <w:pPr>
+        <w:spacing w:after="0"/>
+        <w:mirrorIndents/>
+      </w:pPr>
+      <w:r>
+        <w:lastRenderedPageBreak/>
+        <w:t>Пример</w:t>
+      </w:r>
+      <w:r>
+        <w:t xml:space="preserve"> </w:t>
+      </w:r>
+      <w:proofErr w:type="spellStart"/>
+      <w:r>
+        <w:t>роута</w:t>
+      </w:r>
+      <w:proofErr w:type="spellEnd"/>
+      <w:r>
+        <w:t xml:space="preserve"> </w:t>
+      </w:r>
+      <w:r>
+        <w:t>на</w:t>
+      </w:r>
+      <w:r>
+        <w:t xml:space="preserve"> </w:t>
+      </w:r>
+      <w:r>
+        <w:t>страницу</w:t>
+      </w:r>
+      <w:r>
+        <w:t xml:space="preserve"> </w:t>
+      </w:r>
+      <w:r>
+        <w:t>с</w:t>
+      </w:r>
+      <w:r>
+        <w:t xml:space="preserve"> </w:t>
+      </w:r>
+      <w:r>
+        <w:t>параметром</w:t>
+      </w:r>
+      <w:r>
+        <w:t xml:space="preserve">: </w:t>
+      </w:r>
+      <w:r>
+        <w:rPr>
+          <w:lang w:val="en-US"/>
+        </w:rPr>
+        <w:t>Route</w:t>
+      </w:r>
+      <w:r>
+        <w:t>::</w:t>
+      </w:r>
+      <w:proofErr w:type="gramStart"/>
+      <w:r>
+        <w:rPr>
+          <w:lang w:val="en-US"/>
+        </w:rPr>
+        <w:t>get</w:t>
+      </w:r>
+      <w:r>
+        <w:t>(</w:t>
+      </w:r>
+      <w:proofErr w:type="gramEnd"/>
+      <w:r>
+        <w:t>‘</w:t>
+      </w:r>
+      <w:r>
+        <w:rPr>
+          <w:lang w:val="en-US"/>
+        </w:rPr>
+        <w:t>posts</w:t>
+      </w:r>
+      <w:r>
+        <w:t>/{</w:t>
+      </w:r>
+      <w:r>
+        <w:rPr>
+          <w:lang w:val="en-US"/>
+        </w:rPr>
+        <w:t>post</w:t>
+      </w:r>
+      <w:r>
+        <w:t>}’</w:t>
+      </w:r>
+      <w:r>
+        <w:t>, ‘</w:t>
+      </w:r>
+      <w:proofErr w:type="spellStart"/>
+      <w:r>
+        <w:rPr>
+          <w:lang w:val="en-US"/>
+        </w:rPr>
+        <w:t>PostController</w:t>
+      </w:r>
+      <w:proofErr w:type="spellEnd"/>
+      <w:r>
+        <w:t>@</w:t>
+      </w:r>
+      <w:r>
+        <w:rPr>
+          <w:lang w:val="en-US"/>
+        </w:rPr>
+        <w:t>show</w:t>
+      </w:r>
+      <w:r>
+        <w:t>’</w:t>
+      </w:r>
+      <w:r>
+        <w:t>)</w:t>
+      </w:r>
       <w:r>
         <w:t>-&gt;</w:t>
       </w:r>
-      <w:proofErr w:type="spellStart"/>
-      <w:r>
-        <w:t>renameColumn</w:t>
-      </w:r>
-      <w:proofErr w:type="spellEnd"/>
-      <w:r>
-        <w:t>('</w:t>
-      </w:r>
-      <w:proofErr w:type="spellStart"/>
-      <w:r>
-        <w:t>новое_название</w:t>
-      </w:r>
-      <w:proofErr w:type="spellEnd"/>
-      <w:r>
-        <w:t>', '</w:t>
-      </w:r>
-      <w:proofErr w:type="spellStart"/>
-      <w:r>
-        <w:t>текущее_название</w:t>
-      </w:r>
-      <w:proofErr w:type="spellEnd"/>
-      <w:r>
-        <w:t>');</w:t>
-      </w:r>
-    </w:p>
-    <w:p>
-      <w:pPr>
-        <w:spacing w:after="0"/>
-        <w:mirrorIndents/>
-      </w:pPr>
-      <w:r>
-        <w:t>4. Выполнить накат миграций (</w:t>
-      </w:r>
-      <w:proofErr w:type="spellStart"/>
-      <w:r>
-        <w:t>php</w:t>
-      </w:r>
-      <w:proofErr w:type="spellEnd"/>
-      <w:r>
-        <w:t xml:space="preserve"> </w:t>
-      </w:r>
-      <w:proofErr w:type="spellStart"/>
-      <w:r>
-        <w:t>artisan</w:t>
-      </w:r>
-      <w:proofErr w:type="spellEnd"/>
-      <w:r>
-        <w:t xml:space="preserve"> </w:t>
-      </w:r>
-      <w:proofErr w:type="spellStart"/>
-      <w:r>
-        <w:t>migrate</w:t>
-      </w:r>
-      <w:proofErr w:type="spellEnd"/>
-      <w:r>
-        <w:t>)</w:t>
-      </w:r>
-    </w:p>
-    <w:p>
-      <w:pPr>
-        <w:spacing w:after="0"/>
-        <w:mirrorIndents/>
-      </w:pPr>
-    </w:p>
-    <w:p>
-      <w:pPr>
-        <w:spacing w:after="0"/>
-        <w:mirrorIndents/>
-      </w:pPr>
-      <w:r>
-        <w:t>Для изменения типа поля:</w:t>
-      </w:r>
-    </w:p>
-    <w:p>
-      <w:pPr>
-        <w:spacing w:after="0"/>
-        <w:mirrorIndents/>
-      </w:pPr>
-      <w:r>
-        <w:t xml:space="preserve">1. В </w:t>
-      </w:r>
-      <w:proofErr w:type="spellStart"/>
-      <w:r>
-        <w:t>up</w:t>
-      </w:r>
-      <w:proofErr w:type="spellEnd"/>
-      <w:r>
-        <w:t>: $</w:t>
-      </w:r>
-      <w:proofErr w:type="spellStart"/>
-      <w:r>
-        <w:t>table</w:t>
-      </w:r>
-      <w:proofErr w:type="spellEnd"/>
-      <w:r>
-        <w:t>-&gt;</w:t>
-      </w:r>
-      <w:proofErr w:type="spellStart"/>
-      <w:r>
-        <w:t>новый_ти</w:t>
-      </w:r>
-      <w:proofErr w:type="gramStart"/>
-      <w:r>
-        <w:t>п</w:t>
-      </w:r>
-      <w:proofErr w:type="spellEnd"/>
-      <w:r>
-        <w:t>(</w:t>
-      </w:r>
-      <w:proofErr w:type="gramEnd"/>
-      <w:r>
-        <w:t>'</w:t>
-      </w:r>
-      <w:proofErr w:type="spellStart"/>
-      <w:r>
-        <w:t>название_поля</w:t>
-      </w:r>
-      <w:proofErr w:type="spellEnd"/>
-      <w:r>
-        <w:t>')-&gt;</w:t>
-      </w:r>
-      <w:proofErr w:type="spellStart"/>
-      <w:r>
-        <w:t>change</w:t>
-      </w:r>
-      <w:proofErr w:type="spellEnd"/>
-      <w:r>
-        <w:t>();</w:t>
-      </w:r>
-    </w:p>
-    <w:p>
-      <w:pPr>
-        <w:spacing w:after="0"/>
-        <w:mirrorIndents/>
-      </w:pPr>
-      <w:r>
-        <w:t xml:space="preserve">2. В </w:t>
-      </w:r>
-      <w:proofErr w:type="spellStart"/>
-      <w:r>
-        <w:t>down</w:t>
-      </w:r>
-      <w:proofErr w:type="spellEnd"/>
-      <w:r>
-        <w:t>: $</w:t>
-      </w:r>
-      <w:proofErr w:type="spellStart"/>
-      <w:r>
-        <w:t>table</w:t>
-      </w:r>
-      <w:proofErr w:type="spellEnd"/>
-      <w:r>
-        <w:t>-&gt;</w:t>
-      </w:r>
-      <w:proofErr w:type="spellStart"/>
-      <w:r>
-        <w:t>текущий_ти</w:t>
-      </w:r>
-      <w:proofErr w:type="gramStart"/>
-      <w:r>
-        <w:t>п</w:t>
-      </w:r>
-      <w:proofErr w:type="spellEnd"/>
-      <w:r>
-        <w:t>(</w:t>
-      </w:r>
-      <w:proofErr w:type="gramEnd"/>
-      <w:r>
-        <w:t>'</w:t>
-      </w:r>
-      <w:proofErr w:type="spellStart"/>
-      <w:r>
-        <w:t>название_поля</w:t>
-      </w:r>
-      <w:proofErr w:type="spellEnd"/>
-      <w:r>
-        <w:t>')-&gt;</w:t>
-      </w:r>
-      <w:proofErr w:type="spellStart"/>
-      <w:r>
-        <w:t>change</w:t>
-      </w:r>
-      <w:proofErr w:type="spellEnd"/>
-      <w:r>
-        <w:t>();</w:t>
-      </w:r>
-    </w:p>
-    <w:p>
-      <w:pPr>
-        <w:spacing w:after="0"/>
-        <w:mirrorIndents/>
-        <w:rPr>
-          <w:lang w:val="en-US"/>
-        </w:rPr>
-      </w:pPr>
-    </w:p>
-    <w:p>
-      <w:pPr>
-        <w:spacing w:after="0"/>
-        <w:mirrorIndents/>
-      </w:pPr>
-      <w:r>
-        <w:t>Создание связей в таблицах (пример):</w:t>
-      </w:r>
-    </w:p>
-    <w:p>
-      <w:pPr>
-        <w:spacing w:after="0"/>
-        <w:mirrorIndents/>
-      </w:pPr>
-      <w:r>
-        <w:t>1. $</w:t>
-      </w:r>
-      <w:r>
-        <w:rPr>
-          <w:lang w:val="en-US"/>
-        </w:rPr>
-        <w:t>table</w:t>
-      </w:r>
-      <w:r>
-        <w:t>-&gt;</w:t>
-      </w:r>
-      <w:proofErr w:type="spellStart"/>
-      <w:r>
-        <w:rPr>
-          <w:lang w:val="en-US"/>
-        </w:rPr>
-        <w:t>unsignedBigInteger</w:t>
-      </w:r>
-      <w:proofErr w:type="spellEnd"/>
+      <w:r>
+        <w:rPr>
+          <w:lang w:val="en-US"/>
+        </w:rPr>
+        <w:t>name</w:t>
+      </w:r>
       <w:r>
         <w:t>(‘</w:t>
       </w:r>
@@ -1117,53 +2237,21 @@
         <w:rPr>
           <w:lang w:val="en-US"/>
         </w:rPr>
-        <w:t>category</w:t>
-      </w:r>
-      <w:r>
-        <w:t>_</w:t>
-      </w:r>
-      <w:r>
-        <w:rPr>
-          <w:lang w:val="en-US"/>
-        </w:rPr>
-        <w:t>id</w:t>
+        <w:t>posts</w:t>
+      </w:r>
+      <w:r>
+        <w:t>.</w:t>
+      </w:r>
+      <w:r>
+        <w:rPr>
+          <w:lang w:val="en-US"/>
+        </w:rPr>
+        <w:t>show</w:t>
       </w:r>
       <w:r>
         <w:t>’)</w:t>
       </w:r>
       <w:r>
-        <w:t>-&gt;</w:t>
-      </w:r>
-      <w:proofErr w:type="spellStart"/>
-      <w:r>
-        <w:rPr>
-          <w:lang w:val="en-US"/>
-        </w:rPr>
-        <w:t>nullable</w:t>
-      </w:r>
-      <w:proofErr w:type="spellEnd"/>
-      <w:r>
-        <w:t xml:space="preserve">(); // </w:t>
-      </w:r>
-      <w:r>
-        <w:t>создаём</w:t>
-      </w:r>
-      <w:r>
-        <w:t xml:space="preserve"> </w:t>
-      </w:r>
-      <w:r>
-        <w:t xml:space="preserve">колонку внешнего ключа (связанная таблица - </w:t>
-      </w:r>
-      <w:r>
-        <w:rPr>
-          <w:lang w:val="en-US"/>
-        </w:rPr>
-        <w:t>categories</w:t>
-      </w:r>
-      <w:r>
-        <w:t>)</w:t>
-      </w:r>
-      <w:r>
         <w:t>;</w:t>
       </w:r>
     </w:p>
@@ -1171,948 +2259,8 @@
       <w:pPr>
         <w:spacing w:after="0"/>
         <w:mirrorIndents/>
-        <w:rPr>
-          <w:lang w:val="en-US"/>
-        </w:rPr>
-      </w:pPr>
-      <w:r>
-        <w:t>Не</w:t>
-      </w:r>
-      <w:r>
-        <w:rPr>
-          <w:lang w:val="en-US"/>
-        </w:rPr>
-        <w:t xml:space="preserve"> </w:t>
-      </w:r>
-      <w:r>
-        <w:t>обязательно</w:t>
-      </w:r>
-      <w:r>
-        <w:rPr>
-          <w:lang w:val="en-US"/>
-        </w:rPr>
-        <w:t xml:space="preserve"> </w:t>
-      </w:r>
-      <w:proofErr w:type="gramStart"/>
-      <w:r>
-        <w:rPr>
-          <w:lang w:val="en-US"/>
-        </w:rPr>
-        <w:t>(</w:t>
-      </w:r>
-      <w:r>
-        <w:rPr>
-          <w:lang w:val="en-US"/>
-        </w:rPr>
-        <w:t xml:space="preserve"> </w:t>
-      </w:r>
-      <w:proofErr w:type="gramEnd"/>
-      <w:r>
-        <w:rPr>
-          <w:lang w:val="en-US"/>
-        </w:rPr>
-        <w:t>$table-&gt;index(‘</w:t>
-      </w:r>
-      <w:proofErr w:type="spellStart"/>
-      <w:r>
-        <w:rPr>
-          <w:lang w:val="en-US"/>
-        </w:rPr>
-        <w:t>category_id</w:t>
-      </w:r>
-      <w:proofErr w:type="spellEnd"/>
-      <w:r>
-        <w:rPr>
-          <w:lang w:val="en-US"/>
-        </w:rPr>
-        <w:t>’</w:t>
-      </w:r>
-      <w:r>
-        <w:rPr>
-          <w:lang w:val="en-US"/>
-        </w:rPr>
-        <w:t>, ‘</w:t>
-      </w:r>
-      <w:proofErr w:type="spellStart"/>
-      <w:r>
-        <w:rPr>
-          <w:lang w:val="en-US"/>
-        </w:rPr>
-        <w:t>post_category_idx</w:t>
-      </w:r>
-      <w:proofErr w:type="spellEnd"/>
-      <w:r>
-        <w:rPr>
-          <w:lang w:val="en-US"/>
-        </w:rPr>
-        <w:t>’</w:t>
-      </w:r>
-      <w:r>
-        <w:rPr>
-          <w:lang w:val="en-US"/>
-        </w:rPr>
-        <w:t>)</w:t>
-      </w:r>
-      <w:r>
-        <w:rPr>
-          <w:lang w:val="en-US"/>
-        </w:rPr>
-        <w:t xml:space="preserve"> // </w:t>
-      </w:r>
-      <w:r>
-        <w:t>создаём</w:t>
-      </w:r>
-      <w:r>
-        <w:rPr>
-          <w:lang w:val="en-US"/>
-        </w:rPr>
-        <w:t xml:space="preserve"> </w:t>
-      </w:r>
-      <w:r>
-        <w:t>индекс</w:t>
-      </w:r>
-      <w:r>
-        <w:rPr>
-          <w:lang w:val="en-US"/>
-        </w:rPr>
-        <w:t>)</w:t>
-      </w:r>
-    </w:p>
-    <w:p>
-      <w:pPr>
-        <w:spacing w:after="0"/>
-        <w:mirrorIndents/>
-        <w:rPr>
-          <w:lang w:val="en-US"/>
-        </w:rPr>
-      </w:pPr>
-      <w:r>
-        <w:rPr>
-          <w:lang w:val="en-US"/>
-        </w:rPr>
-        <w:t>2</w:t>
-      </w:r>
-      <w:r>
-        <w:rPr>
-          <w:lang w:val="en-US"/>
-        </w:rPr>
-        <w:t xml:space="preserve">. </w:t>
-      </w:r>
-      <w:r>
-        <w:rPr>
-          <w:lang w:val="en-US"/>
-        </w:rPr>
-        <w:t>$table-&gt;</w:t>
-      </w:r>
-      <w:proofErr w:type="gramStart"/>
-      <w:r>
-        <w:rPr>
-          <w:lang w:val="en-US"/>
-        </w:rPr>
-        <w:t>foreign(</w:t>
-      </w:r>
-      <w:proofErr w:type="gramEnd"/>
-      <w:r>
-        <w:rPr>
-          <w:lang w:val="en-US"/>
-        </w:rPr>
-        <w:t>‘category_id’)-&gt;on(‘categories’)-&gt;references(‘id’);</w:t>
-      </w:r>
-      <w:r>
-        <w:rPr>
-          <w:lang w:val="en-US"/>
-        </w:rPr>
-        <w:t xml:space="preserve"> // foreign – </w:t>
-      </w:r>
-      <w:r>
-        <w:t>указание</w:t>
-      </w:r>
-      <w:r>
-        <w:rPr>
-          <w:lang w:val="en-US"/>
-        </w:rPr>
-        <w:t xml:space="preserve">, </w:t>
-      </w:r>
-      <w:r>
-        <w:t>что</w:t>
-      </w:r>
-      <w:r>
-        <w:rPr>
-          <w:lang w:val="en-US"/>
-        </w:rPr>
-        <w:t xml:space="preserve"> </w:t>
-      </w:r>
-      <w:r>
-        <w:t>внешний</w:t>
-      </w:r>
-      <w:r>
-        <w:rPr>
-          <w:lang w:val="en-US"/>
-        </w:rPr>
-        <w:t xml:space="preserve"> </w:t>
-      </w:r>
-      <w:r>
-        <w:t>ключ</w:t>
-      </w:r>
-      <w:r>
-        <w:rPr>
-          <w:lang w:val="en-US"/>
-        </w:rPr>
-        <w:t xml:space="preserve">, </w:t>
-      </w:r>
-      <w:r>
-        <w:rPr>
-          <w:lang w:val="en-US"/>
-        </w:rPr>
-        <w:t xml:space="preserve">on – </w:t>
-      </w:r>
-      <w:r>
-        <w:t>на</w:t>
-      </w:r>
-      <w:r>
-        <w:rPr>
-          <w:lang w:val="en-US"/>
-        </w:rPr>
-        <w:t xml:space="preserve"> </w:t>
-      </w:r>
-      <w:r>
-        <w:t>какую</w:t>
-      </w:r>
-      <w:r>
-        <w:rPr>
-          <w:lang w:val="en-US"/>
-        </w:rPr>
-        <w:t xml:space="preserve"> </w:t>
-      </w:r>
-      <w:r>
-        <w:t>таблицу</w:t>
-      </w:r>
-      <w:r>
-        <w:rPr>
-          <w:lang w:val="en-US"/>
-        </w:rPr>
-        <w:t xml:space="preserve"> </w:t>
-      </w:r>
-      <w:r>
-        <w:t>ссылается</w:t>
-      </w:r>
-      <w:r>
-        <w:rPr>
-          <w:lang w:val="en-US"/>
-        </w:rPr>
-        <w:t xml:space="preserve">, </w:t>
-      </w:r>
-      <w:r>
-        <w:rPr>
-          <w:lang w:val="en-US"/>
-        </w:rPr>
-        <w:t xml:space="preserve">references – </w:t>
-      </w:r>
-      <w:r>
-        <w:t>название</w:t>
-      </w:r>
-      <w:r>
-        <w:rPr>
-          <w:lang w:val="en-US"/>
-        </w:rPr>
-        <w:t xml:space="preserve"> </w:t>
-      </w:r>
-      <w:r>
-        <w:t>поля</w:t>
-      </w:r>
-      <w:r>
-        <w:rPr>
-          <w:lang w:val="en-US"/>
-        </w:rPr>
-        <w:t xml:space="preserve"> </w:t>
-      </w:r>
-      <w:r>
-        <w:t>ключа</w:t>
-      </w:r>
-      <w:r>
-        <w:rPr>
-          <w:lang w:val="en-US"/>
-        </w:rPr>
-        <w:t xml:space="preserve"> </w:t>
-      </w:r>
-      <w:r>
-        <w:t>в</w:t>
-      </w:r>
-      <w:r>
-        <w:rPr>
-          <w:lang w:val="en-US"/>
-        </w:rPr>
-        <w:t xml:space="preserve"> </w:t>
-      </w:r>
-      <w:r>
-        <w:t>связанной</w:t>
-      </w:r>
-      <w:r>
-        <w:rPr>
-          <w:lang w:val="en-US"/>
-        </w:rPr>
-        <w:t xml:space="preserve"> </w:t>
-      </w:r>
-      <w:r>
-        <w:t>таблице</w:t>
-      </w:r>
-    </w:p>
-    <w:p>
-      <w:pPr>
-        <w:spacing w:after="0"/>
-        <w:mirrorIndents/>
-        <w:rPr>
-          <w:lang w:val="en-US"/>
-        </w:rPr>
-      </w:pPr>
-    </w:p>
-    <w:p>
-      <w:pPr>
-        <w:spacing w:after="0"/>
-        <w:mirrorIndents/>
-        <w:rPr>
-          <w:lang w:val="en-US"/>
-        </w:rPr>
-      </w:pPr>
-      <w:r>
-        <w:rPr>
-          <w:lang w:val="en-US"/>
-        </w:rPr>
-        <w:t>***</w:t>
-      </w:r>
-    </w:p>
-    <w:p>
-      <w:pPr>
-        <w:spacing w:after="0"/>
-        <w:mirrorIndents/>
-        <w:rPr>
-          <w:lang w:val="en-US"/>
-        </w:rPr>
-      </w:pPr>
-    </w:p>
-    <w:p>
-      <w:pPr>
-        <w:spacing w:after="0"/>
-        <w:mirrorIndents/>
-        <w:rPr>
-          <w:lang w:val="en-US"/>
-        </w:rPr>
-      </w:pPr>
-      <w:r>
-        <w:rPr>
-          <w:lang w:val="en-US"/>
-        </w:rPr>
-        <w:t xml:space="preserve">*** </w:t>
-      </w:r>
-      <w:proofErr w:type="spellStart"/>
-      <w:r>
-        <w:t>Роутинг</w:t>
-      </w:r>
-      <w:proofErr w:type="spellEnd"/>
-      <w:r>
-        <w:rPr>
-          <w:lang w:val="en-US"/>
-        </w:rPr>
-        <w:t>:</w:t>
-      </w:r>
-    </w:p>
-    <w:p>
-      <w:pPr>
-        <w:spacing w:after="0"/>
-        <w:mirrorIndents/>
-        <w:rPr>
-          <w:lang w:val="en-US"/>
-        </w:rPr>
-      </w:pPr>
-    </w:p>
-    <w:p>
-      <w:pPr>
-        <w:spacing w:after="0"/>
-        <w:mirrorIndents/>
-        <w:rPr>
-          <w:lang w:val="en-US"/>
-        </w:rPr>
-      </w:pPr>
-      <w:r>
-        <w:t>Для</w:t>
-      </w:r>
-      <w:r>
-        <w:rPr>
-          <w:lang w:val="en-US"/>
-        </w:rPr>
-        <w:t xml:space="preserve"> </w:t>
-      </w:r>
-      <w:r>
-        <w:t>использования</w:t>
-      </w:r>
-      <w:r>
-        <w:rPr>
-          <w:lang w:val="en-US"/>
-        </w:rPr>
-        <w:t xml:space="preserve"> </w:t>
-      </w:r>
-      <w:r>
-        <w:t>записи</w:t>
-      </w:r>
-      <w:r>
-        <w:rPr>
-          <w:lang w:val="en-US"/>
-        </w:rPr>
-        <w:t xml:space="preserve"> </w:t>
-      </w:r>
-      <w:r>
-        <w:t>в</w:t>
-      </w:r>
-      <w:r>
-        <w:rPr>
-          <w:lang w:val="en-US"/>
-        </w:rPr>
-        <w:t xml:space="preserve"> </w:t>
-      </w:r>
-      <w:proofErr w:type="spellStart"/>
-      <w:r>
-        <w:t>роутах</w:t>
-      </w:r>
-      <w:proofErr w:type="spellEnd"/>
-      <w:r>
-        <w:rPr>
-          <w:lang w:val="en-US"/>
-        </w:rPr>
-        <w:t xml:space="preserve"> </w:t>
-      </w:r>
-      <w:r>
-        <w:t>вида</w:t>
-      </w:r>
-      <w:r>
-        <w:rPr>
-          <w:lang w:val="en-US"/>
-        </w:rPr>
-        <w:t xml:space="preserve"> '</w:t>
-      </w:r>
-      <w:proofErr w:type="spellStart"/>
-      <w:r>
-        <w:rPr>
-          <w:lang w:val="en-US"/>
-        </w:rPr>
-        <w:t>ControllerName@methodName</w:t>
-      </w:r>
-      <w:proofErr w:type="spellEnd"/>
-      <w:r>
-        <w:rPr>
-          <w:lang w:val="en-US"/>
-        </w:rPr>
-        <w:t xml:space="preserve">' </w:t>
-      </w:r>
-      <w:r>
-        <w:t>в</w:t>
-      </w:r>
-      <w:r>
-        <w:rPr>
-          <w:lang w:val="en-US"/>
-        </w:rPr>
-        <w:t xml:space="preserve"> app/Providers/</w:t>
-      </w:r>
-      <w:proofErr w:type="spellStart"/>
-      <w:r>
-        <w:rPr>
-          <w:lang w:val="en-US"/>
-        </w:rPr>
-        <w:t>RouteServiceProvider</w:t>
-      </w:r>
-      <w:proofErr w:type="spellEnd"/>
-      <w:r>
-        <w:rPr>
-          <w:lang w:val="en-US"/>
-        </w:rPr>
-        <w:t xml:space="preserve"> </w:t>
-      </w:r>
-      <w:proofErr w:type="spellStart"/>
-      <w:r>
-        <w:t>раскомментируем</w:t>
-      </w:r>
-      <w:proofErr w:type="spellEnd"/>
-      <w:r>
-        <w:rPr>
-          <w:lang w:val="en-US"/>
-        </w:rPr>
-        <w:t xml:space="preserve"> </w:t>
-      </w:r>
-      <w:r>
-        <w:t>строку</w:t>
-      </w:r>
-      <w:r>
-        <w:rPr>
-          <w:lang w:val="en-US"/>
-        </w:rPr>
-        <w:t xml:space="preserve"> "protected $namespace = 'App\\Http\\Controllers';"</w:t>
-      </w:r>
-    </w:p>
-    <w:p>
-      <w:pPr>
-        <w:spacing w:after="0"/>
-        <w:mirrorIndents/>
-      </w:pPr>
-      <w:r>
-        <w:t xml:space="preserve">Если название </w:t>
-      </w:r>
-      <w:proofErr w:type="spellStart"/>
-      <w:r>
-        <w:t>роута</w:t>
-      </w:r>
-      <w:proofErr w:type="spellEnd"/>
-      <w:r>
-        <w:t xml:space="preserve"> состоит из нескольких слов, лучше разделять слова нижним подчёркиванием (например '</w:t>
-      </w:r>
-      <w:proofErr w:type="spellStart"/>
-      <w:r>
-        <w:t>first_or_create</w:t>
-      </w:r>
-      <w:proofErr w:type="spellEnd"/>
-      <w:r>
-        <w:t>')</w:t>
-      </w:r>
-    </w:p>
-    <w:p>
-      <w:pPr>
-        <w:spacing w:after="0"/>
-        <w:mirrorIndents/>
-      </w:pPr>
-      <w:r>
-        <w:t xml:space="preserve">Для правильного формирования ссылок (в </w:t>
-      </w:r>
-      <w:proofErr w:type="spellStart"/>
-      <w:r>
-        <w:t>href</w:t>
-      </w:r>
-      <w:proofErr w:type="spellEnd"/>
-      <w:r>
-        <w:t xml:space="preserve"> ссылок страницы) следует использовать именование </w:t>
-      </w:r>
-      <w:proofErr w:type="spellStart"/>
-      <w:r>
-        <w:t>роутов</w:t>
-      </w:r>
-      <w:proofErr w:type="spellEnd"/>
-      <w:r>
-        <w:t xml:space="preserve">, к примеру: </w:t>
-      </w:r>
-      <w:proofErr w:type="spellStart"/>
-      <w:r>
-        <w:t>Route</w:t>
-      </w:r>
-      <w:proofErr w:type="spellEnd"/>
-      <w:r>
-        <w:t>::</w:t>
-      </w:r>
-      <w:proofErr w:type="spellStart"/>
-      <w:r>
-        <w:t>get</w:t>
-      </w:r>
-      <w:proofErr w:type="spellEnd"/>
-      <w:r>
-        <w:t>('</w:t>
-      </w:r>
-      <w:proofErr w:type="spellStart"/>
-      <w:r>
-        <w:t>posts</w:t>
-      </w:r>
-      <w:proofErr w:type="spellEnd"/>
-      <w:r>
-        <w:t>', '</w:t>
-      </w:r>
-      <w:proofErr w:type="spellStart"/>
-      <w:r>
-        <w:t>PostController@index</w:t>
-      </w:r>
-      <w:proofErr w:type="spellEnd"/>
-      <w:r>
-        <w:t>')-&gt;</w:t>
-      </w:r>
-      <w:proofErr w:type="spellStart"/>
-      <w:r>
-        <w:t>name</w:t>
-      </w:r>
-      <w:proofErr w:type="spellEnd"/>
-      <w:r>
-        <w:t>('</w:t>
-      </w:r>
-      <w:proofErr w:type="spellStart"/>
-      <w:r>
-        <w:t>post.index</w:t>
-      </w:r>
-      <w:proofErr w:type="spellEnd"/>
-      <w:r>
-        <w:t xml:space="preserve">'); </w:t>
-      </w:r>
-    </w:p>
-    <w:p>
-      <w:pPr>
-        <w:spacing w:after="0"/>
-        <w:mirrorIndents/>
-      </w:pPr>
-      <w:r>
-        <w:t>Пример записи ссылки на страницу: &lt;</w:t>
-      </w:r>
-      <w:proofErr w:type="spellStart"/>
-      <w:r>
-        <w:t>li</w:t>
-      </w:r>
-      <w:proofErr w:type="spellEnd"/>
-      <w:r>
-        <w:t xml:space="preserve">&gt;&lt;a </w:t>
-      </w:r>
-      <w:proofErr w:type="spellStart"/>
-      <w:r>
-        <w:t>href</w:t>
-      </w:r>
-      <w:proofErr w:type="spellEnd"/>
-      <w:r>
-        <w:t>=" {</w:t>
-      </w:r>
-      <w:proofErr w:type="gramStart"/>
-      <w:r>
-        <w:t xml:space="preserve">{ </w:t>
-      </w:r>
-      <w:proofErr w:type="spellStart"/>
-      <w:proofErr w:type="gramEnd"/>
-      <w:r>
-        <w:t>route</w:t>
-      </w:r>
-      <w:proofErr w:type="spellEnd"/>
-      <w:r>
-        <w:t>('</w:t>
-      </w:r>
-      <w:proofErr w:type="spellStart"/>
-      <w:r>
-        <w:t>post.index</w:t>
-      </w:r>
-      <w:proofErr w:type="spellEnd"/>
-      <w:r>
-        <w:t>') }}"&gt;Статьи&lt;/a&gt;&lt;/</w:t>
-      </w:r>
-      <w:proofErr w:type="spellStart"/>
-      <w:r>
-        <w:t>li</w:t>
-      </w:r>
-      <w:proofErr w:type="spellEnd"/>
-      <w:r>
-        <w:t>&gt;</w:t>
-      </w:r>
-    </w:p>
-    <w:p>
-      <w:pPr>
-        <w:spacing w:after="0"/>
-        <w:mirrorIndents/>
-      </w:pPr>
-      <w:r>
-        <w:t xml:space="preserve">Конструкция перевода пользователя на </w:t>
-      </w:r>
-      <w:proofErr w:type="gramStart"/>
-      <w:r>
-        <w:t>определённый</w:t>
-      </w:r>
-      <w:proofErr w:type="gramEnd"/>
-      <w:r>
-        <w:t xml:space="preserve"> </w:t>
-      </w:r>
-      <w:proofErr w:type="spellStart"/>
-      <w:r>
-        <w:rPr>
-          <w:lang w:val="en-US"/>
-        </w:rPr>
-        <w:t>url</w:t>
-      </w:r>
-      <w:proofErr w:type="spellEnd"/>
-      <w:r>
-        <w:t>:</w:t>
-      </w:r>
-    </w:p>
-    <w:p>
-      <w:pPr>
-        <w:spacing w:after="0"/>
-        <w:mirrorIndents/>
-      </w:pPr>
-      <w:r>
-        <w:t xml:space="preserve"> </w:t>
-      </w:r>
-      <w:proofErr w:type="gramStart"/>
-      <w:r>
-        <w:rPr>
-          <w:lang w:val="en-US"/>
-        </w:rPr>
-        <w:t>return</w:t>
-      </w:r>
-      <w:proofErr w:type="gramEnd"/>
-      <w:r>
-        <w:t xml:space="preserve"> </w:t>
-      </w:r>
-      <w:r>
-        <w:rPr>
-          <w:lang w:val="en-US"/>
-        </w:rPr>
-        <w:t>redirect</w:t>
-      </w:r>
-      <w:r>
-        <w:t>()-&gt;</w:t>
-      </w:r>
-      <w:r>
-        <w:rPr>
-          <w:lang w:val="en-US"/>
-        </w:rPr>
-        <w:t>route</w:t>
-      </w:r>
-      <w:r>
-        <w:t>('</w:t>
-      </w:r>
-      <w:r>
-        <w:rPr>
-          <w:lang w:val="en-US"/>
-        </w:rPr>
-        <w:t>post</w:t>
-      </w:r>
-      <w:r>
-        <w:t>.</w:t>
-      </w:r>
-      <w:r>
-        <w:rPr>
-          <w:lang w:val="en-US"/>
-        </w:rPr>
-        <w:t>index</w:t>
-      </w:r>
-      <w:r>
-        <w:t xml:space="preserve">');  // </w:t>
-      </w:r>
-      <w:r>
-        <w:t>где</w:t>
-      </w:r>
-      <w:r>
-        <w:t xml:space="preserve"> </w:t>
-      </w:r>
-      <w:r>
-        <w:rPr>
-          <w:lang w:val="en-US"/>
-        </w:rPr>
-        <w:t>post</w:t>
-      </w:r>
-      <w:r>
-        <w:t>.</w:t>
-      </w:r>
-      <w:r>
-        <w:rPr>
-          <w:lang w:val="en-US"/>
-        </w:rPr>
-        <w:t>index</w:t>
-      </w:r>
-      <w:r>
-        <w:t xml:space="preserve"> – </w:t>
-      </w:r>
-      <w:r>
-        <w:t>имя</w:t>
-      </w:r>
-      <w:r>
-        <w:t xml:space="preserve"> </w:t>
-      </w:r>
-      <w:proofErr w:type="spellStart"/>
-      <w:r>
-        <w:t>роута</w:t>
-      </w:r>
-      <w:proofErr w:type="spellEnd"/>
-      <w:r>
-        <w:t xml:space="preserve">, </w:t>
-      </w:r>
-      <w:r>
-        <w:t>заданное</w:t>
-      </w:r>
-      <w:r>
-        <w:t xml:space="preserve"> </w:t>
-      </w:r>
-      <w:r>
-        <w:t>в</w:t>
-      </w:r>
-      <w:r>
-        <w:t xml:space="preserve"> “</w:t>
-      </w:r>
-      <w:r>
-        <w:rPr>
-          <w:lang w:val="en-US"/>
-        </w:rPr>
-        <w:t>name</w:t>
-      </w:r>
-      <w:r>
-        <w:t xml:space="preserve">” </w:t>
-      </w:r>
-      <w:r>
-        <w:rPr>
-          <w:lang w:val="en-US"/>
-        </w:rPr>
-        <w:t>web</w:t>
-      </w:r>
-      <w:r>
-        <w:t>.</w:t>
-      </w:r>
-      <w:proofErr w:type="spellStart"/>
-      <w:r>
-        <w:rPr>
-          <w:lang w:val="en-US"/>
-        </w:rPr>
-        <w:t>php</w:t>
-      </w:r>
-      <w:proofErr w:type="spellEnd"/>
-      <w:r>
-        <w:t xml:space="preserve">  </w:t>
-      </w:r>
-    </w:p>
-    <w:p>
-      <w:pPr>
-        <w:spacing w:after="0"/>
-        <w:mirrorIndents/>
-      </w:pPr>
-      <w:r>
-        <w:t>Пример</w:t>
-      </w:r>
-      <w:r>
-        <w:t xml:space="preserve"> </w:t>
-      </w:r>
-      <w:proofErr w:type="spellStart"/>
-      <w:r>
-        <w:t>роута</w:t>
-      </w:r>
-      <w:proofErr w:type="spellEnd"/>
-      <w:r>
-        <w:t xml:space="preserve"> </w:t>
-      </w:r>
-      <w:r>
-        <w:t>на</w:t>
-      </w:r>
-      <w:r>
-        <w:t xml:space="preserve"> </w:t>
-      </w:r>
-      <w:r>
-        <w:t>страницу</w:t>
-      </w:r>
-      <w:r>
-        <w:t xml:space="preserve"> </w:t>
-      </w:r>
-      <w:r>
-        <w:t>с</w:t>
-      </w:r>
-      <w:r>
-        <w:t xml:space="preserve"> </w:t>
-      </w:r>
-      <w:r>
-        <w:t>параметром</w:t>
-      </w:r>
-      <w:r>
-        <w:t xml:space="preserve">: </w:t>
-      </w:r>
-      <w:r>
-        <w:rPr>
-          <w:lang w:val="en-US"/>
-        </w:rPr>
-        <w:t>Route</w:t>
-      </w:r>
-      <w:r>
-        <w:t>::</w:t>
-      </w:r>
-      <w:proofErr w:type="gramStart"/>
-      <w:r>
-        <w:rPr>
-          <w:lang w:val="en-US"/>
-        </w:rPr>
-        <w:t>get</w:t>
-      </w:r>
-      <w:r>
-        <w:t>(</w:t>
-      </w:r>
-      <w:proofErr w:type="gramEnd"/>
-      <w:r>
-        <w:t>‘</w:t>
-      </w:r>
-      <w:r>
-        <w:rPr>
-          <w:lang w:val="en-US"/>
-        </w:rPr>
-        <w:t>posts</w:t>
-      </w:r>
-      <w:r>
-        <w:t>/{</w:t>
-      </w:r>
-      <w:r>
-        <w:rPr>
-          <w:lang w:val="en-US"/>
-        </w:rPr>
-        <w:t>post</w:t>
-      </w:r>
-      <w:r>
-        <w:t>}’</w:t>
-      </w:r>
-      <w:r>
-        <w:t>, ‘</w:t>
-      </w:r>
-      <w:proofErr w:type="spellStart"/>
-      <w:r>
-        <w:rPr>
-          <w:lang w:val="en-US"/>
-        </w:rPr>
-        <w:t>PostController</w:t>
-      </w:r>
-      <w:proofErr w:type="spellEnd"/>
-      <w:r>
-        <w:t>@</w:t>
-      </w:r>
-      <w:r>
-        <w:rPr>
-          <w:lang w:val="en-US"/>
-        </w:rPr>
-        <w:t>show</w:t>
-      </w:r>
-      <w:r>
-        <w:t>’</w:t>
-      </w:r>
-      <w:r>
-        <w:t>)</w:t>
-      </w:r>
-      <w:r>
-        <w:t>-&gt;</w:t>
-      </w:r>
-      <w:r>
-        <w:rPr>
-          <w:lang w:val="en-US"/>
-        </w:rPr>
-        <w:t>name</w:t>
-      </w:r>
-      <w:r>
-        <w:t>(‘</w:t>
-      </w:r>
-      <w:r>
-        <w:rPr>
-          <w:lang w:val="en-US"/>
-        </w:rPr>
-        <w:t>posts</w:t>
-      </w:r>
-      <w:r>
-        <w:t>.</w:t>
-      </w:r>
-      <w:r>
-        <w:rPr>
-          <w:lang w:val="en-US"/>
-        </w:rPr>
-        <w:t>show</w:t>
-      </w:r>
-      <w:r>
-        <w:t>’)</w:t>
-      </w:r>
-      <w:r>
-        <w:t>;</w:t>
-      </w:r>
-    </w:p>
-    <w:p>
-      <w:pPr>
-        <w:spacing w:after="0"/>
-        <w:mirrorIndents/>
-      </w:pPr>
-      <w:r>
-        <w:lastRenderedPageBreak/>
+      </w:pPr>
+      <w:r>
         <w:t xml:space="preserve"> </w:t>
       </w:r>
       <w:r>
@@ -2878,7 +3026,16 @@
         <w:mirrorIndents/>
       </w:pPr>
       <w:r>
-        <w:t xml:space="preserve">Для того, чтобы дать разрешение на запись/изменение полей в таблице, в модели указываем </w:t>
+        <w:lastRenderedPageBreak/>
+        <w:t>Для того</w:t>
+      </w:r>
+      <w:proofErr w:type="gramStart"/>
+      <w:r>
+        <w:t>,</w:t>
+      </w:r>
+      <w:proofErr w:type="gramEnd"/>
+      <w:r>
+        <w:t xml:space="preserve"> чтобы дать разрешение на запись/изменение полей в таблице, в модели указываем </w:t>
       </w:r>
       <w:proofErr w:type="spellStart"/>
       <w:r>
@@ -2918,15 +3075,13 @@
       </w:r>
       <w:proofErr w:type="spellEnd"/>
       <w:r>
-        <w:t xml:space="preserve"> и указываем список атрибутов, </w:t>
-      </w:r>
-      <w:proofErr w:type="spellStart"/>
-      <w:r>
-        <w:t>разрешнных</w:t>
-      </w:r>
-      <w:proofErr w:type="spellEnd"/>
-      <w:r>
-        <w:t xml:space="preserve"> к работе</w:t>
+        <w:t xml:space="preserve"> и указываем список атрибутов, разреш</w:t>
+      </w:r>
+      <w:r>
+        <w:t>ё</w:t>
+      </w:r>
+      <w:r>
+        <w:t>нных к работе</w:t>
       </w:r>
     </w:p>
     <w:p>
@@ -3748,6 +3903,7 @@
         <w:mirrorIndents/>
       </w:pPr>
       <w:r>
+        <w:lastRenderedPageBreak/>
         <w:t xml:space="preserve">1. </w:t>
       </w:r>
       <w:proofErr w:type="spellStart"/>
@@ -3756,11 +3912,7 @@
       </w:r>
       <w:proofErr w:type="spellEnd"/>
       <w:r>
-        <w:t xml:space="preserve">([// массив полей для проверки], [// массив данных для добавления]) - проверяет, есть в БД поля со значениями из 1 массива. Если </w:t>
-      </w:r>
-      <w:r>
-        <w:lastRenderedPageBreak/>
-        <w:t>есть - возвращает запись, если нет - создаёт запись со значениями полей 2 массива</w:t>
+        <w:t>([// массив полей для проверки], [// массив данных для добавления]) - проверяет, есть в БД поля со значениями из 1 массива. Если есть - возвращает запись, если нет - создаёт запись со значениями полей 2 массива</w:t>
       </w:r>
     </w:p>
     <w:p>
@@ -3921,9 +4073,6 @@
       <w:pPr>
         <w:spacing w:after="0"/>
         <w:mirrorIndents/>
-        <w:rPr>
-          <w:lang w:val="en-US"/>
-        </w:rPr>
       </w:pPr>
       <w:r>
         <w:t xml:space="preserve">3. </w:t>
@@ -3963,10 +4112,25 @@
         <w:t xml:space="preserve">не существует, вернётся ошибка 404. Пример: </w:t>
       </w:r>
       <w:r>
-        <w:rPr>
-          <w:lang w:val="en-US"/>
-        </w:rPr>
-        <w:t>$post = Post::</w:t>
+        <w:t>$</w:t>
+      </w:r>
+      <w:r>
+        <w:rPr>
+          <w:lang w:val="en-US"/>
+        </w:rPr>
+        <w:t>post</w:t>
+      </w:r>
+      <w:r>
+        <w:t xml:space="preserve"> = </w:t>
+      </w:r>
+      <w:r>
+        <w:rPr>
+          <w:lang w:val="en-US"/>
+        </w:rPr>
+        <w:t>Post</w:t>
+      </w:r>
+      <w:r>
+        <w:t>::</w:t>
       </w:r>
       <w:proofErr w:type="spellStart"/>
       <w:r>
@@ -3977,9 +4141,6 @@
       </w:r>
       <w:proofErr w:type="spellEnd"/>
       <w:r>
-        <w:rPr>
-          <w:lang w:val="en-US"/>
-        </w:rPr>
         <w:t>(125);</w:t>
       </w:r>
     </w:p>
@@ -3987,9 +4148,6 @@
       <w:pPr>
         <w:spacing w:after="0"/>
         <w:mirrorIndents/>
-        <w:rPr>
-          <w:lang w:val="en-US"/>
-        </w:rPr>
       </w:pPr>
     </w:p>
     <w:p>
@@ -4214,9 +4372,6 @@
       <w:pPr>
         <w:spacing w:after="0"/>
         <w:mirrorIndents/>
-        <w:rPr>
-          <w:lang w:val="en-US"/>
-        </w:rPr>
       </w:pPr>
       <w:r>
         <w:t xml:space="preserve">Важно! Имя параметра в </w:t>
@@ -4269,9 +4424,6 @@
       <w:pPr>
         <w:spacing w:after="0"/>
         <w:mirrorIndents/>
-        <w:rPr>
-          <w:lang w:val="en-US"/>
-        </w:rPr>
       </w:pPr>
     </w:p>
     <w:p>
@@ -4574,6 +4726,9 @@
       <w:pPr>
         <w:shd w:val="clear" w:color="auto" w:fill="1E1E1E"/>
         <w:spacing w:line="285" w:lineRule="atLeast"/>
+        <w:rPr>
+          <w:lang w:val="en-US"/>
+        </w:rPr>
       </w:pPr>
       <w:r>
         <w:t>В</w:t>
@@ -4603,7 +4758,7 @@
           <w:color w:val="D4D4D4"/>
           <w:sz w:val="21"/>
           <w:szCs w:val="21"/>
-          <w:lang w:eastAsia="ru-RU"/>
+          <w:lang w:val="en-US" w:eastAsia="ru-RU"/>
         </w:rPr>
       </w:pPr>
       <w:r>
@@ -4749,7 +4904,17 @@
           <w:szCs w:val="21"/>
           <w:lang w:val="en-US" w:eastAsia="ru-RU"/>
         </w:rPr>
-        <w:t>$category</w:t>
+        <w:t>$</w:t>
+      </w:r>
+      <w:r>
+        <w:rPr>
+          <w:rFonts w:ascii="Consolas" w:eastAsia="Times New Roman" w:hAnsi="Consolas" w:cs="Times New Roman"/>
+          <w:color w:val="9CDCFE"/>
+          <w:sz w:val="21"/>
+          <w:szCs w:val="21"/>
+          <w:lang w:val="en-US" w:eastAsia="ru-RU"/>
+        </w:rPr>
+        <w:t>category</w:t>
       </w:r>
       <w:r>
         <w:rPr>
@@ -4786,15 +4951,15 @@
       <w:pPr>
         <w:spacing w:after="0"/>
         <w:mirrorIndents/>
-      </w:pPr>
-    </w:p>
-    <w:p>
-      <w:pPr>
-        <w:spacing w:after="0"/>
-        <w:mirrorIndents/>
-        <w:rPr>
-          <w:lang w:val="en-US"/>
-        </w:rPr>
+        <w:rPr>
+          <w:lang w:val="en-US"/>
+        </w:rPr>
+      </w:pPr>
+    </w:p>
+    <w:p>
+      <w:pPr>
+        <w:spacing w:after="0"/>
+        <w:mirrorIndents/>
       </w:pPr>
       <w:r>
         <w:t xml:space="preserve">// </w:t>
@@ -4873,9 +5038,6 @@
       <w:pPr>
         <w:spacing w:after="0"/>
         <w:mirrorIndents/>
-        <w:rPr>
-          <w:lang w:val="en-US"/>
-        </w:rPr>
       </w:pPr>
     </w:p>
     <w:p>
@@ -5256,9 +5418,27 @@
       <w:pPr>
         <w:spacing w:after="0"/>
         <w:mirrorIndents/>
-      </w:pPr>
-      <w:r>
-        <w:t>В контроллере:</w:t>
+        <w:rPr>
+          <w:lang w:val="en-US"/>
+        </w:rPr>
+      </w:pPr>
+      <w:r>
+        <w:t>В</w:t>
+      </w:r>
+      <w:r>
+        <w:rPr>
+          <w:lang w:val="en-US"/>
+        </w:rPr>
+        <w:t xml:space="preserve"> </w:t>
+      </w:r>
+      <w:r>
+        <w:t>контроллере</w:t>
+      </w:r>
+      <w:r>
+        <w:rPr>
+          <w:lang w:val="en-US"/>
+        </w:rPr>
+        <w:t>:</w:t>
       </w:r>
     </w:p>
     <w:p>
@@ -5281,6 +5461,7 @@
           <w:szCs w:val="21"/>
           <w:lang w:val="en-US" w:eastAsia="ru-RU"/>
         </w:rPr>
+        <w:lastRenderedPageBreak/>
         <w:t>$post</w:t>
       </w:r>
       <w:r>
@@ -5365,7 +5546,7 @@
           <w:color w:val="D4D4D4"/>
           <w:sz w:val="21"/>
           <w:szCs w:val="21"/>
-          <w:lang w:eastAsia="ru-RU"/>
+          <w:lang w:val="en-US" w:eastAsia="ru-RU"/>
         </w:rPr>
       </w:pPr>
       <w:r>
@@ -5397,7 +5578,7 @@
           <w:color w:val="D4D4D4"/>
           <w:sz w:val="21"/>
           <w:szCs w:val="21"/>
-          <w:lang w:eastAsia="ru-RU"/>
+          <w:lang w:val="en-US" w:eastAsia="ru-RU"/>
         </w:rPr>
         <w:t>(</w:t>
       </w:r>
@@ -5408,7 +5589,7 @@
           <w:color w:val="9CDCFE"/>
           <w:sz w:val="21"/>
           <w:szCs w:val="21"/>
-          <w:lang w:eastAsia="ru-RU"/>
+          <w:lang w:val="en-US" w:eastAsia="ru-RU"/>
         </w:rPr>
         <w:t>$</w:t>
       </w:r>
@@ -5428,7 +5609,7 @@
           <w:color w:val="D4D4D4"/>
           <w:sz w:val="21"/>
           <w:szCs w:val="21"/>
-          <w:lang w:eastAsia="ru-RU"/>
+          <w:lang w:val="en-US" w:eastAsia="ru-RU"/>
         </w:rPr>
         <w:t>-&gt;</w:t>
       </w:r>
@@ -5448,7 +5629,7 @@
           <w:color w:val="D4D4D4"/>
           <w:sz w:val="21"/>
           <w:szCs w:val="21"/>
-          <w:lang w:eastAsia="ru-RU"/>
+          <w:lang w:val="en-US" w:eastAsia="ru-RU"/>
         </w:rPr>
         <w:t>);</w:t>
       </w:r>
@@ -5457,12 +5638,8 @@
       <w:pPr>
         <w:spacing w:after="0"/>
         <w:mirrorIndents/>
-        <w:rPr>
-          <w:lang w:val="en-US"/>
-        </w:rPr>
-      </w:pPr>
-      <w:r>
-        <w:lastRenderedPageBreak/>
+      </w:pPr>
+      <w:r>
         <w:t xml:space="preserve">Для реализации отношений «многие ко многим» между сущностями используются связующие модели, название – </w:t>
       </w:r>
       <w:proofErr w:type="spellStart"/>
@@ -6503,7 +6680,7 @@
           <w:color w:val="D4D4D4"/>
           <w:sz w:val="21"/>
           <w:szCs w:val="21"/>
-          <w:lang w:val="en-US" w:eastAsia="ru-RU"/>
+          <w:lang w:eastAsia="ru-RU"/>
         </w:rPr>
       </w:pPr>
       <w:r>
@@ -6522,22 +6699,703 @@
           <w:color w:val="9CDCFE"/>
           <w:sz w:val="21"/>
           <w:szCs w:val="21"/>
-          <w:lang w:val="en-US" w:eastAsia="ru-RU"/>
-        </w:rPr>
-        <w:t>$table</w:t>
-      </w:r>
-      <w:r>
-        <w:rPr>
-          <w:rFonts w:ascii="Consolas" w:eastAsia="Times New Roman" w:hAnsi="Consolas" w:cs="Times New Roman"/>
-          <w:color w:val="D4D4D4"/>
-          <w:sz w:val="21"/>
-          <w:szCs w:val="21"/>
-          <w:lang w:val="en-US" w:eastAsia="ru-RU"/>
+          <w:lang w:eastAsia="ru-RU"/>
+        </w:rPr>
+        <w:t>$</w:t>
+      </w:r>
+      <w:r>
+        <w:rPr>
+          <w:rFonts w:ascii="Consolas" w:eastAsia="Times New Roman" w:hAnsi="Consolas" w:cs="Times New Roman"/>
+          <w:color w:val="9CDCFE"/>
+          <w:sz w:val="21"/>
+          <w:szCs w:val="21"/>
+          <w:lang w:val="en-US" w:eastAsia="ru-RU"/>
+        </w:rPr>
+        <w:t>table</w:t>
+      </w:r>
+      <w:r>
+        <w:rPr>
+          <w:rFonts w:ascii="Consolas" w:eastAsia="Times New Roman" w:hAnsi="Consolas" w:cs="Times New Roman"/>
+          <w:color w:val="D4D4D4"/>
+          <w:sz w:val="21"/>
+          <w:szCs w:val="21"/>
+          <w:lang w:eastAsia="ru-RU"/>
         </w:rPr>
         <w:t>-&gt;</w:t>
       </w:r>
+      <w:r>
+        <w:rPr>
+          <w:rFonts w:ascii="Consolas" w:eastAsia="Times New Roman" w:hAnsi="Consolas" w:cs="Times New Roman"/>
+          <w:color w:val="DCDCAA"/>
+          <w:sz w:val="21"/>
+          <w:szCs w:val="21"/>
+          <w:lang w:val="en-US" w:eastAsia="ru-RU"/>
+        </w:rPr>
+        <w:t>timestamps</w:t>
+      </w:r>
+      <w:r>
+        <w:rPr>
+          <w:rFonts w:ascii="Consolas" w:eastAsia="Times New Roman" w:hAnsi="Consolas" w:cs="Times New Roman"/>
+          <w:color w:val="D4D4D4"/>
+          <w:sz w:val="21"/>
+          <w:szCs w:val="21"/>
+          <w:lang w:eastAsia="ru-RU"/>
+        </w:rPr>
+        <w:t>();</w:t>
+      </w:r>
+    </w:p>
+    <w:p>
+      <w:pPr>
+        <w:spacing w:after="0"/>
+        <w:mirrorIndents/>
+      </w:pPr>
+    </w:p>
+    <w:p>
+      <w:pPr>
+        <w:spacing w:after="0"/>
+        <w:mirrorIndents/>
+      </w:pPr>
       <w:proofErr w:type="gramStart"/>
       <w:r>
+        <w:t xml:space="preserve">// Получение записей, относящихся к выбранной в отношениях «многие ко многим» описано в </w:t>
+      </w:r>
+      <w:proofErr w:type="spellStart"/>
+      <w:r>
+        <w:rPr>
+          <w:lang w:val="en-US"/>
+        </w:rPr>
+        <w:t>laravelProject</w:t>
+      </w:r>
+      <w:proofErr w:type="spellEnd"/>
+      <w:r>
+        <w:t xml:space="preserve"> </w:t>
+      </w:r>
+      <w:r>
+        <w:t>(Модель:</w:t>
+      </w:r>
+      <w:proofErr w:type="gramEnd"/>
+      <w:r>
+        <w:t xml:space="preserve"> </w:t>
+      </w:r>
+      <w:proofErr w:type="spellStart"/>
+      <w:r>
+        <w:rPr>
+          <w:lang w:val="en-US"/>
+        </w:rPr>
+        <w:t>PostTags</w:t>
+      </w:r>
+      <w:proofErr w:type="spellEnd"/>
+      <w:r>
+        <w:t xml:space="preserve">, </w:t>
+      </w:r>
+      <w:r>
+        <w:t xml:space="preserve">модель: </w:t>
+      </w:r>
+      <w:r>
+        <w:rPr>
+          <w:lang w:val="en-US"/>
+        </w:rPr>
+        <w:t>Post</w:t>
+      </w:r>
+      <w:r>
+        <w:t xml:space="preserve"> (</w:t>
+      </w:r>
+      <w:r>
+        <w:t xml:space="preserve">метод </w:t>
+      </w:r>
+      <w:proofErr w:type="gramStart"/>
+      <w:r>
+        <w:rPr>
+          <w:lang w:val="en-US"/>
+        </w:rPr>
+        <w:t>tags</w:t>
+      </w:r>
+      <w:r>
+        <w:t>(</w:t>
+      </w:r>
+      <w:proofErr w:type="gramEnd"/>
+      <w:r>
+        <w:t>)</w:t>
+      </w:r>
+      <w:r>
+        <w:t xml:space="preserve">, </w:t>
+      </w:r>
+      <w:r>
+        <w:t xml:space="preserve">а также модель </w:t>
+      </w:r>
+      <w:r>
+        <w:rPr>
+          <w:lang w:val="en-US"/>
+        </w:rPr>
+        <w:t>Tag</w:t>
+      </w:r>
+      <w:r>
+        <w:t xml:space="preserve"> (</w:t>
+      </w:r>
+      <w:r>
+        <w:t xml:space="preserve">метод </w:t>
+      </w:r>
+      <w:r>
+        <w:rPr>
+          <w:lang w:val="en-US"/>
+        </w:rPr>
+        <w:t>posts</w:t>
+      </w:r>
+      <w:r>
+        <w:t>() )</w:t>
+      </w:r>
+      <w:r>
+        <w:t>)</w:t>
+      </w:r>
+      <w:r>
+        <w:t>)</w:t>
+      </w:r>
+      <w:r>
+        <w:t xml:space="preserve">, </w:t>
+      </w:r>
+      <w:r>
+        <w:t>в контроллере:</w:t>
+      </w:r>
+    </w:p>
+    <w:p>
+      <w:pPr>
+        <w:spacing w:after="0"/>
+        <w:mirrorIndents/>
+        <w:rPr>
+          <w:lang w:val="en-US"/>
+        </w:rPr>
+      </w:pPr>
+      <w:r>
+        <w:rPr>
+          <w:lang w:val="en-US"/>
+        </w:rPr>
+        <w:t>$</w:t>
+      </w:r>
+      <w:r>
+        <w:rPr>
+          <w:lang w:val="en-US"/>
+        </w:rPr>
+        <w:t>post</w:t>
+      </w:r>
+      <w:r>
+        <w:rPr>
+          <w:lang w:val="en-US"/>
+        </w:rPr>
+        <w:t xml:space="preserve"> = </w:t>
+      </w:r>
+      <w:r>
+        <w:rPr>
+          <w:lang w:val="en-US"/>
+        </w:rPr>
+        <w:t>Post</w:t>
+      </w:r>
+      <w:r>
+        <w:rPr>
+          <w:lang w:val="en-US"/>
+        </w:rPr>
+        <w:t>::</w:t>
+      </w:r>
+      <w:proofErr w:type="gramStart"/>
+      <w:r>
+        <w:rPr>
+          <w:lang w:val="en-US"/>
+        </w:rPr>
+        <w:t>find</w:t>
+      </w:r>
+      <w:r>
+        <w:rPr>
+          <w:lang w:val="en-US"/>
+        </w:rPr>
+        <w:t>(</w:t>
+      </w:r>
+      <w:proofErr w:type="gramEnd"/>
+      <w:r>
+        <w:rPr>
+          <w:lang w:val="en-US"/>
+        </w:rPr>
+        <w:t>1);</w:t>
+      </w:r>
+    </w:p>
+    <w:p>
+      <w:pPr>
+        <w:spacing w:after="0"/>
+        <w:mirrorIndents/>
+        <w:rPr>
+          <w:lang w:val="en-US"/>
+        </w:rPr>
+      </w:pPr>
+      <w:proofErr w:type="spellStart"/>
+      <w:proofErr w:type="gramStart"/>
+      <w:r>
+        <w:rPr>
+          <w:lang w:val="en-US"/>
+        </w:rPr>
+        <w:t>dd</w:t>
+      </w:r>
+      <w:proofErr w:type="spellEnd"/>
+      <w:r>
+        <w:rPr>
+          <w:lang w:val="en-US"/>
+        </w:rPr>
+        <w:t>(</w:t>
+      </w:r>
+      <w:proofErr w:type="gramEnd"/>
+      <w:r>
+        <w:rPr>
+          <w:lang w:val="en-US"/>
+        </w:rPr>
+        <w:t>$</w:t>
+      </w:r>
+      <w:r>
+        <w:rPr>
+          <w:lang w:val="en-US"/>
+        </w:rPr>
+        <w:t>post</w:t>
+      </w:r>
+      <w:r>
+        <w:rPr>
+          <w:lang w:val="en-US"/>
+        </w:rPr>
+        <w:t>-&gt;</w:t>
+      </w:r>
+      <w:r>
+        <w:rPr>
+          <w:lang w:val="en-US"/>
+        </w:rPr>
+        <w:t>tags</w:t>
+      </w:r>
+      <w:r>
+        <w:rPr>
+          <w:lang w:val="en-US"/>
+        </w:rPr>
+        <w:t xml:space="preserve">); </w:t>
+      </w:r>
+    </w:p>
+    <w:p>
+      <w:pPr>
+        <w:spacing w:after="0"/>
+        <w:mirrorIndents/>
+        <w:rPr>
+          <w:lang w:val="en-US"/>
+        </w:rPr>
+      </w:pPr>
+      <w:r>
+        <w:t>или</w:t>
+      </w:r>
+    </w:p>
+    <w:p>
+      <w:pPr>
+        <w:spacing w:after="0"/>
+        <w:mirrorIndents/>
+        <w:rPr>
+          <w:lang w:val="en-US"/>
+        </w:rPr>
+      </w:pPr>
+      <w:r>
+        <w:rPr>
+          <w:lang w:val="en-US"/>
+        </w:rPr>
+        <w:t>$tag = Tag::</w:t>
+      </w:r>
+      <w:proofErr w:type="gramStart"/>
+      <w:r>
+        <w:rPr>
+          <w:lang w:val="en-US"/>
+        </w:rPr>
+        <w:t>find(</w:t>
+      </w:r>
+      <w:proofErr w:type="gramEnd"/>
+      <w:r>
+        <w:rPr>
+          <w:lang w:val="en-US"/>
+        </w:rPr>
+        <w:t>1);</w:t>
+      </w:r>
+    </w:p>
+    <w:p>
+      <w:pPr>
+        <w:spacing w:after="0"/>
+        <w:mirrorIndents/>
+        <w:rPr>
+          <w:lang w:val="en-US"/>
+        </w:rPr>
+      </w:pPr>
+      <w:proofErr w:type="spellStart"/>
+      <w:proofErr w:type="gramStart"/>
+      <w:r>
+        <w:rPr>
+          <w:lang w:val="en-US"/>
+        </w:rPr>
+        <w:t>dd</w:t>
+      </w:r>
+      <w:proofErr w:type="spellEnd"/>
+      <w:r>
+        <w:rPr>
+          <w:lang w:val="en-US"/>
+        </w:rPr>
+        <w:t>(</w:t>
+      </w:r>
+      <w:proofErr w:type="gramEnd"/>
+      <w:r>
+        <w:rPr>
+          <w:lang w:val="en-US"/>
+        </w:rPr>
+        <w:t>$</w:t>
+      </w:r>
+      <w:r>
+        <w:rPr>
+          <w:lang w:val="en-US"/>
+        </w:rPr>
+        <w:t>tags</w:t>
+      </w:r>
+      <w:r>
+        <w:rPr>
+          <w:lang w:val="en-US"/>
+        </w:rPr>
+        <w:t>-&gt;</w:t>
+      </w:r>
+      <w:r>
+        <w:rPr>
+          <w:lang w:val="en-US"/>
+        </w:rPr>
+        <w:t>post</w:t>
+      </w:r>
+      <w:r>
+        <w:rPr>
+          <w:lang w:val="en-US"/>
+        </w:rPr>
+        <w:t xml:space="preserve">); </w:t>
+      </w:r>
+    </w:p>
+    <w:p>
+      <w:pPr>
+        <w:spacing w:after="0"/>
+        <w:mirrorIndents/>
+        <w:rPr>
+          <w:lang w:val="en-US"/>
+        </w:rPr>
+      </w:pPr>
+    </w:p>
+    <w:p>
+      <w:pPr>
+        <w:spacing w:after="0"/>
+        <w:mirrorIndents/>
+      </w:pPr>
+      <w:r>
+        <w:t>Дано</w:t>
+      </w:r>
+      <w:r>
+        <w:rPr>
+          <w:lang w:val="en-US"/>
+        </w:rPr>
+        <w:t xml:space="preserve">: </w:t>
+      </w:r>
+      <w:r>
+        <w:t>таблицы</w:t>
+      </w:r>
+      <w:r>
+        <w:rPr>
+          <w:lang w:val="en-US"/>
+        </w:rPr>
+        <w:t xml:space="preserve"> </w:t>
+      </w:r>
+      <w:r>
+        <w:rPr>
+          <w:lang w:val="en-US"/>
+        </w:rPr>
+        <w:t>posts</w:t>
+      </w:r>
+      <w:r>
+        <w:rPr>
+          <w:lang w:val="en-US"/>
+        </w:rPr>
+        <w:t xml:space="preserve">, </w:t>
+      </w:r>
+      <w:r>
+        <w:rPr>
+          <w:lang w:val="en-US"/>
+        </w:rPr>
+        <w:t>tags</w:t>
+      </w:r>
+      <w:r>
+        <w:rPr>
+          <w:lang w:val="en-US"/>
+        </w:rPr>
+        <w:t xml:space="preserve">, </w:t>
+      </w:r>
+      <w:r>
+        <w:t>таблица</w:t>
+      </w:r>
+      <w:r>
+        <w:rPr>
+          <w:lang w:val="en-US"/>
+        </w:rPr>
+        <w:t xml:space="preserve"> </w:t>
+      </w:r>
+      <w:r>
+        <w:t>связей</w:t>
+      </w:r>
+      <w:r>
+        <w:rPr>
+          <w:lang w:val="en-US"/>
+        </w:rPr>
+        <w:t xml:space="preserve"> </w:t>
+      </w:r>
+      <w:proofErr w:type="spellStart"/>
+      <w:r>
+        <w:rPr>
+          <w:lang w:val="en-US"/>
+        </w:rPr>
+        <w:t>post</w:t>
+      </w:r>
+      <w:r>
+        <w:rPr>
+          <w:lang w:val="en-US"/>
+        </w:rPr>
+        <w:t>_</w:t>
+      </w:r>
+      <w:r>
+        <w:rPr>
+          <w:lang w:val="en-US"/>
+        </w:rPr>
+        <w:t>tags</w:t>
+      </w:r>
+      <w:proofErr w:type="spellEnd"/>
+      <w:r>
+        <w:rPr>
+          <w:lang w:val="en-US"/>
+        </w:rPr>
+        <w:t xml:space="preserve"> (</w:t>
+      </w:r>
+      <w:r>
+        <w:rPr>
+          <w:lang w:val="en-US"/>
+        </w:rPr>
+        <w:t>pivot</w:t>
+      </w:r>
+      <w:r>
+        <w:rPr>
+          <w:lang w:val="en-US"/>
+        </w:rPr>
+        <w:t>)</w:t>
+      </w:r>
+      <w:r>
+        <w:rPr>
+          <w:lang w:val="en-US"/>
+        </w:rPr>
+        <w:t xml:space="preserve">. </w:t>
+      </w:r>
+      <w:r>
+        <w:t>Пример</w:t>
+      </w:r>
+      <w:r>
+        <w:t xml:space="preserve"> </w:t>
+      </w:r>
+      <w:r>
+        <w:t xml:space="preserve">создания поста и записи в </w:t>
+      </w:r>
+      <w:r>
+        <w:rPr>
+          <w:lang w:val="en-US"/>
+        </w:rPr>
+        <w:t>pivot</w:t>
+      </w:r>
+      <w:r>
+        <w:t xml:space="preserve"> </w:t>
+      </w:r>
+      <w:r>
+        <w:t>таблице (поста и связанных с ним тегов)</w:t>
+      </w:r>
+      <w:r>
+        <w:t xml:space="preserve"> </w:t>
+      </w:r>
+    </w:p>
+    <w:p>
+      <w:pPr>
+        <w:shd w:val="clear" w:color="auto" w:fill="1E1E1E"/>
+        <w:spacing w:after="0" w:line="285" w:lineRule="atLeast"/>
+        <w:rPr>
+          <w:rFonts w:ascii="Consolas" w:eastAsia="Times New Roman" w:hAnsi="Consolas" w:cs="Times New Roman"/>
+          <w:color w:val="D4D4D4"/>
+          <w:sz w:val="21"/>
+          <w:szCs w:val="21"/>
+          <w:lang w:eastAsia="ru-RU"/>
+        </w:rPr>
+      </w:pPr>
+      <w:r>
+        <w:rPr>
+          <w:rFonts w:ascii="Consolas" w:eastAsia="Times New Roman" w:hAnsi="Consolas" w:cs="Times New Roman"/>
+          <w:color w:val="9CDCFE"/>
+          <w:sz w:val="21"/>
+          <w:szCs w:val="21"/>
+          <w:lang w:eastAsia="ru-RU"/>
+        </w:rPr>
+        <w:t>$</w:t>
+      </w:r>
+      <w:proofErr w:type="spellStart"/>
+      <w:r>
+        <w:rPr>
+          <w:rFonts w:ascii="Consolas" w:eastAsia="Times New Roman" w:hAnsi="Consolas" w:cs="Times New Roman"/>
+          <w:color w:val="9CDCFE"/>
+          <w:sz w:val="21"/>
+          <w:szCs w:val="21"/>
+          <w:lang w:eastAsia="ru-RU"/>
+        </w:rPr>
+        <w:t>tags</w:t>
+      </w:r>
+      <w:proofErr w:type="spellEnd"/>
+      <w:r>
+        <w:rPr>
+          <w:rFonts w:ascii="Consolas" w:eastAsia="Times New Roman" w:hAnsi="Consolas" w:cs="Times New Roman"/>
+          <w:color w:val="D4D4D4"/>
+          <w:sz w:val="21"/>
+          <w:szCs w:val="21"/>
+          <w:lang w:eastAsia="ru-RU"/>
+        </w:rPr>
+        <w:t> = </w:t>
+      </w:r>
+      <w:r>
+        <w:rPr>
+          <w:rFonts w:ascii="Consolas" w:eastAsia="Times New Roman" w:hAnsi="Consolas" w:cs="Times New Roman"/>
+          <w:color w:val="9CDCFE"/>
+          <w:sz w:val="21"/>
+          <w:szCs w:val="21"/>
+          <w:lang w:eastAsia="ru-RU"/>
+        </w:rPr>
+        <w:t>$</w:t>
+      </w:r>
+      <w:proofErr w:type="spellStart"/>
+      <w:r>
+        <w:rPr>
+          <w:rFonts w:ascii="Consolas" w:eastAsia="Times New Roman" w:hAnsi="Consolas" w:cs="Times New Roman"/>
+          <w:color w:val="9CDCFE"/>
+          <w:sz w:val="21"/>
+          <w:szCs w:val="21"/>
+          <w:lang w:eastAsia="ru-RU"/>
+        </w:rPr>
+        <w:t>data</w:t>
+      </w:r>
+      <w:proofErr w:type="spellEnd"/>
+      <w:r>
+        <w:rPr>
+          <w:rFonts w:ascii="Consolas" w:eastAsia="Times New Roman" w:hAnsi="Consolas" w:cs="Times New Roman"/>
+          <w:color w:val="D4D4D4"/>
+          <w:sz w:val="21"/>
+          <w:szCs w:val="21"/>
+          <w:lang w:eastAsia="ru-RU"/>
+        </w:rPr>
+        <w:t>[</w:t>
+      </w:r>
+      <w:r>
+        <w:rPr>
+          <w:rFonts w:ascii="Consolas" w:eastAsia="Times New Roman" w:hAnsi="Consolas" w:cs="Times New Roman"/>
+          <w:color w:val="CE9178"/>
+          <w:sz w:val="21"/>
+          <w:szCs w:val="21"/>
+          <w:lang w:eastAsia="ru-RU"/>
+        </w:rPr>
+        <w:t>'</w:t>
+      </w:r>
+      <w:proofErr w:type="spellStart"/>
+      <w:r>
+        <w:rPr>
+          <w:rFonts w:ascii="Consolas" w:eastAsia="Times New Roman" w:hAnsi="Consolas" w:cs="Times New Roman"/>
+          <w:color w:val="CE9178"/>
+          <w:sz w:val="21"/>
+          <w:szCs w:val="21"/>
+          <w:lang w:eastAsia="ru-RU"/>
+        </w:rPr>
+        <w:t>tags</w:t>
+      </w:r>
+      <w:proofErr w:type="spellEnd"/>
+      <w:r>
+        <w:rPr>
+          <w:rFonts w:ascii="Consolas" w:eastAsia="Times New Roman" w:hAnsi="Consolas" w:cs="Times New Roman"/>
+          <w:color w:val="CE9178"/>
+          <w:sz w:val="21"/>
+          <w:szCs w:val="21"/>
+          <w:lang w:eastAsia="ru-RU"/>
+        </w:rPr>
+        <w:t>'</w:t>
+      </w:r>
+      <w:r>
+        <w:rPr>
+          <w:rFonts w:ascii="Consolas" w:eastAsia="Times New Roman" w:hAnsi="Consolas" w:cs="Times New Roman"/>
+          <w:color w:val="D4D4D4"/>
+          <w:sz w:val="21"/>
+          <w:szCs w:val="21"/>
+          <w:lang w:eastAsia="ru-RU"/>
+        </w:rPr>
+        <w:t>];</w:t>
+      </w:r>
+    </w:p>
+    <w:p>
+      <w:pPr>
+        <w:shd w:val="clear" w:color="auto" w:fill="1E1E1E"/>
+        <w:spacing w:after="0" w:line="285" w:lineRule="atLeast"/>
+        <w:rPr>
+          <w:rFonts w:ascii="Consolas" w:eastAsia="Times New Roman" w:hAnsi="Consolas" w:cs="Times New Roman"/>
+          <w:color w:val="9CDCFE"/>
+          <w:sz w:val="21"/>
+          <w:szCs w:val="21"/>
+          <w:lang w:eastAsia="ru-RU"/>
+        </w:rPr>
+      </w:pPr>
+    </w:p>
+    <w:p>
+      <w:pPr>
+        <w:shd w:val="clear" w:color="auto" w:fill="1E1E1E"/>
+        <w:spacing w:after="0" w:line="285" w:lineRule="atLeast"/>
+        <w:rPr>
+          <w:rFonts w:ascii="Consolas" w:eastAsia="Times New Roman" w:hAnsi="Consolas" w:cs="Times New Roman"/>
+          <w:color w:val="D4D4D4"/>
+          <w:sz w:val="21"/>
+          <w:szCs w:val="21"/>
+          <w:lang w:val="en-US" w:eastAsia="ru-RU"/>
+        </w:rPr>
+      </w:pPr>
+      <w:r>
+        <w:rPr>
+          <w:rFonts w:ascii="Consolas" w:eastAsia="Times New Roman" w:hAnsi="Consolas" w:cs="Times New Roman"/>
+          <w:color w:val="9CDCFE"/>
+          <w:sz w:val="21"/>
+          <w:szCs w:val="21"/>
+          <w:lang w:val="en-US" w:eastAsia="ru-RU"/>
+        </w:rPr>
+        <w:t>$post</w:t>
+      </w:r>
+      <w:r>
+        <w:rPr>
+          <w:rFonts w:ascii="Consolas" w:eastAsia="Times New Roman" w:hAnsi="Consolas" w:cs="Times New Roman"/>
+          <w:color w:val="D4D4D4"/>
+          <w:sz w:val="21"/>
+          <w:szCs w:val="21"/>
+          <w:lang w:val="en-US" w:eastAsia="ru-RU"/>
+        </w:rPr>
+        <w:t> = </w:t>
+      </w:r>
+      <w:r>
+        <w:rPr>
+          <w:rFonts w:ascii="Consolas" w:eastAsia="Times New Roman" w:hAnsi="Consolas" w:cs="Times New Roman"/>
+          <w:color w:val="4EC9B0"/>
+          <w:sz w:val="21"/>
+          <w:szCs w:val="21"/>
+          <w:lang w:val="en-US" w:eastAsia="ru-RU"/>
+        </w:rPr>
+        <w:t>Post</w:t>
+      </w:r>
+      <w:r>
+        <w:rPr>
+          <w:rFonts w:ascii="Consolas" w:eastAsia="Times New Roman" w:hAnsi="Consolas" w:cs="Times New Roman"/>
+          <w:color w:val="D4D4D4"/>
+          <w:sz w:val="21"/>
+          <w:szCs w:val="21"/>
+          <w:lang w:val="en-US" w:eastAsia="ru-RU"/>
+        </w:rPr>
+        <w:t>::</w:t>
+      </w:r>
+      <w:proofErr w:type="gramStart"/>
+      <w:r>
         <w:rPr>
           <w:rFonts w:ascii="Consolas" w:eastAsia="Times New Roman" w:hAnsi="Consolas" w:cs="Times New Roman"/>
           <w:color w:val="DCDCAA"/>
@@ -6545,7 +7403,7 @@
           <w:szCs w:val="21"/>
           <w:lang w:val="en-US" w:eastAsia="ru-RU"/>
         </w:rPr>
-        <w:t>timestamps</w:t>
+        <w:t>create</w:t>
       </w:r>
       <w:r>
         <w:rPr>
@@ -6561,6 +7419,16 @@
       <w:r>
         <w:rPr>
           <w:rFonts w:ascii="Consolas" w:eastAsia="Times New Roman" w:hAnsi="Consolas" w:cs="Times New Roman"/>
+          <w:color w:val="9CDCFE"/>
+          <w:sz w:val="21"/>
+          <w:szCs w:val="21"/>
+          <w:lang w:val="en-US" w:eastAsia="ru-RU"/>
+        </w:rPr>
+        <w:t>$data</w:t>
+      </w:r>
+      <w:r>
+        <w:rPr>
+          <w:rFonts w:ascii="Consolas" w:eastAsia="Times New Roman" w:hAnsi="Consolas" w:cs="Times New Roman"/>
           <w:color w:val="D4D4D4"/>
           <w:sz w:val="21"/>
           <w:szCs w:val="21"/>
@@ -6571,54 +7439,2750 @@
     </w:p>
     <w:p>
       <w:pPr>
-        <w:spacing w:after="0"/>
-        <w:mirrorIndents/>
-        <w:rPr>
-          <w:lang w:val="en-US"/>
-        </w:rPr>
-      </w:pPr>
-    </w:p>
-    <w:p>
-      <w:pPr>
-        <w:spacing w:after="0"/>
-        <w:mirrorIndents/>
-      </w:pPr>
+        <w:shd w:val="clear" w:color="auto" w:fill="1E1E1E"/>
+        <w:spacing w:after="0" w:line="285" w:lineRule="atLeast"/>
+        <w:rPr>
+          <w:rFonts w:ascii="Consolas" w:eastAsia="Times New Roman" w:hAnsi="Consolas" w:cs="Times New Roman"/>
+          <w:color w:val="D4D4D4"/>
+          <w:sz w:val="21"/>
+          <w:szCs w:val="21"/>
+          <w:lang w:val="en-US" w:eastAsia="ru-RU"/>
+        </w:rPr>
+      </w:pPr>
+      <w:r>
+        <w:rPr>
+          <w:rFonts w:ascii="Consolas" w:eastAsia="Times New Roman" w:hAnsi="Consolas" w:cs="Times New Roman"/>
+          <w:color w:val="D4D4D4"/>
+          <w:sz w:val="21"/>
+          <w:szCs w:val="21"/>
+          <w:lang w:val="en-US" w:eastAsia="ru-RU"/>
+        </w:rPr>
+        <w:t>        </w:t>
+      </w:r>
+      <w:r>
+        <w:rPr>
+          <w:rFonts w:ascii="Consolas" w:eastAsia="Times New Roman" w:hAnsi="Consolas" w:cs="Times New Roman"/>
+          <w:color w:val="6A9955"/>
+          <w:sz w:val="21"/>
+          <w:szCs w:val="21"/>
+          <w:lang w:val="en-US" w:eastAsia="ru-RU"/>
+        </w:rPr>
+        <w:t>/*</w:t>
+      </w:r>
+      <w:proofErr w:type="spellStart"/>
       <w:proofErr w:type="gramStart"/>
       <w:r>
-        <w:t xml:space="preserve">// Получение записей, относящихся к выбранной в отношениях «многие ко многим» описано в </w:t>
-      </w:r>
-      <w:proofErr w:type="spellStart"/>
-      <w:r>
-        <w:rPr>
-          <w:lang w:val="en-US"/>
-        </w:rPr>
-        <w:t>laravelProject</w:t>
-      </w:r>
-      <w:proofErr w:type="spellEnd"/>
-      <w:r>
-        <w:t xml:space="preserve"> </w:t>
-      </w:r>
-      <w:r>
-        <w:t>(Модель:</w:t>
+        <w:rPr>
+          <w:rFonts w:ascii="Consolas" w:eastAsia="Times New Roman" w:hAnsi="Consolas" w:cs="Times New Roman"/>
+          <w:color w:val="6A9955"/>
+          <w:sz w:val="21"/>
+          <w:szCs w:val="21"/>
+          <w:lang w:val="en-US" w:eastAsia="ru-RU"/>
+        </w:rPr>
+        <w:t>foreach</w:t>
+      </w:r>
+      <w:proofErr w:type="spellEnd"/>
+      <w:r>
+        <w:rPr>
+          <w:rFonts w:ascii="Consolas" w:eastAsia="Times New Roman" w:hAnsi="Consolas" w:cs="Times New Roman"/>
+          <w:color w:val="6A9955"/>
+          <w:sz w:val="21"/>
+          <w:szCs w:val="21"/>
+          <w:lang w:val="en-US" w:eastAsia="ru-RU"/>
+        </w:rPr>
+        <w:t>(</w:t>
       </w:r>
       <w:proofErr w:type="gramEnd"/>
       <w:r>
-        <w:t xml:space="preserve"> </w:t>
-      </w:r>
-      <w:proofErr w:type="spellStart"/>
-      <w:r>
-        <w:rPr>
-          <w:lang w:val="en-US"/>
-        </w:rPr>
-        <w:t>PostTags</w:t>
-      </w:r>
-      <w:proofErr w:type="spellEnd"/>
+        <w:rPr>
+          <w:rFonts w:ascii="Consolas" w:eastAsia="Times New Roman" w:hAnsi="Consolas" w:cs="Times New Roman"/>
+          <w:color w:val="6A9955"/>
+          <w:sz w:val="21"/>
+          <w:szCs w:val="21"/>
+          <w:lang w:val="en-US" w:eastAsia="ru-RU"/>
+        </w:rPr>
+        <w:t>$tags as $tag){</w:t>
+      </w:r>
+    </w:p>
+    <w:p>
+      <w:pPr>
+        <w:shd w:val="clear" w:color="auto" w:fill="1E1E1E"/>
+        <w:spacing w:after="0" w:line="285" w:lineRule="atLeast"/>
+        <w:rPr>
+          <w:rFonts w:ascii="Consolas" w:eastAsia="Times New Roman" w:hAnsi="Consolas" w:cs="Times New Roman"/>
+          <w:color w:val="D4D4D4"/>
+          <w:sz w:val="21"/>
+          <w:szCs w:val="21"/>
+          <w:lang w:val="en-US" w:eastAsia="ru-RU"/>
+        </w:rPr>
+      </w:pPr>
+      <w:r>
+        <w:rPr>
+          <w:rFonts w:ascii="Consolas" w:eastAsia="Times New Roman" w:hAnsi="Consolas" w:cs="Times New Roman"/>
+          <w:color w:val="6A9955"/>
+          <w:sz w:val="21"/>
+          <w:szCs w:val="21"/>
+          <w:lang w:val="en-US" w:eastAsia="ru-RU"/>
+        </w:rPr>
+        <w:t>            </w:t>
+      </w:r>
+      <w:proofErr w:type="spellStart"/>
+      <w:r>
+        <w:rPr>
+          <w:rFonts w:ascii="Consolas" w:eastAsia="Times New Roman" w:hAnsi="Consolas" w:cs="Times New Roman"/>
+          <w:color w:val="6A9955"/>
+          <w:sz w:val="21"/>
+          <w:szCs w:val="21"/>
+          <w:lang w:val="en-US" w:eastAsia="ru-RU"/>
+        </w:rPr>
+        <w:t>PostTag</w:t>
+      </w:r>
+      <w:proofErr w:type="spellEnd"/>
+      <w:r>
+        <w:rPr>
+          <w:rFonts w:ascii="Consolas" w:eastAsia="Times New Roman" w:hAnsi="Consolas" w:cs="Times New Roman"/>
+          <w:color w:val="6A9955"/>
+          <w:sz w:val="21"/>
+          <w:szCs w:val="21"/>
+          <w:lang w:val="en-US" w:eastAsia="ru-RU"/>
+        </w:rPr>
+        <w:t>::</w:t>
+      </w:r>
+      <w:proofErr w:type="spellStart"/>
+      <w:proofErr w:type="gramStart"/>
+      <w:r>
+        <w:rPr>
+          <w:rFonts w:ascii="Consolas" w:eastAsia="Times New Roman" w:hAnsi="Consolas" w:cs="Times New Roman"/>
+          <w:color w:val="6A9955"/>
+          <w:sz w:val="21"/>
+          <w:szCs w:val="21"/>
+          <w:lang w:val="en-US" w:eastAsia="ru-RU"/>
+        </w:rPr>
+        <w:t>firstOrCreate</w:t>
+      </w:r>
+      <w:proofErr w:type="spellEnd"/>
+      <w:r>
+        <w:rPr>
+          <w:rFonts w:ascii="Consolas" w:eastAsia="Times New Roman" w:hAnsi="Consolas" w:cs="Times New Roman"/>
+          <w:color w:val="6A9955"/>
+          <w:sz w:val="21"/>
+          <w:szCs w:val="21"/>
+          <w:lang w:val="en-US" w:eastAsia="ru-RU"/>
+        </w:rPr>
+        <w:t>([</w:t>
+      </w:r>
+      <w:proofErr w:type="gramEnd"/>
+    </w:p>
+    <w:p>
+      <w:pPr>
+        <w:shd w:val="clear" w:color="auto" w:fill="1E1E1E"/>
+        <w:spacing w:after="0" w:line="285" w:lineRule="atLeast"/>
+        <w:rPr>
+          <w:rFonts w:ascii="Consolas" w:eastAsia="Times New Roman" w:hAnsi="Consolas" w:cs="Times New Roman"/>
+          <w:color w:val="D4D4D4"/>
+          <w:sz w:val="21"/>
+          <w:szCs w:val="21"/>
+          <w:lang w:val="en-US" w:eastAsia="ru-RU"/>
+        </w:rPr>
+      </w:pPr>
+      <w:r>
+        <w:rPr>
+          <w:rFonts w:ascii="Consolas" w:eastAsia="Times New Roman" w:hAnsi="Consolas" w:cs="Times New Roman"/>
+          <w:color w:val="6A9955"/>
+          <w:sz w:val="21"/>
+          <w:szCs w:val="21"/>
+          <w:lang w:val="en-US" w:eastAsia="ru-RU"/>
+        </w:rPr>
+        <w:t>                '</w:t>
+      </w:r>
+      <w:proofErr w:type="spellStart"/>
+      <w:r>
+        <w:rPr>
+          <w:rFonts w:ascii="Consolas" w:eastAsia="Times New Roman" w:hAnsi="Consolas" w:cs="Times New Roman"/>
+          <w:color w:val="6A9955"/>
+          <w:sz w:val="21"/>
+          <w:szCs w:val="21"/>
+          <w:lang w:val="en-US" w:eastAsia="ru-RU"/>
+        </w:rPr>
+        <w:t>post_id</w:t>
+      </w:r>
+      <w:proofErr w:type="spellEnd"/>
+      <w:r>
+        <w:rPr>
+          <w:rFonts w:ascii="Consolas" w:eastAsia="Times New Roman" w:hAnsi="Consolas" w:cs="Times New Roman"/>
+          <w:color w:val="6A9955"/>
+          <w:sz w:val="21"/>
+          <w:szCs w:val="21"/>
+          <w:lang w:val="en-US" w:eastAsia="ru-RU"/>
+        </w:rPr>
+        <w:t>' =&gt; $post-&gt;id,</w:t>
+      </w:r>
+    </w:p>
+    <w:p>
+      <w:pPr>
+        <w:shd w:val="clear" w:color="auto" w:fill="1E1E1E"/>
+        <w:spacing w:after="0" w:line="285" w:lineRule="atLeast"/>
+        <w:rPr>
+          <w:rFonts w:ascii="Consolas" w:eastAsia="Times New Roman" w:hAnsi="Consolas" w:cs="Times New Roman"/>
+          <w:color w:val="D4D4D4"/>
+          <w:sz w:val="21"/>
+          <w:szCs w:val="21"/>
+          <w:lang w:val="en-US" w:eastAsia="ru-RU"/>
+        </w:rPr>
+      </w:pPr>
+      <w:r>
+        <w:rPr>
+          <w:rFonts w:ascii="Consolas" w:eastAsia="Times New Roman" w:hAnsi="Consolas" w:cs="Times New Roman"/>
+          <w:color w:val="6A9955"/>
+          <w:sz w:val="21"/>
+          <w:szCs w:val="21"/>
+          <w:lang w:val="en-US" w:eastAsia="ru-RU"/>
+        </w:rPr>
+        <w:t>                '</w:t>
+      </w:r>
+      <w:proofErr w:type="spellStart"/>
+      <w:r>
+        <w:rPr>
+          <w:rFonts w:ascii="Consolas" w:eastAsia="Times New Roman" w:hAnsi="Consolas" w:cs="Times New Roman"/>
+          <w:color w:val="6A9955"/>
+          <w:sz w:val="21"/>
+          <w:szCs w:val="21"/>
+          <w:lang w:val="en-US" w:eastAsia="ru-RU"/>
+        </w:rPr>
+        <w:t>tag_id</w:t>
+      </w:r>
+      <w:proofErr w:type="spellEnd"/>
+      <w:r>
+        <w:rPr>
+          <w:rFonts w:ascii="Consolas" w:eastAsia="Times New Roman" w:hAnsi="Consolas" w:cs="Times New Roman"/>
+          <w:color w:val="6A9955"/>
+          <w:sz w:val="21"/>
+          <w:szCs w:val="21"/>
+          <w:lang w:val="en-US" w:eastAsia="ru-RU"/>
+        </w:rPr>
+        <w:t>' =&gt; $tag</w:t>
+      </w:r>
+    </w:p>
+    <w:p>
+      <w:pPr>
+        <w:shd w:val="clear" w:color="auto" w:fill="1E1E1E"/>
+        <w:spacing w:after="0" w:line="285" w:lineRule="atLeast"/>
+        <w:rPr>
+          <w:rFonts w:ascii="Consolas" w:eastAsia="Times New Roman" w:hAnsi="Consolas" w:cs="Times New Roman"/>
+          <w:color w:val="D4D4D4"/>
+          <w:sz w:val="21"/>
+          <w:szCs w:val="21"/>
+          <w:lang w:val="en-US" w:eastAsia="ru-RU"/>
+        </w:rPr>
+      </w:pPr>
+      <w:r>
+        <w:rPr>
+          <w:rFonts w:ascii="Consolas" w:eastAsia="Times New Roman" w:hAnsi="Consolas" w:cs="Times New Roman"/>
+          <w:color w:val="6A9955"/>
+          <w:sz w:val="21"/>
+          <w:szCs w:val="21"/>
+          <w:lang w:val="en-US" w:eastAsia="ru-RU"/>
+        </w:rPr>
+        <w:t>            ]);</w:t>
+      </w:r>
+    </w:p>
+    <w:p>
+      <w:pPr>
+        <w:shd w:val="clear" w:color="auto" w:fill="1E1E1E"/>
+        <w:spacing w:after="0" w:line="285" w:lineRule="atLeast"/>
+        <w:rPr>
+          <w:rFonts w:ascii="Consolas" w:eastAsia="Times New Roman" w:hAnsi="Consolas" w:cs="Times New Roman"/>
+          <w:color w:val="D4D4D4"/>
+          <w:sz w:val="21"/>
+          <w:szCs w:val="21"/>
+          <w:lang w:val="en-US" w:eastAsia="ru-RU"/>
+        </w:rPr>
+      </w:pPr>
+      <w:r>
+        <w:rPr>
+          <w:rFonts w:ascii="Consolas" w:eastAsia="Times New Roman" w:hAnsi="Consolas" w:cs="Times New Roman"/>
+          <w:color w:val="6A9955"/>
+          <w:sz w:val="21"/>
+          <w:szCs w:val="21"/>
+          <w:lang w:val="en-US" w:eastAsia="ru-RU"/>
+        </w:rPr>
+        <w:t>        }*/</w:t>
+      </w:r>
+    </w:p>
+    <w:p>
+      <w:pPr>
+        <w:shd w:val="clear" w:color="auto" w:fill="1E1E1E"/>
+        <w:spacing w:after="0" w:line="285" w:lineRule="atLeast"/>
+        <w:rPr>
+          <w:rFonts w:ascii="Consolas" w:eastAsia="Times New Roman" w:hAnsi="Consolas" w:cs="Times New Roman"/>
+          <w:color w:val="D4D4D4"/>
+          <w:sz w:val="21"/>
+          <w:szCs w:val="21"/>
+          <w:lang w:val="en-US" w:eastAsia="ru-RU"/>
+        </w:rPr>
+      </w:pPr>
+    </w:p>
+    <w:p>
+      <w:pPr>
+        <w:shd w:val="clear" w:color="auto" w:fill="1E1E1E"/>
+        <w:spacing w:after="0" w:line="285" w:lineRule="atLeast"/>
+        <w:rPr>
+          <w:rFonts w:ascii="Consolas" w:eastAsia="Times New Roman" w:hAnsi="Consolas" w:cs="Times New Roman"/>
+          <w:color w:val="D4D4D4"/>
+          <w:sz w:val="21"/>
+          <w:szCs w:val="21"/>
+          <w:lang w:val="en-US" w:eastAsia="ru-RU"/>
+        </w:rPr>
+      </w:pPr>
+      <w:r>
+        <w:rPr>
+          <w:rFonts w:ascii="Consolas" w:eastAsia="Times New Roman" w:hAnsi="Consolas" w:cs="Times New Roman"/>
+          <w:color w:val="D4D4D4"/>
+          <w:sz w:val="21"/>
+          <w:szCs w:val="21"/>
+          <w:lang w:val="en-US" w:eastAsia="ru-RU"/>
+        </w:rPr>
+        <w:t>        </w:t>
+      </w:r>
+      <w:r>
+        <w:rPr>
+          <w:rFonts w:ascii="Consolas" w:eastAsia="Times New Roman" w:hAnsi="Consolas" w:cs="Times New Roman"/>
+          <w:color w:val="9CDCFE"/>
+          <w:sz w:val="21"/>
+          <w:szCs w:val="21"/>
+          <w:lang w:val="en-US" w:eastAsia="ru-RU"/>
+        </w:rPr>
+        <w:t>$post</w:t>
+      </w:r>
+      <w:r>
+        <w:rPr>
+          <w:rFonts w:ascii="Consolas" w:eastAsia="Times New Roman" w:hAnsi="Consolas" w:cs="Times New Roman"/>
+          <w:color w:val="D4D4D4"/>
+          <w:sz w:val="21"/>
+          <w:szCs w:val="21"/>
+          <w:lang w:val="en-US" w:eastAsia="ru-RU"/>
+        </w:rPr>
+        <w:t>-&gt;</w:t>
+      </w:r>
+      <w:proofErr w:type="gramStart"/>
+      <w:r>
+        <w:rPr>
+          <w:rFonts w:ascii="Consolas" w:eastAsia="Times New Roman" w:hAnsi="Consolas" w:cs="Times New Roman"/>
+          <w:color w:val="DCDCAA"/>
+          <w:sz w:val="21"/>
+          <w:szCs w:val="21"/>
+          <w:lang w:val="en-US" w:eastAsia="ru-RU"/>
+        </w:rPr>
+        <w:t>tags</w:t>
+      </w:r>
+      <w:r>
+        <w:rPr>
+          <w:rFonts w:ascii="Consolas" w:eastAsia="Times New Roman" w:hAnsi="Consolas" w:cs="Times New Roman"/>
+          <w:color w:val="D4D4D4"/>
+          <w:sz w:val="21"/>
+          <w:szCs w:val="21"/>
+          <w:lang w:val="en-US" w:eastAsia="ru-RU"/>
+        </w:rPr>
+        <w:t>(</w:t>
+      </w:r>
+      <w:proofErr w:type="gramEnd"/>
+      <w:r>
+        <w:rPr>
+          <w:rFonts w:ascii="Consolas" w:eastAsia="Times New Roman" w:hAnsi="Consolas" w:cs="Times New Roman"/>
+          <w:color w:val="D4D4D4"/>
+          <w:sz w:val="21"/>
+          <w:szCs w:val="21"/>
+          <w:lang w:val="en-US" w:eastAsia="ru-RU"/>
+        </w:rPr>
+        <w:t>)-&gt;</w:t>
+      </w:r>
+      <w:r>
+        <w:rPr>
+          <w:rFonts w:ascii="Consolas" w:eastAsia="Times New Roman" w:hAnsi="Consolas" w:cs="Times New Roman"/>
+          <w:color w:val="DCDCAA"/>
+          <w:sz w:val="21"/>
+          <w:szCs w:val="21"/>
+          <w:lang w:val="en-US" w:eastAsia="ru-RU"/>
+        </w:rPr>
+        <w:t>attach</w:t>
+      </w:r>
+      <w:r>
+        <w:rPr>
+          <w:rFonts w:ascii="Consolas" w:eastAsia="Times New Roman" w:hAnsi="Consolas" w:cs="Times New Roman"/>
+          <w:color w:val="D4D4D4"/>
+          <w:sz w:val="21"/>
+          <w:szCs w:val="21"/>
+          <w:lang w:val="en-US" w:eastAsia="ru-RU"/>
+        </w:rPr>
+        <w:t>(</w:t>
+      </w:r>
+      <w:r>
+        <w:rPr>
+          <w:rFonts w:ascii="Consolas" w:eastAsia="Times New Roman" w:hAnsi="Consolas" w:cs="Times New Roman"/>
+          <w:color w:val="9CDCFE"/>
+          <w:sz w:val="21"/>
+          <w:szCs w:val="21"/>
+          <w:lang w:val="en-US" w:eastAsia="ru-RU"/>
+        </w:rPr>
+        <w:t>$tags</w:t>
+      </w:r>
+      <w:r>
+        <w:rPr>
+          <w:rFonts w:ascii="Consolas" w:eastAsia="Times New Roman" w:hAnsi="Consolas" w:cs="Times New Roman"/>
+          <w:color w:val="D4D4D4"/>
+          <w:sz w:val="21"/>
+          <w:szCs w:val="21"/>
+          <w:lang w:val="en-US" w:eastAsia="ru-RU"/>
+        </w:rPr>
+        <w:t>);</w:t>
+      </w:r>
+    </w:p>
+    <w:p>
+      <w:pPr>
+        <w:spacing w:after="0"/>
+        <w:mirrorIndents/>
+        <w:rPr>
+          <w:lang w:val="en-US"/>
+        </w:rPr>
+      </w:pPr>
+      <w:r>
+        <w:rPr>
+          <w:lang w:val="en-US"/>
+        </w:rPr>
+        <w:t xml:space="preserve">// </w:t>
+      </w:r>
+      <w:r>
+        <w:rPr>
+          <w:lang w:val="en-US"/>
+        </w:rPr>
+        <w:t xml:space="preserve">tags – </w:t>
+      </w:r>
+      <w:r>
+        <w:t>массив</w:t>
+      </w:r>
+      <w:r>
+        <w:rPr>
+          <w:lang w:val="en-US"/>
+        </w:rPr>
+        <w:t xml:space="preserve"> </w:t>
+      </w:r>
+      <w:r>
+        <w:t>тегов</w:t>
+      </w:r>
+      <w:r>
+        <w:rPr>
+          <w:lang w:val="en-US"/>
+        </w:rPr>
+        <w:t xml:space="preserve"> </w:t>
+      </w:r>
+      <w:r>
+        <w:t>из</w:t>
+      </w:r>
+      <w:r>
+        <w:rPr>
+          <w:lang w:val="en-US"/>
+        </w:rPr>
+        <w:t xml:space="preserve"> </w:t>
+      </w:r>
+      <w:r>
+        <w:t>формы</w:t>
+      </w:r>
+      <w:r>
+        <w:rPr>
+          <w:lang w:val="en-US"/>
+        </w:rPr>
+        <w:t xml:space="preserve"> (</w:t>
+      </w:r>
+      <w:r>
+        <w:rPr>
+          <w:lang w:val="en-US"/>
+        </w:rPr>
+        <w:t>checkbox</w:t>
+      </w:r>
+      <w:r>
+        <w:rPr>
+          <w:lang w:val="en-US"/>
+        </w:rPr>
+        <w:t xml:space="preserve"> </w:t>
+      </w:r>
+      <w:r>
+        <w:t>или</w:t>
+      </w:r>
+      <w:r>
+        <w:rPr>
+          <w:lang w:val="en-US"/>
+        </w:rPr>
+        <w:t xml:space="preserve"> </w:t>
+      </w:r>
+      <w:r>
+        <w:rPr>
+          <w:lang w:val="en-US"/>
+        </w:rPr>
+        <w:t>multiple select</w:t>
+      </w:r>
+      <w:r>
+        <w:rPr>
+          <w:lang w:val="en-US"/>
+        </w:rPr>
+        <w:t>)</w:t>
+      </w:r>
+    </w:p>
+    <w:p>
+      <w:pPr>
+        <w:spacing w:after="0"/>
+        <w:mirrorIndents/>
+        <w:rPr>
+          <w:lang w:val="en-US"/>
+        </w:rPr>
+      </w:pPr>
+    </w:p>
+    <w:p>
+      <w:pPr>
+        <w:spacing w:after="0"/>
+        <w:mirrorIndents/>
+      </w:pPr>
+      <w:r>
+        <w:lastRenderedPageBreak/>
+        <w:t>***</w:t>
+      </w:r>
+    </w:p>
+    <w:p>
+      <w:pPr>
+        <w:spacing w:after="0"/>
+        <w:mirrorIndents/>
+      </w:pPr>
+    </w:p>
+    <w:p>
+      <w:pPr>
+        <w:spacing w:after="0"/>
+        <w:mirrorIndents/>
+      </w:pPr>
+      <w:r>
+        <w:t>*** Базы данных (общее):</w:t>
+      </w:r>
+    </w:p>
+    <w:p>
+      <w:pPr>
+        <w:spacing w:after="0"/>
+        <w:mirrorIndents/>
+      </w:pPr>
+    </w:p>
+    <w:p>
+      <w:pPr>
+        <w:spacing w:after="0"/>
+        <w:mirrorIndents/>
+      </w:pPr>
+      <w:r>
+        <w:t xml:space="preserve">Отличие </w:t>
+      </w:r>
+      <w:proofErr w:type="spellStart"/>
+      <w:r>
+        <w:t>Eloquent</w:t>
+      </w:r>
+      <w:proofErr w:type="spellEnd"/>
+      <w:r>
+        <w:t xml:space="preserve"> ORM от </w:t>
+      </w:r>
+      <w:proofErr w:type="spellStart"/>
+      <w:r>
+        <w:t>Database</w:t>
+      </w:r>
+      <w:proofErr w:type="spellEnd"/>
+      <w:r>
+        <w:t xml:space="preserve"> в том, что в </w:t>
+      </w:r>
+      <w:proofErr w:type="spellStart"/>
+      <w:r>
+        <w:t>Eloquent</w:t>
+      </w:r>
+      <w:proofErr w:type="spellEnd"/>
+      <w:r>
+        <w:t xml:space="preserve"> существует привязка к модели (и связанной с ней таблицы), а в </w:t>
+      </w:r>
+      <w:proofErr w:type="spellStart"/>
+      <w:r>
+        <w:t>Database</w:t>
+      </w:r>
+      <w:proofErr w:type="spellEnd"/>
+      <w:r>
+        <w:t xml:space="preserve"> </w:t>
+      </w:r>
+      <w:proofErr w:type="spellStart"/>
+      <w:r>
+        <w:t>QueryBuilder</w:t>
+      </w:r>
+      <w:proofErr w:type="spellEnd"/>
+      <w:r>
+        <w:t xml:space="preserve"> необходимо явно указывать имя таблицы</w:t>
+      </w:r>
+    </w:p>
+    <w:p>
+      <w:pPr>
+        <w:spacing w:after="0"/>
+        <w:mirrorIndents/>
+      </w:pPr>
+    </w:p>
+    <w:p>
+      <w:pPr>
+        <w:spacing w:after="0"/>
+        <w:mirrorIndents/>
+      </w:pPr>
+      <w:r>
+        <w:t>***</w:t>
+      </w:r>
+    </w:p>
+    <w:p>
+      <w:pPr>
+        <w:spacing w:after="0"/>
+        <w:mirrorIndents/>
+      </w:pPr>
+    </w:p>
+    <w:p>
+      <w:pPr>
+        <w:spacing w:after="0"/>
+        <w:mirrorIndents/>
+      </w:pPr>
+      <w:r>
+        <w:t>*** Отображения (</w:t>
+      </w:r>
+      <w:proofErr w:type="spellStart"/>
+      <w:r>
+        <w:t>view</w:t>
+      </w:r>
+      <w:proofErr w:type="spellEnd"/>
+      <w:r>
+        <w:t>):</w:t>
+      </w:r>
+    </w:p>
+    <w:p>
+      <w:pPr>
+        <w:spacing w:after="0"/>
+        <w:mirrorIndents/>
+      </w:pPr>
+    </w:p>
+    <w:p>
+      <w:pPr>
+        <w:spacing w:after="0"/>
+        <w:mirrorIndents/>
+      </w:pPr>
+      <w:r>
+        <w:t xml:space="preserve">Пример отображения страницы из контроллера: </w:t>
+      </w:r>
+      <w:proofErr w:type="spellStart"/>
+      <w:r>
+        <w:t>return</w:t>
+      </w:r>
+      <w:proofErr w:type="spellEnd"/>
+      <w:r>
+        <w:t xml:space="preserve"> </w:t>
+      </w:r>
+      <w:proofErr w:type="spellStart"/>
+      <w:r>
+        <w:t>view</w:t>
+      </w:r>
+      <w:proofErr w:type="spellEnd"/>
+      <w:r>
+        <w:t>('</w:t>
+      </w:r>
+      <w:proofErr w:type="spellStart"/>
+      <w:r>
+        <w:t>posts</w:t>
+      </w:r>
+      <w:proofErr w:type="spellEnd"/>
+      <w:r>
+        <w:t xml:space="preserve">', </w:t>
+      </w:r>
+      <w:proofErr w:type="spellStart"/>
+      <w:r>
+        <w:t>compact</w:t>
+      </w:r>
+      <w:proofErr w:type="spellEnd"/>
+      <w:r>
+        <w:t>('</w:t>
+      </w:r>
+      <w:proofErr w:type="spellStart"/>
+      <w:r>
+        <w:t>posts</w:t>
+      </w:r>
+      <w:proofErr w:type="spellEnd"/>
+      <w:r>
+        <w:t xml:space="preserve">')); // 1 аргумент - название шаблона в </w:t>
+      </w:r>
+      <w:proofErr w:type="spellStart"/>
+      <w:r>
+        <w:t>resources</w:t>
+      </w:r>
+      <w:proofErr w:type="spellEnd"/>
+      <w:r>
+        <w:t>/</w:t>
+      </w:r>
+      <w:proofErr w:type="spellStart"/>
+      <w:r>
+        <w:t>views</w:t>
+      </w:r>
+      <w:proofErr w:type="spellEnd"/>
+      <w:r>
+        <w:t>, 2 аргумент - название переменной, которая передаётся на шаблон из контроллера</w:t>
+      </w:r>
+    </w:p>
+    <w:p>
+      <w:pPr>
+        <w:spacing w:after="0"/>
+        <w:mirrorIndents/>
+      </w:pPr>
+      <w:r>
+        <w:t>Пример отображения данных на шаблоне (</w:t>
+      </w:r>
+      <w:proofErr w:type="spellStart"/>
+      <w:r>
+        <w:t>blade</w:t>
+      </w:r>
+      <w:proofErr w:type="spellEnd"/>
+      <w:r>
+        <w:t xml:space="preserve">): </w:t>
+      </w:r>
+    </w:p>
+    <w:p>
+      <w:pPr>
+        <w:spacing w:after="0"/>
+        <w:mirrorIndents/>
+        <w:rPr>
+          <w:lang w:val="en-US"/>
+        </w:rPr>
+      </w:pPr>
+      <w:proofErr w:type="gramStart"/>
+      <w:r>
+        <w:rPr>
+          <w:lang w:val="en-US"/>
+        </w:rPr>
+        <w:t>@</w:t>
+      </w:r>
+      <w:proofErr w:type="spellStart"/>
+      <w:r>
+        <w:rPr>
+          <w:lang w:val="en-US"/>
+        </w:rPr>
+        <w:t>foreach</w:t>
+      </w:r>
+      <w:proofErr w:type="spellEnd"/>
+      <w:r>
+        <w:rPr>
+          <w:lang w:val="en-US"/>
+        </w:rPr>
+        <w:t>(</w:t>
+      </w:r>
+      <w:proofErr w:type="gramEnd"/>
+      <w:r>
+        <w:rPr>
+          <w:lang w:val="en-US"/>
+        </w:rPr>
+        <w:t>$posts as $post)</w:t>
+      </w:r>
+    </w:p>
+    <w:p>
+      <w:pPr>
+        <w:spacing w:after="0"/>
+        <w:mirrorIndents/>
+        <w:rPr>
+          <w:lang w:val="en-US"/>
+        </w:rPr>
+      </w:pPr>
+      <w:r>
+        <w:rPr>
+          <w:lang w:val="en-US"/>
+        </w:rPr>
+        <w:t xml:space="preserve">     &lt;</w:t>
+      </w:r>
+      <w:proofErr w:type="gramStart"/>
+      <w:r>
+        <w:rPr>
+          <w:lang w:val="en-US"/>
+        </w:rPr>
+        <w:t>div</w:t>
+      </w:r>
+      <w:proofErr w:type="gramEnd"/>
+      <w:r>
+        <w:rPr>
+          <w:lang w:val="en-US"/>
+        </w:rPr>
+        <w:t>&gt; {{ $post-&gt;title }} &lt;/div&gt;</w:t>
+      </w:r>
+    </w:p>
+    <w:p>
+      <w:pPr>
+        <w:spacing w:after="0"/>
+        <w:mirrorIndents/>
+      </w:pPr>
+      <w:r>
+        <w:t>@</w:t>
+      </w:r>
+      <w:proofErr w:type="spellStart"/>
+      <w:r>
+        <w:t>endforeach</w:t>
+      </w:r>
+      <w:proofErr w:type="spellEnd"/>
+    </w:p>
+    <w:p>
+      <w:pPr>
+        <w:spacing w:after="0"/>
+        <w:mirrorIndents/>
+      </w:pPr>
+    </w:p>
+    <w:p>
+      <w:pPr>
+        <w:spacing w:after="0"/>
+        <w:mirrorIndents/>
+      </w:pPr>
+      <w:r>
+        <w:t xml:space="preserve">Примерная структура отображений: </w:t>
+      </w:r>
+      <w:proofErr w:type="spellStart"/>
+      <w:r>
+        <w:t>resources</w:t>
+      </w:r>
+      <w:proofErr w:type="spellEnd"/>
+      <w:r>
+        <w:t>/</w:t>
+      </w:r>
+      <w:proofErr w:type="spellStart"/>
+      <w:r>
+        <w:t>views</w:t>
+      </w:r>
+      <w:proofErr w:type="spellEnd"/>
+      <w:r>
+        <w:t>/</w:t>
+      </w:r>
+      <w:proofErr w:type="spellStart"/>
+      <w:r>
+        <w:t>layouts</w:t>
+      </w:r>
+      <w:proofErr w:type="spellEnd"/>
+      <w:r>
+        <w:t>/</w:t>
+      </w:r>
+      <w:proofErr w:type="spellStart"/>
+      <w:r>
+        <w:t>общие_шаблоны</w:t>
+      </w:r>
+      <w:proofErr w:type="spellEnd"/>
+    </w:p>
+    <w:p>
+      <w:pPr>
+        <w:spacing w:after="0"/>
+        <w:mirrorIndents/>
+      </w:pPr>
+      <w:r>
+        <w:t>Примерная запись секций (встраиваемых шаблонов):</w:t>
+      </w:r>
+    </w:p>
+    <w:p>
+      <w:pPr>
+        <w:spacing w:after="0"/>
+        <w:mirrorIndents/>
+      </w:pPr>
+      <w:r>
+        <w:t>@</w:t>
+      </w:r>
+      <w:proofErr w:type="spellStart"/>
+      <w:r>
+        <w:t>extends</w:t>
+      </w:r>
+      <w:proofErr w:type="spellEnd"/>
+      <w:r>
+        <w:t>('</w:t>
+      </w:r>
+      <w:proofErr w:type="spellStart"/>
+      <w:r>
+        <w:t>layouts.main</w:t>
+      </w:r>
+      <w:proofErr w:type="spellEnd"/>
+      <w:r>
+        <w:t>')</w:t>
+      </w:r>
+    </w:p>
+    <w:p>
+      <w:pPr>
+        <w:spacing w:after="0"/>
+        <w:mirrorIndents/>
+      </w:pPr>
+      <w:r>
+        <w:t>@</w:t>
+      </w:r>
+      <w:proofErr w:type="spellStart"/>
+      <w:r>
+        <w:t>section</w:t>
+      </w:r>
+      <w:proofErr w:type="spellEnd"/>
+      <w:r>
+        <w:t>('</w:t>
+      </w:r>
+      <w:proofErr w:type="spellStart"/>
+      <w:r>
+        <w:t>content</w:t>
+      </w:r>
+      <w:proofErr w:type="spellEnd"/>
+      <w:r>
+        <w:t>') // название секции</w:t>
+      </w:r>
+    </w:p>
+    <w:p>
+      <w:pPr>
+        <w:spacing w:after="0"/>
+        <w:mirrorIndents/>
+      </w:pPr>
+      <w:r>
+        <w:t xml:space="preserve">   // содержимое</w:t>
+      </w:r>
+    </w:p>
+    <w:p>
+      <w:pPr>
+        <w:spacing w:after="0"/>
+        <w:mirrorIndents/>
+      </w:pPr>
+      <w:r>
+        <w:t>@</w:t>
+      </w:r>
+      <w:proofErr w:type="spellStart"/>
+      <w:r>
+        <w:t>endsection</w:t>
+      </w:r>
+      <w:proofErr w:type="spellEnd"/>
+    </w:p>
+    <w:p>
+      <w:pPr>
+        <w:spacing w:after="0"/>
+        <w:mirrorIndents/>
+      </w:pPr>
+    </w:p>
+    <w:p>
+      <w:pPr>
+        <w:spacing w:after="0"/>
+        <w:mirrorIndents/>
+      </w:pPr>
+      <w:r>
+        <w:t>В родительском шаблоне:</w:t>
+      </w:r>
+    </w:p>
+    <w:p>
+      <w:pPr>
+        <w:spacing w:after="0"/>
+        <w:mirrorIndents/>
+      </w:pPr>
+      <w:r>
+        <w:t>// после разметки</w:t>
+      </w:r>
+    </w:p>
+    <w:p>
+      <w:pPr>
+        <w:spacing w:after="0"/>
+        <w:mirrorIndents/>
+      </w:pPr>
+      <w:r>
+        <w:t>@</w:t>
+      </w:r>
+      <w:proofErr w:type="spellStart"/>
+      <w:r>
+        <w:t>yield</w:t>
+      </w:r>
+      <w:proofErr w:type="spellEnd"/>
+      <w:r>
+        <w:t>('</w:t>
+      </w:r>
+      <w:proofErr w:type="spellStart"/>
+      <w:r>
+        <w:t>content</w:t>
+      </w:r>
+      <w:proofErr w:type="spellEnd"/>
+      <w:r>
+        <w:t>')</w:t>
+      </w:r>
+    </w:p>
+    <w:p>
+      <w:pPr>
+        <w:spacing w:after="0"/>
+        <w:mirrorIndents/>
+      </w:pPr>
+      <w:r>
+        <w:t>По нотации необходимо создавать папки для хранения шаблонов, относящихся к одной сущности, шаблон отображения сущностей называть</w:t>
+      </w:r>
+      <w:r>
+        <w:t xml:space="preserve"> </w:t>
+      </w:r>
+      <w:r>
+        <w:rPr>
+          <w:lang w:val="en-US"/>
+        </w:rPr>
+        <w:t>index</w:t>
+      </w:r>
+      <w:r>
+        <w:t xml:space="preserve"> (</w:t>
+      </w:r>
+      <w:r>
+        <w:t>пример</w:t>
+      </w:r>
+      <w:r>
+        <w:t xml:space="preserve"> </w:t>
+      </w:r>
+      <w:r>
+        <w:t xml:space="preserve">структуры: </w:t>
+      </w:r>
+      <w:r>
+        <w:rPr>
+          <w:lang w:val="en-US"/>
+        </w:rPr>
+        <w:t>resources</w:t>
+      </w:r>
+      <w:r>
+        <w:t>/</w:t>
+      </w:r>
+      <w:r>
+        <w:rPr>
+          <w:lang w:val="en-US"/>
+        </w:rPr>
+        <w:t>views</w:t>
+      </w:r>
+      <w:r>
+        <w:t>/</w:t>
+      </w:r>
+      <w:r>
+        <w:rPr>
+          <w:lang w:val="en-US"/>
+        </w:rPr>
+        <w:t>post</w:t>
+      </w:r>
+      <w:r>
+        <w:rPr>
+          <w:lang w:val="en-US"/>
+        </w:rPr>
+        <w:t>s</w:t>
+      </w:r>
+      <w:r>
+        <w:t>/</w:t>
+      </w:r>
+      <w:r>
+        <w:rPr>
+          <w:lang w:val="en-US"/>
+        </w:rPr>
+        <w:t>index</w:t>
+      </w:r>
+      <w:r>
+        <w:t>.</w:t>
+      </w:r>
+      <w:r>
+        <w:rPr>
+          <w:lang w:val="en-US"/>
+        </w:rPr>
+        <w:t>blade</w:t>
+      </w:r>
+      <w:r>
+        <w:t>.</w:t>
+      </w:r>
+      <w:proofErr w:type="spellStart"/>
+      <w:r>
+        <w:rPr>
+          <w:lang w:val="en-US"/>
+        </w:rPr>
+        <w:t>php</w:t>
+      </w:r>
+      <w:proofErr w:type="spellEnd"/>
+      <w:r>
+        <w:t>)</w:t>
+      </w:r>
+    </w:p>
+    <w:p>
+      <w:pPr>
+        <w:spacing w:after="0"/>
+        <w:mirrorIndents/>
+      </w:pPr>
+      <w:r>
+        <w:t>Для</w:t>
+      </w:r>
+      <w:r>
+        <w:t xml:space="preserve"> </w:t>
+      </w:r>
+      <w:r>
+        <w:t>формирования</w:t>
+      </w:r>
+      <w:r>
+        <w:t xml:space="preserve"> </w:t>
+      </w:r>
+      <w:r>
+        <w:t>ссылки</w:t>
+      </w:r>
+      <w:r>
+        <w:t xml:space="preserve"> </w:t>
+      </w:r>
+      <w:r>
+        <w:t>в</w:t>
+      </w:r>
+      <w:r>
+        <w:t xml:space="preserve"> </w:t>
+      </w:r>
+      <w:r>
+        <w:t>шаблоне</w:t>
+      </w:r>
+      <w:r>
+        <w:t xml:space="preserve"> </w:t>
+      </w:r>
+      <w:r>
+        <w:t>используется</w:t>
+      </w:r>
+      <w:r>
+        <w:t xml:space="preserve"> </w:t>
+      </w:r>
+      <w:r>
+        <w:t>примерно</w:t>
+      </w:r>
+      <w:r>
+        <w:t xml:space="preserve"> </w:t>
+      </w:r>
+      <w:r>
+        <w:t>следующая</w:t>
+      </w:r>
+      <w:r>
+        <w:t xml:space="preserve"> </w:t>
+      </w:r>
+      <w:r>
+        <w:t>конструкция</w:t>
+      </w:r>
+      <w:r>
+        <w:t>: &lt;</w:t>
+      </w:r>
+      <w:r>
+        <w:rPr>
+          <w:lang w:val="en-US"/>
+        </w:rPr>
+        <w:t>div</w:t>
+      </w:r>
+      <w:r>
+        <w:t>&gt;&lt;</w:t>
+      </w:r>
+      <w:r>
+        <w:rPr>
+          <w:lang w:val="en-US"/>
+        </w:rPr>
+        <w:t>a</w:t>
+      </w:r>
+      <w:r>
+        <w:t xml:space="preserve"> </w:t>
+      </w:r>
+      <w:proofErr w:type="spellStart"/>
+      <w:r>
+        <w:rPr>
+          <w:lang w:val="en-US"/>
+        </w:rPr>
+        <w:t>href</w:t>
+      </w:r>
+      <w:proofErr w:type="spellEnd"/>
+      <w:r>
+        <w:t>=”{</w:t>
+      </w:r>
+      <w:proofErr w:type="gramStart"/>
+      <w:r>
+        <w:t xml:space="preserve">{ </w:t>
+      </w:r>
+      <w:proofErr w:type="gramEnd"/>
+      <w:r>
+        <w:rPr>
+          <w:lang w:val="en-US"/>
+        </w:rPr>
+        <w:t>route</w:t>
+      </w:r>
+      <w:r>
+        <w:t>(‘</w:t>
+      </w:r>
+      <w:r>
+        <w:rPr>
+          <w:lang w:val="en-US"/>
+        </w:rPr>
+        <w:t>posts</w:t>
+      </w:r>
+      <w:r>
+        <w:t>.</w:t>
+      </w:r>
+      <w:r>
+        <w:rPr>
+          <w:lang w:val="en-US"/>
+        </w:rPr>
+        <w:t>show</w:t>
+      </w:r>
+      <w:r>
+        <w:t>’</w:t>
+      </w:r>
+      <w:r>
+        <w:t>, $</w:t>
+      </w:r>
+      <w:r>
+        <w:rPr>
+          <w:lang w:val="en-US"/>
+        </w:rPr>
+        <w:t>post</w:t>
+      </w:r>
+      <w:r>
+        <w:t>-&gt;</w:t>
+      </w:r>
+      <w:r>
+        <w:rPr>
+          <w:lang w:val="en-US"/>
+        </w:rPr>
+        <w:t>id</w:t>
+      </w:r>
+      <w:r>
+        <w:t>)  }}” &gt;</w:t>
+      </w:r>
+      <w:r>
+        <w:t>Ссылка</w:t>
+      </w:r>
+      <w:r>
+        <w:t xml:space="preserve"> &lt;/</w:t>
+      </w:r>
+      <w:r>
+        <w:rPr>
+          <w:lang w:val="en-US"/>
+        </w:rPr>
+        <w:t>a</w:t>
+      </w:r>
+      <w:r>
+        <w:t>&gt;&lt;/</w:t>
+      </w:r>
+      <w:r>
+        <w:rPr>
+          <w:lang w:val="en-US"/>
+        </w:rPr>
+        <w:t>div</w:t>
+      </w:r>
+      <w:r>
+        <w:t>&gt;</w:t>
+      </w:r>
+      <w:r>
+        <w:t xml:space="preserve"> // </w:t>
+      </w:r>
+      <w:r>
+        <w:rPr>
+          <w:lang w:val="en-US"/>
+        </w:rPr>
+        <w:t>posts</w:t>
+      </w:r>
+      <w:r>
+        <w:t>.</w:t>
+      </w:r>
+      <w:r>
+        <w:rPr>
+          <w:lang w:val="en-US"/>
+        </w:rPr>
+        <w:t>show</w:t>
+      </w:r>
+      <w:r>
+        <w:t xml:space="preserve"> – </w:t>
+      </w:r>
+      <w:r>
+        <w:t>имя</w:t>
+      </w:r>
+      <w:r>
+        <w:t xml:space="preserve"> </w:t>
+      </w:r>
+      <w:proofErr w:type="spellStart"/>
+      <w:r>
+        <w:t>роута</w:t>
+      </w:r>
+      <w:proofErr w:type="spellEnd"/>
+      <w:r>
+        <w:t xml:space="preserve"> (</w:t>
+      </w:r>
+      <w:r>
+        <w:rPr>
+          <w:lang w:val="en-US"/>
+        </w:rPr>
+        <w:t>name</w:t>
+      </w:r>
+      <w:r>
+        <w:t xml:space="preserve"> </w:t>
+      </w:r>
+      <w:r>
+        <w:t>в</w:t>
+      </w:r>
+      <w:r>
+        <w:t xml:space="preserve"> </w:t>
+      </w:r>
+      <w:r>
+        <w:rPr>
+          <w:lang w:val="en-US"/>
+        </w:rPr>
+        <w:t>routes</w:t>
+      </w:r>
+      <w:r>
+        <w:t>)</w:t>
+      </w:r>
+    </w:p>
+    <w:p>
+      <w:pPr>
+        <w:spacing w:after="0"/>
+        <w:mirrorIndents/>
+      </w:pPr>
+      <w:r>
+        <w:t>Для указания метода формы, которых нет в методах форм (</w:t>
+      </w:r>
+      <w:proofErr w:type="gramStart"/>
+      <w:r>
+        <w:t>например</w:t>
+      </w:r>
+      <w:proofErr w:type="gramEnd"/>
+      <w:r>
+        <w:t xml:space="preserve"> </w:t>
+      </w:r>
+      <w:r>
+        <w:rPr>
+          <w:lang w:val="en-US"/>
+        </w:rPr>
+        <w:t>patch</w:t>
+      </w:r>
+      <w:r>
+        <w:t xml:space="preserve">), указывается так: </w:t>
+      </w:r>
+      <w:r>
+        <w:t>@</w:t>
+      </w:r>
+      <w:r>
+        <w:rPr>
+          <w:lang w:val="en-US"/>
+        </w:rPr>
+        <w:t>method</w:t>
+      </w:r>
+      <w:r>
+        <w:t>(‘</w:t>
+      </w:r>
+      <w:r>
+        <w:rPr>
+          <w:lang w:val="en-US"/>
+        </w:rPr>
+        <w:t>patch</w:t>
+      </w:r>
+      <w:r>
+        <w:t>’)</w:t>
+      </w:r>
+      <w:r>
+        <w:t xml:space="preserve"> // </w:t>
+      </w:r>
+      <w:r>
+        <w:t xml:space="preserve">после тега </w:t>
+      </w:r>
+      <w:r>
+        <w:rPr>
+          <w:lang w:val="en-US"/>
+        </w:rPr>
+        <w:t>form</w:t>
+      </w:r>
       <w:r>
         <w:t xml:space="preserve">, </w:t>
       </w:r>
       <w:r>
-        <w:t xml:space="preserve">модель: </w:t>
-      </w:r>
+        <w:t xml:space="preserve">например после </w:t>
+      </w:r>
+      <w:r>
+        <w:t>@</w:t>
+      </w:r>
+      <w:proofErr w:type="spellStart"/>
+      <w:r>
+        <w:rPr>
+          <w:lang w:val="en-US"/>
+        </w:rPr>
+        <w:t>csrf</w:t>
+      </w:r>
+      <w:proofErr w:type="spellEnd"/>
+    </w:p>
+    <w:p>
+      <w:pPr>
+        <w:spacing w:after="0"/>
+        <w:mirrorIndents/>
+      </w:pPr>
+      <w:r>
+        <w:lastRenderedPageBreak/>
+        <w:t xml:space="preserve">При формировании ссылки на удаление для </w:t>
+      </w:r>
+      <w:r>
+        <w:rPr>
+          <w:lang w:val="en-US"/>
+        </w:rPr>
+        <w:t>CRUD</w:t>
+      </w:r>
+      <w:r>
+        <w:t xml:space="preserve"> </w:t>
+      </w:r>
+      <w:r>
+        <w:t xml:space="preserve">нужно оборачивать ссылку </w:t>
+      </w:r>
+      <w:proofErr w:type="gramStart"/>
+      <w:r>
+        <w:t>в</w:t>
+      </w:r>
+      <w:proofErr w:type="gramEnd"/>
+      <w:r>
+        <w:t xml:space="preserve"> тег </w:t>
+      </w:r>
+      <w:r>
+        <w:rPr>
+          <w:lang w:val="en-US"/>
+        </w:rPr>
+        <w:t>form</w:t>
+      </w:r>
+      <w:r>
+        <w:t xml:space="preserve"> </w:t>
+      </w:r>
+      <w:r>
+        <w:t xml:space="preserve">и ставить </w:t>
+      </w:r>
+      <w:r>
+        <w:t>@</w:t>
+      </w:r>
+      <w:proofErr w:type="spellStart"/>
+      <w:r>
+        <w:rPr>
+          <w:lang w:val="en-US"/>
+        </w:rPr>
+        <w:t>csrf</w:t>
+      </w:r>
+      <w:proofErr w:type="spellEnd"/>
+    </w:p>
+    <w:p>
+      <w:pPr>
+        <w:spacing w:after="0"/>
+        <w:mirrorIndents/>
+      </w:pPr>
+      <w:r>
+        <w:t>@</w:t>
+      </w:r>
+      <w:r>
+        <w:rPr>
+          <w:lang w:val="en-US"/>
+        </w:rPr>
+        <w:t>error</w:t>
+      </w:r>
+      <w:r>
+        <w:t xml:space="preserve"> … @</w:t>
+      </w:r>
+      <w:proofErr w:type="spellStart"/>
+      <w:r>
+        <w:rPr>
+          <w:lang w:val="en-US"/>
+        </w:rPr>
+        <w:t>enderror</w:t>
+      </w:r>
+      <w:proofErr w:type="spellEnd"/>
+      <w:r>
+        <w:t xml:space="preserve"> – </w:t>
+      </w:r>
+      <w:r>
+        <w:t>блок для вывода ошибок в формах</w:t>
+      </w:r>
+    </w:p>
+    <w:p>
+      <w:pPr>
+        <w:spacing w:after="0"/>
+        <w:mirrorIndents/>
+      </w:pPr>
+      <w:r>
+        <w:t xml:space="preserve">Пример: </w:t>
+      </w:r>
+      <w:r>
+        <w:t>@</w:t>
+      </w:r>
+      <w:r>
+        <w:rPr>
+          <w:lang w:val="en-US"/>
+        </w:rPr>
+        <w:t>error</w:t>
+      </w:r>
+    </w:p>
+    <w:p>
+      <w:pPr>
+        <w:spacing w:after="0"/>
+        <w:mirrorIndents/>
+      </w:pPr>
+      <w:r>
+        <w:t>&lt;</w:t>
+      </w:r>
+      <w:r>
+        <w:rPr>
+          <w:lang w:val="en-US"/>
+        </w:rPr>
+        <w:t>p</w:t>
+      </w:r>
+      <w:r>
+        <w:t xml:space="preserve"> </w:t>
+      </w:r>
+      <w:r>
+        <w:rPr>
+          <w:lang w:val="en-US"/>
+        </w:rPr>
+        <w:t>class</w:t>
+      </w:r>
+      <w:r>
+        <w:t>="</w:t>
+      </w:r>
+      <w:r>
+        <w:rPr>
+          <w:lang w:val="en-US"/>
+        </w:rPr>
+        <w:t>text</w:t>
+      </w:r>
+      <w:r>
+        <w:t>-</w:t>
+      </w:r>
+      <w:r>
+        <w:rPr>
+          <w:lang w:val="en-US"/>
+        </w:rPr>
+        <w:t>danger</w:t>
+      </w:r>
+      <w:r>
+        <w:t>"&gt;{</w:t>
+      </w:r>
+      <w:proofErr w:type="gramStart"/>
+      <w:r>
+        <w:t xml:space="preserve">{ </w:t>
+      </w:r>
+      <w:proofErr w:type="gramEnd"/>
+      <w:r>
+        <w:t>$</w:t>
+      </w:r>
+      <w:r>
+        <w:rPr>
+          <w:lang w:val="en-US"/>
+        </w:rPr>
+        <w:t>message</w:t>
+      </w:r>
+      <w:r>
+        <w:t xml:space="preserve"> }}&lt;/</w:t>
+      </w:r>
+      <w:r>
+        <w:rPr>
+          <w:lang w:val="en-US"/>
+        </w:rPr>
+        <w:t>p</w:t>
+      </w:r>
+      <w:r>
+        <w:t xml:space="preserve">&gt; // </w:t>
+      </w:r>
+      <w:r>
+        <w:rPr>
+          <w:lang w:val="en-US"/>
+        </w:rPr>
+        <w:t>message</w:t>
+      </w:r>
+      <w:r>
+        <w:t xml:space="preserve"> – </w:t>
+      </w:r>
+      <w:r>
+        <w:t>зарезервированная переменная для вывода ошибок</w:t>
+      </w:r>
+    </w:p>
+    <w:p>
+      <w:pPr>
+        <w:spacing w:after="0"/>
+        <w:mirrorIndents/>
+      </w:pPr>
+      <w:r>
+        <w:rPr>
+          <w:lang w:val="en-US"/>
+        </w:rPr>
+        <w:t>@</w:t>
+      </w:r>
+      <w:proofErr w:type="spellStart"/>
+      <w:r>
+        <w:rPr>
+          <w:lang w:val="en-US"/>
+        </w:rPr>
+        <w:t>enderror</w:t>
+      </w:r>
+      <w:proofErr w:type="spellEnd"/>
+      <w:r>
+        <w:t xml:space="preserve"> </w:t>
+      </w:r>
+    </w:p>
+    <w:p>
+      <w:pPr>
+        <w:spacing w:after="0"/>
+        <w:mirrorIndents/>
+      </w:pPr>
+      <w:r>
+        <w:t>Для того, чтобы сохранить введенные валидные значения</w:t>
+      </w:r>
+      <w:r>
+        <w:t xml:space="preserve"> </w:t>
+      </w:r>
+      <w:r>
+        <w:t xml:space="preserve">используется конструкция: </w:t>
+      </w:r>
+      <w:proofErr w:type="spellStart"/>
+      <w:r>
+        <w:t>value</w:t>
+      </w:r>
+      <w:proofErr w:type="spellEnd"/>
+      <w:r>
+        <w:t>="{</w:t>
+      </w:r>
+      <w:proofErr w:type="gramStart"/>
+      <w:r>
+        <w:t xml:space="preserve">{ </w:t>
+      </w:r>
+      <w:proofErr w:type="spellStart"/>
+      <w:proofErr w:type="gramEnd"/>
+      <w:r>
+        <w:t>old</w:t>
+      </w:r>
+      <w:proofErr w:type="spellEnd"/>
+      <w:r>
+        <w:t>('</w:t>
+      </w:r>
+      <w:proofErr w:type="spellStart"/>
+      <w:r>
+        <w:t>title</w:t>
+      </w:r>
+      <w:proofErr w:type="spellEnd"/>
+      <w:r>
+        <w:t>') }}"</w:t>
+      </w:r>
+      <w:r>
+        <w:t xml:space="preserve"> //</w:t>
+      </w:r>
+      <w:r>
+        <w:rPr>
+          <w:lang w:val="en-US"/>
+        </w:rPr>
+        <w:t>title</w:t>
+      </w:r>
+      <w:r>
+        <w:t xml:space="preserve"> - </w:t>
+      </w:r>
+      <w:r>
+        <w:t xml:space="preserve"> название поля (</w:t>
+      </w:r>
+      <w:r>
+        <w:rPr>
+          <w:lang w:val="en-US"/>
+        </w:rPr>
+        <w:t>name</w:t>
+      </w:r>
+      <w:r>
+        <w:t>)</w:t>
+      </w:r>
+    </w:p>
+    <w:p>
+      <w:pPr>
+        <w:spacing w:after="0"/>
+        <w:mirrorIndents/>
+      </w:pPr>
+    </w:p>
+    <w:p>
+      <w:pPr>
+        <w:spacing w:after="0"/>
+        <w:mirrorIndents/>
+        <w:rPr>
+          <w:lang w:val="en-US"/>
+        </w:rPr>
+      </w:pPr>
+      <w:r>
+        <w:rPr>
+          <w:lang w:val="en-US"/>
+        </w:rPr>
+        <w:t>***</w:t>
+      </w:r>
+    </w:p>
+    <w:p>
+      <w:pPr>
+        <w:spacing w:after="0"/>
+        <w:mirrorIndents/>
+        <w:rPr>
+          <w:lang w:val="en-US"/>
+        </w:rPr>
+      </w:pPr>
+    </w:p>
+    <w:p>
+      <w:pPr>
+        <w:spacing w:after="0"/>
+        <w:mirrorIndents/>
+        <w:rPr>
+          <w:lang w:val="en-US"/>
+        </w:rPr>
+      </w:pPr>
+      <w:r>
+        <w:rPr>
+          <w:lang w:val="en-US"/>
+        </w:rPr>
+        <w:t xml:space="preserve">*** </w:t>
+      </w:r>
+      <w:r>
+        <w:t>Для</w:t>
+      </w:r>
+      <w:r>
+        <w:rPr>
+          <w:lang w:val="en-US"/>
+        </w:rPr>
+        <w:t xml:space="preserve"> </w:t>
+      </w:r>
+      <w:proofErr w:type="spellStart"/>
+      <w:r>
+        <w:t>фронтенда</w:t>
+      </w:r>
+      <w:proofErr w:type="spellEnd"/>
+      <w:r>
+        <w:rPr>
+          <w:lang w:val="en-US"/>
+        </w:rPr>
+        <w:t>:</w:t>
+      </w:r>
+    </w:p>
+    <w:p>
+      <w:pPr>
+        <w:spacing w:after="0"/>
+        <w:mirrorIndents/>
+        <w:rPr>
+          <w:lang w:val="en-US"/>
+        </w:rPr>
+      </w:pPr>
+    </w:p>
+    <w:p>
+      <w:pPr>
+        <w:spacing w:after="0"/>
+        <w:mirrorIndents/>
+        <w:rPr>
+          <w:lang w:val="en-US"/>
+        </w:rPr>
+      </w:pPr>
+      <w:r>
+        <w:t>Подключение</w:t>
+      </w:r>
+      <w:r>
+        <w:rPr>
+          <w:lang w:val="en-US"/>
+        </w:rPr>
+        <w:t xml:space="preserve"> user interface </w:t>
+      </w:r>
+      <w:r>
+        <w:t>к</w:t>
+      </w:r>
+      <w:r>
+        <w:rPr>
+          <w:lang w:val="en-US"/>
+        </w:rPr>
+        <w:t xml:space="preserve"> </w:t>
+      </w:r>
+      <w:r>
+        <w:t>проекту</w:t>
+      </w:r>
+      <w:r>
+        <w:rPr>
+          <w:lang w:val="en-US"/>
+        </w:rPr>
+        <w:t xml:space="preserve">: composer require </w:t>
+      </w:r>
+      <w:proofErr w:type="spellStart"/>
+      <w:r>
+        <w:rPr>
+          <w:lang w:val="en-US"/>
+        </w:rPr>
+        <w:t>laravel</w:t>
+      </w:r>
+      <w:proofErr w:type="spellEnd"/>
+      <w:r>
+        <w:rPr>
+          <w:lang w:val="en-US"/>
+        </w:rPr>
+        <w:t>/</w:t>
+      </w:r>
+      <w:proofErr w:type="spellStart"/>
+      <w:r>
+        <w:rPr>
+          <w:lang w:val="en-US"/>
+        </w:rPr>
+        <w:t>ui</w:t>
+      </w:r>
+      <w:proofErr w:type="spellEnd"/>
+    </w:p>
+    <w:p>
+      <w:pPr>
+        <w:spacing w:after="0"/>
+        <w:mirrorIndents/>
+        <w:rPr>
+          <w:lang w:val="en-US"/>
+        </w:rPr>
+      </w:pPr>
+      <w:r>
+        <w:t>Подключение</w:t>
+      </w:r>
+      <w:r>
+        <w:rPr>
+          <w:lang w:val="en-US"/>
+        </w:rPr>
+        <w:t xml:space="preserve"> bootstrap </w:t>
+      </w:r>
+      <w:r>
+        <w:t>к</w:t>
+      </w:r>
+      <w:r>
+        <w:rPr>
+          <w:lang w:val="en-US"/>
+        </w:rPr>
+        <w:t xml:space="preserve"> </w:t>
+      </w:r>
+      <w:r>
+        <w:t>проекту</w:t>
+      </w:r>
+      <w:r>
+        <w:rPr>
+          <w:lang w:val="en-US"/>
+        </w:rPr>
+        <w:t xml:space="preserve">: </w:t>
+      </w:r>
+      <w:proofErr w:type="spellStart"/>
+      <w:r>
+        <w:rPr>
+          <w:lang w:val="en-US"/>
+        </w:rPr>
+        <w:t>php</w:t>
+      </w:r>
+      <w:proofErr w:type="spellEnd"/>
+      <w:r>
+        <w:rPr>
+          <w:lang w:val="en-US"/>
+        </w:rPr>
+        <w:t xml:space="preserve"> artisan </w:t>
+      </w:r>
+      <w:proofErr w:type="spellStart"/>
+      <w:r>
+        <w:rPr>
+          <w:lang w:val="en-US"/>
+        </w:rPr>
+        <w:t>ui</w:t>
+      </w:r>
+      <w:proofErr w:type="spellEnd"/>
+      <w:r>
+        <w:rPr>
+          <w:lang w:val="en-US"/>
+        </w:rPr>
+        <w:t xml:space="preserve"> bootstrap</w:t>
+      </w:r>
+    </w:p>
+    <w:p>
+      <w:pPr>
+        <w:spacing w:after="0"/>
+        <w:mirrorIndents/>
+      </w:pPr>
+      <w:r>
+        <w:t xml:space="preserve">Подключение </w:t>
+      </w:r>
+      <w:proofErr w:type="spellStart"/>
+      <w:r>
+        <w:t>npm</w:t>
+      </w:r>
+      <w:proofErr w:type="spellEnd"/>
+      <w:r>
+        <w:t xml:space="preserve">: </w:t>
+      </w:r>
+      <w:proofErr w:type="spellStart"/>
+      <w:r>
+        <w:t>npm</w:t>
+      </w:r>
+      <w:proofErr w:type="spellEnd"/>
+      <w:r>
+        <w:t xml:space="preserve"> </w:t>
+      </w:r>
+      <w:proofErr w:type="spellStart"/>
+      <w:r>
+        <w:t>install</w:t>
+      </w:r>
+      <w:proofErr w:type="spellEnd"/>
+    </w:p>
+    <w:p>
+      <w:pPr>
+        <w:spacing w:after="0"/>
+        <w:mirrorIndents/>
+      </w:pPr>
+      <w:r>
+        <w:t xml:space="preserve">Перекомпиляция </w:t>
+      </w:r>
+      <w:proofErr w:type="spellStart"/>
+      <w:r>
+        <w:t>css</w:t>
+      </w:r>
+      <w:proofErr w:type="spellEnd"/>
+      <w:r>
+        <w:t xml:space="preserve"> и </w:t>
+      </w:r>
+      <w:proofErr w:type="spellStart"/>
+      <w:r>
+        <w:t>js</w:t>
+      </w:r>
+      <w:proofErr w:type="spellEnd"/>
+      <w:r>
+        <w:t xml:space="preserve">: </w:t>
+      </w:r>
+      <w:proofErr w:type="spellStart"/>
+      <w:r>
+        <w:t>npm</w:t>
+      </w:r>
+      <w:proofErr w:type="spellEnd"/>
+      <w:r>
+        <w:t xml:space="preserve"> </w:t>
+      </w:r>
+      <w:proofErr w:type="spellStart"/>
+      <w:r>
+        <w:t>run</w:t>
+      </w:r>
+      <w:proofErr w:type="spellEnd"/>
+      <w:r>
+        <w:t xml:space="preserve"> </w:t>
+      </w:r>
+      <w:proofErr w:type="spellStart"/>
+      <w:r>
+        <w:t>dev</w:t>
+      </w:r>
+      <w:proofErr w:type="spellEnd"/>
+      <w:r>
+        <w:t xml:space="preserve"> // создаёт директории для </w:t>
+      </w:r>
+      <w:proofErr w:type="spellStart"/>
+      <w:r>
+        <w:t>css</w:t>
+      </w:r>
+      <w:proofErr w:type="spellEnd"/>
+      <w:r>
+        <w:t xml:space="preserve"> и </w:t>
+      </w:r>
+      <w:proofErr w:type="spellStart"/>
+      <w:r>
+        <w:t>js</w:t>
+      </w:r>
+      <w:proofErr w:type="spellEnd"/>
+      <w:r>
+        <w:t xml:space="preserve"> в </w:t>
+      </w:r>
+      <w:proofErr w:type="spellStart"/>
+      <w:r>
+        <w:t>public</w:t>
+      </w:r>
+      <w:proofErr w:type="spellEnd"/>
+      <w:r>
+        <w:t xml:space="preserve">, обращение следует не к </w:t>
+      </w:r>
+      <w:proofErr w:type="spellStart"/>
+      <w:r>
+        <w:t>resources</w:t>
+      </w:r>
+      <w:proofErr w:type="spellEnd"/>
+      <w:r>
+        <w:t xml:space="preserve">, а к </w:t>
+      </w:r>
+      <w:proofErr w:type="spellStart"/>
+      <w:r>
+        <w:t>public</w:t>
+      </w:r>
+      <w:proofErr w:type="spellEnd"/>
+      <w:r>
+        <w:t xml:space="preserve"> (в целях безопасности) </w:t>
+      </w:r>
+    </w:p>
+    <w:p>
+      <w:pPr>
+        <w:spacing w:after="0"/>
+        <w:mirrorIndents/>
+      </w:pPr>
+      <w:r>
+        <w:t xml:space="preserve">Для подключения </w:t>
+      </w:r>
+      <w:proofErr w:type="spellStart"/>
+      <w:r>
+        <w:t>bootstrap</w:t>
+      </w:r>
+      <w:proofErr w:type="spellEnd"/>
+      <w:r>
+        <w:t xml:space="preserve"> на страницу: &lt;</w:t>
+      </w:r>
+      <w:proofErr w:type="spellStart"/>
+      <w:r>
+        <w:t>link</w:t>
+      </w:r>
+      <w:proofErr w:type="spellEnd"/>
+      <w:r>
+        <w:t xml:space="preserve"> </w:t>
+      </w:r>
+      <w:proofErr w:type="spellStart"/>
+      <w:r>
+        <w:t>rel</w:t>
+      </w:r>
+      <w:proofErr w:type="spellEnd"/>
+      <w:r>
+        <w:t>="</w:t>
+      </w:r>
+      <w:proofErr w:type="spellStart"/>
+      <w:r>
+        <w:t>stylesheet</w:t>
+      </w:r>
+      <w:proofErr w:type="spellEnd"/>
+      <w:r>
+        <w:t xml:space="preserve">" </w:t>
+      </w:r>
+      <w:proofErr w:type="spellStart"/>
+      <w:r>
+        <w:t>href</w:t>
+      </w:r>
+      <w:proofErr w:type="spellEnd"/>
+      <w:r>
+        <w:t>=" {</w:t>
+      </w:r>
+      <w:proofErr w:type="gramStart"/>
+      <w:r>
+        <w:t xml:space="preserve">{ </w:t>
+      </w:r>
+      <w:proofErr w:type="spellStart"/>
+      <w:proofErr w:type="gramEnd"/>
+      <w:r>
+        <w:t>asset</w:t>
+      </w:r>
+      <w:proofErr w:type="spellEnd"/>
+      <w:r>
+        <w:t>('</w:t>
+      </w:r>
+      <w:proofErr w:type="spellStart"/>
+      <w:r>
+        <w:t>css</w:t>
+      </w:r>
+      <w:proofErr w:type="spellEnd"/>
+      <w:r>
+        <w:t xml:space="preserve">/app.css') }} "&gt; </w:t>
+      </w:r>
+    </w:p>
+    <w:p>
+      <w:pPr>
+        <w:spacing w:after="0"/>
+        <w:mirrorIndents/>
+      </w:pPr>
+      <w:proofErr w:type="spellStart"/>
+      <w:proofErr w:type="gramStart"/>
+      <w:r>
+        <w:t>asset</w:t>
+      </w:r>
+      <w:proofErr w:type="spellEnd"/>
+      <w:r>
+        <w:t xml:space="preserve">() - генерирует путь (преобразуя в абсолютный) к ресурсам в папке </w:t>
+      </w:r>
+      <w:proofErr w:type="spellStart"/>
+      <w:r>
+        <w:t>public</w:t>
+      </w:r>
+      <w:proofErr w:type="spellEnd"/>
+      <w:proofErr w:type="gramEnd"/>
+    </w:p>
+    <w:p>
+      <w:pPr>
+        <w:spacing w:after="0"/>
+        <w:mirrorIndents/>
+      </w:pPr>
+      <w:r>
+        <w:t>Для создания множественного выбора (</w:t>
+      </w:r>
+      <w:proofErr w:type="gramStart"/>
+      <w:r>
+        <w:t>например</w:t>
+      </w:r>
+      <w:proofErr w:type="gramEnd"/>
+      <w:r>
+        <w:t xml:space="preserve"> </w:t>
+      </w:r>
+      <w:r>
+        <w:rPr>
+          <w:lang w:val="en-US"/>
+        </w:rPr>
+        <w:t>checkbox</w:t>
+      </w:r>
+      <w:r>
+        <w:t xml:space="preserve"> </w:t>
+      </w:r>
+      <w:r>
+        <w:t xml:space="preserve">или </w:t>
+      </w:r>
+      <w:r>
+        <w:rPr>
+          <w:lang w:val="en-US"/>
+        </w:rPr>
+        <w:t>multiple</w:t>
+      </w:r>
+      <w:r>
+        <w:t xml:space="preserve"> </w:t>
+      </w:r>
+      <w:r>
+        <w:rPr>
+          <w:lang w:val="en-US"/>
+        </w:rPr>
+        <w:t>select</w:t>
+      </w:r>
+      <w:r>
+        <w:t>)</w:t>
+      </w:r>
+      <w:r>
+        <w:t xml:space="preserve"> </w:t>
+      </w:r>
+      <w:r>
+        <w:t xml:space="preserve">в </w:t>
+      </w:r>
+      <w:r>
+        <w:rPr>
+          <w:lang w:val="en-US"/>
+        </w:rPr>
+        <w:t>name</w:t>
+      </w:r>
+      <w:r>
+        <w:t xml:space="preserve"> </w:t>
+      </w:r>
+      <w:r>
+        <w:t xml:space="preserve">надо указать </w:t>
+      </w:r>
+      <w:r>
+        <w:t>[]</w:t>
+      </w:r>
+    </w:p>
+    <w:p>
+      <w:pPr>
+        <w:spacing w:after="0"/>
+        <w:mirrorIndents/>
+      </w:pPr>
+    </w:p>
+    <w:p>
+      <w:pPr>
+        <w:spacing w:after="0"/>
+        <w:mirrorIndents/>
+      </w:pPr>
+      <w:r>
+        <w:t>***</w:t>
+      </w:r>
+    </w:p>
+    <w:p>
+      <w:pPr>
+        <w:spacing w:after="0"/>
+        <w:mirrorIndents/>
+      </w:pPr>
+    </w:p>
+    <w:p>
+      <w:pPr>
+        <w:spacing w:after="0"/>
+        <w:mirrorIndents/>
+      </w:pPr>
+      <w:r>
+        <w:t>*** Отношения (</w:t>
+      </w:r>
+      <w:r>
+        <w:rPr>
+          <w:lang w:val="en-US"/>
+        </w:rPr>
+        <w:t>Relationships</w:t>
+      </w:r>
+      <w:r>
+        <w:t>)</w:t>
+      </w:r>
+    </w:p>
+    <w:p>
+      <w:pPr>
+        <w:spacing w:after="0"/>
+        <w:mirrorIndents/>
+      </w:pPr>
+      <w:r>
+        <w:t xml:space="preserve">// </w:t>
+      </w:r>
+      <w:r>
+        <w:t>Отношения «один к одному» (</w:t>
+      </w:r>
+      <w:r>
+        <w:rPr>
+          <w:lang w:val="en-US"/>
+        </w:rPr>
+        <w:t>One</w:t>
+      </w:r>
+      <w:r>
+        <w:t>-</w:t>
+      </w:r>
+      <w:r>
+        <w:rPr>
+          <w:lang w:val="en-US"/>
+        </w:rPr>
+        <w:t>To</w:t>
+      </w:r>
+      <w:r>
+        <w:t>-</w:t>
+      </w:r>
+      <w:r>
+        <w:rPr>
+          <w:lang w:val="en-US"/>
+        </w:rPr>
+        <w:t>One</w:t>
+      </w:r>
+      <w:r>
+        <w:t>)</w:t>
+      </w:r>
+    </w:p>
+    <w:p>
+      <w:pPr>
+        <w:spacing w:after="0"/>
+        <w:mirrorIndents/>
+      </w:pPr>
+      <w:proofErr w:type="spellStart"/>
+      <w:proofErr w:type="gramStart"/>
+      <w:r>
+        <w:rPr>
+          <w:lang w:val="en-US"/>
+        </w:rPr>
+        <w:t>hasOne</w:t>
+      </w:r>
+      <w:proofErr w:type="spellEnd"/>
+      <w:r>
+        <w:t>(</w:t>
+      </w:r>
+      <w:proofErr w:type="gramEnd"/>
+      <w:r>
+        <w:rPr>
+          <w:lang w:val="en-US"/>
+        </w:rPr>
+        <w:t>Phone</w:t>
+      </w:r>
+      <w:r>
+        <w:t>::</w:t>
+      </w:r>
+      <w:r>
+        <w:rPr>
+          <w:lang w:val="en-US"/>
+        </w:rPr>
+        <w:t>class</w:t>
+      </w:r>
+      <w:r>
+        <w:t xml:space="preserve">) – </w:t>
+      </w:r>
+      <w:r>
+        <w:t>метод, который используется в модели сущности, одному объекту которой соответствует один объект другой (связанной) сущности (например одному пользователю соответствует один телефон). Вторым параметром можно передать внешний ключ (</w:t>
+      </w:r>
+      <w:proofErr w:type="spellStart"/>
+      <w:r>
+        <w:rPr>
+          <w:lang w:val="en-US"/>
+        </w:rPr>
+        <w:t>user</w:t>
+      </w:r>
+      <w:proofErr w:type="spellEnd"/>
+      <w:r>
+        <w:t>_</w:t>
+      </w:r>
+      <w:proofErr w:type="spellStart"/>
+      <w:r>
+        <w:rPr>
+          <w:lang w:val="en-US"/>
+        </w:rPr>
+        <w:t>id</w:t>
+      </w:r>
+      <w:proofErr w:type="spellEnd"/>
+      <w:r>
+        <w:t>)</w:t>
+      </w:r>
+    </w:p>
+    <w:p>
+      <w:pPr>
+        <w:spacing w:after="0"/>
+        <w:mirrorIndents/>
+      </w:pPr>
+    </w:p>
+    <w:p>
+      <w:pPr>
+        <w:spacing w:after="0"/>
+        <w:mirrorIndents/>
+      </w:pPr>
+      <w:r>
+        <w:t>Пример</w:t>
+      </w:r>
+      <w:r>
+        <w:t xml:space="preserve"> </w:t>
+      </w:r>
+      <w:r>
+        <w:t>метода</w:t>
+      </w:r>
+      <w:r>
+        <w:t xml:space="preserve"> </w:t>
+      </w:r>
+      <w:r>
+        <w:t>в</w:t>
+      </w:r>
+      <w:r>
+        <w:t xml:space="preserve"> </w:t>
+      </w:r>
+      <w:r>
+        <w:t>модели</w:t>
+      </w:r>
+      <w:r>
+        <w:t xml:space="preserve"> (</w:t>
+      </w:r>
+      <w:r>
+        <w:rPr>
+          <w:lang w:val="en-US"/>
+        </w:rPr>
+        <w:t>User</w:t>
+      </w:r>
+      <w:r>
+        <w:t>):</w:t>
+      </w:r>
+    </w:p>
+    <w:p>
+      <w:pPr>
+        <w:spacing w:after="0"/>
+        <w:mirrorIndents/>
+        <w:rPr>
+          <w:lang w:val="en-US"/>
+        </w:rPr>
+      </w:pPr>
+      <w:proofErr w:type="gramStart"/>
+      <w:r>
+        <w:rPr>
+          <w:lang w:val="en-US"/>
+        </w:rPr>
+        <w:t>public</w:t>
+      </w:r>
+      <w:proofErr w:type="gramEnd"/>
+      <w:r>
+        <w:rPr>
+          <w:lang w:val="en-US"/>
+        </w:rPr>
+        <w:t xml:space="preserve"> function phone(){</w:t>
+      </w:r>
+    </w:p>
+    <w:p>
+      <w:pPr>
+        <w:spacing w:after="0"/>
+        <w:mirrorIndents/>
+        <w:rPr>
+          <w:lang w:val="en-US"/>
+        </w:rPr>
+      </w:pPr>
+      <w:r>
+        <w:rPr>
+          <w:lang w:val="en-US"/>
+        </w:rPr>
+        <w:tab/>
+      </w:r>
+      <w:proofErr w:type="gramStart"/>
+      <w:r>
+        <w:rPr>
+          <w:lang w:val="en-US"/>
+        </w:rPr>
+        <w:t>return</w:t>
+      </w:r>
+      <w:proofErr w:type="gramEnd"/>
+      <w:r>
+        <w:rPr>
+          <w:lang w:val="en-US"/>
+        </w:rPr>
+        <w:t xml:space="preserve"> $this-&gt;</w:t>
+      </w:r>
+      <w:proofErr w:type="spellStart"/>
+      <w:r>
+        <w:rPr>
+          <w:lang w:val="en-US"/>
+        </w:rPr>
+        <w:t>hasOne</w:t>
+      </w:r>
+      <w:proofErr w:type="spellEnd"/>
+      <w:r>
+        <w:rPr>
+          <w:lang w:val="en-US"/>
+        </w:rPr>
+        <w:t>…</w:t>
+      </w:r>
+    </w:p>
+    <w:p>
+      <w:pPr>
+        <w:spacing w:after="0"/>
+        <w:mirrorIndents/>
+        <w:rPr>
+          <w:lang w:val="en-US"/>
+        </w:rPr>
+      </w:pPr>
+      <w:r>
+        <w:rPr>
+          <w:lang w:val="en-US"/>
+        </w:rPr>
+        <w:t>}</w:t>
+      </w:r>
+    </w:p>
+    <w:p>
+      <w:pPr>
+        <w:spacing w:after="0"/>
+        <w:mirrorIndents/>
+        <w:rPr>
+          <w:lang w:val="en-US"/>
+        </w:rPr>
+      </w:pPr>
+      <w:r>
+        <w:lastRenderedPageBreak/>
+        <w:t>Использование</w:t>
+      </w:r>
+      <w:r>
+        <w:rPr>
+          <w:lang w:val="en-US"/>
+        </w:rPr>
+        <w:t xml:space="preserve">: </w:t>
+      </w:r>
+      <w:r>
+        <w:rPr>
+          <w:lang w:val="en-US"/>
+        </w:rPr>
+        <w:t>$</w:t>
+      </w:r>
+      <w:r>
+        <w:rPr>
+          <w:lang w:val="en-US"/>
+        </w:rPr>
+        <w:t>phone</w:t>
+      </w:r>
+      <w:r>
+        <w:rPr>
+          <w:lang w:val="en-US"/>
+        </w:rPr>
+        <w:t xml:space="preserve"> = User::find($id)-&gt;phone;</w:t>
+      </w:r>
+    </w:p>
+    <w:p>
+      <w:pPr>
+        <w:spacing w:after="0"/>
+        <w:mirrorIndents/>
+        <w:rPr>
+          <w:lang w:val="en-US"/>
+        </w:rPr>
+      </w:pPr>
+    </w:p>
+    <w:p>
+      <w:pPr>
+        <w:spacing w:after="0"/>
+        <w:mirrorIndents/>
+      </w:pPr>
+      <w:proofErr w:type="spellStart"/>
+      <w:proofErr w:type="gramStart"/>
+      <w:r>
+        <w:rPr>
+          <w:lang w:val="en-US"/>
+        </w:rPr>
+        <w:t>belongsTo</w:t>
+      </w:r>
+      <w:proofErr w:type="spellEnd"/>
+      <w:r>
+        <w:t>(</w:t>
+      </w:r>
+      <w:proofErr w:type="gramEnd"/>
+      <w:r>
+        <w:rPr>
+          <w:lang w:val="en-US"/>
+        </w:rPr>
+        <w:t>User</w:t>
+      </w:r>
+      <w:r>
+        <w:t>::</w:t>
+      </w:r>
+      <w:r>
+        <w:rPr>
+          <w:lang w:val="en-US"/>
+        </w:rPr>
+        <w:t>class</w:t>
+      </w:r>
+      <w:r>
+        <w:t xml:space="preserve">) – </w:t>
+      </w:r>
+      <w:r>
+        <w:t xml:space="preserve">метод, который используется в модели одной сущности для связывания её с другой (в примере – с помощью </w:t>
+      </w:r>
+      <w:proofErr w:type="spellStart"/>
+      <w:r>
+        <w:rPr>
+          <w:lang w:val="en-US"/>
+        </w:rPr>
+        <w:t>belongsTo</w:t>
+      </w:r>
+      <w:proofErr w:type="spellEnd"/>
+      <w:r>
+        <w:t xml:space="preserve"> </w:t>
+      </w:r>
+      <w:r>
+        <w:t>можно получить запись пользователя, которому соответствует определённый номер телефона)</w:t>
+      </w:r>
+    </w:p>
+    <w:p>
+      <w:pPr>
+        <w:spacing w:after="0"/>
+        <w:mirrorIndents/>
+      </w:pPr>
+      <w:r>
+        <w:t>Вторым параметром можно передать внешний ключ (</w:t>
+      </w:r>
+      <w:r>
+        <w:rPr>
+          <w:lang w:val="en-US"/>
+        </w:rPr>
+        <w:t>user</w:t>
+      </w:r>
+      <w:r>
+        <w:t>_</w:t>
+      </w:r>
+      <w:r>
+        <w:rPr>
+          <w:lang w:val="en-US"/>
+        </w:rPr>
+        <w:t>id</w:t>
+      </w:r>
+      <w:r>
+        <w:t>)</w:t>
+      </w:r>
+    </w:p>
+    <w:p>
+      <w:pPr>
+        <w:spacing w:after="0"/>
+        <w:mirrorIndents/>
+      </w:pPr>
+      <w:r>
+        <w:t>Пример</w:t>
+      </w:r>
+      <w:r>
+        <w:t xml:space="preserve"> </w:t>
+      </w:r>
+      <w:r>
+        <w:t>метода</w:t>
+      </w:r>
+      <w:r>
+        <w:t xml:space="preserve"> </w:t>
+      </w:r>
+      <w:r>
+        <w:t>в</w:t>
+      </w:r>
+      <w:r>
+        <w:t xml:space="preserve"> </w:t>
+      </w:r>
+      <w:r>
+        <w:t>модели</w:t>
+      </w:r>
+      <w:r>
+        <w:t xml:space="preserve"> (</w:t>
+      </w:r>
+      <w:r>
+        <w:rPr>
+          <w:lang w:val="en-US"/>
+        </w:rPr>
+        <w:t>Phone</w:t>
+      </w:r>
+      <w:r>
+        <w:t>):</w:t>
+      </w:r>
+    </w:p>
+    <w:p>
+      <w:pPr>
+        <w:spacing w:after="0"/>
+        <w:mirrorIndents/>
+        <w:rPr>
+          <w:lang w:val="en-US"/>
+        </w:rPr>
+      </w:pPr>
+      <w:proofErr w:type="gramStart"/>
+      <w:r>
+        <w:rPr>
+          <w:lang w:val="en-US"/>
+        </w:rPr>
+        <w:t>public</w:t>
+      </w:r>
+      <w:proofErr w:type="gramEnd"/>
+      <w:r>
+        <w:rPr>
+          <w:lang w:val="en-US"/>
+        </w:rPr>
+        <w:t xml:space="preserve"> </w:t>
+      </w:r>
+      <w:r>
+        <w:rPr>
+          <w:lang w:val="en-US"/>
+        </w:rPr>
+        <w:t>function</w:t>
+      </w:r>
+      <w:r>
+        <w:rPr>
+          <w:lang w:val="en-US"/>
+        </w:rPr>
+        <w:t xml:space="preserve"> </w:t>
+      </w:r>
+      <w:r>
+        <w:rPr>
+          <w:lang w:val="en-US"/>
+        </w:rPr>
+        <w:t>user</w:t>
+      </w:r>
+      <w:r>
+        <w:rPr>
+          <w:lang w:val="en-US"/>
+        </w:rPr>
+        <w:t>(){</w:t>
+      </w:r>
+    </w:p>
+    <w:p>
+      <w:pPr>
+        <w:spacing w:after="0"/>
+        <w:mirrorIndents/>
+        <w:rPr>
+          <w:lang w:val="en-US"/>
+        </w:rPr>
+      </w:pPr>
+      <w:r>
+        <w:rPr>
+          <w:lang w:val="en-US"/>
+        </w:rPr>
+        <w:tab/>
+      </w:r>
+      <w:proofErr w:type="gramStart"/>
+      <w:r>
+        <w:rPr>
+          <w:lang w:val="en-US"/>
+        </w:rPr>
+        <w:t>return</w:t>
+      </w:r>
+      <w:proofErr w:type="gramEnd"/>
+      <w:r>
+        <w:rPr>
+          <w:lang w:val="en-US"/>
+        </w:rPr>
+        <w:t xml:space="preserve"> $this-&gt;</w:t>
+      </w:r>
+      <w:proofErr w:type="spellStart"/>
+      <w:r>
+        <w:rPr>
+          <w:lang w:val="en-US"/>
+        </w:rPr>
+        <w:t>belongsTo</w:t>
+      </w:r>
+      <w:proofErr w:type="spellEnd"/>
+      <w:r>
+        <w:rPr>
+          <w:lang w:val="en-US"/>
+        </w:rPr>
+        <w:t>…</w:t>
+      </w:r>
+    </w:p>
+    <w:p>
+      <w:pPr>
+        <w:spacing w:after="0"/>
+        <w:mirrorIndents/>
+        <w:rPr>
+          <w:lang w:val="en-US"/>
+        </w:rPr>
+      </w:pPr>
+      <w:r>
+        <w:rPr>
+          <w:lang w:val="en-US"/>
+        </w:rPr>
+        <w:t>}</w:t>
+      </w:r>
+    </w:p>
+    <w:p>
+      <w:pPr>
+        <w:spacing w:after="0"/>
+        <w:mirrorIndents/>
+        <w:rPr>
+          <w:lang w:val="en-US"/>
+        </w:rPr>
+      </w:pPr>
+    </w:p>
+    <w:p>
+      <w:pPr>
+        <w:spacing w:after="0"/>
+        <w:mirrorIndents/>
+        <w:rPr>
+          <w:lang w:val="en-US"/>
+        </w:rPr>
+      </w:pPr>
+      <w:r>
+        <w:t>Использование</w:t>
+      </w:r>
+      <w:r>
+        <w:rPr>
+          <w:lang w:val="en-US"/>
+        </w:rPr>
+        <w:t xml:space="preserve">: </w:t>
+      </w:r>
+      <w:r>
+        <w:rPr>
+          <w:lang w:val="en-US"/>
+        </w:rPr>
+        <w:t>$user</w:t>
+      </w:r>
+      <w:r>
+        <w:rPr>
+          <w:lang w:val="en-US"/>
+        </w:rPr>
+        <w:t xml:space="preserve"> = Phone::find($id)-&gt;user</w:t>
+      </w:r>
+    </w:p>
+    <w:p>
+      <w:pPr>
+        <w:spacing w:after="0"/>
+        <w:mirrorIndents/>
+        <w:rPr>
+          <w:lang w:val="en-US"/>
+        </w:rPr>
+      </w:pPr>
+    </w:p>
+    <w:p>
+      <w:pPr>
+        <w:spacing w:after="0"/>
+        <w:mirrorIndents/>
+      </w:pPr>
+      <w:r>
+        <w:t xml:space="preserve">// </w:t>
+      </w:r>
+      <w:r>
+        <w:t>Отношения «один ко многим» (</w:t>
+      </w:r>
+      <w:r>
+        <w:rPr>
+          <w:lang w:val="en-US"/>
+        </w:rPr>
+        <w:t>One</w:t>
+      </w:r>
+      <w:r>
+        <w:t>-</w:t>
+      </w:r>
+      <w:r>
+        <w:rPr>
+          <w:lang w:val="en-US"/>
+        </w:rPr>
+        <w:t>To</w:t>
+      </w:r>
+      <w:r>
+        <w:t>-</w:t>
+      </w:r>
+      <w:r>
+        <w:rPr>
+          <w:lang w:val="en-US"/>
+        </w:rPr>
+        <w:t>Many</w:t>
+      </w:r>
+      <w:r>
+        <w:t>)</w:t>
+      </w:r>
+    </w:p>
+    <w:p>
+      <w:pPr>
+        <w:spacing w:after="0"/>
+        <w:mirrorIndents/>
+      </w:pPr>
+      <w:proofErr w:type="spellStart"/>
+      <w:proofErr w:type="gramStart"/>
+      <w:r>
+        <w:rPr>
+          <w:lang w:val="en-US"/>
+        </w:rPr>
+        <w:t>hasMany</w:t>
+      </w:r>
+      <w:proofErr w:type="spellEnd"/>
+      <w:r>
+        <w:t>(</w:t>
+      </w:r>
+      <w:proofErr w:type="gramEnd"/>
       <w:r>
         <w:rPr>
           <w:lang w:val="en-US"/>
@@ -6626,81 +10190,961 @@
         <w:t>Post</w:t>
       </w:r>
       <w:r>
+        <w:t>::</w:t>
+      </w:r>
+      <w:r>
+        <w:rPr>
+          <w:lang w:val="en-US"/>
+        </w:rPr>
+        <w:t>class</w:t>
+      </w:r>
+      <w:r>
+        <w:t>, ‘</w:t>
+      </w:r>
+      <w:r>
+        <w:rPr>
+          <w:lang w:val="en-US"/>
+        </w:rPr>
+        <w:t>category</w:t>
+      </w:r>
+      <w:r>
+        <w:t>_</w:t>
+      </w:r>
+      <w:r>
+        <w:rPr>
+          <w:lang w:val="en-US"/>
+        </w:rPr>
+        <w:t>id</w:t>
+      </w:r>
+      <w:r>
+        <w:t>’, ‘</w:t>
+      </w:r>
+      <w:r>
+        <w:rPr>
+          <w:lang w:val="en-US"/>
+        </w:rPr>
+        <w:t>id</w:t>
+      </w:r>
+      <w:r>
+        <w:t xml:space="preserve">’) – </w:t>
+      </w:r>
+      <w:r>
+        <w:t>метод</w:t>
+      </w:r>
+      <w:r>
+        <w:t>,</w:t>
+      </w:r>
+      <w:r>
+        <w:t xml:space="preserve"> который используется в модели сущности, одному объекту которой могут соответствовать много объектов другой</w:t>
+      </w:r>
+      <w:r>
+        <w:t xml:space="preserve"> (связанной)</w:t>
+      </w:r>
+      <w:r>
+        <w:t xml:space="preserve"> сущности (например т</w:t>
+      </w:r>
+      <w:r>
+        <w:t>олько одной категории м</w:t>
+      </w:r>
+      <w:r>
+        <w:t>огут соответствовать много постов)</w:t>
+      </w:r>
+      <w:r>
+        <w:t>.</w:t>
+      </w:r>
+    </w:p>
+    <w:p>
+      <w:pPr>
+        <w:spacing w:after="0"/>
+        <w:mirrorIndents/>
+      </w:pPr>
+    </w:p>
+    <w:p>
+      <w:pPr>
+        <w:spacing w:after="0"/>
+        <w:mirrorIndents/>
+      </w:pPr>
+      <w:r>
+        <w:t>Пример метода в модели</w:t>
+      </w:r>
+      <w:r>
         <w:t xml:space="preserve"> (</w:t>
       </w:r>
       <w:r>
-        <w:t xml:space="preserve">метод </w:t>
-      </w:r>
+        <w:rPr>
+          <w:lang w:val="en-US"/>
+        </w:rPr>
+        <w:t>Category</w:t>
+      </w:r>
+      <w:r>
+        <w:t>)</w:t>
+      </w:r>
+      <w:r>
+        <w:t>:</w:t>
+      </w:r>
+    </w:p>
+    <w:p>
+      <w:pPr>
+        <w:spacing w:after="0"/>
+        <w:mirrorIndents/>
+        <w:rPr>
+          <w:lang w:val="en-US"/>
+        </w:rPr>
+      </w:pPr>
       <w:proofErr w:type="gramStart"/>
       <w:r>
         <w:rPr>
           <w:lang w:val="en-US"/>
         </w:rPr>
-        <w:t>tags</w:t>
-      </w:r>
+        <w:t>public</w:t>
+      </w:r>
+      <w:proofErr w:type="gramEnd"/>
+      <w:r>
+        <w:rPr>
+          <w:lang w:val="en-US"/>
+        </w:rPr>
+        <w:t xml:space="preserve"> function posts(){</w:t>
+      </w:r>
+    </w:p>
+    <w:p>
+      <w:pPr>
+        <w:spacing w:after="0"/>
+        <w:mirrorIndents/>
+        <w:rPr>
+          <w:lang w:val="en-US"/>
+        </w:rPr>
+      </w:pPr>
+      <w:r>
+        <w:rPr>
+          <w:lang w:val="en-US"/>
+        </w:rPr>
+        <w:tab/>
+      </w:r>
+      <w:proofErr w:type="gramStart"/>
+      <w:r>
+        <w:rPr>
+          <w:lang w:val="en-US"/>
+        </w:rPr>
+        <w:t>return</w:t>
+      </w:r>
+      <w:proofErr w:type="gramEnd"/>
+      <w:r>
+        <w:rPr>
+          <w:lang w:val="en-US"/>
+        </w:rPr>
+        <w:t xml:space="preserve"> </w:t>
+      </w:r>
+      <w:r>
+        <w:rPr>
+          <w:lang w:val="en-US"/>
+        </w:rPr>
+        <w:t>$this-&gt;</w:t>
+      </w:r>
+      <w:proofErr w:type="spellStart"/>
+      <w:r>
+        <w:rPr>
+          <w:lang w:val="en-US"/>
+        </w:rPr>
+        <w:t>hasMany</w:t>
+      </w:r>
+      <w:proofErr w:type="spellEnd"/>
+      <w:r>
+        <w:rPr>
+          <w:lang w:val="en-US"/>
+        </w:rPr>
+        <w:t>…</w:t>
+      </w:r>
+    </w:p>
+    <w:p>
+      <w:pPr>
+        <w:spacing w:after="0"/>
+        <w:mirrorIndents/>
+        <w:rPr>
+          <w:lang w:val="en-US"/>
+        </w:rPr>
+      </w:pPr>
+      <w:r>
+        <w:rPr>
+          <w:lang w:val="en-US"/>
+        </w:rPr>
+        <w:t>}</w:t>
+      </w:r>
+    </w:p>
+    <w:p>
+      <w:pPr>
+        <w:spacing w:after="0"/>
+        <w:mirrorIndents/>
+        <w:rPr>
+          <w:lang w:val="en-US"/>
+        </w:rPr>
+      </w:pPr>
+      <w:r>
+        <w:t>Использование</w:t>
+      </w:r>
+      <w:r>
+        <w:rPr>
+          <w:lang w:val="en-US"/>
+        </w:rPr>
+        <w:t xml:space="preserve">: </w:t>
+      </w:r>
+      <w:r>
+        <w:rPr>
+          <w:lang w:val="en-US"/>
+        </w:rPr>
+        <w:t>$posts = Category::find($id)-&gt;posts;</w:t>
+      </w:r>
+    </w:p>
+    <w:p>
+      <w:pPr>
+        <w:spacing w:after="0"/>
+        <w:mirrorIndents/>
+        <w:rPr>
+          <w:lang w:val="en-US"/>
+        </w:rPr>
+      </w:pPr>
+      <w:r>
+        <w:t>Можно</w:t>
+      </w:r>
+      <w:r>
+        <w:rPr>
+          <w:lang w:val="en-US"/>
+        </w:rPr>
+        <w:t xml:space="preserve"> </w:t>
+      </w:r>
+      <w:r>
+        <w:t>добавлять</w:t>
+      </w:r>
+      <w:r>
+        <w:rPr>
+          <w:lang w:val="en-US"/>
+        </w:rPr>
+        <w:t xml:space="preserve"> </w:t>
+      </w:r>
+      <w:proofErr w:type="spellStart"/>
+      <w:proofErr w:type="gramStart"/>
+      <w:r>
+        <w:t>доп</w:t>
+      </w:r>
+      <w:proofErr w:type="spellEnd"/>
+      <w:proofErr w:type="gramEnd"/>
+      <w:r>
+        <w:rPr>
+          <w:lang w:val="en-US"/>
+        </w:rPr>
+        <w:t xml:space="preserve"> </w:t>
+      </w:r>
+      <w:r>
+        <w:t>функции</w:t>
+      </w:r>
+      <w:r>
+        <w:rPr>
+          <w:lang w:val="en-US"/>
+        </w:rPr>
+        <w:t xml:space="preserve"> </w:t>
+      </w:r>
+      <w:r>
+        <w:t>к</w:t>
+      </w:r>
+      <w:r>
+        <w:rPr>
+          <w:lang w:val="en-US"/>
+        </w:rPr>
+        <w:t xml:space="preserve"> </w:t>
+      </w:r>
+      <w:r>
+        <w:rPr>
+          <w:lang w:val="en-US"/>
+        </w:rPr>
+        <w:t>posts</w:t>
+      </w:r>
+      <w:r>
+        <w:rPr>
+          <w:lang w:val="en-US"/>
+        </w:rPr>
+        <w:t xml:space="preserve"> (</w:t>
+      </w:r>
+      <w:r>
+        <w:rPr>
+          <w:lang w:val="en-US"/>
+        </w:rPr>
+        <w:t>where</w:t>
+      </w:r>
+      <w:r>
+        <w:rPr>
+          <w:lang w:val="en-US"/>
+        </w:rPr>
+        <w:t xml:space="preserve">, </w:t>
+      </w:r>
+      <w:r>
+        <w:rPr>
+          <w:lang w:val="en-US"/>
+        </w:rPr>
+        <w:t>first</w:t>
+      </w:r>
+      <w:r>
+        <w:rPr>
+          <w:lang w:val="en-US"/>
+        </w:rPr>
+        <w:t xml:space="preserve"> </w:t>
+      </w:r>
+      <w:r>
+        <w:t>и</w:t>
+      </w:r>
+      <w:r>
+        <w:rPr>
+          <w:lang w:val="en-US"/>
+        </w:rPr>
+        <w:t xml:space="preserve"> </w:t>
+      </w:r>
+      <w:proofErr w:type="spellStart"/>
+      <w:r>
+        <w:t>тд</w:t>
+      </w:r>
+      <w:proofErr w:type="spellEnd"/>
+      <w:r>
+        <w:rPr>
+          <w:lang w:val="en-US"/>
+        </w:rPr>
+        <w:t xml:space="preserve">), </w:t>
+      </w:r>
+      <w:r>
+        <w:t>пример</w:t>
+      </w:r>
+      <w:r>
+        <w:rPr>
+          <w:lang w:val="en-US"/>
+        </w:rPr>
+        <w:t>: $</w:t>
+      </w:r>
+      <w:r>
+        <w:rPr>
+          <w:lang w:val="en-US"/>
+        </w:rPr>
+        <w:t>posts</w:t>
+      </w:r>
+      <w:r>
+        <w:rPr>
+          <w:lang w:val="en-US"/>
+        </w:rPr>
+        <w:t xml:space="preserve"> = </w:t>
+      </w:r>
+      <w:r>
+        <w:rPr>
+          <w:lang w:val="en-US"/>
+        </w:rPr>
+        <w:t>Category</w:t>
+      </w:r>
+      <w:r>
+        <w:rPr>
+          <w:lang w:val="en-US"/>
+        </w:rPr>
+        <w:t>::</w:t>
+      </w:r>
+      <w:r>
+        <w:rPr>
+          <w:lang w:val="en-US"/>
+        </w:rPr>
+        <w:t>find($</w:t>
+      </w:r>
+      <w:proofErr w:type="spellStart"/>
+      <w:r>
+        <w:rPr>
+          <w:lang w:val="en-US"/>
+        </w:rPr>
+        <w:t>i</w:t>
+      </w:r>
+      <w:proofErr w:type="spellEnd"/>
+      <w:r>
+        <w:rPr>
+          <w:lang w:val="en-US"/>
+        </w:rPr>
+        <w:t>)-&gt;posts()-&gt;select(…)-&gt;where(..)-&gt;first(…);</w:t>
+      </w:r>
+    </w:p>
+    <w:p>
+      <w:pPr>
+        <w:spacing w:after="0"/>
+        <w:mirrorIndents/>
+        <w:rPr>
+          <w:lang w:val="en-US"/>
+        </w:rPr>
+      </w:pPr>
+    </w:p>
+    <w:p>
+      <w:pPr>
+        <w:spacing w:after="0"/>
+        <w:mirrorIndents/>
+      </w:pPr>
+      <w:proofErr w:type="spellStart"/>
+      <w:proofErr w:type="gramStart"/>
+      <w:r>
+        <w:rPr>
+          <w:lang w:val="en-US"/>
+        </w:rPr>
+        <w:t>belongsTo</w:t>
+      </w:r>
+      <w:proofErr w:type="spellEnd"/>
       <w:r>
         <w:t>(</w:t>
       </w:r>
       <w:proofErr w:type="gramEnd"/>
       <w:r>
+        <w:rPr>
+          <w:lang w:val="en-US"/>
+        </w:rPr>
+        <w:t>Category</w:t>
+      </w:r>
+      <w:r>
+        <w:t>::</w:t>
+      </w:r>
+      <w:r>
+        <w:rPr>
+          <w:lang w:val="en-US"/>
+        </w:rPr>
+        <w:t>class</w:t>
+      </w:r>
+      <w:r>
+        <w:t>, ‘</w:t>
+      </w:r>
+      <w:r>
+        <w:rPr>
+          <w:lang w:val="en-US"/>
+        </w:rPr>
+        <w:t>category</w:t>
+      </w:r>
+      <w:r>
+        <w:t>_</w:t>
+      </w:r>
+      <w:r>
+        <w:rPr>
+          <w:lang w:val="en-US"/>
+        </w:rPr>
+        <w:t>id</w:t>
+      </w:r>
+      <w:r>
+        <w:t>’, ‘</w:t>
+      </w:r>
+      <w:r>
+        <w:rPr>
+          <w:lang w:val="en-US"/>
+        </w:rPr>
+        <w:t>id</w:t>
+      </w:r>
+      <w:r>
+        <w:t xml:space="preserve">’) – </w:t>
+      </w:r>
+      <w:r>
+        <w:t>метод</w:t>
+      </w:r>
+      <w:r>
+        <w:t xml:space="preserve">, </w:t>
+      </w:r>
+      <w:r>
+        <w:t>который</w:t>
+      </w:r>
+      <w:r>
+        <w:t xml:space="preserve"> </w:t>
+      </w:r>
+      <w:r>
+        <w:t>используется</w:t>
+      </w:r>
+      <w:r>
+        <w:t xml:space="preserve"> </w:t>
+      </w:r>
+      <w:r>
+        <w:t>в</w:t>
+      </w:r>
+      <w:r>
+        <w:t xml:space="preserve"> </w:t>
+      </w:r>
+      <w:r>
+        <w:t>модели</w:t>
+      </w:r>
+      <w:r>
+        <w:t xml:space="preserve"> </w:t>
+      </w:r>
+      <w:r>
+        <w:t>сущности</w:t>
+      </w:r>
+      <w:r>
+        <w:t xml:space="preserve">, </w:t>
+      </w:r>
+      <w:r>
+        <w:t>несколько объектов которой могут соответствовать одному объекту другой (связанной) сущности (например много постов могут соответствовать одной категории).</w:t>
+      </w:r>
+    </w:p>
+    <w:p>
+      <w:pPr>
+        <w:spacing w:after="0"/>
+        <w:mirrorIndents/>
+      </w:pPr>
+    </w:p>
+    <w:p>
+      <w:pPr>
+        <w:spacing w:after="0"/>
+        <w:mirrorIndents/>
+      </w:pPr>
+      <w:r>
+        <w:t>Пример</w:t>
+      </w:r>
+      <w:r>
+        <w:t xml:space="preserve"> </w:t>
+      </w:r>
+      <w:r>
+        <w:t>метода</w:t>
+      </w:r>
+      <w:r>
+        <w:t xml:space="preserve"> </w:t>
+      </w:r>
+      <w:r>
+        <w:t>в</w:t>
+      </w:r>
+      <w:r>
+        <w:t xml:space="preserve"> </w:t>
+      </w:r>
+      <w:r>
+        <w:t>модели</w:t>
+      </w:r>
+      <w:r>
+        <w:t xml:space="preserve"> (</w:t>
+      </w:r>
+      <w:r>
+        <w:rPr>
+          <w:lang w:val="en-US"/>
+        </w:rPr>
+        <w:t>Post</w:t>
+      </w:r>
+      <w:r>
         <w:t>)</w:t>
       </w:r>
       <w:r>
-        <w:t xml:space="preserve">, </w:t>
-      </w:r>
-      <w:r>
-        <w:t xml:space="preserve">а также модель </w:t>
-      </w:r>
-      <w:r>
-        <w:rPr>
-          <w:lang w:val="en-US"/>
-        </w:rPr>
-        <w:t>Tag</w:t>
-      </w:r>
-      <w:r>
-        <w:t xml:space="preserve"> (</w:t>
-      </w:r>
-      <w:r>
-        <w:t xml:space="preserve">метод </w:t>
-      </w:r>
-      <w:r>
-        <w:rPr>
-          <w:lang w:val="en-US"/>
-        </w:rPr>
-        <w:t>posts</w:t>
-      </w:r>
+        <w:t xml:space="preserve">: </w:t>
+      </w:r>
+    </w:p>
+    <w:p>
+      <w:pPr>
+        <w:spacing w:after="0"/>
+        <w:mirrorIndents/>
+        <w:rPr>
+          <w:lang w:val="en-US"/>
+        </w:rPr>
+      </w:pPr>
+      <w:proofErr w:type="gramStart"/>
+      <w:r>
+        <w:rPr>
+          <w:lang w:val="en-US"/>
+        </w:rPr>
+        <w:t>public</w:t>
+      </w:r>
+      <w:proofErr w:type="gramEnd"/>
+      <w:r>
+        <w:rPr>
+          <w:lang w:val="en-US"/>
+        </w:rPr>
+        <w:t xml:space="preserve"> function category(){</w:t>
+      </w:r>
+    </w:p>
+    <w:p>
+      <w:pPr>
+        <w:spacing w:after="0"/>
+        <w:mirrorIndents/>
+        <w:rPr>
+          <w:lang w:val="en-US"/>
+        </w:rPr>
+      </w:pPr>
+      <w:r>
+        <w:rPr>
+          <w:lang w:val="en-US"/>
+        </w:rPr>
+        <w:tab/>
+      </w:r>
+      <w:proofErr w:type="gramStart"/>
+      <w:r>
+        <w:rPr>
+          <w:lang w:val="en-US"/>
+        </w:rPr>
+        <w:t>return</w:t>
+      </w:r>
+      <w:proofErr w:type="gramEnd"/>
+      <w:r>
+        <w:rPr>
+          <w:lang w:val="en-US"/>
+        </w:rPr>
+        <w:t xml:space="preserve"> $this-&gt;</w:t>
+      </w:r>
+      <w:proofErr w:type="spellStart"/>
+      <w:r>
+        <w:rPr>
+          <w:lang w:val="en-US"/>
+        </w:rPr>
+        <w:t>belongsTo</w:t>
+      </w:r>
+      <w:proofErr w:type="spellEnd"/>
+      <w:r>
+        <w:rPr>
+          <w:lang w:val="en-US"/>
+        </w:rPr>
+        <w:t>(Category::class, ‘</w:t>
+      </w:r>
+      <w:proofErr w:type="spellStart"/>
+      <w:r>
+        <w:rPr>
+          <w:lang w:val="en-US"/>
+        </w:rPr>
+        <w:t>category_id</w:t>
+      </w:r>
+      <w:proofErr w:type="spellEnd"/>
+      <w:r>
+        <w:rPr>
+          <w:lang w:val="en-US"/>
+        </w:rPr>
+        <w:t>’, ‘id’);</w:t>
+      </w:r>
+    </w:p>
+    <w:p>
+      <w:pPr>
+        <w:spacing w:after="0"/>
+        <w:mirrorIndents/>
+      </w:pPr>
+      <w:r>
+        <w:t xml:space="preserve">} </w:t>
+      </w:r>
+    </w:p>
+    <w:p>
+      <w:pPr>
+        <w:spacing w:after="0"/>
+        <w:mirrorIndents/>
+      </w:pPr>
+    </w:p>
+    <w:p>
+      <w:pPr>
+        <w:spacing w:after="0"/>
+        <w:mirrorIndents/>
+      </w:pPr>
       <w:bookmarkStart w:id="0" w:name="_GoBack"/>
       <w:bookmarkEnd w:id="0"/>
-      <w:r>
-        <w:t>() )</w:t>
+    </w:p>
+    <w:p>
+      <w:pPr>
+        <w:spacing w:after="0"/>
+        <w:mirrorIndents/>
+      </w:pPr>
+      <w:r>
+        <w:lastRenderedPageBreak/>
+        <w:t xml:space="preserve">// </w:t>
+      </w:r>
+      <w:r>
+        <w:t>Отношения «многие ко многим» (</w:t>
+      </w:r>
+      <w:r>
+        <w:rPr>
+          <w:lang w:val="en-US"/>
+        </w:rPr>
+        <w:t>Many</w:t>
+      </w:r>
+      <w:r>
+        <w:t>-</w:t>
+      </w:r>
+      <w:r>
+        <w:rPr>
+          <w:lang w:val="en-US"/>
+        </w:rPr>
+        <w:t>To</w:t>
+      </w:r>
+      <w:r>
+        <w:t>-</w:t>
+      </w:r>
+      <w:r>
+        <w:rPr>
+          <w:lang w:val="en-US"/>
+        </w:rPr>
+        <w:t>Many</w:t>
       </w:r>
       <w:r>
         <w:t>)</w:t>
       </w:r>
+    </w:p>
+    <w:p>
+      <w:pPr>
+        <w:spacing w:after="0"/>
+        <w:mirrorIndents/>
+      </w:pPr>
+      <w:r>
+        <w:t xml:space="preserve">Для формирования связей создаётся отдельная таблица. Именование – запись моделей в алфавитном порядке, например: </w:t>
+      </w:r>
+      <w:proofErr w:type="spellStart"/>
+      <w:r>
+        <w:rPr>
+          <w:lang w:val="en-US"/>
+        </w:rPr>
+        <w:t>PostTag</w:t>
+      </w:r>
+      <w:proofErr w:type="spellEnd"/>
+      <w:r>
+        <w:t xml:space="preserve"> </w:t>
+      </w:r>
+      <w:r>
+        <w:t>(</w:t>
+      </w:r>
+      <w:r>
+        <w:t xml:space="preserve">таблица </w:t>
+      </w:r>
+      <w:r>
+        <w:rPr>
+          <w:lang w:val="en-US"/>
+        </w:rPr>
+        <w:t>post</w:t>
+      </w:r>
+      <w:r>
+        <w:t>_</w:t>
+      </w:r>
+      <w:r>
+        <w:rPr>
+          <w:lang w:val="en-US"/>
+        </w:rPr>
+        <w:t>tags</w:t>
+      </w:r>
       <w:r>
         <w:t>)</w:t>
       </w:r>
       <w:r>
+        <w:t xml:space="preserve"> </w:t>
+      </w:r>
+    </w:p>
+    <w:p>
+      <w:pPr>
+        <w:spacing w:after="0"/>
+        <w:mirrorIndents/>
+      </w:pPr>
+      <w:r>
+        <w:t xml:space="preserve">В таблице – </w:t>
+      </w:r>
+      <w:r>
+        <w:rPr>
+          <w:lang w:val="en-US"/>
+        </w:rPr>
+        <w:t>id</w:t>
+      </w:r>
+      <w:r>
+        <w:t xml:space="preserve"> </w:t>
+      </w:r>
+      <w:r>
+        <w:t>первой и второй связываемой таблицы (</w:t>
+      </w:r>
+      <w:r>
+        <w:rPr>
+          <w:lang w:val="en-US"/>
+        </w:rPr>
+        <w:t>post</w:t>
+      </w:r>
+      <w:r>
+        <w:t>_</w:t>
+      </w:r>
+      <w:r>
+        <w:rPr>
+          <w:lang w:val="en-US"/>
+        </w:rPr>
+        <w:t>id</w:t>
+      </w:r>
+      <w:r>
         <w:t xml:space="preserve">, </w:t>
       </w:r>
       <w:r>
-        <w:t>в контроллере:</w:t>
-      </w:r>
-    </w:p>
-    <w:p>
-      <w:pPr>
-        <w:spacing w:after="0"/>
-        <w:mirrorIndents/>
-        <w:rPr>
-          <w:lang w:val="en-US"/>
-        </w:rPr>
-      </w:pPr>
-      <w:r>
-        <w:rPr>
-          <w:lang w:val="en-US"/>
-        </w:rPr>
-        <w:t>$</w:t>
-      </w:r>
+        <w:rPr>
+          <w:lang w:val="en-US"/>
+        </w:rPr>
+        <w:t>tag</w:t>
+      </w:r>
+      <w:r>
+        <w:t>_</w:t>
+      </w:r>
+      <w:r>
+        <w:rPr>
+          <w:lang w:val="en-US"/>
+        </w:rPr>
+        <w:t>id</w:t>
+      </w:r>
+      <w:r>
+        <w:t>)</w:t>
+      </w:r>
+    </w:p>
+    <w:p>
+      <w:pPr>
+        <w:spacing w:after="0"/>
+        <w:mirrorIndents/>
+      </w:pPr>
+    </w:p>
+    <w:p>
+      <w:pPr>
+        <w:spacing w:after="0"/>
+        <w:mirrorIndents/>
+      </w:pPr>
+      <w:r>
+        <w:t xml:space="preserve">Пример: даны таблицы постов и тегов. </w:t>
+      </w:r>
+    </w:p>
+    <w:p>
+      <w:pPr>
+        <w:spacing w:after="0"/>
+        <w:mirrorIndents/>
+        <w:rPr>
+          <w:lang w:val="en-US"/>
+        </w:rPr>
+      </w:pPr>
+      <w:r>
+        <w:t xml:space="preserve">В </w:t>
+      </w:r>
+      <w:r>
+        <w:rPr>
+          <w:lang w:val="en-US"/>
+        </w:rPr>
+        <w:t>Post:</w:t>
+      </w:r>
+    </w:p>
+    <w:p>
+      <w:pPr>
+        <w:spacing w:after="0"/>
+        <w:mirrorIndents/>
+        <w:rPr>
+          <w:lang w:val="en-US"/>
+        </w:rPr>
+      </w:pPr>
+    </w:p>
+    <w:p>
+      <w:pPr>
+        <w:spacing w:after="0"/>
+        <w:mirrorIndents/>
+        <w:rPr>
+          <w:lang w:val="en-US"/>
+        </w:rPr>
+      </w:pPr>
+      <w:proofErr w:type="gramStart"/>
+      <w:r>
+        <w:rPr>
+          <w:lang w:val="en-US"/>
+        </w:rPr>
+        <w:t>public</w:t>
+      </w:r>
+      <w:proofErr w:type="gramEnd"/>
+      <w:r>
+        <w:rPr>
+          <w:lang w:val="en-US"/>
+        </w:rPr>
+        <w:t xml:space="preserve"> function tags(){</w:t>
+      </w:r>
+    </w:p>
+    <w:p>
+      <w:pPr>
+        <w:spacing w:after="0"/>
+        <w:mirrorIndents/>
+        <w:rPr>
+          <w:lang w:val="en-US"/>
+        </w:rPr>
+      </w:pPr>
+      <w:r>
+        <w:rPr>
+          <w:lang w:val="en-US"/>
+        </w:rPr>
+        <w:tab/>
+      </w:r>
+      <w:proofErr w:type="gramStart"/>
+      <w:r>
+        <w:rPr>
+          <w:lang w:val="en-US"/>
+        </w:rPr>
+        <w:t>return</w:t>
+      </w:r>
+      <w:proofErr w:type="gramEnd"/>
+      <w:r>
+        <w:rPr>
+          <w:lang w:val="en-US"/>
+        </w:rPr>
+        <w:t xml:space="preserve"> $</w:t>
+      </w:r>
+      <w:r>
+        <w:rPr>
+          <w:lang w:val="en-US"/>
+        </w:rPr>
+        <w:t>this</w:t>
+      </w:r>
+      <w:r>
+        <w:rPr>
+          <w:lang w:val="en-US"/>
+        </w:rPr>
+        <w:t>-&gt;</w:t>
+      </w:r>
+      <w:proofErr w:type="spellStart"/>
+      <w:r>
+        <w:rPr>
+          <w:lang w:val="en-US"/>
+        </w:rPr>
+        <w:t>belongsToMany</w:t>
+      </w:r>
+      <w:proofErr w:type="spellEnd"/>
+      <w:r>
+        <w:rPr>
+          <w:lang w:val="en-US"/>
+        </w:rPr>
+        <w:t>(/*</w:t>
+      </w:r>
+      <w:r>
+        <w:t>Класс</w:t>
+      </w:r>
+      <w:r>
+        <w:rPr>
+          <w:lang w:val="en-US"/>
+        </w:rPr>
+        <w:t xml:space="preserve"> </w:t>
+      </w:r>
+      <w:r>
+        <w:t>связанной</w:t>
+      </w:r>
+      <w:r>
+        <w:rPr>
+          <w:lang w:val="en-US"/>
+        </w:rPr>
+        <w:t xml:space="preserve"> </w:t>
+      </w:r>
+      <w:r>
+        <w:t>модели</w:t>
+      </w:r>
+      <w:r>
+        <w:rPr>
+          <w:lang w:val="en-US"/>
+        </w:rPr>
+        <w:t>*/, ‘/*</w:t>
+      </w:r>
+      <w:r>
+        <w:t>Название</w:t>
+      </w:r>
+      <w:r>
+        <w:rPr>
+          <w:lang w:val="en-US"/>
+        </w:rPr>
+        <w:t xml:space="preserve"> </w:t>
+      </w:r>
+      <w:r>
+        <w:t>таб</w:t>
+      </w:r>
+      <w:r>
+        <w:t>лицы</w:t>
+      </w:r>
+      <w:r>
+        <w:rPr>
+          <w:lang w:val="en-US"/>
+        </w:rPr>
+        <w:t xml:space="preserve"> </w:t>
+      </w:r>
+      <w:r>
+        <w:t>связей</w:t>
+      </w:r>
+      <w:r>
+        <w:rPr>
+          <w:lang w:val="en-US"/>
+        </w:rPr>
+        <w:t>*/’, ‘</w:t>
+      </w:r>
+      <w:proofErr w:type="spellStart"/>
       <w:r>
         <w:rPr>
           <w:lang w:val="en-US"/>
@@ -6711,118 +11155,647 @@
         <w:rPr>
           <w:lang w:val="en-US"/>
         </w:rPr>
-        <w:t xml:space="preserve"> = </w:t>
-      </w:r>
-      <w:r>
-        <w:rPr>
-          <w:lang w:val="en-US"/>
-        </w:rPr>
-        <w:t>Post</w:t>
-      </w:r>
-      <w:r>
-        <w:rPr>
-          <w:lang w:val="en-US"/>
-        </w:rPr>
-        <w:t>::</w:t>
+        <w:t>_</w:t>
+      </w:r>
+      <w:r>
+        <w:rPr>
+          <w:lang w:val="en-US"/>
+        </w:rPr>
+        <w:t>id</w:t>
+      </w:r>
+      <w:proofErr w:type="spellEnd"/>
+      <w:r>
+        <w:rPr>
+          <w:lang w:val="en-US"/>
+        </w:rPr>
+        <w:t>(</w:t>
+      </w:r>
+      <w:r>
+        <w:t>внешний</w:t>
+      </w:r>
+      <w:r>
+        <w:rPr>
+          <w:lang w:val="en-US"/>
+        </w:rPr>
+        <w:t xml:space="preserve"> </w:t>
+      </w:r>
+      <w:r>
+        <w:t>ключ</w:t>
+      </w:r>
+      <w:r>
+        <w:rPr>
+          <w:lang w:val="en-US"/>
+        </w:rPr>
+        <w:t xml:space="preserve"> </w:t>
+      </w:r>
+      <w:r>
+        <w:t>таблицы</w:t>
+      </w:r>
+      <w:r>
+        <w:rPr>
+          <w:lang w:val="en-US"/>
+        </w:rPr>
+        <w:t xml:space="preserve"> </w:t>
+      </w:r>
+      <w:r>
+        <w:t>текущей</w:t>
+      </w:r>
+      <w:r>
+        <w:rPr>
+          <w:lang w:val="en-US"/>
+        </w:rPr>
+        <w:t xml:space="preserve"> </w:t>
+      </w:r>
+      <w:r>
+        <w:t>модели</w:t>
+      </w:r>
+      <w:r>
+        <w:rPr>
+          <w:lang w:val="en-US"/>
+        </w:rPr>
+        <w:t>)’, ‘</w:t>
+      </w:r>
+      <w:proofErr w:type="spellStart"/>
+      <w:r>
+        <w:rPr>
+          <w:lang w:val="en-US"/>
+        </w:rPr>
+        <w:t>tag</w:t>
+      </w:r>
+      <w:r>
+        <w:rPr>
+          <w:lang w:val="en-US"/>
+        </w:rPr>
+        <w:t>_</w:t>
+      </w:r>
+      <w:r>
+        <w:rPr>
+          <w:lang w:val="en-US"/>
+        </w:rPr>
+        <w:t>id</w:t>
+      </w:r>
+      <w:proofErr w:type="spellEnd"/>
+      <w:r>
+        <w:rPr>
+          <w:lang w:val="en-US"/>
+        </w:rPr>
+        <w:t>(</w:t>
+      </w:r>
+      <w:r>
+        <w:t>внешний</w:t>
+      </w:r>
+      <w:r>
+        <w:rPr>
+          <w:lang w:val="en-US"/>
+        </w:rPr>
+        <w:t xml:space="preserve"> </w:t>
+      </w:r>
+      <w:r>
+        <w:t>ключ</w:t>
+      </w:r>
+      <w:r>
+        <w:rPr>
+          <w:lang w:val="en-US"/>
+        </w:rPr>
+        <w:t xml:space="preserve"> </w:t>
+      </w:r>
+      <w:r>
+        <w:t>таблицы</w:t>
+      </w:r>
+      <w:r>
+        <w:rPr>
+          <w:lang w:val="en-US"/>
+        </w:rPr>
+        <w:t xml:space="preserve"> </w:t>
+      </w:r>
+      <w:r>
+        <w:t>связанной</w:t>
+      </w:r>
+      <w:r>
+        <w:rPr>
+          <w:lang w:val="en-US"/>
+        </w:rPr>
+        <w:t xml:space="preserve"> </w:t>
+      </w:r>
+      <w:r>
+        <w:t>модели</w:t>
+      </w:r>
+      <w:r>
+        <w:rPr>
+          <w:lang w:val="en-US"/>
+        </w:rPr>
+        <w:t>)’);</w:t>
+      </w:r>
+    </w:p>
+    <w:p>
+      <w:pPr>
+        <w:spacing w:after="0"/>
+        <w:mirrorIndents/>
+        <w:rPr>
+          <w:lang w:val="en-US"/>
+        </w:rPr>
+      </w:pPr>
+      <w:r>
+        <w:rPr>
+          <w:lang w:val="en-US"/>
+        </w:rPr>
+        <w:t>}</w:t>
+      </w:r>
+    </w:p>
+    <w:p>
+      <w:pPr>
+        <w:spacing w:after="0"/>
+        <w:mirrorIndents/>
+        <w:rPr>
+          <w:lang w:val="en-US"/>
+        </w:rPr>
+      </w:pPr>
+      <w:r>
+        <w:t>Использование</w:t>
+      </w:r>
+      <w:r>
+        <w:rPr>
+          <w:lang w:val="en-US"/>
+        </w:rPr>
+        <w:t xml:space="preserve">: </w:t>
+      </w:r>
+    </w:p>
+    <w:p>
+      <w:pPr>
+        <w:spacing w:after="0"/>
+        <w:mirrorIndents/>
+        <w:rPr>
+          <w:lang w:val="en-US"/>
+        </w:rPr>
+      </w:pPr>
+      <w:r>
+        <w:rPr>
+          <w:lang w:val="en-US"/>
+        </w:rPr>
+        <w:t>$post = Post::</w:t>
       </w:r>
       <w:proofErr w:type="gramStart"/>
       <w:r>
         <w:rPr>
           <w:lang w:val="en-US"/>
         </w:rPr>
-        <w:t>find</w:t>
-      </w:r>
-      <w:r>
-        <w:rPr>
-          <w:lang w:val="en-US"/>
-        </w:rPr>
+        <w:t>find(</w:t>
+      </w:r>
+      <w:proofErr w:type="gramEnd"/>
+      <w:r>
+        <w:rPr>
+          <w:lang w:val="en-US"/>
+        </w:rPr>
+        <w:t>$id);</w:t>
+      </w:r>
+    </w:p>
+    <w:p>
+      <w:pPr>
+        <w:spacing w:after="0"/>
+        <w:mirrorIndents/>
+        <w:rPr>
+          <w:lang w:val="en-US"/>
+        </w:rPr>
+      </w:pPr>
+      <w:r>
+        <w:rPr>
+          <w:lang w:val="en-US"/>
+        </w:rPr>
+        <w:t>$post-&gt;tags;</w:t>
+      </w:r>
+    </w:p>
+    <w:p>
+      <w:pPr>
+        <w:spacing w:after="0"/>
+        <w:mirrorIndents/>
+        <w:rPr>
+          <w:lang w:val="en-US"/>
+        </w:rPr>
+      </w:pPr>
+    </w:p>
+    <w:p>
+      <w:pPr>
+        <w:spacing w:after="0"/>
+        <w:mirrorIndents/>
+      </w:pPr>
+      <w:r>
+        <w:t>Для второй связанной модели</w:t>
+      </w:r>
+      <w:r>
+        <w:t xml:space="preserve"> (</w:t>
+      </w:r>
+      <w:r>
+        <w:rPr>
+          <w:lang w:val="en-US"/>
+        </w:rPr>
+        <w:t>Tag</w:t>
+      </w:r>
+      <w:r>
+        <w:t>)</w:t>
+      </w:r>
+      <w:r>
+        <w:t>:</w:t>
+      </w:r>
+    </w:p>
+    <w:p>
+      <w:pPr>
+        <w:spacing w:after="0"/>
+        <w:mirrorIndents/>
+        <w:rPr>
+          <w:lang w:val="en-US"/>
+        </w:rPr>
+      </w:pPr>
+      <w:proofErr w:type="gramStart"/>
+      <w:r>
+        <w:rPr>
+          <w:lang w:val="en-US"/>
+        </w:rPr>
+        <w:t>public</w:t>
+      </w:r>
+      <w:proofErr w:type="gramEnd"/>
+      <w:r>
+        <w:rPr>
+          <w:lang w:val="en-US"/>
+        </w:rPr>
+        <w:t xml:space="preserve"> function posts(){</w:t>
+      </w:r>
+    </w:p>
+    <w:p>
+      <w:pPr>
+        <w:spacing w:after="0"/>
+        <w:mirrorIndents/>
+        <w:rPr>
+          <w:lang w:val="en-US"/>
+        </w:rPr>
+      </w:pPr>
+      <w:r>
+        <w:rPr>
+          <w:lang w:val="en-US"/>
+        </w:rPr>
+        <w:tab/>
+      </w:r>
+      <w:proofErr w:type="gramStart"/>
+      <w:r>
+        <w:rPr>
+          <w:lang w:val="en-US"/>
+        </w:rPr>
+        <w:t>return</w:t>
+      </w:r>
+      <w:proofErr w:type="gramEnd"/>
+      <w:r>
+        <w:rPr>
+          <w:lang w:val="en-US"/>
+        </w:rPr>
+        <w:t xml:space="preserve"> $this-&gt;</w:t>
+      </w:r>
+      <w:proofErr w:type="spellStart"/>
+      <w:r>
+        <w:rPr>
+          <w:lang w:val="en-US"/>
+        </w:rPr>
+        <w:t>belongsToMany</w:t>
+      </w:r>
+      <w:proofErr w:type="spellEnd"/>
+      <w:r>
+        <w:rPr>
+          <w:lang w:val="en-US"/>
+        </w:rPr>
+        <w:t>(Post::class, ‘</w:t>
+      </w:r>
+      <w:proofErr w:type="spellStart"/>
+      <w:r>
+        <w:rPr>
+          <w:lang w:val="en-US"/>
+        </w:rPr>
+        <w:t>post_tags</w:t>
+      </w:r>
+      <w:proofErr w:type="spellEnd"/>
+      <w:r>
+        <w:rPr>
+          <w:lang w:val="en-US"/>
+        </w:rPr>
+        <w:t>’, ‘</w:t>
+      </w:r>
+      <w:proofErr w:type="spellStart"/>
+      <w:r>
+        <w:rPr>
+          <w:lang w:val="en-US"/>
+        </w:rPr>
+        <w:t>tag_id</w:t>
+      </w:r>
+      <w:proofErr w:type="spellEnd"/>
+      <w:r>
+        <w:rPr>
+          <w:lang w:val="en-US"/>
+        </w:rPr>
+        <w:t>’, ‘</w:t>
+      </w:r>
+      <w:proofErr w:type="spellStart"/>
+      <w:r>
+        <w:rPr>
+          <w:lang w:val="en-US"/>
+        </w:rPr>
+        <w:t>post_id</w:t>
+      </w:r>
+      <w:proofErr w:type="spellEnd"/>
+      <w:r>
+        <w:rPr>
+          <w:lang w:val="en-US"/>
+        </w:rPr>
+        <w:t>’);</w:t>
+      </w:r>
+    </w:p>
+    <w:p>
+      <w:pPr>
+        <w:spacing w:after="0"/>
+        <w:mirrorIndents/>
+        <w:rPr>
+          <w:lang w:val="en-US"/>
+        </w:rPr>
+      </w:pPr>
+      <w:r>
+        <w:rPr>
+          <w:lang w:val="en-US"/>
+        </w:rPr>
+        <w:t xml:space="preserve">} </w:t>
+      </w:r>
+    </w:p>
+    <w:p>
+      <w:pPr>
+        <w:spacing w:after="0"/>
+        <w:mirrorIndents/>
+        <w:rPr>
+          <w:lang w:val="en-US"/>
+        </w:rPr>
+      </w:pPr>
+      <w:r>
+        <w:t>Использование</w:t>
+      </w:r>
+      <w:r>
+        <w:rPr>
+          <w:lang w:val="en-US"/>
+        </w:rPr>
+        <w:t xml:space="preserve">: </w:t>
+      </w:r>
+    </w:p>
+    <w:p>
+      <w:pPr>
+        <w:spacing w:after="0"/>
+        <w:mirrorIndents/>
+        <w:rPr>
+          <w:lang w:val="en-US"/>
+        </w:rPr>
+      </w:pPr>
+      <w:r>
+        <w:rPr>
+          <w:lang w:val="en-US"/>
+        </w:rPr>
+        <w:t>$tag = Tag::</w:t>
+      </w:r>
+      <w:proofErr w:type="gramStart"/>
+      <w:r>
+        <w:rPr>
+          <w:lang w:val="en-US"/>
+        </w:rPr>
+        <w:t>find(</w:t>
+      </w:r>
+      <w:proofErr w:type="gramEnd"/>
+      <w:r>
+        <w:rPr>
+          <w:lang w:val="en-US"/>
+        </w:rPr>
+        <w:t>$id);</w:t>
+      </w:r>
+    </w:p>
+    <w:p>
+      <w:pPr>
+        <w:spacing w:after="0"/>
+        <w:mirrorIndents/>
+        <w:rPr>
+          <w:lang w:val="en-US"/>
+        </w:rPr>
+      </w:pPr>
+      <w:r>
+        <w:rPr>
+          <w:lang w:val="en-US"/>
+        </w:rPr>
+        <w:t>$tag-&gt;posts;</w:t>
+      </w:r>
+    </w:p>
+    <w:p>
+      <w:pPr>
+        <w:spacing w:after="0"/>
+        <w:mirrorIndents/>
+        <w:rPr>
+          <w:lang w:val="en-US"/>
+        </w:rPr>
+      </w:pPr>
+    </w:p>
+    <w:p>
+      <w:pPr>
+        <w:spacing w:after="0"/>
+        <w:mirrorIndents/>
+      </w:pPr>
+      <w:r>
+        <w:t>Методы:</w:t>
+      </w:r>
+    </w:p>
+    <w:p>
+      <w:pPr>
+        <w:spacing w:after="0"/>
+        <w:mirrorIndents/>
+      </w:pPr>
+      <w:proofErr w:type="gramStart"/>
+      <w:r>
+        <w:rPr>
+          <w:lang w:val="en-US"/>
+        </w:rPr>
+        <w:t>attach</w:t>
+      </w:r>
+      <w:r>
         <w:t>(</w:t>
       </w:r>
       <w:proofErr w:type="gramEnd"/>
       <w:r>
-        <w:rPr>
-          <w:lang w:val="en-US"/>
-        </w:rPr>
-        <w:t>1);</w:t>
-      </w:r>
-    </w:p>
-    <w:p>
-      <w:pPr>
-        <w:spacing w:after="0"/>
-        <w:mirrorIndents/>
-        <w:rPr>
-          <w:lang w:val="en-US"/>
-        </w:rPr>
-      </w:pPr>
-      <w:proofErr w:type="spellStart"/>
+        <w:t xml:space="preserve">) – </w:t>
+      </w:r>
+      <w:r>
+        <w:t xml:space="preserve">записывает в </w:t>
+      </w:r>
+      <w:r>
+        <w:rPr>
+          <w:lang w:val="en-US"/>
+        </w:rPr>
+        <w:t>pivot</w:t>
+      </w:r>
+      <w:r>
+        <w:t xml:space="preserve"> </w:t>
+      </w:r>
+      <w:r>
+        <w:t xml:space="preserve">таблицу </w:t>
+      </w:r>
+      <w:r>
+        <w:t xml:space="preserve">массив </w:t>
+      </w:r>
+      <w:r>
+        <w:rPr>
+          <w:lang w:val="en-US"/>
+        </w:rPr>
+        <w:t>id</w:t>
+      </w:r>
+      <w:r>
+        <w:t xml:space="preserve"> </w:t>
+      </w:r>
+      <w:r>
+        <w:t>записей связанной таблицы (для создания записей).</w:t>
+      </w:r>
+    </w:p>
+    <w:p>
+      <w:pPr>
+        <w:spacing w:after="0"/>
+        <w:mirrorIndents/>
+        <w:rPr>
+          <w:lang w:val="en-US"/>
+        </w:rPr>
+      </w:pPr>
+      <w:r>
+        <w:t>Пример</w:t>
+      </w:r>
+      <w:r>
+        <w:rPr>
+          <w:lang w:val="en-US"/>
+        </w:rPr>
+        <w:t xml:space="preserve">: </w:t>
+      </w:r>
+    </w:p>
+    <w:p>
+      <w:pPr>
+        <w:spacing w:after="0"/>
+        <w:mirrorIndents/>
+        <w:rPr>
+          <w:lang w:val="en-US"/>
+        </w:rPr>
+      </w:pPr>
+      <w:r>
+        <w:rPr>
+          <w:lang w:val="en-US"/>
+        </w:rPr>
+        <w:t>$post = Post::</w:t>
+      </w:r>
       <w:proofErr w:type="gramStart"/>
       <w:r>
         <w:rPr>
           <w:lang w:val="en-US"/>
         </w:rPr>
-        <w:t>dd</w:t>
-      </w:r>
-      <w:proofErr w:type="spellEnd"/>
-      <w:r>
-        <w:rPr>
-          <w:lang w:val="en-US"/>
-        </w:rPr>
+        <w:t>create(</w:t>
+      </w:r>
+      <w:proofErr w:type="gramEnd"/>
+      <w:r>
+        <w:rPr>
+          <w:lang w:val="en-US"/>
+        </w:rPr>
+        <w:t>$data);</w:t>
+      </w:r>
+    </w:p>
+    <w:p>
+      <w:pPr>
+        <w:tabs>
+          <w:tab w:val="left" w:pos="3672"/>
+        </w:tabs>
+        <w:spacing w:after="0"/>
+        <w:mirrorIndents/>
+        <w:rPr>
+          <w:lang w:val="en-US"/>
+        </w:rPr>
+      </w:pPr>
+      <w:r>
+        <w:rPr>
+          <w:lang w:val="en-US"/>
+        </w:rPr>
+        <w:t>$post-&gt;tags()-&gt;attach($tags);</w:t>
+      </w:r>
+      <w:r>
+        <w:rPr>
+          <w:lang w:val="en-US"/>
+        </w:rPr>
+        <w:tab/>
+      </w:r>
+    </w:p>
+    <w:p>
+      <w:pPr>
+        <w:tabs>
+          <w:tab w:val="left" w:pos="3672"/>
+        </w:tabs>
+        <w:spacing w:after="0"/>
+        <w:mirrorIndents/>
+        <w:rPr>
+          <w:lang w:val="en-US"/>
+        </w:rPr>
+      </w:pPr>
+    </w:p>
+    <w:p>
+      <w:pPr>
+        <w:tabs>
+          <w:tab w:val="left" w:pos="3672"/>
+        </w:tabs>
+        <w:spacing w:after="0"/>
+        <w:mirrorIndents/>
+      </w:pPr>
+      <w:proofErr w:type="gramStart"/>
+      <w:r>
+        <w:rPr>
+          <w:lang w:val="en-US"/>
+        </w:rPr>
+        <w:t>sync</w:t>
+      </w:r>
+      <w:r>
         <w:t>(</w:t>
       </w:r>
       <w:proofErr w:type="gramEnd"/>
       <w:r>
-        <w:rPr>
-          <w:lang w:val="en-US"/>
-        </w:rPr>
-        <w:t>$</w:t>
-      </w:r>
-      <w:r>
-        <w:rPr>
-          <w:lang w:val="en-US"/>
-        </w:rPr>
-        <w:t>post</w:t>
-      </w:r>
-      <w:r>
-        <w:rPr>
-          <w:lang w:val="en-US"/>
-        </w:rPr>
-        <w:t>-&gt;</w:t>
-      </w:r>
-      <w:r>
-        <w:rPr>
-          <w:lang w:val="en-US"/>
-        </w:rPr>
-        <w:t>tags</w:t>
-      </w:r>
-      <w:r>
-        <w:rPr>
-          <w:lang w:val="en-US"/>
-        </w:rPr>
-        <w:t xml:space="preserve">); </w:t>
-      </w:r>
-    </w:p>
-    <w:p>
-      <w:pPr>
-        <w:spacing w:after="0"/>
-        <w:mirrorIndents/>
-      </w:pPr>
-      <w:r>
-        <w:t>или</w:t>
-      </w:r>
-    </w:p>
-    <w:p>
-      <w:pPr>
-        <w:spacing w:after="0"/>
-        <w:mirrorIndents/>
-        <w:rPr>
-          <w:lang w:val="en-US"/>
-        </w:rPr>
-      </w:pPr>
-      <w:r>
-        <w:rPr>
-          <w:lang w:val="en-US"/>
-        </w:rPr>
-        <w:t>$tag = Tag::</w:t>
+        <w:t xml:space="preserve">) – </w:t>
+      </w:r>
+      <w:r>
+        <w:t>удаляет предыдущие связи и записывает новые (для редактирования).</w:t>
+      </w:r>
+    </w:p>
+    <w:p>
+      <w:pPr>
+        <w:tabs>
+          <w:tab w:val="left" w:pos="3672"/>
+        </w:tabs>
+        <w:spacing w:after="0"/>
+        <w:mirrorIndents/>
+        <w:rPr>
+          <w:lang w:val="en-US"/>
+        </w:rPr>
+      </w:pPr>
+      <w:r>
+        <w:t>Пример</w:t>
+      </w:r>
+      <w:r>
+        <w:rPr>
+          <w:lang w:val="en-US"/>
+        </w:rPr>
+        <w:t xml:space="preserve">: </w:t>
+      </w:r>
+    </w:p>
+    <w:p>
+      <w:pPr>
+        <w:tabs>
+          <w:tab w:val="left" w:pos="3672"/>
+        </w:tabs>
+        <w:spacing w:after="0"/>
+        <w:mirrorIndents/>
+        <w:rPr>
+          <w:lang w:val="en-US"/>
+        </w:rPr>
+      </w:pPr>
+      <w:r>
+        <w:rPr>
+          <w:lang w:val="en-US"/>
+        </w:rPr>
+        <w:t>$post = Post::</w:t>
       </w:r>
       <w:proofErr w:type="gramStart"/>
       <w:r>
@@ -6836,1499 +11809,95 @@
         <w:rPr>
           <w:lang w:val="en-US"/>
         </w:rPr>
-        <w:t>1);</w:t>
-      </w:r>
-    </w:p>
-    <w:p>
-      <w:pPr>
-        <w:spacing w:after="0"/>
-        <w:mirrorIndents/>
-        <w:rPr>
-          <w:lang w:val="en-US"/>
-        </w:rPr>
-      </w:pPr>
-      <w:proofErr w:type="spellStart"/>
+        <w:t>$id);</w:t>
+      </w:r>
+    </w:p>
+    <w:p>
+      <w:pPr>
+        <w:tabs>
+          <w:tab w:val="left" w:pos="3672"/>
+        </w:tabs>
+        <w:spacing w:after="0"/>
+        <w:mirrorIndents/>
+        <w:rPr>
+          <w:lang w:val="en-US"/>
+        </w:rPr>
+      </w:pPr>
+      <w:r>
+        <w:rPr>
+          <w:lang w:val="en-US"/>
+        </w:rPr>
+        <w:t>$post-&gt;</w:t>
+      </w:r>
       <w:proofErr w:type="gramStart"/>
       <w:r>
         <w:rPr>
           <w:lang w:val="en-US"/>
         </w:rPr>
-        <w:t>dd</w:t>
-      </w:r>
-      <w:proofErr w:type="spellEnd"/>
-      <w:r>
-        <w:rPr>
-          <w:lang w:val="en-US"/>
-        </w:rPr>
-        <w:t>(</w:t>
+        <w:t>update(</w:t>
       </w:r>
       <w:proofErr w:type="gramEnd"/>
       <w:r>
         <w:rPr>
           <w:lang w:val="en-US"/>
         </w:rPr>
-        <w:t>$</w:t>
-      </w:r>
-      <w:r>
-        <w:rPr>
-          <w:lang w:val="en-US"/>
-        </w:rPr>
-        <w:t>tags</w:t>
-      </w:r>
-      <w:r>
-        <w:rPr>
-          <w:lang w:val="en-US"/>
-        </w:rPr>
-        <w:t>-&gt;</w:t>
-      </w:r>
-      <w:r>
-        <w:rPr>
-          <w:lang w:val="en-US"/>
-        </w:rPr>
-        <w:t>post</w:t>
-      </w:r>
-      <w:r>
-        <w:rPr>
-          <w:lang w:val="en-US"/>
-        </w:rPr>
-        <w:t xml:space="preserve">); </w:t>
-      </w:r>
-    </w:p>
-    <w:p>
-      <w:pPr>
-        <w:spacing w:after="0"/>
-        <w:mirrorIndents/>
-        <w:rPr>
-          <w:lang w:val="en-US"/>
-        </w:rPr>
-      </w:pPr>
-    </w:p>
-    <w:p>
-      <w:pPr>
-        <w:spacing w:after="0"/>
-        <w:mirrorIndents/>
-        <w:rPr>
-          <w:lang w:val="en-US"/>
-        </w:rPr>
-      </w:pPr>
-      <w:r>
-        <w:rPr>
-          <w:lang w:val="en-US"/>
-        </w:rPr>
-        <w:t>***</w:t>
-      </w:r>
-    </w:p>
-    <w:p>
-      <w:pPr>
-        <w:spacing w:after="0"/>
-        <w:mirrorIndents/>
-        <w:rPr>
-          <w:lang w:val="en-US"/>
-        </w:rPr>
-      </w:pPr>
-    </w:p>
-    <w:p>
-      <w:pPr>
-        <w:spacing w:after="0"/>
-        <w:mirrorIndents/>
-      </w:pPr>
-      <w:r>
-        <w:t>*** Базы данных (общее):</w:t>
-      </w:r>
-    </w:p>
-    <w:p>
-      <w:pPr>
-        <w:spacing w:after="0"/>
-        <w:mirrorIndents/>
-      </w:pPr>
-    </w:p>
-    <w:p>
-      <w:pPr>
-        <w:spacing w:after="0"/>
-        <w:mirrorIndents/>
-      </w:pPr>
-      <w:r>
-        <w:t xml:space="preserve">Отличие </w:t>
-      </w:r>
-      <w:proofErr w:type="spellStart"/>
-      <w:r>
-        <w:t>Eloquent</w:t>
-      </w:r>
-      <w:proofErr w:type="spellEnd"/>
-      <w:r>
-        <w:t xml:space="preserve"> ORM от </w:t>
-      </w:r>
-      <w:proofErr w:type="spellStart"/>
-      <w:r>
-        <w:t>Database</w:t>
-      </w:r>
-      <w:proofErr w:type="spellEnd"/>
-      <w:r>
-        <w:t xml:space="preserve"> в том, что в </w:t>
-      </w:r>
-      <w:proofErr w:type="spellStart"/>
-      <w:r>
-        <w:t>Eloquent</w:t>
-      </w:r>
-      <w:proofErr w:type="spellEnd"/>
-      <w:r>
-        <w:t xml:space="preserve"> существует привязка к модели (и связанной с ней таблицы), а в </w:t>
-      </w:r>
-      <w:proofErr w:type="spellStart"/>
-      <w:r>
-        <w:t>Database</w:t>
-      </w:r>
-      <w:proofErr w:type="spellEnd"/>
-      <w:r>
-        <w:t xml:space="preserve"> </w:t>
-      </w:r>
-      <w:proofErr w:type="spellStart"/>
-      <w:r>
-        <w:t>QueryBuilder</w:t>
-      </w:r>
-      <w:proofErr w:type="spellEnd"/>
-      <w:r>
-        <w:t xml:space="preserve"> необходимо явно указывать имя таблицы</w:t>
-      </w:r>
-    </w:p>
-    <w:p>
-      <w:pPr>
-        <w:spacing w:after="0"/>
-        <w:mirrorIndents/>
-      </w:pPr>
-    </w:p>
-    <w:p>
-      <w:pPr>
-        <w:spacing w:after="0"/>
-        <w:mirrorIndents/>
-      </w:pPr>
-      <w:r>
-        <w:t>***</w:t>
-      </w:r>
-    </w:p>
-    <w:p>
-      <w:pPr>
-        <w:spacing w:after="0"/>
-        <w:mirrorIndents/>
-      </w:pPr>
-    </w:p>
-    <w:p>
-      <w:pPr>
-        <w:spacing w:after="0"/>
-        <w:mirrorIndents/>
-      </w:pPr>
-      <w:r>
-        <w:t>*** Отображения (</w:t>
-      </w:r>
-      <w:proofErr w:type="spellStart"/>
-      <w:r>
-        <w:t>view</w:t>
-      </w:r>
-      <w:proofErr w:type="spellEnd"/>
-      <w:r>
-        <w:t>):</w:t>
-      </w:r>
-    </w:p>
-    <w:p>
-      <w:pPr>
-        <w:spacing w:after="0"/>
-        <w:mirrorIndents/>
-      </w:pPr>
-    </w:p>
-    <w:p>
-      <w:pPr>
-        <w:spacing w:after="0"/>
-        <w:mirrorIndents/>
-      </w:pPr>
-      <w:r>
-        <w:t xml:space="preserve">Пример отображения страницы из контроллера: </w:t>
-      </w:r>
-      <w:proofErr w:type="spellStart"/>
-      <w:r>
-        <w:t>return</w:t>
-      </w:r>
-      <w:proofErr w:type="spellEnd"/>
-      <w:r>
-        <w:t xml:space="preserve"> </w:t>
-      </w:r>
-      <w:proofErr w:type="spellStart"/>
-      <w:r>
-        <w:t>view</w:t>
-      </w:r>
-      <w:proofErr w:type="spellEnd"/>
-      <w:r>
-        <w:t>('</w:t>
-      </w:r>
-      <w:proofErr w:type="spellStart"/>
-      <w:r>
-        <w:t>posts</w:t>
-      </w:r>
-      <w:proofErr w:type="spellEnd"/>
-      <w:r>
-        <w:t xml:space="preserve">', </w:t>
-      </w:r>
-      <w:proofErr w:type="spellStart"/>
-      <w:r>
-        <w:t>compact</w:t>
-      </w:r>
-      <w:proofErr w:type="spellEnd"/>
-      <w:r>
-        <w:t>('</w:t>
-      </w:r>
-      <w:proofErr w:type="spellStart"/>
-      <w:r>
-        <w:t>posts</w:t>
-      </w:r>
-      <w:proofErr w:type="spellEnd"/>
-      <w:r>
-        <w:t xml:space="preserve">')); // 1 аргумент - название шаблона в </w:t>
-      </w:r>
-      <w:proofErr w:type="spellStart"/>
-      <w:r>
-        <w:t>resources</w:t>
-      </w:r>
-      <w:proofErr w:type="spellEnd"/>
-      <w:r>
-        <w:t>/</w:t>
-      </w:r>
-      <w:proofErr w:type="spellStart"/>
-      <w:r>
-        <w:t>views</w:t>
-      </w:r>
-      <w:proofErr w:type="spellEnd"/>
-      <w:r>
-        <w:t xml:space="preserve">, 2 </w:t>
-      </w:r>
-      <w:r>
+        <w:t>$data);</w:t>
+      </w:r>
+    </w:p>
+    <w:p>
+      <w:pPr>
+        <w:tabs>
+          <w:tab w:val="left" w:pos="3672"/>
+        </w:tabs>
+        <w:spacing w:after="0"/>
+        <w:mirrorIndents/>
+        <w:rPr>
+          <w:lang w:val="en-US"/>
+        </w:rPr>
+      </w:pPr>
+      <w:r>
+        <w:rPr>
+          <w:lang w:val="en-US"/>
+        </w:rPr>
+        <w:t>$post-&gt;</w:t>
+      </w:r>
+      <w:proofErr w:type="gramStart"/>
+      <w:r>
+        <w:rPr>
+          <w:lang w:val="en-US"/>
+        </w:rPr>
+        <w:t>tags(</w:t>
+      </w:r>
+      <w:proofErr w:type="gramEnd"/>
+      <w:r>
+        <w:rPr>
+          <w:lang w:val="en-US"/>
+        </w:rPr>
+        <w:t>)-&gt;sync($tags);</w:t>
+      </w:r>
+    </w:p>
+    <w:p>
+      <w:pPr>
+        <w:spacing w:after="0"/>
+        <w:mirrorIndents/>
+        <w:rPr>
+          <w:lang w:val="en-US"/>
+        </w:rPr>
+      </w:pPr>
+    </w:p>
+    <w:p>
+      <w:pPr>
+        <w:spacing w:after="0"/>
+        <w:mirrorIndents/>
+        <w:rPr>
+          <w:lang w:val="en-US"/>
+        </w:rPr>
+      </w:pPr>
+      <w:r>
+        <w:rPr>
+          <w:lang w:val="en-US"/>
+        </w:rPr>
         <w:lastRenderedPageBreak/>
-        <w:t>аргумент - название переменной, которая передаётся на шаблон из контроллера</w:t>
-      </w:r>
-    </w:p>
-    <w:p>
-      <w:pPr>
-        <w:spacing w:after="0"/>
-        <w:mirrorIndents/>
-      </w:pPr>
-      <w:r>
-        <w:t>Пример отображения данных на шаблоне (</w:t>
-      </w:r>
-      <w:proofErr w:type="spellStart"/>
-      <w:r>
-        <w:t>blade</w:t>
-      </w:r>
-      <w:proofErr w:type="spellEnd"/>
-      <w:r>
-        <w:t xml:space="preserve">): </w:t>
-      </w:r>
-    </w:p>
-    <w:p>
-      <w:pPr>
-        <w:spacing w:after="0"/>
-        <w:mirrorIndents/>
-        <w:rPr>
-          <w:lang w:val="en-US"/>
-        </w:rPr>
-      </w:pPr>
-      <w:proofErr w:type="gramStart"/>
-      <w:r>
-        <w:rPr>
-          <w:lang w:val="en-US"/>
-        </w:rPr>
-        <w:t>@</w:t>
-      </w:r>
-      <w:proofErr w:type="spellStart"/>
-      <w:r>
-        <w:rPr>
-          <w:lang w:val="en-US"/>
-        </w:rPr>
-        <w:t>foreach</w:t>
-      </w:r>
-      <w:proofErr w:type="spellEnd"/>
-      <w:r>
-        <w:rPr>
-          <w:lang w:val="en-US"/>
-        </w:rPr>
-        <w:t>(</w:t>
-      </w:r>
-      <w:proofErr w:type="gramEnd"/>
-      <w:r>
-        <w:rPr>
-          <w:lang w:val="en-US"/>
-        </w:rPr>
-        <w:t>$posts as $post)</w:t>
-      </w:r>
-    </w:p>
-    <w:p>
-      <w:pPr>
-        <w:spacing w:after="0"/>
-        <w:mirrorIndents/>
-        <w:rPr>
-          <w:lang w:val="en-US"/>
-        </w:rPr>
-      </w:pPr>
-      <w:r>
-        <w:rPr>
-          <w:lang w:val="en-US"/>
-        </w:rPr>
-        <w:t xml:space="preserve">     &lt;</w:t>
-      </w:r>
-      <w:proofErr w:type="gramStart"/>
-      <w:r>
-        <w:rPr>
-          <w:lang w:val="en-US"/>
-        </w:rPr>
-        <w:t>div</w:t>
-      </w:r>
-      <w:proofErr w:type="gramEnd"/>
-      <w:r>
-        <w:rPr>
-          <w:lang w:val="en-US"/>
-        </w:rPr>
-        <w:t>&gt; {{ $post-&gt;title }} &lt;/div&gt;</w:t>
-      </w:r>
-    </w:p>
-    <w:p>
-      <w:pPr>
-        <w:spacing w:after="0"/>
-        <w:mirrorIndents/>
-      </w:pPr>
-      <w:r>
-        <w:t>@</w:t>
-      </w:r>
-      <w:proofErr w:type="spellStart"/>
-      <w:r>
-        <w:t>endforeach</w:t>
-      </w:r>
-      <w:proofErr w:type="spellEnd"/>
-    </w:p>
-    <w:p>
-      <w:pPr>
-        <w:spacing w:after="0"/>
-        <w:mirrorIndents/>
-      </w:pPr>
-    </w:p>
-    <w:p>
-      <w:pPr>
-        <w:spacing w:after="0"/>
-        <w:mirrorIndents/>
-      </w:pPr>
-      <w:r>
-        <w:t xml:space="preserve">Примерная структура отображений: </w:t>
-      </w:r>
-      <w:proofErr w:type="spellStart"/>
-      <w:r>
-        <w:t>resources</w:t>
-      </w:r>
-      <w:proofErr w:type="spellEnd"/>
-      <w:r>
-        <w:t>/</w:t>
-      </w:r>
-      <w:proofErr w:type="spellStart"/>
-      <w:r>
-        <w:t>views</w:t>
-      </w:r>
-      <w:proofErr w:type="spellEnd"/>
-      <w:r>
-        <w:t>/</w:t>
-      </w:r>
-      <w:proofErr w:type="spellStart"/>
-      <w:r>
-        <w:t>layouts</w:t>
-      </w:r>
-      <w:proofErr w:type="spellEnd"/>
-      <w:r>
-        <w:t>/</w:t>
-      </w:r>
-      <w:proofErr w:type="spellStart"/>
-      <w:r>
-        <w:t>общие_шаблоны</w:t>
-      </w:r>
-      <w:proofErr w:type="spellEnd"/>
-    </w:p>
-    <w:p>
-      <w:pPr>
-        <w:spacing w:after="0"/>
-        <w:mirrorIndents/>
-      </w:pPr>
-      <w:r>
-        <w:t>Примерная запись секций (встраиваемых шаблонов):</w:t>
-      </w:r>
-    </w:p>
-    <w:p>
-      <w:pPr>
-        <w:spacing w:after="0"/>
-        <w:mirrorIndents/>
-      </w:pPr>
-      <w:r>
-        <w:t>@</w:t>
-      </w:r>
-      <w:proofErr w:type="spellStart"/>
-      <w:r>
-        <w:t>extends</w:t>
-      </w:r>
-      <w:proofErr w:type="spellEnd"/>
-      <w:r>
-        <w:t>('</w:t>
-      </w:r>
-      <w:proofErr w:type="spellStart"/>
-      <w:r>
-        <w:t>layouts.main</w:t>
-      </w:r>
-      <w:proofErr w:type="spellEnd"/>
-      <w:r>
-        <w:t>')</w:t>
-      </w:r>
-    </w:p>
-    <w:p>
-      <w:pPr>
-        <w:spacing w:after="0"/>
-        <w:mirrorIndents/>
-      </w:pPr>
-      <w:r>
-        <w:t>@</w:t>
-      </w:r>
-      <w:proofErr w:type="spellStart"/>
-      <w:r>
-        <w:t>section</w:t>
-      </w:r>
-      <w:proofErr w:type="spellEnd"/>
-      <w:r>
-        <w:t>('</w:t>
-      </w:r>
-      <w:proofErr w:type="spellStart"/>
-      <w:r>
-        <w:t>content</w:t>
-      </w:r>
-      <w:proofErr w:type="spellEnd"/>
-      <w:r>
-        <w:t>') // название секции</w:t>
-      </w:r>
-    </w:p>
-    <w:p>
-      <w:pPr>
-        <w:spacing w:after="0"/>
-        <w:mirrorIndents/>
-      </w:pPr>
-      <w:r>
-        <w:t xml:space="preserve">   // содержимое</w:t>
-      </w:r>
-    </w:p>
-    <w:p>
-      <w:pPr>
-        <w:spacing w:after="0"/>
-        <w:mirrorIndents/>
-      </w:pPr>
-      <w:r>
-        <w:t>@</w:t>
-      </w:r>
-      <w:proofErr w:type="spellStart"/>
-      <w:r>
-        <w:t>endsection</w:t>
-      </w:r>
-      <w:proofErr w:type="spellEnd"/>
-    </w:p>
-    <w:p>
-      <w:pPr>
-        <w:spacing w:after="0"/>
-        <w:mirrorIndents/>
-      </w:pPr>
-    </w:p>
-    <w:p>
-      <w:pPr>
-        <w:spacing w:after="0"/>
-        <w:mirrorIndents/>
-      </w:pPr>
-      <w:r>
-        <w:t>В родительском шаблоне:</w:t>
-      </w:r>
-    </w:p>
-    <w:p>
-      <w:pPr>
-        <w:spacing w:after="0"/>
-        <w:mirrorIndents/>
-      </w:pPr>
-      <w:r>
-        <w:t>// после разметки</w:t>
-      </w:r>
-    </w:p>
-    <w:p>
-      <w:pPr>
-        <w:spacing w:after="0"/>
-        <w:mirrorIndents/>
-      </w:pPr>
-      <w:r>
-        <w:t>@</w:t>
-      </w:r>
-      <w:proofErr w:type="spellStart"/>
-      <w:r>
-        <w:t>yield</w:t>
-      </w:r>
-      <w:proofErr w:type="spellEnd"/>
-      <w:r>
-        <w:t>('</w:t>
-      </w:r>
-      <w:proofErr w:type="spellStart"/>
-      <w:r>
-        <w:t>content</w:t>
-      </w:r>
-      <w:proofErr w:type="spellEnd"/>
-      <w:r>
-        <w:t>')</w:t>
-      </w:r>
-    </w:p>
-    <w:p>
-      <w:pPr>
-        <w:spacing w:after="0"/>
-        <w:mirrorIndents/>
-      </w:pPr>
-      <w:r>
-        <w:t>По нотации необходимо создавать папки для хранения шаблонов, относящихся к одной сущности, шаблон отображения сущностей называть</w:t>
-      </w:r>
-      <w:r>
-        <w:t xml:space="preserve"> </w:t>
-      </w:r>
-      <w:r>
-        <w:rPr>
-          <w:lang w:val="en-US"/>
-        </w:rPr>
-        <w:t>index</w:t>
-      </w:r>
-      <w:r>
-        <w:t xml:space="preserve"> (</w:t>
-      </w:r>
-      <w:r>
-        <w:t>пример</w:t>
-      </w:r>
-      <w:r>
-        <w:t xml:space="preserve"> </w:t>
-      </w:r>
-      <w:r>
-        <w:t xml:space="preserve">структуры: </w:t>
-      </w:r>
-      <w:r>
-        <w:rPr>
-          <w:lang w:val="en-US"/>
-        </w:rPr>
-        <w:t>resources</w:t>
-      </w:r>
-      <w:r>
-        <w:t>/</w:t>
-      </w:r>
-      <w:r>
-        <w:rPr>
-          <w:lang w:val="en-US"/>
-        </w:rPr>
-        <w:t>views</w:t>
-      </w:r>
-      <w:r>
-        <w:t>/</w:t>
-      </w:r>
-      <w:r>
-        <w:rPr>
-          <w:lang w:val="en-US"/>
-        </w:rPr>
-        <w:t>post</w:t>
-      </w:r>
-      <w:r>
-        <w:rPr>
-          <w:lang w:val="en-US"/>
-        </w:rPr>
-        <w:t>s</w:t>
-      </w:r>
-      <w:r>
-        <w:t>/</w:t>
-      </w:r>
-      <w:r>
-        <w:rPr>
-          <w:lang w:val="en-US"/>
-        </w:rPr>
-        <w:t>index</w:t>
-      </w:r>
-      <w:r>
-        <w:t>.</w:t>
-      </w:r>
-      <w:r>
-        <w:rPr>
-          <w:lang w:val="en-US"/>
-        </w:rPr>
-        <w:t>blade</w:t>
-      </w:r>
-      <w:r>
-        <w:t>.</w:t>
-      </w:r>
-      <w:proofErr w:type="spellStart"/>
-      <w:r>
-        <w:rPr>
-          <w:lang w:val="en-US"/>
-        </w:rPr>
-        <w:t>php</w:t>
-      </w:r>
-      <w:proofErr w:type="spellEnd"/>
-      <w:r>
-        <w:t>)</w:t>
-      </w:r>
-    </w:p>
-    <w:p>
-      <w:pPr>
-        <w:spacing w:after="0"/>
-        <w:mirrorIndents/>
-        <w:rPr>
-          <w:lang w:val="en-US"/>
-        </w:rPr>
-      </w:pPr>
-      <w:r>
-        <w:t>Для</w:t>
-      </w:r>
-      <w:r>
-        <w:rPr>
-          <w:lang w:val="en-US"/>
-        </w:rPr>
-        <w:t xml:space="preserve"> </w:t>
-      </w:r>
-      <w:r>
-        <w:t>формирования</w:t>
-      </w:r>
-      <w:r>
-        <w:rPr>
-          <w:lang w:val="en-US"/>
-        </w:rPr>
-        <w:t xml:space="preserve"> </w:t>
-      </w:r>
-      <w:r>
-        <w:t>ссылки</w:t>
-      </w:r>
-      <w:r>
-        <w:rPr>
-          <w:lang w:val="en-US"/>
-        </w:rPr>
-        <w:t xml:space="preserve"> </w:t>
-      </w:r>
-      <w:r>
-        <w:t>в</w:t>
-      </w:r>
-      <w:r>
-        <w:rPr>
-          <w:lang w:val="en-US"/>
-        </w:rPr>
-        <w:t xml:space="preserve"> </w:t>
-      </w:r>
-      <w:r>
-        <w:t>шаблоне</w:t>
-      </w:r>
-      <w:r>
-        <w:rPr>
-          <w:lang w:val="en-US"/>
-        </w:rPr>
-        <w:t xml:space="preserve"> </w:t>
-      </w:r>
-      <w:r>
-        <w:t>используется</w:t>
-      </w:r>
-      <w:r>
-        <w:rPr>
-          <w:lang w:val="en-US"/>
-        </w:rPr>
-        <w:t xml:space="preserve"> </w:t>
-      </w:r>
-      <w:r>
-        <w:t>примерно</w:t>
-      </w:r>
-      <w:r>
-        <w:rPr>
-          <w:lang w:val="en-US"/>
-        </w:rPr>
-        <w:t xml:space="preserve"> </w:t>
-      </w:r>
-      <w:r>
-        <w:t>следующая</w:t>
-      </w:r>
-      <w:r>
-        <w:rPr>
-          <w:lang w:val="en-US"/>
-        </w:rPr>
-        <w:t xml:space="preserve"> </w:t>
-      </w:r>
-      <w:r>
-        <w:t>конструкция</w:t>
-      </w:r>
-      <w:r>
-        <w:rPr>
-          <w:lang w:val="en-US"/>
-        </w:rPr>
-        <w:t>: &lt;</w:t>
-      </w:r>
-      <w:r>
-        <w:rPr>
-          <w:lang w:val="en-US"/>
-        </w:rPr>
-        <w:t>div</w:t>
-      </w:r>
-      <w:r>
-        <w:rPr>
-          <w:lang w:val="en-US"/>
-        </w:rPr>
-        <w:t>&gt;&lt;</w:t>
-      </w:r>
-      <w:r>
-        <w:rPr>
-          <w:lang w:val="en-US"/>
-        </w:rPr>
-        <w:t>a</w:t>
-      </w:r>
-      <w:r>
-        <w:rPr>
-          <w:lang w:val="en-US"/>
-        </w:rPr>
-        <w:t xml:space="preserve"> </w:t>
-      </w:r>
-      <w:proofErr w:type="spellStart"/>
-      <w:r>
-        <w:rPr>
-          <w:lang w:val="en-US"/>
-        </w:rPr>
-        <w:t>href</w:t>
-      </w:r>
-      <w:proofErr w:type="spellEnd"/>
-      <w:r>
-        <w:rPr>
-          <w:lang w:val="en-US"/>
-        </w:rPr>
-        <w:t>=”{</w:t>
-      </w:r>
-      <w:proofErr w:type="gramStart"/>
-      <w:r>
-        <w:rPr>
-          <w:lang w:val="en-US"/>
-        </w:rPr>
-        <w:t xml:space="preserve">{ </w:t>
-      </w:r>
-      <w:proofErr w:type="gramEnd"/>
-      <w:r>
-        <w:rPr>
-          <w:lang w:val="en-US"/>
-        </w:rPr>
-        <w:t>route</w:t>
-      </w:r>
-      <w:r>
-        <w:rPr>
-          <w:lang w:val="en-US"/>
-        </w:rPr>
-        <w:t>(‘</w:t>
-      </w:r>
-      <w:proofErr w:type="spellStart"/>
-      <w:r>
-        <w:rPr>
-          <w:lang w:val="en-US"/>
-        </w:rPr>
-        <w:t>posts</w:t>
-      </w:r>
-      <w:r>
-        <w:rPr>
-          <w:lang w:val="en-US"/>
-        </w:rPr>
-        <w:t>.</w:t>
-      </w:r>
-      <w:r>
-        <w:rPr>
-          <w:lang w:val="en-US"/>
-        </w:rPr>
-        <w:t>show</w:t>
-      </w:r>
-      <w:proofErr w:type="spellEnd"/>
-      <w:r>
-        <w:rPr>
-          <w:lang w:val="en-US"/>
-        </w:rPr>
-        <w:t>’</w:t>
-      </w:r>
-      <w:r>
-        <w:rPr>
-          <w:lang w:val="en-US"/>
-        </w:rPr>
-        <w:t>, $</w:t>
-      </w:r>
-      <w:r>
-        <w:rPr>
-          <w:lang w:val="en-US"/>
-        </w:rPr>
-        <w:t>post</w:t>
-      </w:r>
-      <w:r>
-        <w:rPr>
-          <w:lang w:val="en-US"/>
-        </w:rPr>
-        <w:t>-&gt;</w:t>
-      </w:r>
-      <w:r>
-        <w:rPr>
-          <w:lang w:val="en-US"/>
-        </w:rPr>
-        <w:t>id</w:t>
-      </w:r>
-      <w:r>
-        <w:rPr>
-          <w:lang w:val="en-US"/>
-        </w:rPr>
-        <w:t>)  }}” &gt;</w:t>
-      </w:r>
-      <w:r>
-        <w:t>Ссылка</w:t>
-      </w:r>
-      <w:r>
-        <w:rPr>
-          <w:lang w:val="en-US"/>
-        </w:rPr>
-        <w:t xml:space="preserve"> &lt;/</w:t>
-      </w:r>
-      <w:r>
-        <w:rPr>
-          <w:lang w:val="en-US"/>
-        </w:rPr>
-        <w:t>a</w:t>
-      </w:r>
-      <w:r>
-        <w:rPr>
-          <w:lang w:val="en-US"/>
-        </w:rPr>
-        <w:t>&gt;&lt;/</w:t>
-      </w:r>
-      <w:r>
-        <w:rPr>
-          <w:lang w:val="en-US"/>
-        </w:rPr>
-        <w:t>div</w:t>
-      </w:r>
-      <w:r>
-        <w:rPr>
-          <w:lang w:val="en-US"/>
-        </w:rPr>
-        <w:t>&gt;</w:t>
-      </w:r>
-      <w:r>
-        <w:rPr>
-          <w:lang w:val="en-US"/>
-        </w:rPr>
-        <w:t xml:space="preserve"> // </w:t>
-      </w:r>
-      <w:proofErr w:type="spellStart"/>
-      <w:r>
-        <w:rPr>
-          <w:lang w:val="en-US"/>
-        </w:rPr>
-        <w:t>posts</w:t>
-      </w:r>
-      <w:r>
-        <w:rPr>
-          <w:lang w:val="en-US"/>
-        </w:rPr>
-        <w:t>.</w:t>
-      </w:r>
-      <w:r>
-        <w:rPr>
-          <w:lang w:val="en-US"/>
-        </w:rPr>
-        <w:t>show</w:t>
-      </w:r>
-      <w:proofErr w:type="spellEnd"/>
-      <w:r>
-        <w:rPr>
-          <w:lang w:val="en-US"/>
-        </w:rPr>
-        <w:t xml:space="preserve"> – </w:t>
-      </w:r>
-      <w:r>
-        <w:t>имя</w:t>
-      </w:r>
-      <w:r>
-        <w:rPr>
-          <w:lang w:val="en-US"/>
-        </w:rPr>
-        <w:t xml:space="preserve"> </w:t>
-      </w:r>
-      <w:proofErr w:type="spellStart"/>
-      <w:r>
-        <w:t>роута</w:t>
-      </w:r>
-      <w:proofErr w:type="spellEnd"/>
-      <w:r>
-        <w:rPr>
-          <w:lang w:val="en-US"/>
-        </w:rPr>
-        <w:t xml:space="preserve"> (</w:t>
-      </w:r>
-      <w:r>
-        <w:rPr>
-          <w:lang w:val="en-US"/>
-        </w:rPr>
-        <w:t xml:space="preserve">name </w:t>
-      </w:r>
-      <w:r>
-        <w:t>в</w:t>
-      </w:r>
-      <w:r>
-        <w:rPr>
-          <w:lang w:val="en-US"/>
-        </w:rPr>
-        <w:t xml:space="preserve"> </w:t>
-      </w:r>
-      <w:r>
-        <w:rPr>
-          <w:lang w:val="en-US"/>
-        </w:rPr>
-        <w:t>routes</w:t>
-      </w:r>
-      <w:r>
-        <w:rPr>
-          <w:lang w:val="en-US"/>
-        </w:rPr>
-        <w:t>)</w:t>
-      </w:r>
-    </w:p>
-    <w:p>
-      <w:pPr>
-        <w:spacing w:after="0"/>
-        <w:mirrorIndents/>
-      </w:pPr>
-      <w:r>
-        <w:t>Для указания метода формы, которых нет в методах форм (</w:t>
-      </w:r>
-      <w:proofErr w:type="gramStart"/>
-      <w:r>
-        <w:t>например</w:t>
-      </w:r>
-      <w:proofErr w:type="gramEnd"/>
-      <w:r>
-        <w:t xml:space="preserve"> </w:t>
-      </w:r>
-      <w:r>
-        <w:rPr>
-          <w:lang w:val="en-US"/>
-        </w:rPr>
-        <w:t>patch</w:t>
-      </w:r>
-      <w:r>
-        <w:t xml:space="preserve">), указывается так: </w:t>
-      </w:r>
-      <w:r>
-        <w:t>@</w:t>
-      </w:r>
-      <w:r>
-        <w:rPr>
-          <w:lang w:val="en-US"/>
-        </w:rPr>
-        <w:t>method</w:t>
-      </w:r>
-      <w:r>
-        <w:t>(‘</w:t>
-      </w:r>
-      <w:r>
-        <w:rPr>
-          <w:lang w:val="en-US"/>
-        </w:rPr>
-        <w:t>patch</w:t>
-      </w:r>
-      <w:r>
-        <w:t>’)</w:t>
-      </w:r>
-      <w:r>
-        <w:t xml:space="preserve"> // </w:t>
-      </w:r>
-      <w:r>
-        <w:t xml:space="preserve">после тега </w:t>
-      </w:r>
-      <w:r>
-        <w:rPr>
-          <w:lang w:val="en-US"/>
-        </w:rPr>
-        <w:t>form</w:t>
-      </w:r>
-      <w:r>
-        <w:t xml:space="preserve">, </w:t>
-      </w:r>
-      <w:r>
-        <w:t xml:space="preserve">например после </w:t>
-      </w:r>
-      <w:r>
-        <w:t>@</w:t>
-      </w:r>
-      <w:proofErr w:type="spellStart"/>
-      <w:r>
-        <w:rPr>
-          <w:lang w:val="en-US"/>
-        </w:rPr>
-        <w:t>csrf</w:t>
-      </w:r>
-      <w:proofErr w:type="spellEnd"/>
-    </w:p>
-    <w:p>
-      <w:pPr>
-        <w:spacing w:after="0"/>
-        <w:mirrorIndents/>
-      </w:pPr>
-      <w:r>
-        <w:t xml:space="preserve">При формировании ссылки на удаление для </w:t>
-      </w:r>
-      <w:r>
-        <w:rPr>
-          <w:lang w:val="en-US"/>
-        </w:rPr>
-        <w:t>CRUD</w:t>
-      </w:r>
-      <w:r>
-        <w:t xml:space="preserve"> </w:t>
-      </w:r>
-      <w:r>
-        <w:t xml:space="preserve">нужно оборачивать ссылку </w:t>
-      </w:r>
-      <w:proofErr w:type="gramStart"/>
-      <w:r>
-        <w:t>в</w:t>
-      </w:r>
-      <w:proofErr w:type="gramEnd"/>
-      <w:r>
-        <w:t xml:space="preserve"> тег </w:t>
-      </w:r>
-      <w:r>
-        <w:rPr>
-          <w:lang w:val="en-US"/>
-        </w:rPr>
-        <w:t>form</w:t>
-      </w:r>
-      <w:r>
-        <w:t xml:space="preserve"> </w:t>
-      </w:r>
-      <w:r>
-        <w:t xml:space="preserve">и ставить </w:t>
-      </w:r>
-      <w:r>
-        <w:t>@</w:t>
-      </w:r>
-      <w:r>
-        <w:rPr>
-          <w:lang w:val="en-US"/>
-        </w:rPr>
-        <w:t>csrf</w:t>
-      </w:r>
-    </w:p>
-    <w:p>
-      <w:pPr>
-        <w:spacing w:after="0"/>
-        <w:mirrorIndents/>
-      </w:pPr>
-    </w:p>
-    <w:p>
-      <w:pPr>
-        <w:spacing w:after="0"/>
-        <w:mirrorIndents/>
-        <w:rPr>
-          <w:lang w:val="en-US"/>
-        </w:rPr>
-      </w:pPr>
-      <w:r>
-        <w:rPr>
-          <w:lang w:val="en-US"/>
-        </w:rPr>
-        <w:t>***</w:t>
-      </w:r>
-    </w:p>
-    <w:p>
-      <w:pPr>
-        <w:spacing w:after="0"/>
-        <w:mirrorIndents/>
-        <w:rPr>
-          <w:lang w:val="en-US"/>
-        </w:rPr>
-      </w:pPr>
-    </w:p>
-    <w:p>
-      <w:pPr>
-        <w:spacing w:after="0"/>
-        <w:mirrorIndents/>
-        <w:rPr>
-          <w:lang w:val="en-US"/>
-        </w:rPr>
-      </w:pPr>
-      <w:r>
-        <w:rPr>
-          <w:lang w:val="en-US"/>
-        </w:rPr>
-        <w:t xml:space="preserve">*** </w:t>
-      </w:r>
-      <w:r>
-        <w:t>Для</w:t>
-      </w:r>
-      <w:r>
-        <w:rPr>
-          <w:lang w:val="en-US"/>
-        </w:rPr>
-        <w:t xml:space="preserve"> </w:t>
-      </w:r>
-      <w:proofErr w:type="spellStart"/>
-      <w:r>
-        <w:t>фронтенда</w:t>
-      </w:r>
-      <w:proofErr w:type="spellEnd"/>
-      <w:r>
-        <w:rPr>
-          <w:lang w:val="en-US"/>
-        </w:rPr>
-        <w:t>:</w:t>
-      </w:r>
-    </w:p>
-    <w:p>
-      <w:pPr>
-        <w:spacing w:after="0"/>
-        <w:mirrorIndents/>
-        <w:rPr>
-          <w:lang w:val="en-US"/>
-        </w:rPr>
-      </w:pPr>
-    </w:p>
-    <w:p>
-      <w:pPr>
-        <w:spacing w:after="0"/>
-        <w:mirrorIndents/>
-        <w:rPr>
-          <w:lang w:val="en-US"/>
-        </w:rPr>
-      </w:pPr>
-      <w:r>
-        <w:t>Подключение</w:t>
-      </w:r>
-      <w:r>
-        <w:rPr>
-          <w:lang w:val="en-US"/>
-        </w:rPr>
-        <w:t xml:space="preserve"> user interface </w:t>
-      </w:r>
-      <w:r>
-        <w:t>к</w:t>
-      </w:r>
-      <w:r>
-        <w:rPr>
-          <w:lang w:val="en-US"/>
-        </w:rPr>
-        <w:t xml:space="preserve"> </w:t>
-      </w:r>
-      <w:r>
-        <w:t>проекту</w:t>
-      </w:r>
-      <w:r>
-        <w:rPr>
-          <w:lang w:val="en-US"/>
-        </w:rPr>
-        <w:t xml:space="preserve">: composer require </w:t>
-      </w:r>
-      <w:proofErr w:type="spellStart"/>
-      <w:r>
-        <w:rPr>
-          <w:lang w:val="en-US"/>
-        </w:rPr>
-        <w:t>laravel</w:t>
-      </w:r>
-      <w:proofErr w:type="spellEnd"/>
-      <w:r>
-        <w:rPr>
-          <w:lang w:val="en-US"/>
-        </w:rPr>
-        <w:t>/</w:t>
-      </w:r>
-      <w:proofErr w:type="spellStart"/>
-      <w:r>
-        <w:rPr>
-          <w:lang w:val="en-US"/>
-        </w:rPr>
-        <w:t>ui</w:t>
-      </w:r>
-      <w:proofErr w:type="spellEnd"/>
-    </w:p>
-    <w:p>
-      <w:pPr>
-        <w:spacing w:after="0"/>
-        <w:mirrorIndents/>
-        <w:rPr>
-          <w:lang w:val="en-US"/>
-        </w:rPr>
-      </w:pPr>
-      <w:r>
-        <w:t>Подключение</w:t>
-      </w:r>
-      <w:r>
-        <w:rPr>
-          <w:lang w:val="en-US"/>
-        </w:rPr>
-        <w:t xml:space="preserve"> bootstrap </w:t>
-      </w:r>
-      <w:r>
-        <w:t>к</w:t>
-      </w:r>
-      <w:r>
-        <w:rPr>
-          <w:lang w:val="en-US"/>
-        </w:rPr>
-        <w:t xml:space="preserve"> </w:t>
-      </w:r>
-      <w:r>
-        <w:t>проекту</w:t>
-      </w:r>
-      <w:r>
-        <w:rPr>
-          <w:lang w:val="en-US"/>
-        </w:rPr>
-        <w:t xml:space="preserve">: </w:t>
-      </w:r>
-      <w:proofErr w:type="spellStart"/>
-      <w:r>
-        <w:rPr>
-          <w:lang w:val="en-US"/>
-        </w:rPr>
-        <w:t>php</w:t>
-      </w:r>
-      <w:proofErr w:type="spellEnd"/>
-      <w:r>
-        <w:rPr>
-          <w:lang w:val="en-US"/>
-        </w:rPr>
-        <w:t xml:space="preserve"> artisan </w:t>
-      </w:r>
-      <w:proofErr w:type="spellStart"/>
-      <w:r>
-        <w:rPr>
-          <w:lang w:val="en-US"/>
-        </w:rPr>
-        <w:t>ui</w:t>
-      </w:r>
-      <w:proofErr w:type="spellEnd"/>
-      <w:r>
-        <w:rPr>
-          <w:lang w:val="en-US"/>
-        </w:rPr>
-        <w:t xml:space="preserve"> bootstrap</w:t>
-      </w:r>
-    </w:p>
-    <w:p>
-      <w:pPr>
-        <w:spacing w:after="0"/>
-        <w:mirrorIndents/>
-      </w:pPr>
-      <w:r>
-        <w:t xml:space="preserve">Подключение </w:t>
-      </w:r>
-      <w:proofErr w:type="spellStart"/>
-      <w:r>
-        <w:t>npm</w:t>
-      </w:r>
-      <w:proofErr w:type="spellEnd"/>
-      <w:r>
-        <w:t xml:space="preserve">: </w:t>
-      </w:r>
-      <w:proofErr w:type="spellStart"/>
-      <w:r>
-        <w:t>npm</w:t>
-      </w:r>
-      <w:proofErr w:type="spellEnd"/>
-      <w:r>
-        <w:t xml:space="preserve"> </w:t>
-      </w:r>
-      <w:proofErr w:type="spellStart"/>
-      <w:r>
-        <w:t>install</w:t>
-      </w:r>
-      <w:proofErr w:type="spellEnd"/>
-    </w:p>
-    <w:p>
-      <w:pPr>
-        <w:spacing w:after="0"/>
-        <w:mirrorIndents/>
-      </w:pPr>
-      <w:r>
-        <w:t xml:space="preserve">Перекомпиляция </w:t>
-      </w:r>
-      <w:proofErr w:type="spellStart"/>
-      <w:r>
-        <w:t>css</w:t>
-      </w:r>
-      <w:proofErr w:type="spellEnd"/>
-      <w:r>
-        <w:t xml:space="preserve"> и </w:t>
-      </w:r>
-      <w:proofErr w:type="spellStart"/>
-      <w:r>
-        <w:t>js</w:t>
-      </w:r>
-      <w:proofErr w:type="spellEnd"/>
-      <w:r>
-        <w:t xml:space="preserve">: </w:t>
-      </w:r>
-      <w:proofErr w:type="spellStart"/>
-      <w:r>
-        <w:t>npm</w:t>
-      </w:r>
-      <w:proofErr w:type="spellEnd"/>
-      <w:r>
-        <w:t xml:space="preserve"> </w:t>
-      </w:r>
-      <w:proofErr w:type="spellStart"/>
-      <w:r>
-        <w:t>run</w:t>
-      </w:r>
-      <w:proofErr w:type="spellEnd"/>
-      <w:r>
-        <w:t xml:space="preserve"> </w:t>
-      </w:r>
-      <w:proofErr w:type="spellStart"/>
-      <w:r>
-        <w:t>dev</w:t>
-      </w:r>
-      <w:proofErr w:type="spellEnd"/>
-      <w:r>
-        <w:t xml:space="preserve"> // создаёт директории для </w:t>
-      </w:r>
-      <w:proofErr w:type="spellStart"/>
-      <w:r>
-        <w:t>css</w:t>
-      </w:r>
-      <w:proofErr w:type="spellEnd"/>
-      <w:r>
-        <w:t xml:space="preserve"> и </w:t>
-      </w:r>
-      <w:proofErr w:type="spellStart"/>
-      <w:r>
-        <w:t>js</w:t>
-      </w:r>
-      <w:proofErr w:type="spellEnd"/>
-      <w:r>
-        <w:t xml:space="preserve"> в </w:t>
-      </w:r>
-      <w:proofErr w:type="spellStart"/>
-      <w:r>
-        <w:t>public</w:t>
-      </w:r>
-      <w:proofErr w:type="spellEnd"/>
-      <w:r>
-        <w:t xml:space="preserve">, обращение следует не к </w:t>
-      </w:r>
-      <w:proofErr w:type="spellStart"/>
-      <w:r>
-        <w:t>resources</w:t>
-      </w:r>
-      <w:proofErr w:type="spellEnd"/>
-      <w:r>
-        <w:t xml:space="preserve">, а к </w:t>
-      </w:r>
-      <w:proofErr w:type="spellStart"/>
-      <w:r>
-        <w:t>public</w:t>
-      </w:r>
-      <w:proofErr w:type="spellEnd"/>
-      <w:r>
-        <w:t xml:space="preserve"> (в целях безопасности) </w:t>
-      </w:r>
-    </w:p>
-    <w:p>
-      <w:pPr>
-        <w:spacing w:after="0"/>
-        <w:mirrorIndents/>
-      </w:pPr>
-      <w:r>
-        <w:t xml:space="preserve">Для подключения </w:t>
-      </w:r>
-      <w:proofErr w:type="spellStart"/>
-      <w:r>
-        <w:t>bootstrap</w:t>
-      </w:r>
-      <w:proofErr w:type="spellEnd"/>
-      <w:r>
-        <w:t xml:space="preserve"> на страницу: &lt;</w:t>
-      </w:r>
-      <w:proofErr w:type="spellStart"/>
-      <w:r>
-        <w:t>link</w:t>
-      </w:r>
-      <w:proofErr w:type="spellEnd"/>
-      <w:r>
-        <w:t xml:space="preserve"> </w:t>
-      </w:r>
-      <w:proofErr w:type="spellStart"/>
-      <w:r>
-        <w:t>rel</w:t>
-      </w:r>
-      <w:proofErr w:type="spellEnd"/>
-      <w:r>
-        <w:t>="</w:t>
-      </w:r>
-      <w:proofErr w:type="spellStart"/>
-      <w:r>
-        <w:t>stylesheet</w:t>
-      </w:r>
-      <w:proofErr w:type="spellEnd"/>
-      <w:r>
-        <w:t xml:space="preserve">" </w:t>
-      </w:r>
-      <w:proofErr w:type="spellStart"/>
-      <w:r>
-        <w:t>href</w:t>
-      </w:r>
-      <w:proofErr w:type="spellEnd"/>
-      <w:r>
-        <w:t>=" {</w:t>
-      </w:r>
-      <w:proofErr w:type="gramStart"/>
-      <w:r>
-        <w:t xml:space="preserve">{ </w:t>
-      </w:r>
-      <w:proofErr w:type="spellStart"/>
-      <w:proofErr w:type="gramEnd"/>
-      <w:r>
-        <w:t>asset</w:t>
-      </w:r>
-      <w:proofErr w:type="spellEnd"/>
-      <w:r>
-        <w:t>('</w:t>
-      </w:r>
-      <w:proofErr w:type="spellStart"/>
-      <w:r>
-        <w:t>css</w:t>
-      </w:r>
-      <w:proofErr w:type="spellEnd"/>
-      <w:r>
-        <w:t xml:space="preserve">/app.css') }} "&gt; </w:t>
-      </w:r>
-    </w:p>
-    <w:p>
-      <w:pPr>
-        <w:spacing w:after="0"/>
-        <w:mirrorIndents/>
-      </w:pPr>
-      <w:proofErr w:type="spellStart"/>
-      <w:proofErr w:type="gramStart"/>
-      <w:r>
-        <w:lastRenderedPageBreak/>
-        <w:t>asset</w:t>
-      </w:r>
-      <w:proofErr w:type="spellEnd"/>
-      <w:r>
-        <w:t xml:space="preserve">() - генерирует путь (преобразуя в абсолютный) к ресурсам в папке </w:t>
-      </w:r>
-      <w:proofErr w:type="spellStart"/>
-      <w:r>
-        <w:t>public</w:t>
-      </w:r>
-      <w:proofErr w:type="spellEnd"/>
-      <w:proofErr w:type="gramEnd"/>
-    </w:p>
-    <w:p>
-      <w:pPr>
-        <w:spacing w:after="0"/>
-        <w:mirrorIndents/>
-      </w:pPr>
-    </w:p>
-    <w:p>
-      <w:pPr>
-        <w:spacing w:after="0"/>
-        <w:mirrorIndents/>
-      </w:pPr>
-      <w:r>
         <w:t>***</w:t>
       </w:r>
     </w:p>

--- a/LaravelBase.docx
+++ b/LaravelBase.docx
@@ -2391,6 +2391,160 @@
       </w:r>
       <w:r>
         <w:t>’);</w:t>
+      </w:r>
+    </w:p>
+    <w:p>
+      <w:pPr>
+        <w:spacing w:after="0"/>
+        <w:mirrorIndents/>
+      </w:pPr>
+      <w:r>
+        <w:t xml:space="preserve">Группировка </w:t>
+      </w:r>
+      <w:proofErr w:type="spellStart"/>
+      <w:r>
+        <w:t>роутов</w:t>
+      </w:r>
+      <w:proofErr w:type="spellEnd"/>
+      <w:r>
+        <w:t>:</w:t>
+      </w:r>
+    </w:p>
+    <w:p>
+      <w:pPr>
+        <w:spacing w:after="0"/>
+        <w:mirrorIndents/>
+      </w:pPr>
+      <w:r>
+        <w:rPr>
+          <w:lang w:val="en-US"/>
+        </w:rPr>
+        <w:t>Route</w:t>
+      </w:r>
+      <w:r>
+        <w:t>::</w:t>
+      </w:r>
+      <w:proofErr w:type="gramStart"/>
+      <w:r>
+        <w:rPr>
+          <w:lang w:val="en-US"/>
+        </w:rPr>
+        <w:t>group</w:t>
+      </w:r>
+      <w:r>
+        <w:t>(</w:t>
+      </w:r>
+      <w:proofErr w:type="gramEnd"/>
+      <w:r>
+        <w:t>[‘</w:t>
+      </w:r>
+      <w:r>
+        <w:rPr>
+          <w:lang w:val="en-US"/>
+        </w:rPr>
+        <w:t>namespace</w:t>
+      </w:r>
+      <w:r>
+        <w:t xml:space="preserve">’ =&gt; ‘// </w:t>
+      </w:r>
+      <w:r>
+        <w:t>название папки в контроллерах</w:t>
+      </w:r>
+      <w:r>
+        <w:t xml:space="preserve">’], </w:t>
+      </w:r>
+      <w:r>
+        <w:rPr>
+          <w:lang w:val="en-US"/>
+        </w:rPr>
+        <w:t>function</w:t>
+      </w:r>
+      <w:r>
+        <w:t>(){</w:t>
+      </w:r>
+    </w:p>
+    <w:p>
+      <w:pPr>
+        <w:spacing w:after="0"/>
+        <w:mirrorIndents/>
+      </w:pPr>
+      <w:r>
+        <w:tab/>
+        <w:t>/*</w:t>
+      </w:r>
+      <w:r>
+        <w:t xml:space="preserve"> </w:t>
+      </w:r>
+      <w:proofErr w:type="spellStart"/>
+      <w:r>
+        <w:t>Роуты</w:t>
+      </w:r>
+      <w:proofErr w:type="spellEnd"/>
+      <w:r>
+        <w:t>, ведущие на контроллер</w:t>
+      </w:r>
+      <w:r>
+        <w:t>ы</w:t>
+      </w:r>
+      <w:r>
+        <w:t>, отно</w:t>
+      </w:r>
+      <w:r>
+        <w:t>сящие</w:t>
+      </w:r>
+      <w:r>
+        <w:t>ся к одной сущности (</w:t>
+      </w:r>
+      <w:proofErr w:type="gramStart"/>
+      <w:r>
+        <w:t>например</w:t>
+      </w:r>
+      <w:proofErr w:type="gramEnd"/>
+      <w:r>
+        <w:t xml:space="preserve"> </w:t>
+      </w:r>
+      <w:r>
+        <w:rPr>
+          <w:lang w:val="en-US"/>
+        </w:rPr>
+        <w:t>Post</w:t>
+      </w:r>
+      <w:r>
+        <w:t>)</w:t>
+      </w:r>
+      <w:r>
+        <w:t>. При этом</w:t>
+      </w:r>
+      <w:proofErr w:type="gramStart"/>
+      <w:r>
+        <w:t>,</w:t>
+      </w:r>
+      <w:proofErr w:type="gramEnd"/>
+      <w:r>
+        <w:t xml:space="preserve"> методы контроллеров убираются, остаётся только название контроллера */</w:t>
+      </w:r>
+      <w:bookmarkStart w:id="0" w:name="_GoBack"/>
+      <w:bookmarkEnd w:id="0"/>
+    </w:p>
+    <w:p>
+      <w:pPr>
+        <w:spacing w:after="0"/>
+        <w:mirrorIndents/>
+      </w:pPr>
+    </w:p>
+    <w:p>
+      <w:pPr>
+        <w:spacing w:after="0"/>
+        <w:mirrorIndents/>
+        <w:rPr>
+          <w:lang w:val="en-US"/>
+        </w:rPr>
+      </w:pPr>
+      <w:r>
+        <w:rPr>
+          <w:lang w:val="en-US"/>
+        </w:rPr>
+        <w:t>});</w:t>
       </w:r>
     </w:p>
     <w:p>
@@ -2923,19 +3077,155 @@
           <w:lang w:val="en-US"/>
         </w:rPr>
       </w:pPr>
-    </w:p>
-    <w:p>
-      <w:pPr>
-        <w:spacing w:after="0"/>
-        <w:mirrorIndents/>
-        <w:rPr>
-          <w:lang w:val="en-US"/>
-        </w:rPr>
-      </w:pPr>
-      <w:r>
-        <w:rPr>
-          <w:lang w:val="en-US"/>
-        </w:rPr>
+      <w:r>
+        <w:rPr>
+          <w:lang w:val="en-US"/>
+        </w:rPr>
+        <w:t xml:space="preserve">// </w:t>
+      </w:r>
+      <w:proofErr w:type="spellStart"/>
+      <w:r>
+        <w:t>Однометодные</w:t>
+      </w:r>
+      <w:proofErr w:type="spellEnd"/>
+      <w:r>
+        <w:rPr>
+          <w:lang w:val="en-US"/>
+        </w:rPr>
+        <w:t xml:space="preserve"> </w:t>
+      </w:r>
+      <w:r>
+        <w:t>контроллеры</w:t>
+      </w:r>
+    </w:p>
+    <w:p>
+      <w:pPr>
+        <w:spacing w:after="0"/>
+        <w:mirrorIndents/>
+        <w:rPr>
+          <w:lang w:val="en-US"/>
+        </w:rPr>
+      </w:pPr>
+      <w:r>
+        <w:t xml:space="preserve">Размещаются в </w:t>
+      </w:r>
+      <w:r>
+        <w:rPr>
+          <w:lang w:val="en-US"/>
+        </w:rPr>
+        <w:t>Controllers</w:t>
+      </w:r>
+      <w:r>
+        <w:t xml:space="preserve"> </w:t>
+      </w:r>
+      <w:r>
+        <w:t>в отдельных папках по логике (например</w:t>
+      </w:r>
+      <w:proofErr w:type="gramStart"/>
+      <w:r>
+        <w:t>.</w:t>
+      </w:r>
+      <w:proofErr w:type="gramEnd"/>
+      <w:r>
+        <w:t xml:space="preserve"> </w:t>
+      </w:r>
+      <w:proofErr w:type="gramStart"/>
+      <w:r>
+        <w:t>к</w:t>
+      </w:r>
+      <w:proofErr w:type="gramEnd"/>
+      <w:r>
+        <w:t xml:space="preserve">онтроллеры постов в папке </w:t>
+      </w:r>
+      <w:r>
+        <w:rPr>
+          <w:lang w:val="en-US"/>
+        </w:rPr>
+        <w:t>Post</w:t>
+      </w:r>
+      <w:r>
+        <w:t>)</w:t>
+      </w:r>
+    </w:p>
+    <w:p>
+      <w:pPr>
+        <w:spacing w:after="0"/>
+        <w:mirrorIndents/>
+        <w:rPr>
+          <w:lang w:val="en-US"/>
+        </w:rPr>
+      </w:pPr>
+      <w:r>
+        <w:lastRenderedPageBreak/>
+        <w:t>Метод</w:t>
+      </w:r>
+      <w:r>
+        <w:rPr>
+          <w:lang w:val="en-US"/>
+        </w:rPr>
+        <w:t xml:space="preserve"> </w:t>
+      </w:r>
+      <w:r>
+        <w:t>таких</w:t>
+      </w:r>
+      <w:r>
+        <w:rPr>
+          <w:lang w:val="en-US"/>
+        </w:rPr>
+        <w:t xml:space="preserve"> </w:t>
+      </w:r>
+      <w:r>
+        <w:t>контроллеров</w:t>
+      </w:r>
+      <w:r>
+        <w:rPr>
+          <w:lang w:val="en-US"/>
+        </w:rPr>
+        <w:t xml:space="preserve">: </w:t>
+      </w:r>
+      <w:r>
+        <w:rPr>
+          <w:lang w:val="en-US"/>
+        </w:rPr>
+        <w:t xml:space="preserve">__invoke (public function </w:t>
+      </w:r>
+      <w:r>
+        <w:rPr>
+          <w:lang w:val="en-US"/>
+        </w:rPr>
+        <w:t>_</w:t>
+      </w:r>
+      <w:r>
+        <w:rPr>
+          <w:lang w:val="en-US"/>
+        </w:rPr>
+        <w:t>_invoke(//</w:t>
+      </w:r>
+      <w:r>
+        <w:t>аргументы</w:t>
+      </w:r>
+      <w:r>
+        <w:rPr>
+          <w:lang w:val="en-US"/>
+        </w:rPr>
+        <w:t>){})</w:t>
+      </w:r>
+    </w:p>
+    <w:p>
+      <w:pPr>
+        <w:spacing w:after="0"/>
+        <w:mirrorIndents/>
+        <w:rPr>
+          <w:lang w:val="en-US"/>
+        </w:rPr>
+      </w:pPr>
+    </w:p>
+    <w:p>
+      <w:pPr>
+        <w:spacing w:after="0"/>
+        <w:mirrorIndents/>
+      </w:pPr>
+      <w:r>
         <w:t>***</w:t>
       </w:r>
     </w:p>
@@ -2943,32 +3233,20 @@
       <w:pPr>
         <w:spacing w:after="0"/>
         <w:mirrorIndents/>
-        <w:rPr>
-          <w:lang w:val="en-US"/>
-        </w:rPr>
-      </w:pPr>
-    </w:p>
-    <w:p>
-      <w:pPr>
-        <w:spacing w:after="0"/>
-        <w:mirrorIndents/>
-        <w:rPr>
-          <w:lang w:val="en-US"/>
-        </w:rPr>
-      </w:pPr>
-      <w:r>
-        <w:rPr>
-          <w:lang w:val="en-US"/>
-        </w:rPr>
+      </w:pPr>
+    </w:p>
+    <w:p>
+      <w:pPr>
+        <w:spacing w:after="0"/>
+        <w:mirrorIndents/>
+      </w:pPr>
+      <w:r>
         <w:t xml:space="preserve">*** </w:t>
       </w:r>
       <w:r>
         <w:t>Модели</w:t>
       </w:r>
       <w:r>
-        <w:rPr>
-          <w:lang w:val="en-US"/>
-        </w:rPr>
         <w:t>:</w:t>
       </w:r>
     </w:p>
@@ -2976,9 +3254,6 @@
       <w:pPr>
         <w:spacing w:after="0"/>
         <w:mirrorIndents/>
-        <w:rPr>
-          <w:lang w:val="en-US"/>
-        </w:rPr>
       </w:pPr>
     </w:p>
     <w:p>
@@ -3026,852 +3301,852 @@
         <w:mirrorIndents/>
       </w:pPr>
       <w:r>
+        <w:t>Для того</w:t>
+      </w:r>
+      <w:proofErr w:type="gramStart"/>
+      <w:r>
+        <w:t>,</w:t>
+      </w:r>
+      <w:proofErr w:type="gramEnd"/>
+      <w:r>
+        <w:t xml:space="preserve"> чтобы дать разрешение на запись/изменение полей в таблице, в модели указываем </w:t>
+      </w:r>
+      <w:proofErr w:type="spellStart"/>
+      <w:r>
+        <w:t>protected</w:t>
+      </w:r>
+      <w:proofErr w:type="spellEnd"/>
+      <w:r>
+        <w:t xml:space="preserve"> $</w:t>
+      </w:r>
+      <w:proofErr w:type="spellStart"/>
+      <w:r>
+        <w:t>guarded</w:t>
+      </w:r>
+      <w:proofErr w:type="spellEnd"/>
+      <w:r>
+        <w:t xml:space="preserve"> = []; (или </w:t>
+      </w:r>
+      <w:proofErr w:type="spellStart"/>
+      <w:r>
+        <w:t>false</w:t>
+      </w:r>
+      <w:proofErr w:type="spellEnd"/>
+      <w:r>
+        <w:t xml:space="preserve">), либо там же создаём </w:t>
+      </w:r>
+      <w:proofErr w:type="spellStart"/>
+      <w:r>
+        <w:t>protected</w:t>
+      </w:r>
+      <w:proofErr w:type="spellEnd"/>
+      <w:r>
+        <w:t xml:space="preserve"> массив </w:t>
+      </w:r>
+      <w:proofErr w:type="spellStart"/>
+      <w:r>
+        <w:t>fillable</w:t>
+      </w:r>
+      <w:proofErr w:type="spellEnd"/>
+      <w:r>
+        <w:t xml:space="preserve"> и указываем список атрибутов, разреш</w:t>
+      </w:r>
+      <w:r>
+        <w:t>ё</w:t>
+      </w:r>
+      <w:r>
+        <w:t>нных к работе</w:t>
+      </w:r>
+    </w:p>
+    <w:p>
+      <w:pPr>
+        <w:spacing w:after="0"/>
+        <w:mirrorIndents/>
+      </w:pPr>
+    </w:p>
+    <w:p>
+      <w:pPr>
+        <w:spacing w:after="0"/>
+        <w:mirrorIndents/>
+      </w:pPr>
+      <w:r>
+        <w:t>Получение данных из БД:</w:t>
+      </w:r>
+    </w:p>
+    <w:p>
+      <w:pPr>
+        <w:spacing w:after="0"/>
+        <w:mirrorIndents/>
+      </w:pPr>
+      <w:r>
+        <w:t xml:space="preserve">Пример операции получения данных по </w:t>
+      </w:r>
+      <w:proofErr w:type="spellStart"/>
+      <w:r>
+        <w:t>id</w:t>
+      </w:r>
+      <w:proofErr w:type="spellEnd"/>
+      <w:r>
+        <w:t>: $</w:t>
+      </w:r>
+      <w:proofErr w:type="spellStart"/>
+      <w:r>
+        <w:t>post</w:t>
+      </w:r>
+      <w:proofErr w:type="spellEnd"/>
+      <w:r>
+        <w:t xml:space="preserve"> = </w:t>
+      </w:r>
+      <w:proofErr w:type="spellStart"/>
+      <w:r>
+        <w:t>Post</w:t>
+      </w:r>
+      <w:proofErr w:type="spellEnd"/>
+      <w:r>
+        <w:t>::</w:t>
+      </w:r>
+      <w:proofErr w:type="spellStart"/>
+      <w:r>
+        <w:t>find</w:t>
+      </w:r>
+      <w:proofErr w:type="spellEnd"/>
+      <w:r>
+        <w:t xml:space="preserve">(1); (метод </w:t>
+      </w:r>
+      <w:proofErr w:type="spellStart"/>
+      <w:r>
+        <w:t>find</w:t>
+      </w:r>
+      <w:proofErr w:type="spellEnd"/>
+      <w:r>
+        <w:t xml:space="preserve"> с передачей </w:t>
+      </w:r>
+      <w:proofErr w:type="spellStart"/>
+      <w:r>
+        <w:t>id</w:t>
+      </w:r>
+      <w:proofErr w:type="spellEnd"/>
+      <w:r>
+        <w:t>)</w:t>
+      </w:r>
+    </w:p>
+    <w:p>
+      <w:pPr>
+        <w:spacing w:after="0"/>
+        <w:mirrorIndents/>
+      </w:pPr>
+      <w:r>
+        <w:t>Пример операции получения всех данных: $</w:t>
+      </w:r>
+      <w:proofErr w:type="spellStart"/>
+      <w:r>
+        <w:t>posts</w:t>
+      </w:r>
+      <w:proofErr w:type="spellEnd"/>
+      <w:r>
+        <w:t xml:space="preserve"> = </w:t>
+      </w:r>
+      <w:proofErr w:type="spellStart"/>
+      <w:r>
+        <w:t>Post</w:t>
+      </w:r>
+      <w:proofErr w:type="spellEnd"/>
+      <w:r>
+        <w:t>::</w:t>
+      </w:r>
+      <w:proofErr w:type="spellStart"/>
+      <w:r>
+        <w:t>all</w:t>
+      </w:r>
+      <w:proofErr w:type="spellEnd"/>
+      <w:r>
+        <w:t xml:space="preserve">(); (метод </w:t>
+      </w:r>
+      <w:proofErr w:type="spellStart"/>
+      <w:r>
+        <w:t>all</w:t>
+      </w:r>
+      <w:proofErr w:type="spellEnd"/>
+      <w:r>
+        <w:t>)</w:t>
+      </w:r>
+    </w:p>
+    <w:p>
+      <w:pPr>
+        <w:spacing w:after="0"/>
+        <w:mirrorIndents/>
+      </w:pPr>
+      <w:r>
+        <w:t xml:space="preserve">Пример операции выборки по условию: </w:t>
+      </w:r>
+      <w:proofErr w:type="spellStart"/>
+      <w:r>
+        <w:t>Post</w:t>
+      </w:r>
+      <w:proofErr w:type="spellEnd"/>
+      <w:r>
+        <w:t>::</w:t>
+      </w:r>
+      <w:proofErr w:type="spellStart"/>
+      <w:r>
+        <w:t>where</w:t>
+      </w:r>
+      <w:proofErr w:type="spellEnd"/>
+      <w:r>
+        <w:t>('</w:t>
+      </w:r>
+      <w:proofErr w:type="spellStart"/>
+      <w:r>
+        <w:t>is_published</w:t>
+      </w:r>
+      <w:proofErr w:type="spellEnd"/>
+      <w:r>
+        <w:t>', 1)-&gt;</w:t>
+      </w:r>
+      <w:proofErr w:type="spellStart"/>
+      <w:r>
+        <w:t>get</w:t>
+      </w:r>
+      <w:proofErr w:type="spellEnd"/>
+      <w:r>
+        <w:t>(); (возвращается коллекция) -&gt;</w:t>
+      </w:r>
+      <w:proofErr w:type="spellStart"/>
+      <w:r>
+        <w:t>first</w:t>
+      </w:r>
+      <w:proofErr w:type="spellEnd"/>
+      <w:r>
+        <w:t xml:space="preserve">() - вернёт первый найденный элемент </w:t>
+      </w:r>
+    </w:p>
+    <w:p>
+      <w:pPr>
+        <w:spacing w:after="0"/>
+        <w:mirrorIndents/>
+      </w:pPr>
+      <w:r>
+        <w:t xml:space="preserve">Чтобы находить записи в </w:t>
+      </w:r>
+      <w:proofErr w:type="spellStart"/>
+      <w:r>
+        <w:t>т.ч</w:t>
+      </w:r>
+      <w:proofErr w:type="spellEnd"/>
+      <w:r>
+        <w:t>. в корзине: $</w:t>
+      </w:r>
+      <w:proofErr w:type="spellStart"/>
+      <w:r>
+        <w:t>post</w:t>
+      </w:r>
+      <w:proofErr w:type="spellEnd"/>
+      <w:r>
+        <w:t xml:space="preserve"> = </w:t>
+      </w:r>
+      <w:proofErr w:type="spellStart"/>
+      <w:r>
+        <w:t>Post</w:t>
+      </w:r>
+      <w:proofErr w:type="spellEnd"/>
+      <w:r>
+        <w:t>::</w:t>
+      </w:r>
+      <w:proofErr w:type="spellStart"/>
+      <w:r>
+        <w:t>withTrashed</w:t>
+      </w:r>
+      <w:proofErr w:type="spellEnd"/>
+      <w:r>
+        <w:t>()-&gt;</w:t>
+      </w:r>
+      <w:proofErr w:type="spellStart"/>
+      <w:r>
+        <w:t>find</w:t>
+      </w:r>
+      <w:proofErr w:type="spellEnd"/>
+      <w:r>
+        <w:t xml:space="preserve">(3); </w:t>
+      </w:r>
+    </w:p>
+    <w:p>
+      <w:pPr>
+        <w:spacing w:after="0"/>
+        <w:mirrorIndents/>
+      </w:pPr>
+      <w:r>
+        <w:t>Для восстановления записи: $</w:t>
+      </w:r>
+      <w:proofErr w:type="spellStart"/>
+      <w:r>
+        <w:t>post</w:t>
+      </w:r>
+      <w:proofErr w:type="spellEnd"/>
+      <w:r>
+        <w:t>-&gt;</w:t>
+      </w:r>
+      <w:proofErr w:type="spellStart"/>
+      <w:r>
+        <w:t>restore</w:t>
+      </w:r>
+      <w:proofErr w:type="spellEnd"/>
+      <w:r>
+        <w:t>();</w:t>
+      </w:r>
+    </w:p>
+    <w:p>
+      <w:pPr>
+        <w:spacing w:after="0"/>
+        <w:mirrorIndents/>
+      </w:pPr>
+    </w:p>
+    <w:p>
+      <w:pPr>
+        <w:spacing w:after="0"/>
+        <w:mirrorIndents/>
+      </w:pPr>
+      <w:r>
+        <w:t>Добавление данных в БД:</w:t>
+      </w:r>
+    </w:p>
+    <w:p>
+      <w:pPr>
+        <w:spacing w:after="0"/>
+        <w:mirrorIndents/>
+      </w:pPr>
+      <w:proofErr w:type="spellStart"/>
+      <w:r>
+        <w:t>Post</w:t>
+      </w:r>
+      <w:proofErr w:type="spellEnd"/>
+      <w:r>
+        <w:t>::</w:t>
+      </w:r>
+      <w:proofErr w:type="spellStart"/>
+      <w:r>
+        <w:t>create</w:t>
+      </w:r>
+      <w:proofErr w:type="spellEnd"/>
+      <w:r>
+        <w:t>($</w:t>
+      </w:r>
+      <w:proofErr w:type="spellStart"/>
+      <w:r>
+        <w:t>item</w:t>
+      </w:r>
+      <w:proofErr w:type="spellEnd"/>
+      <w:r>
+        <w:t xml:space="preserve">); // если добавляем целый массив, </w:t>
+      </w:r>
+      <w:proofErr w:type="spellStart"/>
+      <w:r>
+        <w:t>Post</w:t>
+      </w:r>
+      <w:proofErr w:type="spellEnd"/>
+      <w:r>
+        <w:t>::</w:t>
+      </w:r>
+      <w:proofErr w:type="spellStart"/>
+      <w:r>
+        <w:t>create</w:t>
+      </w:r>
+      <w:proofErr w:type="spellEnd"/>
+      <w:r>
+        <w:t>(['field1' =&gt; $value1, 'field2' =&gt; $value2]); // если добавляем поля по отдельности</w:t>
+      </w:r>
+    </w:p>
+    <w:p>
+      <w:pPr>
+        <w:spacing w:after="0"/>
+        <w:mirrorIndents/>
+      </w:pPr>
+    </w:p>
+    <w:p>
+      <w:pPr>
+        <w:spacing w:after="0"/>
+        <w:mirrorIndents/>
+      </w:pPr>
+      <w:r>
+        <w:t xml:space="preserve">Редактирование данных в БД: </w:t>
+      </w:r>
+    </w:p>
+    <w:p>
+      <w:pPr>
+        <w:spacing w:after="0"/>
+        <w:mirrorIndents/>
+      </w:pPr>
+      <w:r>
+        <w:t>1. $</w:t>
+      </w:r>
+      <w:proofErr w:type="spellStart"/>
+      <w:r>
+        <w:t>post</w:t>
+      </w:r>
+      <w:proofErr w:type="spellEnd"/>
+      <w:r>
+        <w:t xml:space="preserve"> = </w:t>
+      </w:r>
+      <w:proofErr w:type="spellStart"/>
+      <w:r>
+        <w:t>Post</w:t>
+      </w:r>
+      <w:proofErr w:type="spellEnd"/>
+      <w:r>
+        <w:t>::</w:t>
+      </w:r>
+      <w:proofErr w:type="spellStart"/>
+      <w:r>
+        <w:t>find</w:t>
+      </w:r>
+      <w:proofErr w:type="spellEnd"/>
+      <w:r>
+        <w:t>(3); // находим редактируемый объект</w:t>
+      </w:r>
+    </w:p>
+    <w:p>
+      <w:pPr>
+        <w:spacing w:after="0"/>
+        <w:mirrorIndents/>
+        <w:rPr>
+          <w:lang w:val="en-US"/>
+        </w:rPr>
+      </w:pPr>
+      <w:r>
+        <w:rPr>
+          <w:lang w:val="en-US"/>
+        </w:rPr>
+        <w:t>2. $post-&gt;update(['title' =&gt; 'updated111', 'content' =&gt; 'updated111', /*'image' =&gt; 'updated', 'likes' =&gt; 10, '</w:t>
+      </w:r>
+      <w:proofErr w:type="spellStart"/>
+      <w:r>
+        <w:rPr>
+          <w:lang w:val="en-US"/>
+        </w:rPr>
+        <w:t>is_published</w:t>
+      </w:r>
+      <w:proofErr w:type="spellEnd"/>
+      <w:r>
+        <w:rPr>
+          <w:lang w:val="en-US"/>
+        </w:rPr>
+        <w:t>' =&gt; 1*/']); (</w:t>
+      </w:r>
+      <w:r>
+        <w:t>Можно</w:t>
+      </w:r>
+      <w:r>
+        <w:rPr>
+          <w:lang w:val="en-US"/>
+        </w:rPr>
+        <w:t xml:space="preserve"> </w:t>
+      </w:r>
+      <w:r>
+        <w:t>обновлять</w:t>
+      </w:r>
+      <w:r>
+        <w:rPr>
+          <w:lang w:val="en-US"/>
+        </w:rPr>
+        <w:t xml:space="preserve"> </w:t>
+      </w:r>
+      <w:r>
+        <w:t>только</w:t>
+      </w:r>
+      <w:r>
+        <w:rPr>
+          <w:lang w:val="en-US"/>
+        </w:rPr>
+        <w:t xml:space="preserve"> </w:t>
+      </w:r>
+      <w:r>
+        <w:t>нужные</w:t>
+      </w:r>
+      <w:r>
+        <w:rPr>
+          <w:lang w:val="en-US"/>
+        </w:rPr>
+        <w:t xml:space="preserve"> </w:t>
+      </w:r>
+      <w:r>
+        <w:t>поля</w:t>
+      </w:r>
+      <w:r>
+        <w:rPr>
+          <w:lang w:val="en-US"/>
+        </w:rPr>
+        <w:t xml:space="preserve"> </w:t>
+      </w:r>
+      <w:r>
+        <w:t>или</w:t>
+      </w:r>
+      <w:r>
+        <w:rPr>
+          <w:lang w:val="en-US"/>
+        </w:rPr>
+        <w:t xml:space="preserve"> </w:t>
+      </w:r>
+      <w:r>
+        <w:t>все</w:t>
+      </w:r>
+      <w:r>
+        <w:rPr>
+          <w:lang w:val="en-US"/>
+        </w:rPr>
+        <w:t>)</w:t>
+      </w:r>
+    </w:p>
+    <w:p>
+      <w:pPr>
+        <w:spacing w:after="0"/>
+        <w:mirrorIndents/>
+        <w:rPr>
+          <w:lang w:val="en-US"/>
+        </w:rPr>
+      </w:pPr>
+    </w:p>
+    <w:p>
+      <w:pPr>
+        <w:spacing w:after="0"/>
+        <w:mirrorIndents/>
+      </w:pPr>
+      <w:r>
+        <w:t>Удаление данных из БД (обычный подход):</w:t>
+      </w:r>
+    </w:p>
+    <w:p>
+      <w:pPr>
+        <w:spacing w:after="0"/>
+        <w:mirrorIndents/>
+      </w:pPr>
+      <w:r>
+        <w:t>1. $</w:t>
+      </w:r>
+      <w:proofErr w:type="spellStart"/>
+      <w:r>
+        <w:t>post</w:t>
+      </w:r>
+      <w:proofErr w:type="spellEnd"/>
+      <w:r>
+        <w:t xml:space="preserve"> = </w:t>
+      </w:r>
+      <w:proofErr w:type="spellStart"/>
+      <w:r>
+        <w:t>Post</w:t>
+      </w:r>
+      <w:proofErr w:type="spellEnd"/>
+      <w:r>
+        <w:t>::</w:t>
+      </w:r>
+      <w:proofErr w:type="spellStart"/>
+      <w:r>
+        <w:t>find</w:t>
+      </w:r>
+      <w:proofErr w:type="spellEnd"/>
+      <w:r>
+        <w:t>(3); // находим удаляемый объект</w:t>
+      </w:r>
+    </w:p>
+    <w:p>
+      <w:pPr>
+        <w:spacing w:after="0"/>
+        <w:mirrorIndents/>
+      </w:pPr>
+      <w:r>
+        <w:t>2. $</w:t>
+      </w:r>
+      <w:proofErr w:type="spellStart"/>
+      <w:r>
+        <w:t>post</w:t>
+      </w:r>
+      <w:proofErr w:type="spellEnd"/>
+      <w:r>
+        <w:t>-&gt;</w:t>
+      </w:r>
+      <w:proofErr w:type="spellStart"/>
+      <w:r>
+        <w:t>delete</w:t>
+      </w:r>
+      <w:proofErr w:type="spellEnd"/>
+      <w:r>
+        <w:t>();</w:t>
+      </w:r>
+    </w:p>
+    <w:p>
+      <w:pPr>
+        <w:spacing w:after="0"/>
+        <w:mirrorIndents/>
+      </w:pPr>
+    </w:p>
+    <w:p>
+      <w:pPr>
+        <w:spacing w:after="0"/>
+        <w:mirrorIndents/>
+      </w:pPr>
+      <w:r>
+        <w:t>Удаление данных из БД (</w:t>
+      </w:r>
+      <w:proofErr w:type="spellStart"/>
+      <w:r>
+        <w:t>softDeletes</w:t>
+      </w:r>
+      <w:proofErr w:type="spellEnd"/>
+      <w:r>
+        <w:t>):</w:t>
+      </w:r>
+    </w:p>
+    <w:p>
+      <w:pPr>
+        <w:spacing w:after="0"/>
+        <w:mirrorIndents/>
+      </w:pPr>
+      <w:r>
         <w:lastRenderedPageBreak/>
-        <w:t>Для того</w:t>
+        <w:t>1. В миграции создания таблицы прописываем $</w:t>
+      </w:r>
+      <w:proofErr w:type="spellStart"/>
+      <w:r>
+        <w:t>table</w:t>
+      </w:r>
+      <w:proofErr w:type="spellEnd"/>
+      <w:r>
+        <w:t>-&gt;</w:t>
+      </w:r>
+      <w:proofErr w:type="spellStart"/>
+      <w:r>
+        <w:t>softDeletes</w:t>
+      </w:r>
+      <w:proofErr w:type="spellEnd"/>
+      <w:r>
+        <w:t>();</w:t>
+      </w:r>
+    </w:p>
+    <w:p>
+      <w:pPr>
+        <w:spacing w:after="0"/>
+        <w:mirrorIndents/>
+      </w:pPr>
+      <w:r>
+        <w:t xml:space="preserve">2. В модели добавляем </w:t>
+      </w:r>
+      <w:proofErr w:type="spellStart"/>
+      <w:r>
+        <w:t>трейт</w:t>
+      </w:r>
+      <w:proofErr w:type="spellEnd"/>
+      <w:r>
+        <w:t xml:space="preserve">: </w:t>
+      </w:r>
+      <w:proofErr w:type="spellStart"/>
+      <w:r>
+        <w:t>use</w:t>
+      </w:r>
+      <w:proofErr w:type="spellEnd"/>
+      <w:r>
+        <w:t xml:space="preserve"> </w:t>
+      </w:r>
+      <w:proofErr w:type="spellStart"/>
+      <w:r>
+        <w:t>SoftDeletes</w:t>
+      </w:r>
+      <w:proofErr w:type="spellEnd"/>
+      <w:r>
+        <w:t xml:space="preserve">; и подключаем его в файл: </w:t>
+      </w:r>
+      <w:proofErr w:type="spellStart"/>
+      <w:r>
+        <w:t>use</w:t>
+      </w:r>
+      <w:proofErr w:type="spellEnd"/>
+      <w:r>
+        <w:t xml:space="preserve"> </w:t>
+      </w:r>
+      <w:proofErr w:type="spellStart"/>
+      <w:r>
+        <w:t>Illuminate</w:t>
+      </w:r>
+      <w:proofErr w:type="spellEnd"/>
+      <w:r>
+        <w:t>\</w:t>
+      </w:r>
+      <w:proofErr w:type="spellStart"/>
+      <w:r>
+        <w:t>Database</w:t>
+      </w:r>
+      <w:proofErr w:type="spellEnd"/>
+      <w:r>
+        <w:t>\</w:t>
+      </w:r>
+      <w:proofErr w:type="spellStart"/>
+      <w:r>
+        <w:t>Eloquent</w:t>
+      </w:r>
+      <w:proofErr w:type="spellEnd"/>
+      <w:r>
+        <w:t>\</w:t>
+      </w:r>
+      <w:proofErr w:type="spellStart"/>
+      <w:r>
+        <w:t>SoftDeletes</w:t>
+      </w:r>
+      <w:proofErr w:type="spellEnd"/>
+      <w:r>
+        <w:t>;</w:t>
+      </w:r>
+    </w:p>
+    <w:p>
+      <w:pPr>
+        <w:spacing w:after="0"/>
+        <w:mirrorIndents/>
+        <w:rPr>
+          <w:lang w:val="en-US"/>
+        </w:rPr>
+      </w:pPr>
+      <w:r>
+        <w:rPr>
+          <w:lang w:val="en-US"/>
+        </w:rPr>
+        <w:t xml:space="preserve">3. </w:t>
+      </w:r>
+      <w:r>
+        <w:t>Обновляем</w:t>
+      </w:r>
+      <w:r>
+        <w:rPr>
+          <w:lang w:val="en-US"/>
+        </w:rPr>
+        <w:t xml:space="preserve"> </w:t>
+      </w:r>
+      <w:r>
+        <w:t>миграции</w:t>
+      </w:r>
+      <w:r>
+        <w:rPr>
+          <w:lang w:val="en-US"/>
+        </w:rPr>
+        <w:t xml:space="preserve"> </w:t>
+      </w:r>
+      <w:proofErr w:type="spellStart"/>
+      <w:r>
+        <w:rPr>
+          <w:lang w:val="en-US"/>
+        </w:rPr>
+        <w:t>php</w:t>
+      </w:r>
+      <w:proofErr w:type="spellEnd"/>
+      <w:r>
+        <w:rPr>
+          <w:lang w:val="en-US"/>
+        </w:rPr>
+        <w:t xml:space="preserve"> artisan </w:t>
+      </w:r>
+      <w:proofErr w:type="spellStart"/>
+      <w:r>
+        <w:rPr>
+          <w:lang w:val="en-US"/>
+        </w:rPr>
+        <w:t>migrate</w:t>
       </w:r>
       <w:proofErr w:type="gramStart"/>
       <w:r>
-        <w:t>,</w:t>
-      </w:r>
+        <w:rPr>
+          <w:lang w:val="en-US"/>
+        </w:rPr>
+        <w:t>:fresh</w:t>
+      </w:r>
+      <w:proofErr w:type="spellEnd"/>
       <w:proofErr w:type="gramEnd"/>
-      <w:r>
-        <w:t xml:space="preserve"> чтобы дать разрешение на запись/изменение полей в таблице, в модели указываем </w:t>
-      </w:r>
-      <w:proofErr w:type="spellStart"/>
-      <w:r>
-        <w:t>protected</w:t>
-      </w:r>
-      <w:proofErr w:type="spellEnd"/>
-      <w:r>
-        <w:t xml:space="preserve"> $</w:t>
-      </w:r>
-      <w:proofErr w:type="spellStart"/>
-      <w:r>
-        <w:t>guarded</w:t>
-      </w:r>
-      <w:proofErr w:type="spellEnd"/>
-      <w:r>
-        <w:t xml:space="preserve"> = []; (или </w:t>
-      </w:r>
-      <w:proofErr w:type="spellStart"/>
-      <w:r>
-        <w:t>false</w:t>
-      </w:r>
-      <w:proofErr w:type="spellEnd"/>
-      <w:r>
-        <w:t xml:space="preserve">), либо там же создаём </w:t>
-      </w:r>
-      <w:proofErr w:type="spellStart"/>
-      <w:r>
-        <w:t>protected</w:t>
-      </w:r>
-      <w:proofErr w:type="spellEnd"/>
-      <w:r>
-        <w:t xml:space="preserve"> массив </w:t>
-      </w:r>
-      <w:proofErr w:type="spellStart"/>
-      <w:r>
-        <w:t>fillable</w:t>
-      </w:r>
-      <w:proofErr w:type="spellEnd"/>
-      <w:r>
-        <w:t xml:space="preserve"> и указываем список атрибутов, разреш</w:t>
-      </w:r>
-      <w:r>
-        <w:t>ё</w:t>
-      </w:r>
-      <w:r>
-        <w:t>нных к работе</w:t>
-      </w:r>
-    </w:p>
-    <w:p>
-      <w:pPr>
-        <w:spacing w:after="0"/>
-        <w:mirrorIndents/>
-      </w:pPr>
-    </w:p>
-    <w:p>
-      <w:pPr>
-        <w:spacing w:after="0"/>
-        <w:mirrorIndents/>
-      </w:pPr>
-      <w:r>
-        <w:t>Получение данных из БД:</w:t>
-      </w:r>
-    </w:p>
-    <w:p>
-      <w:pPr>
-        <w:spacing w:after="0"/>
-        <w:mirrorIndents/>
-      </w:pPr>
-      <w:r>
-        <w:t xml:space="preserve">Пример операции получения данных по </w:t>
-      </w:r>
-      <w:proofErr w:type="spellStart"/>
-      <w:r>
-        <w:t>id</w:t>
-      </w:r>
-      <w:proofErr w:type="spellEnd"/>
-      <w:r>
-        <w:t>: $</w:t>
-      </w:r>
-      <w:proofErr w:type="spellStart"/>
-      <w:r>
-        <w:t>post</w:t>
-      </w:r>
-      <w:proofErr w:type="spellEnd"/>
-      <w:r>
-        <w:t xml:space="preserve"> = </w:t>
-      </w:r>
-      <w:proofErr w:type="spellStart"/>
-      <w:r>
-        <w:t>Post</w:t>
-      </w:r>
-      <w:proofErr w:type="spellEnd"/>
-      <w:r>
-        <w:t>::</w:t>
-      </w:r>
-      <w:proofErr w:type="spellStart"/>
-      <w:r>
-        <w:t>find</w:t>
-      </w:r>
-      <w:proofErr w:type="spellEnd"/>
-      <w:r>
-        <w:t xml:space="preserve">(1); (метод </w:t>
-      </w:r>
-      <w:proofErr w:type="spellStart"/>
-      <w:r>
-        <w:t>find</w:t>
-      </w:r>
-      <w:proofErr w:type="spellEnd"/>
-      <w:r>
-        <w:t xml:space="preserve"> с передачей </w:t>
-      </w:r>
-      <w:proofErr w:type="spellStart"/>
-      <w:r>
-        <w:t>id</w:t>
-      </w:r>
-      <w:proofErr w:type="spellEnd"/>
-      <w:r>
-        <w:t>)</w:t>
-      </w:r>
-    </w:p>
-    <w:p>
-      <w:pPr>
-        <w:spacing w:after="0"/>
-        <w:mirrorIndents/>
-      </w:pPr>
-      <w:r>
-        <w:t>Пример операции получения всех данных: $</w:t>
-      </w:r>
-      <w:proofErr w:type="spellStart"/>
-      <w:r>
-        <w:t>posts</w:t>
-      </w:r>
-      <w:proofErr w:type="spellEnd"/>
-      <w:r>
-        <w:t xml:space="preserve"> = </w:t>
-      </w:r>
-      <w:proofErr w:type="spellStart"/>
-      <w:r>
-        <w:t>Post</w:t>
-      </w:r>
-      <w:proofErr w:type="spellEnd"/>
-      <w:r>
-        <w:t>::</w:t>
-      </w:r>
-      <w:proofErr w:type="spellStart"/>
-      <w:r>
-        <w:t>all</w:t>
-      </w:r>
-      <w:proofErr w:type="spellEnd"/>
-      <w:r>
-        <w:t xml:space="preserve">(); (метод </w:t>
-      </w:r>
-      <w:proofErr w:type="spellStart"/>
-      <w:r>
-        <w:t>all</w:t>
-      </w:r>
-      <w:proofErr w:type="spellEnd"/>
-      <w:r>
-        <w:t>)</w:t>
-      </w:r>
-    </w:p>
-    <w:p>
-      <w:pPr>
-        <w:spacing w:after="0"/>
-        <w:mirrorIndents/>
-      </w:pPr>
-      <w:r>
-        <w:t xml:space="preserve">Пример операции выборки по условию: </w:t>
-      </w:r>
-      <w:proofErr w:type="spellStart"/>
-      <w:r>
-        <w:t>Post</w:t>
-      </w:r>
-      <w:proofErr w:type="spellEnd"/>
-      <w:r>
-        <w:t>::</w:t>
-      </w:r>
-      <w:proofErr w:type="spellStart"/>
-      <w:r>
-        <w:t>where</w:t>
-      </w:r>
-      <w:proofErr w:type="spellEnd"/>
-      <w:r>
-        <w:t>('</w:t>
-      </w:r>
-      <w:proofErr w:type="spellStart"/>
-      <w:r>
-        <w:t>is_published</w:t>
-      </w:r>
-      <w:proofErr w:type="spellEnd"/>
-      <w:r>
-        <w:t>', 1)-&gt;</w:t>
-      </w:r>
-      <w:proofErr w:type="spellStart"/>
-      <w:r>
-        <w:t>get</w:t>
-      </w:r>
-      <w:proofErr w:type="spellEnd"/>
-      <w:r>
-        <w:t>(); (возвращается коллекция) -&gt;</w:t>
-      </w:r>
-      <w:proofErr w:type="spellStart"/>
-      <w:r>
-        <w:t>first</w:t>
-      </w:r>
-      <w:proofErr w:type="spellEnd"/>
-      <w:r>
-        <w:t xml:space="preserve">() - вернёт первый найденный элемент </w:t>
-      </w:r>
-    </w:p>
-    <w:p>
-      <w:pPr>
-        <w:spacing w:after="0"/>
-        <w:mirrorIndents/>
-      </w:pPr>
-      <w:r>
-        <w:t xml:space="preserve">Чтобы находить записи в </w:t>
-      </w:r>
-      <w:proofErr w:type="spellStart"/>
-      <w:r>
-        <w:t>т.ч</w:t>
-      </w:r>
-      <w:proofErr w:type="spellEnd"/>
-      <w:r>
-        <w:t>. в корзине: $</w:t>
-      </w:r>
-      <w:proofErr w:type="spellStart"/>
-      <w:r>
-        <w:t>post</w:t>
-      </w:r>
-      <w:proofErr w:type="spellEnd"/>
-      <w:r>
-        <w:t xml:space="preserve"> = </w:t>
-      </w:r>
-      <w:proofErr w:type="spellStart"/>
-      <w:r>
-        <w:t>Post</w:t>
-      </w:r>
-      <w:proofErr w:type="spellEnd"/>
-      <w:r>
-        <w:t>::</w:t>
-      </w:r>
-      <w:proofErr w:type="spellStart"/>
-      <w:r>
+    </w:p>
+    <w:p>
+      <w:pPr>
+        <w:spacing w:after="0"/>
+        <w:mirrorIndents/>
+      </w:pPr>
+      <w:r>
+        <w:t>4. Производим обычное удаление</w:t>
+      </w:r>
+    </w:p>
+    <w:p>
+      <w:pPr>
+        <w:spacing w:after="0"/>
+        <w:mirrorIndents/>
+      </w:pPr>
+    </w:p>
+    <w:p>
+      <w:pPr>
+        <w:spacing w:after="0"/>
+        <w:mirrorIndents/>
+      </w:pPr>
+      <w:r>
+        <w:t xml:space="preserve">Восстановление записи, удалённой через </w:t>
+      </w:r>
+      <w:proofErr w:type="spellStart"/>
+      <w:r>
+        <w:t>softDeletes</w:t>
+      </w:r>
+      <w:proofErr w:type="spellEnd"/>
+      <w:r>
+        <w:t>:</w:t>
+      </w:r>
+    </w:p>
+    <w:p>
+      <w:pPr>
+        <w:spacing w:after="0"/>
+        <w:mirrorIndents/>
+        <w:rPr>
+          <w:lang w:val="en-US"/>
+        </w:rPr>
+      </w:pPr>
+      <w:r>
+        <w:rPr>
+          <w:lang w:val="en-US"/>
+        </w:rPr>
+        <w:t>1. $post = Post::</w:t>
+      </w:r>
+      <w:proofErr w:type="spellStart"/>
+      <w:proofErr w:type="gramStart"/>
+      <w:r>
+        <w:rPr>
+          <w:lang w:val="en-US"/>
+        </w:rPr>
         <w:t>withTrashed</w:t>
       </w:r>
       <w:proofErr w:type="spellEnd"/>
       <w:r>
-        <w:t>()-&gt;</w:t>
-      </w:r>
-      <w:proofErr w:type="spellStart"/>
-      <w:r>
-        <w:t>find</w:t>
-      </w:r>
-      <w:proofErr w:type="spellEnd"/>
-      <w:r>
-        <w:t xml:space="preserve">(3); </w:t>
-      </w:r>
-    </w:p>
-    <w:p>
-      <w:pPr>
-        <w:spacing w:after="0"/>
-        <w:mirrorIndents/>
-      </w:pPr>
-      <w:r>
-        <w:t>Для восстановления записи: $</w:t>
-      </w:r>
-      <w:proofErr w:type="spellStart"/>
-      <w:r>
-        <w:t>post</w:t>
-      </w:r>
-      <w:proofErr w:type="spellEnd"/>
-      <w:r>
-        <w:t>-&gt;</w:t>
-      </w:r>
-      <w:proofErr w:type="spellStart"/>
-      <w:r>
-        <w:t>restore</w:t>
-      </w:r>
-      <w:proofErr w:type="spellEnd"/>
-      <w:r>
-        <w:t>();</w:t>
-      </w:r>
-    </w:p>
-    <w:p>
-      <w:pPr>
-        <w:spacing w:after="0"/>
-        <w:mirrorIndents/>
-      </w:pPr>
-    </w:p>
-    <w:p>
-      <w:pPr>
-        <w:spacing w:after="0"/>
-        <w:mirrorIndents/>
-      </w:pPr>
-      <w:r>
-        <w:t>Добавление данных в БД:</w:t>
-      </w:r>
-    </w:p>
-    <w:p>
-      <w:pPr>
-        <w:spacing w:after="0"/>
-        <w:mirrorIndents/>
-      </w:pPr>
-      <w:proofErr w:type="spellStart"/>
-      <w:r>
-        <w:t>Post</w:t>
-      </w:r>
-      <w:proofErr w:type="spellEnd"/>
-      <w:r>
-        <w:t>::</w:t>
-      </w:r>
-      <w:proofErr w:type="spellStart"/>
-      <w:r>
-        <w:t>create</w:t>
-      </w:r>
-      <w:proofErr w:type="spellEnd"/>
-      <w:r>
-        <w:t>($</w:t>
-      </w:r>
-      <w:proofErr w:type="spellStart"/>
-      <w:r>
-        <w:t>item</w:t>
-      </w:r>
-      <w:proofErr w:type="spellEnd"/>
-      <w:r>
-        <w:t xml:space="preserve">); // если добавляем целый массив, </w:t>
-      </w:r>
-      <w:proofErr w:type="spellStart"/>
-      <w:r>
-        <w:t>Post</w:t>
-      </w:r>
-      <w:proofErr w:type="spellEnd"/>
-      <w:r>
-        <w:t>::</w:t>
-      </w:r>
-      <w:proofErr w:type="spellStart"/>
-      <w:r>
-        <w:t>create</w:t>
-      </w:r>
-      <w:proofErr w:type="spellEnd"/>
-      <w:r>
-        <w:t>(['field1' =&gt; $value1, 'field2' =&gt; $value2]); // если добавляем поля по отдельности</w:t>
-      </w:r>
-    </w:p>
-    <w:p>
-      <w:pPr>
-        <w:spacing w:after="0"/>
-        <w:mirrorIndents/>
-      </w:pPr>
-    </w:p>
-    <w:p>
-      <w:pPr>
-        <w:spacing w:after="0"/>
-        <w:mirrorIndents/>
-      </w:pPr>
-      <w:r>
-        <w:t xml:space="preserve">Редактирование данных в БД: </w:t>
-      </w:r>
-    </w:p>
-    <w:p>
-      <w:pPr>
-        <w:spacing w:after="0"/>
-        <w:mirrorIndents/>
-      </w:pPr>
-      <w:r>
-        <w:t>1. $</w:t>
-      </w:r>
-      <w:proofErr w:type="spellStart"/>
-      <w:r>
-        <w:t>post</w:t>
-      </w:r>
-      <w:proofErr w:type="spellEnd"/>
-      <w:r>
-        <w:t xml:space="preserve"> = </w:t>
-      </w:r>
-      <w:proofErr w:type="spellStart"/>
-      <w:r>
-        <w:t>Post</w:t>
-      </w:r>
-      <w:proofErr w:type="spellEnd"/>
-      <w:r>
-        <w:t>::</w:t>
-      </w:r>
-      <w:proofErr w:type="spellStart"/>
-      <w:r>
-        <w:t>find</w:t>
-      </w:r>
-      <w:proofErr w:type="spellEnd"/>
-      <w:r>
-        <w:t>(3); // находим редактируемый объект</w:t>
-      </w:r>
-    </w:p>
-    <w:p>
-      <w:pPr>
-        <w:spacing w:after="0"/>
-        <w:mirrorIndents/>
-        <w:rPr>
-          <w:lang w:val="en-US"/>
-        </w:rPr>
-      </w:pPr>
-      <w:r>
-        <w:rPr>
-          <w:lang w:val="en-US"/>
-        </w:rPr>
-        <w:t>2. $post-&gt;update(['title' =&gt; 'updated111', 'content' =&gt; 'updated111', /*'image' =&gt; 'updated', 'likes' =&gt; 10, '</w:t>
-      </w:r>
-      <w:proofErr w:type="spellStart"/>
-      <w:r>
-        <w:rPr>
-          <w:lang w:val="en-US"/>
-        </w:rPr>
-        <w:t>is_published</w:t>
-      </w:r>
-      <w:proofErr w:type="spellEnd"/>
-      <w:r>
-        <w:rPr>
-          <w:lang w:val="en-US"/>
-        </w:rPr>
-        <w:t>' =&gt; 1*/']); (</w:t>
-      </w:r>
-      <w:r>
-        <w:t>Можно</w:t>
-      </w:r>
-      <w:r>
-        <w:rPr>
-          <w:lang w:val="en-US"/>
-        </w:rPr>
-        <w:t xml:space="preserve"> </w:t>
-      </w:r>
-      <w:r>
-        <w:t>обновлять</w:t>
-      </w:r>
-      <w:r>
-        <w:rPr>
-          <w:lang w:val="en-US"/>
-        </w:rPr>
-        <w:t xml:space="preserve"> </w:t>
-      </w:r>
-      <w:r>
-        <w:t>только</w:t>
-      </w:r>
-      <w:r>
-        <w:rPr>
-          <w:lang w:val="en-US"/>
-        </w:rPr>
-        <w:t xml:space="preserve"> </w:t>
-      </w:r>
-      <w:r>
-        <w:t>нужные</w:t>
-      </w:r>
-      <w:r>
-        <w:rPr>
-          <w:lang w:val="en-US"/>
-        </w:rPr>
-        <w:t xml:space="preserve"> </w:t>
-      </w:r>
-      <w:r>
-        <w:t>поля</w:t>
-      </w:r>
-      <w:r>
-        <w:rPr>
-          <w:lang w:val="en-US"/>
-        </w:rPr>
-        <w:t xml:space="preserve"> </w:t>
-      </w:r>
-      <w:r>
-        <w:t>или</w:t>
-      </w:r>
-      <w:r>
-        <w:rPr>
-          <w:lang w:val="en-US"/>
-        </w:rPr>
-        <w:t xml:space="preserve"> </w:t>
-      </w:r>
-      <w:r>
-        <w:t>все</w:t>
-      </w:r>
-      <w:r>
-        <w:rPr>
-          <w:lang w:val="en-US"/>
-        </w:rPr>
-        <w:t>)</w:t>
-      </w:r>
-    </w:p>
-    <w:p>
-      <w:pPr>
-        <w:spacing w:after="0"/>
-        <w:mirrorIndents/>
-        <w:rPr>
-          <w:lang w:val="en-US"/>
-        </w:rPr>
-      </w:pPr>
-    </w:p>
-    <w:p>
-      <w:pPr>
-        <w:spacing w:after="0"/>
-        <w:mirrorIndents/>
-      </w:pPr>
-      <w:r>
-        <w:t>Удаление данных из БД (обычный подход):</w:t>
-      </w:r>
-    </w:p>
-    <w:p>
-      <w:pPr>
-        <w:spacing w:after="0"/>
-        <w:mirrorIndents/>
-      </w:pPr>
-      <w:r>
-        <w:t>1. $</w:t>
-      </w:r>
-      <w:proofErr w:type="spellStart"/>
-      <w:r>
-        <w:t>post</w:t>
-      </w:r>
-      <w:proofErr w:type="spellEnd"/>
-      <w:r>
-        <w:t xml:space="preserve"> = </w:t>
-      </w:r>
-      <w:proofErr w:type="spellStart"/>
-      <w:r>
-        <w:t>Post</w:t>
-      </w:r>
-      <w:proofErr w:type="spellEnd"/>
-      <w:r>
-        <w:t>::</w:t>
-      </w:r>
-      <w:proofErr w:type="spellStart"/>
-      <w:r>
-        <w:t>find</w:t>
-      </w:r>
-      <w:proofErr w:type="spellEnd"/>
-      <w:r>
-        <w:t>(3); // находим удаляемый объект</w:t>
-      </w:r>
-    </w:p>
-    <w:p>
-      <w:pPr>
-        <w:spacing w:after="0"/>
-        <w:mirrorIndents/>
-      </w:pPr>
-      <w:r>
-        <w:t>2. $</w:t>
-      </w:r>
-      <w:proofErr w:type="spellStart"/>
-      <w:r>
-        <w:t>post</w:t>
-      </w:r>
-      <w:proofErr w:type="spellEnd"/>
-      <w:r>
-        <w:t>-&gt;</w:t>
-      </w:r>
-      <w:proofErr w:type="spellStart"/>
-      <w:r>
-        <w:t>delete</w:t>
-      </w:r>
-      <w:proofErr w:type="spellEnd"/>
-      <w:r>
-        <w:t>();</w:t>
-      </w:r>
-    </w:p>
-    <w:p>
-      <w:pPr>
-        <w:spacing w:after="0"/>
-        <w:mirrorIndents/>
-      </w:pPr>
-    </w:p>
-    <w:p>
-      <w:pPr>
-        <w:spacing w:after="0"/>
-        <w:mirrorIndents/>
-      </w:pPr>
-      <w:r>
-        <w:t>Удаление данных из БД (</w:t>
-      </w:r>
-      <w:proofErr w:type="spellStart"/>
-      <w:r>
-        <w:t>softDeletes</w:t>
-      </w:r>
-      <w:proofErr w:type="spellEnd"/>
-      <w:r>
-        <w:t>):</w:t>
-      </w:r>
-    </w:p>
-    <w:p>
-      <w:pPr>
-        <w:spacing w:after="0"/>
-        <w:mirrorIndents/>
-      </w:pPr>
-      <w:r>
-        <w:t>1. В миграции создания таблицы прописываем $</w:t>
-      </w:r>
-      <w:proofErr w:type="spellStart"/>
-      <w:r>
-        <w:t>table</w:t>
-      </w:r>
-      <w:proofErr w:type="spellEnd"/>
-      <w:r>
-        <w:t>-&gt;</w:t>
-      </w:r>
-      <w:proofErr w:type="spellStart"/>
-      <w:r>
-        <w:t>softDeletes</w:t>
-      </w:r>
-      <w:proofErr w:type="spellEnd"/>
-      <w:r>
-        <w:t>();</w:t>
-      </w:r>
-    </w:p>
-    <w:p>
-      <w:pPr>
-        <w:spacing w:after="0"/>
-        <w:mirrorIndents/>
-      </w:pPr>
-      <w:r>
-        <w:t xml:space="preserve">2. В модели добавляем </w:t>
-      </w:r>
-      <w:proofErr w:type="spellStart"/>
-      <w:r>
-        <w:t>трейт</w:t>
-      </w:r>
-      <w:proofErr w:type="spellEnd"/>
-      <w:r>
-        <w:t xml:space="preserve">: </w:t>
-      </w:r>
-      <w:proofErr w:type="spellStart"/>
-      <w:r>
-        <w:t>use</w:t>
-      </w:r>
-      <w:proofErr w:type="spellEnd"/>
-      <w:r>
-        <w:t xml:space="preserve"> </w:t>
-      </w:r>
-      <w:proofErr w:type="spellStart"/>
-      <w:r>
-        <w:t>SoftDeletes</w:t>
-      </w:r>
-      <w:proofErr w:type="spellEnd"/>
-      <w:r>
-        <w:t xml:space="preserve">; и подключаем его в файл: </w:t>
-      </w:r>
-      <w:proofErr w:type="spellStart"/>
-      <w:r>
-        <w:t>use</w:t>
-      </w:r>
-      <w:proofErr w:type="spellEnd"/>
-      <w:r>
-        <w:t xml:space="preserve"> </w:t>
-      </w:r>
-      <w:proofErr w:type="spellStart"/>
-      <w:r>
-        <w:t>Illuminate</w:t>
-      </w:r>
-      <w:proofErr w:type="spellEnd"/>
-      <w:r>
-        <w:t>\</w:t>
-      </w:r>
-      <w:proofErr w:type="spellStart"/>
-      <w:r>
-        <w:t>Database</w:t>
-      </w:r>
-      <w:proofErr w:type="spellEnd"/>
-      <w:r>
-        <w:t>\</w:t>
-      </w:r>
-      <w:proofErr w:type="spellStart"/>
-      <w:r>
-        <w:t>Eloquent</w:t>
-      </w:r>
-      <w:proofErr w:type="spellEnd"/>
-      <w:r>
-        <w:t>\</w:t>
-      </w:r>
-      <w:proofErr w:type="spellStart"/>
-      <w:r>
-        <w:t>SoftDeletes</w:t>
-      </w:r>
-      <w:proofErr w:type="spellEnd"/>
-      <w:r>
-        <w:t>;</w:t>
-      </w:r>
-    </w:p>
-    <w:p>
-      <w:pPr>
-        <w:spacing w:after="0"/>
-        <w:mirrorIndents/>
-        <w:rPr>
-          <w:lang w:val="en-US"/>
-        </w:rPr>
-      </w:pPr>
-      <w:r>
-        <w:rPr>
-          <w:lang w:val="en-US"/>
-        </w:rPr>
-        <w:t xml:space="preserve">3. </w:t>
-      </w:r>
-      <w:r>
-        <w:t>Обновляем</w:t>
-      </w:r>
-      <w:r>
-        <w:rPr>
-          <w:lang w:val="en-US"/>
-        </w:rPr>
-        <w:t xml:space="preserve"> </w:t>
-      </w:r>
-      <w:r>
-        <w:t>миграции</w:t>
-      </w:r>
-      <w:r>
-        <w:rPr>
-          <w:lang w:val="en-US"/>
-        </w:rPr>
-        <w:t xml:space="preserve"> </w:t>
-      </w:r>
-      <w:proofErr w:type="spellStart"/>
-      <w:r>
-        <w:rPr>
-          <w:lang w:val="en-US"/>
-        </w:rPr>
-        <w:t>php</w:t>
-      </w:r>
-      <w:proofErr w:type="spellEnd"/>
-      <w:r>
-        <w:rPr>
-          <w:lang w:val="en-US"/>
-        </w:rPr>
-        <w:t xml:space="preserve"> artisan </w:t>
-      </w:r>
-      <w:proofErr w:type="spellStart"/>
-      <w:r>
-        <w:rPr>
-          <w:lang w:val="en-US"/>
-        </w:rPr>
-        <w:t>migrate</w:t>
+        <w:rPr>
+          <w:lang w:val="en-US"/>
+        </w:rPr>
+        <w:t>(</w:t>
+      </w:r>
+      <w:proofErr w:type="gramEnd"/>
+      <w:r>
+        <w:rPr>
+          <w:lang w:val="en-US"/>
+        </w:rPr>
+        <w:t xml:space="preserve">)-&gt;find(3); </w:t>
+      </w:r>
+    </w:p>
+    <w:p>
+      <w:pPr>
+        <w:spacing w:after="0"/>
+        <w:mirrorIndents/>
+        <w:rPr>
+          <w:lang w:val="en-US"/>
+        </w:rPr>
+      </w:pPr>
+      <w:r>
+        <w:rPr>
+          <w:lang w:val="en-US"/>
+        </w:rPr>
+        <w:t>2. $post-&gt;</w:t>
       </w:r>
       <w:proofErr w:type="gramStart"/>
       <w:r>
         <w:rPr>
           <w:lang w:val="en-US"/>
         </w:rPr>
-        <w:t>:fresh</w:t>
-      </w:r>
-      <w:proofErr w:type="spellEnd"/>
+        <w:t>restore(</w:t>
+      </w:r>
       <w:proofErr w:type="gramEnd"/>
-    </w:p>
-    <w:p>
-      <w:pPr>
-        <w:spacing w:after="0"/>
-        <w:mirrorIndents/>
-      </w:pPr>
-      <w:r>
-        <w:t>4. Производим обычное удаление</w:t>
-      </w:r>
-    </w:p>
-    <w:p>
-      <w:pPr>
-        <w:spacing w:after="0"/>
-        <w:mirrorIndents/>
-      </w:pPr>
-    </w:p>
-    <w:p>
-      <w:pPr>
-        <w:spacing w:after="0"/>
-        <w:mirrorIndents/>
-      </w:pPr>
-      <w:r>
-        <w:t xml:space="preserve">Восстановление записи, удалённой через </w:t>
-      </w:r>
-      <w:proofErr w:type="spellStart"/>
-      <w:r>
-        <w:t>softDeletes</w:t>
-      </w:r>
-      <w:proofErr w:type="spellEnd"/>
-      <w:r>
-        <w:t>:</w:t>
-      </w:r>
-    </w:p>
-    <w:p>
-      <w:pPr>
-        <w:spacing w:after="0"/>
-        <w:mirrorIndents/>
-        <w:rPr>
-          <w:lang w:val="en-US"/>
-        </w:rPr>
-      </w:pPr>
-      <w:r>
-        <w:rPr>
-          <w:lang w:val="en-US"/>
-        </w:rPr>
-        <w:t>1. $post = Post::</w:t>
-      </w:r>
-      <w:proofErr w:type="spellStart"/>
-      <w:proofErr w:type="gramStart"/>
-      <w:r>
-        <w:rPr>
-          <w:lang w:val="en-US"/>
-        </w:rPr>
-        <w:t>withTrashed</w:t>
-      </w:r>
-      <w:proofErr w:type="spellEnd"/>
-      <w:r>
-        <w:rPr>
-          <w:lang w:val="en-US"/>
-        </w:rPr>
-        <w:t>(</w:t>
-      </w:r>
-      <w:proofErr w:type="gramEnd"/>
-      <w:r>
-        <w:rPr>
-          <w:lang w:val="en-US"/>
-        </w:rPr>
-        <w:t xml:space="preserve">)-&gt;find(3); </w:t>
-      </w:r>
-    </w:p>
-    <w:p>
-      <w:pPr>
-        <w:spacing w:after="0"/>
-        <w:mirrorIndents/>
-        <w:rPr>
-          <w:lang w:val="en-US"/>
-        </w:rPr>
-      </w:pPr>
-      <w:r>
-        <w:rPr>
-          <w:lang w:val="en-US"/>
-        </w:rPr>
-        <w:t>2. $post-&gt;</w:t>
-      </w:r>
-      <w:proofErr w:type="gramStart"/>
-      <w:r>
-        <w:rPr>
-          <w:lang w:val="en-US"/>
-        </w:rPr>
-        <w:t>restore(</w:t>
-      </w:r>
-      <w:proofErr w:type="gramEnd"/>
       <w:r>
         <w:rPr>
           <w:lang w:val="en-US"/>
@@ -3903,7 +4178,6 @@
         <w:mirrorIndents/>
       </w:pPr>
       <w:r>
-        <w:lastRenderedPageBreak/>
         <w:t xml:space="preserve">1. </w:t>
       </w:r>
       <w:proofErr w:type="spellStart"/>
@@ -4962,6 +5236,7 @@
         <w:mirrorIndents/>
       </w:pPr>
       <w:r>
+        <w:lastRenderedPageBreak/>
         <w:t xml:space="preserve">// </w:t>
       </w:r>
       <w:r>
@@ -5461,7 +5736,6 @@
           <w:szCs w:val="21"/>
           <w:lang w:val="en-US" w:eastAsia="ru-RU"/>
         </w:rPr>
-        <w:lastRenderedPageBreak/>
         <w:t>$post</w:t>
       </w:r>
       <w:r>
@@ -7082,6 +7356,7 @@
         <w:mirrorIndents/>
       </w:pPr>
       <w:r>
+        <w:lastRenderedPageBreak/>
         <w:t>Дано</w:t>
       </w:r>
       <w:r>
@@ -7942,3674 +8217,3665 @@
         <w:mirrorIndents/>
       </w:pPr>
       <w:r>
+        <w:t>***</w:t>
+      </w:r>
+    </w:p>
+    <w:p>
+      <w:pPr>
+        <w:spacing w:after="0"/>
+        <w:mirrorIndents/>
+      </w:pPr>
+    </w:p>
+    <w:p>
+      <w:pPr>
+        <w:spacing w:after="0"/>
+        <w:mirrorIndents/>
+      </w:pPr>
+      <w:r>
+        <w:t>*** Базы данных (общее):</w:t>
+      </w:r>
+    </w:p>
+    <w:p>
+      <w:pPr>
+        <w:spacing w:after="0"/>
+        <w:mirrorIndents/>
+      </w:pPr>
+    </w:p>
+    <w:p>
+      <w:pPr>
+        <w:spacing w:after="0"/>
+        <w:mirrorIndents/>
+      </w:pPr>
+      <w:r>
+        <w:t xml:space="preserve">Отличие </w:t>
+      </w:r>
+      <w:proofErr w:type="spellStart"/>
+      <w:r>
+        <w:t>Eloquent</w:t>
+      </w:r>
+      <w:proofErr w:type="spellEnd"/>
+      <w:r>
+        <w:t xml:space="preserve"> ORM от </w:t>
+      </w:r>
+      <w:proofErr w:type="spellStart"/>
+      <w:r>
+        <w:t>Database</w:t>
+      </w:r>
+      <w:proofErr w:type="spellEnd"/>
+      <w:r>
+        <w:t xml:space="preserve"> в том, что в </w:t>
+      </w:r>
+      <w:proofErr w:type="spellStart"/>
+      <w:r>
+        <w:t>Eloquent</w:t>
+      </w:r>
+      <w:proofErr w:type="spellEnd"/>
+      <w:r>
+        <w:t xml:space="preserve"> существует привязка к модели (и связанной с ней таблицы), а в </w:t>
+      </w:r>
+      <w:proofErr w:type="spellStart"/>
+      <w:r>
+        <w:t>Database</w:t>
+      </w:r>
+      <w:proofErr w:type="spellEnd"/>
+      <w:r>
+        <w:t xml:space="preserve"> </w:t>
+      </w:r>
+      <w:proofErr w:type="spellStart"/>
+      <w:r>
+        <w:t>QueryBuilder</w:t>
+      </w:r>
+      <w:proofErr w:type="spellEnd"/>
+      <w:r>
+        <w:t xml:space="preserve"> необходимо явно указывать имя таблицы</w:t>
+      </w:r>
+    </w:p>
+    <w:p>
+      <w:pPr>
+        <w:spacing w:after="0"/>
+        <w:mirrorIndents/>
+      </w:pPr>
+    </w:p>
+    <w:p>
+      <w:pPr>
+        <w:spacing w:after="0"/>
+        <w:mirrorIndents/>
+      </w:pPr>
+      <w:r>
+        <w:t>***</w:t>
+      </w:r>
+    </w:p>
+    <w:p>
+      <w:pPr>
+        <w:spacing w:after="0"/>
+        <w:mirrorIndents/>
+      </w:pPr>
+    </w:p>
+    <w:p>
+      <w:pPr>
+        <w:spacing w:after="0"/>
+        <w:mirrorIndents/>
+      </w:pPr>
+      <w:r>
+        <w:t>*** Отображения (</w:t>
+      </w:r>
+      <w:proofErr w:type="spellStart"/>
+      <w:r>
+        <w:t>view</w:t>
+      </w:r>
+      <w:proofErr w:type="spellEnd"/>
+      <w:r>
+        <w:t>):</w:t>
+      </w:r>
+    </w:p>
+    <w:p>
+      <w:pPr>
+        <w:spacing w:after="0"/>
+        <w:mirrorIndents/>
+      </w:pPr>
+    </w:p>
+    <w:p>
+      <w:pPr>
+        <w:spacing w:after="0"/>
+        <w:mirrorIndents/>
+      </w:pPr>
+      <w:r>
+        <w:t xml:space="preserve">Пример отображения страницы из контроллера: </w:t>
+      </w:r>
+      <w:proofErr w:type="spellStart"/>
+      <w:r>
+        <w:t>return</w:t>
+      </w:r>
+      <w:proofErr w:type="spellEnd"/>
+      <w:r>
+        <w:t xml:space="preserve"> </w:t>
+      </w:r>
+      <w:proofErr w:type="spellStart"/>
+      <w:r>
+        <w:t>view</w:t>
+      </w:r>
+      <w:proofErr w:type="spellEnd"/>
+      <w:r>
+        <w:t>('</w:t>
+      </w:r>
+      <w:proofErr w:type="spellStart"/>
+      <w:r>
+        <w:t>posts</w:t>
+      </w:r>
+      <w:proofErr w:type="spellEnd"/>
+      <w:r>
+        <w:t xml:space="preserve">', </w:t>
+      </w:r>
+      <w:proofErr w:type="spellStart"/>
+      <w:r>
+        <w:t>compact</w:t>
+      </w:r>
+      <w:proofErr w:type="spellEnd"/>
+      <w:r>
+        <w:t>('</w:t>
+      </w:r>
+      <w:proofErr w:type="spellStart"/>
+      <w:r>
+        <w:t>posts</w:t>
+      </w:r>
+      <w:proofErr w:type="spellEnd"/>
+      <w:r>
+        <w:t xml:space="preserve">')); // 1 аргумент - название шаблона в </w:t>
+      </w:r>
+      <w:proofErr w:type="spellStart"/>
+      <w:r>
+        <w:t>resources</w:t>
+      </w:r>
+      <w:proofErr w:type="spellEnd"/>
+      <w:r>
+        <w:t>/</w:t>
+      </w:r>
+      <w:proofErr w:type="spellStart"/>
+      <w:r>
+        <w:t>views</w:t>
+      </w:r>
+      <w:proofErr w:type="spellEnd"/>
+      <w:r>
+        <w:t>, 2 аргумент - название переменной, которая передаётся на шаблон из контроллера</w:t>
+      </w:r>
+    </w:p>
+    <w:p>
+      <w:pPr>
+        <w:spacing w:after="0"/>
+        <w:mirrorIndents/>
+      </w:pPr>
+      <w:r>
+        <w:t>Пример отображения данных на шаблоне (</w:t>
+      </w:r>
+      <w:proofErr w:type="spellStart"/>
+      <w:r>
+        <w:t>blade</w:t>
+      </w:r>
+      <w:proofErr w:type="spellEnd"/>
+      <w:r>
+        <w:t xml:space="preserve">): </w:t>
+      </w:r>
+    </w:p>
+    <w:p>
+      <w:pPr>
+        <w:spacing w:after="0"/>
+        <w:mirrorIndents/>
+        <w:rPr>
+          <w:lang w:val="en-US"/>
+        </w:rPr>
+      </w:pPr>
+      <w:proofErr w:type="gramStart"/>
+      <w:r>
+        <w:rPr>
+          <w:lang w:val="en-US"/>
+        </w:rPr>
+        <w:t>@</w:t>
+      </w:r>
+      <w:proofErr w:type="spellStart"/>
+      <w:r>
+        <w:rPr>
+          <w:lang w:val="en-US"/>
+        </w:rPr>
+        <w:t>foreach</w:t>
+      </w:r>
+      <w:proofErr w:type="spellEnd"/>
+      <w:r>
+        <w:rPr>
+          <w:lang w:val="en-US"/>
+        </w:rPr>
+        <w:t>(</w:t>
+      </w:r>
+      <w:proofErr w:type="gramEnd"/>
+      <w:r>
+        <w:rPr>
+          <w:lang w:val="en-US"/>
+        </w:rPr>
+        <w:t>$posts as $post)</w:t>
+      </w:r>
+    </w:p>
+    <w:p>
+      <w:pPr>
+        <w:spacing w:after="0"/>
+        <w:mirrorIndents/>
+        <w:rPr>
+          <w:lang w:val="en-US"/>
+        </w:rPr>
+      </w:pPr>
+      <w:r>
+        <w:rPr>
+          <w:lang w:val="en-US"/>
+        </w:rPr>
+        <w:t xml:space="preserve">     &lt;</w:t>
+      </w:r>
+      <w:proofErr w:type="gramStart"/>
+      <w:r>
+        <w:rPr>
+          <w:lang w:val="en-US"/>
+        </w:rPr>
+        <w:t>div</w:t>
+      </w:r>
+      <w:proofErr w:type="gramEnd"/>
+      <w:r>
+        <w:rPr>
+          <w:lang w:val="en-US"/>
+        </w:rPr>
+        <w:t>&gt; {{ $post-&gt;title }} &lt;/div&gt;</w:t>
+      </w:r>
+    </w:p>
+    <w:p>
+      <w:pPr>
+        <w:spacing w:after="0"/>
+        <w:mirrorIndents/>
+      </w:pPr>
+      <w:r>
+        <w:t>@</w:t>
+      </w:r>
+      <w:proofErr w:type="spellStart"/>
+      <w:r>
+        <w:t>endforeach</w:t>
+      </w:r>
+      <w:proofErr w:type="spellEnd"/>
+    </w:p>
+    <w:p>
+      <w:pPr>
+        <w:spacing w:after="0"/>
+        <w:mirrorIndents/>
+      </w:pPr>
+    </w:p>
+    <w:p>
+      <w:pPr>
+        <w:spacing w:after="0"/>
+        <w:mirrorIndents/>
+      </w:pPr>
+      <w:r>
+        <w:t xml:space="preserve">Примерная структура отображений: </w:t>
+      </w:r>
+      <w:proofErr w:type="spellStart"/>
+      <w:r>
+        <w:t>resources</w:t>
+      </w:r>
+      <w:proofErr w:type="spellEnd"/>
+      <w:r>
+        <w:t>/</w:t>
+      </w:r>
+      <w:proofErr w:type="spellStart"/>
+      <w:r>
+        <w:t>views</w:t>
+      </w:r>
+      <w:proofErr w:type="spellEnd"/>
+      <w:r>
+        <w:t>/</w:t>
+      </w:r>
+      <w:proofErr w:type="spellStart"/>
+      <w:r>
+        <w:t>layouts</w:t>
+      </w:r>
+      <w:proofErr w:type="spellEnd"/>
+      <w:r>
+        <w:t>/</w:t>
+      </w:r>
+      <w:proofErr w:type="spellStart"/>
+      <w:r>
+        <w:t>общие_шаблоны</w:t>
+      </w:r>
+      <w:proofErr w:type="spellEnd"/>
+    </w:p>
+    <w:p>
+      <w:pPr>
+        <w:spacing w:after="0"/>
+        <w:mirrorIndents/>
+      </w:pPr>
+      <w:r>
+        <w:t>Примерная запись секций (встраиваемых шаблонов):</w:t>
+      </w:r>
+    </w:p>
+    <w:p>
+      <w:pPr>
+        <w:spacing w:after="0"/>
+        <w:mirrorIndents/>
+      </w:pPr>
+      <w:r>
+        <w:t>@</w:t>
+      </w:r>
+      <w:proofErr w:type="spellStart"/>
+      <w:r>
+        <w:t>extends</w:t>
+      </w:r>
+      <w:proofErr w:type="spellEnd"/>
+      <w:r>
+        <w:t>('</w:t>
+      </w:r>
+      <w:proofErr w:type="spellStart"/>
+      <w:r>
+        <w:t>layouts.main</w:t>
+      </w:r>
+      <w:proofErr w:type="spellEnd"/>
+      <w:r>
+        <w:t>')</w:t>
+      </w:r>
+    </w:p>
+    <w:p>
+      <w:pPr>
+        <w:spacing w:after="0"/>
+        <w:mirrorIndents/>
+      </w:pPr>
+      <w:r>
+        <w:t>@</w:t>
+      </w:r>
+      <w:proofErr w:type="spellStart"/>
+      <w:r>
+        <w:t>section</w:t>
+      </w:r>
+      <w:proofErr w:type="spellEnd"/>
+      <w:r>
+        <w:t>('</w:t>
+      </w:r>
+      <w:proofErr w:type="spellStart"/>
+      <w:r>
+        <w:t>content</w:t>
+      </w:r>
+      <w:proofErr w:type="spellEnd"/>
+      <w:r>
+        <w:t>') // название секции</w:t>
+      </w:r>
+    </w:p>
+    <w:p>
+      <w:pPr>
+        <w:spacing w:after="0"/>
+        <w:mirrorIndents/>
+      </w:pPr>
+      <w:r>
+        <w:t xml:space="preserve">   // содержимое</w:t>
+      </w:r>
+    </w:p>
+    <w:p>
+      <w:pPr>
+        <w:spacing w:after="0"/>
+        <w:mirrorIndents/>
+      </w:pPr>
+      <w:r>
+        <w:t>@</w:t>
+      </w:r>
+      <w:proofErr w:type="spellStart"/>
+      <w:r>
+        <w:t>endsection</w:t>
+      </w:r>
+      <w:proofErr w:type="spellEnd"/>
+    </w:p>
+    <w:p>
+      <w:pPr>
+        <w:spacing w:after="0"/>
+        <w:mirrorIndents/>
+      </w:pPr>
+    </w:p>
+    <w:p>
+      <w:pPr>
+        <w:spacing w:after="0"/>
+        <w:mirrorIndents/>
+      </w:pPr>
+      <w:r>
+        <w:t>В родительском шаблоне:</w:t>
+      </w:r>
+    </w:p>
+    <w:p>
+      <w:pPr>
+        <w:spacing w:after="0"/>
+        <w:mirrorIndents/>
+      </w:pPr>
+      <w:r>
+        <w:t>// после разметки</w:t>
+      </w:r>
+    </w:p>
+    <w:p>
+      <w:pPr>
+        <w:spacing w:after="0"/>
+        <w:mirrorIndents/>
+      </w:pPr>
+      <w:r>
+        <w:t>@</w:t>
+      </w:r>
+      <w:proofErr w:type="spellStart"/>
+      <w:r>
+        <w:t>yield</w:t>
+      </w:r>
+      <w:proofErr w:type="spellEnd"/>
+      <w:r>
+        <w:t>('</w:t>
+      </w:r>
+      <w:proofErr w:type="spellStart"/>
+      <w:r>
+        <w:t>content</w:t>
+      </w:r>
+      <w:proofErr w:type="spellEnd"/>
+      <w:r>
+        <w:t>')</w:t>
+      </w:r>
+    </w:p>
+    <w:p>
+      <w:pPr>
+        <w:spacing w:after="0"/>
+        <w:mirrorIndents/>
+      </w:pPr>
+      <w:r>
+        <w:t>По нотации необходимо создавать папки для хранения шаблонов, относящихся к одной сущности, шаблон отображения сущностей называть</w:t>
+      </w:r>
+      <w:r>
+        <w:t xml:space="preserve"> </w:t>
+      </w:r>
+      <w:r>
+        <w:rPr>
+          <w:lang w:val="en-US"/>
+        </w:rPr>
+        <w:t>index</w:t>
+      </w:r>
+      <w:r>
+        <w:t xml:space="preserve"> (</w:t>
+      </w:r>
+      <w:r>
+        <w:t>пример</w:t>
+      </w:r>
+      <w:r>
+        <w:t xml:space="preserve"> </w:t>
+      </w:r>
+      <w:r>
+        <w:t xml:space="preserve">структуры: </w:t>
+      </w:r>
+      <w:r>
+        <w:rPr>
+          <w:lang w:val="en-US"/>
+        </w:rPr>
+        <w:t>resources</w:t>
+      </w:r>
+      <w:r>
+        <w:t>/</w:t>
+      </w:r>
+      <w:r>
+        <w:rPr>
+          <w:lang w:val="en-US"/>
+        </w:rPr>
+        <w:t>views</w:t>
+      </w:r>
+      <w:r>
+        <w:t>/</w:t>
+      </w:r>
+      <w:r>
+        <w:rPr>
+          <w:lang w:val="en-US"/>
+        </w:rPr>
+        <w:t>post</w:t>
+      </w:r>
+      <w:r>
+        <w:rPr>
+          <w:lang w:val="en-US"/>
+        </w:rPr>
+        <w:t>s</w:t>
+      </w:r>
+      <w:r>
+        <w:t>/</w:t>
+      </w:r>
+      <w:r>
+        <w:rPr>
+          <w:lang w:val="en-US"/>
+        </w:rPr>
+        <w:t>index</w:t>
+      </w:r>
+      <w:r>
+        <w:t>.</w:t>
+      </w:r>
+      <w:r>
+        <w:rPr>
+          <w:lang w:val="en-US"/>
+        </w:rPr>
+        <w:t>blade</w:t>
+      </w:r>
+      <w:r>
+        <w:t>.</w:t>
+      </w:r>
+      <w:proofErr w:type="spellStart"/>
+      <w:r>
+        <w:rPr>
+          <w:lang w:val="en-US"/>
+        </w:rPr>
+        <w:t>php</w:t>
+      </w:r>
+      <w:proofErr w:type="spellEnd"/>
+      <w:r>
+        <w:t>)</w:t>
+      </w:r>
+    </w:p>
+    <w:p>
+      <w:pPr>
+        <w:spacing w:after="0"/>
+        <w:mirrorIndents/>
+      </w:pPr>
+      <w:r>
+        <w:t>Для</w:t>
+      </w:r>
+      <w:r>
+        <w:t xml:space="preserve"> </w:t>
+      </w:r>
+      <w:r>
+        <w:t>формирования</w:t>
+      </w:r>
+      <w:r>
+        <w:t xml:space="preserve"> </w:t>
+      </w:r>
+      <w:r>
+        <w:t>ссылки</w:t>
+      </w:r>
+      <w:r>
+        <w:t xml:space="preserve"> </w:t>
+      </w:r>
+      <w:r>
+        <w:t>в</w:t>
+      </w:r>
+      <w:r>
+        <w:t xml:space="preserve"> </w:t>
+      </w:r>
+      <w:r>
+        <w:t>шаблоне</w:t>
+      </w:r>
+      <w:r>
+        <w:t xml:space="preserve"> </w:t>
+      </w:r>
+      <w:r>
+        <w:t>используется</w:t>
+      </w:r>
+      <w:r>
+        <w:t xml:space="preserve"> </w:t>
+      </w:r>
+      <w:r>
+        <w:t>примерно</w:t>
+      </w:r>
+      <w:r>
+        <w:t xml:space="preserve"> </w:t>
+      </w:r>
+      <w:r>
+        <w:t>следующая</w:t>
+      </w:r>
+      <w:r>
+        <w:t xml:space="preserve"> </w:t>
+      </w:r>
+      <w:r>
+        <w:t>конструкция</w:t>
+      </w:r>
+      <w:r>
+        <w:t>: &lt;</w:t>
+      </w:r>
+      <w:r>
+        <w:rPr>
+          <w:lang w:val="en-US"/>
+        </w:rPr>
+        <w:t>div</w:t>
+      </w:r>
+      <w:r>
+        <w:t>&gt;&lt;</w:t>
+      </w:r>
+      <w:r>
+        <w:rPr>
+          <w:lang w:val="en-US"/>
+        </w:rPr>
+        <w:t>a</w:t>
+      </w:r>
+      <w:r>
+        <w:t xml:space="preserve"> </w:t>
+      </w:r>
+      <w:proofErr w:type="spellStart"/>
+      <w:r>
+        <w:rPr>
+          <w:lang w:val="en-US"/>
+        </w:rPr>
+        <w:t>href</w:t>
+      </w:r>
+      <w:proofErr w:type="spellEnd"/>
+      <w:r>
+        <w:t>=”{</w:t>
+      </w:r>
+      <w:proofErr w:type="gramStart"/>
+      <w:r>
+        <w:t xml:space="preserve">{ </w:t>
+      </w:r>
+      <w:proofErr w:type="gramEnd"/>
+      <w:r>
+        <w:rPr>
+          <w:lang w:val="en-US"/>
+        </w:rPr>
+        <w:t>route</w:t>
+      </w:r>
+      <w:r>
+        <w:t>(‘</w:t>
+      </w:r>
+      <w:r>
+        <w:rPr>
+          <w:lang w:val="en-US"/>
+        </w:rPr>
+        <w:t>posts</w:t>
+      </w:r>
+      <w:r>
+        <w:t>.</w:t>
+      </w:r>
+      <w:r>
+        <w:rPr>
+          <w:lang w:val="en-US"/>
+        </w:rPr>
+        <w:t>show</w:t>
+      </w:r>
+      <w:r>
+        <w:t>’</w:t>
+      </w:r>
+      <w:r>
+        <w:t>, $</w:t>
+      </w:r>
+      <w:r>
+        <w:rPr>
+          <w:lang w:val="en-US"/>
+        </w:rPr>
+        <w:t>post</w:t>
+      </w:r>
+      <w:r>
+        <w:t>-&gt;</w:t>
+      </w:r>
+      <w:r>
+        <w:rPr>
+          <w:lang w:val="en-US"/>
+        </w:rPr>
+        <w:t>id</w:t>
+      </w:r>
+      <w:r>
+        <w:t>)  }}” &gt;</w:t>
+      </w:r>
+      <w:r>
+        <w:t>Ссылка</w:t>
+      </w:r>
+      <w:r>
+        <w:t xml:space="preserve"> &lt;/</w:t>
+      </w:r>
+      <w:r>
+        <w:rPr>
+          <w:lang w:val="en-US"/>
+        </w:rPr>
+        <w:t>a</w:t>
+      </w:r>
+      <w:r>
+        <w:t>&gt;&lt;/</w:t>
+      </w:r>
+      <w:r>
+        <w:rPr>
+          <w:lang w:val="en-US"/>
+        </w:rPr>
+        <w:t>div</w:t>
+      </w:r>
+      <w:r>
+        <w:t>&gt;</w:t>
+      </w:r>
+      <w:r>
+        <w:t xml:space="preserve"> // </w:t>
+      </w:r>
+      <w:r>
+        <w:rPr>
+          <w:lang w:val="en-US"/>
+        </w:rPr>
+        <w:t>posts</w:t>
+      </w:r>
+      <w:r>
+        <w:t>.</w:t>
+      </w:r>
+      <w:r>
+        <w:rPr>
+          <w:lang w:val="en-US"/>
+        </w:rPr>
+        <w:t>show</w:t>
+      </w:r>
+      <w:r>
+        <w:t xml:space="preserve"> – </w:t>
+      </w:r>
+      <w:r>
+        <w:t>имя</w:t>
+      </w:r>
+      <w:r>
+        <w:t xml:space="preserve"> </w:t>
+      </w:r>
+      <w:proofErr w:type="spellStart"/>
+      <w:r>
+        <w:t>роута</w:t>
+      </w:r>
+      <w:proofErr w:type="spellEnd"/>
+      <w:r>
+        <w:t xml:space="preserve"> (</w:t>
+      </w:r>
+      <w:r>
+        <w:rPr>
+          <w:lang w:val="en-US"/>
+        </w:rPr>
+        <w:t>name</w:t>
+      </w:r>
+      <w:r>
+        <w:t xml:space="preserve"> </w:t>
+      </w:r>
+      <w:r>
+        <w:t>в</w:t>
+      </w:r>
+      <w:r>
+        <w:t xml:space="preserve"> </w:t>
+      </w:r>
+      <w:r>
+        <w:rPr>
+          <w:lang w:val="en-US"/>
+        </w:rPr>
+        <w:t>routes</w:t>
+      </w:r>
+      <w:r>
+        <w:t>)</w:t>
+      </w:r>
+    </w:p>
+    <w:p>
+      <w:pPr>
+        <w:spacing w:after="0"/>
+        <w:mirrorIndents/>
+      </w:pPr>
+      <w:r>
+        <w:t>Для указания метода формы, которых нет в методах форм (</w:t>
+      </w:r>
+      <w:proofErr w:type="gramStart"/>
+      <w:r>
+        <w:t>например</w:t>
+      </w:r>
+      <w:proofErr w:type="gramEnd"/>
+      <w:r>
+        <w:t xml:space="preserve"> </w:t>
+      </w:r>
+      <w:r>
+        <w:rPr>
+          <w:lang w:val="en-US"/>
+        </w:rPr>
+        <w:t>patch</w:t>
+      </w:r>
+      <w:r>
+        <w:t xml:space="preserve">), указывается так: </w:t>
+      </w:r>
+      <w:r>
+        <w:t>@</w:t>
+      </w:r>
+      <w:r>
+        <w:rPr>
+          <w:lang w:val="en-US"/>
+        </w:rPr>
+        <w:t>method</w:t>
+      </w:r>
+      <w:r>
+        <w:t>(‘</w:t>
+      </w:r>
+      <w:r>
+        <w:rPr>
+          <w:lang w:val="en-US"/>
+        </w:rPr>
+        <w:t>patch</w:t>
+      </w:r>
+      <w:r>
+        <w:t>’)</w:t>
+      </w:r>
+      <w:r>
+        <w:t xml:space="preserve"> // </w:t>
+      </w:r>
+      <w:r>
+        <w:t xml:space="preserve">после тега </w:t>
+      </w:r>
+      <w:r>
+        <w:rPr>
+          <w:lang w:val="en-US"/>
+        </w:rPr>
+        <w:t>form</w:t>
+      </w:r>
+      <w:r>
+        <w:t xml:space="preserve">, </w:t>
+      </w:r>
+      <w:r>
+        <w:t xml:space="preserve">например после </w:t>
+      </w:r>
+      <w:r>
+        <w:t>@</w:t>
+      </w:r>
+      <w:proofErr w:type="spellStart"/>
+      <w:r>
+        <w:rPr>
+          <w:lang w:val="en-US"/>
+        </w:rPr>
+        <w:t>csrf</w:t>
+      </w:r>
+      <w:proofErr w:type="spellEnd"/>
+    </w:p>
+    <w:p>
+      <w:pPr>
+        <w:spacing w:after="0"/>
+        <w:mirrorIndents/>
+      </w:pPr>
+      <w:r>
+        <w:t xml:space="preserve">При формировании ссылки на удаление для </w:t>
+      </w:r>
+      <w:r>
+        <w:rPr>
+          <w:lang w:val="en-US"/>
+        </w:rPr>
+        <w:t>CRUD</w:t>
+      </w:r>
+      <w:r>
+        <w:t xml:space="preserve"> </w:t>
+      </w:r>
+      <w:r>
+        <w:t xml:space="preserve">нужно оборачивать ссылку </w:t>
+      </w:r>
+      <w:proofErr w:type="gramStart"/>
+      <w:r>
+        <w:t>в</w:t>
+      </w:r>
+      <w:proofErr w:type="gramEnd"/>
+      <w:r>
+        <w:t xml:space="preserve"> тег </w:t>
+      </w:r>
+      <w:r>
+        <w:rPr>
+          <w:lang w:val="en-US"/>
+        </w:rPr>
+        <w:t>form</w:t>
+      </w:r>
+      <w:r>
+        <w:t xml:space="preserve"> </w:t>
+      </w:r>
+      <w:r>
+        <w:t xml:space="preserve">и ставить </w:t>
+      </w:r>
+      <w:r>
+        <w:t>@</w:t>
+      </w:r>
+      <w:proofErr w:type="spellStart"/>
+      <w:r>
+        <w:rPr>
+          <w:lang w:val="en-US"/>
+        </w:rPr>
+        <w:t>csrf</w:t>
+      </w:r>
+      <w:proofErr w:type="spellEnd"/>
+    </w:p>
+    <w:p>
+      <w:pPr>
+        <w:spacing w:after="0"/>
+        <w:mirrorIndents/>
+      </w:pPr>
+      <w:r>
+        <w:t>@</w:t>
+      </w:r>
+      <w:r>
+        <w:rPr>
+          <w:lang w:val="en-US"/>
+        </w:rPr>
+        <w:t>error</w:t>
+      </w:r>
+      <w:r>
+        <w:t xml:space="preserve"> … @</w:t>
+      </w:r>
+      <w:proofErr w:type="spellStart"/>
+      <w:r>
+        <w:rPr>
+          <w:lang w:val="en-US"/>
+        </w:rPr>
+        <w:t>enderror</w:t>
+      </w:r>
+      <w:proofErr w:type="spellEnd"/>
+      <w:r>
+        <w:t xml:space="preserve"> – </w:t>
+      </w:r>
+      <w:r>
+        <w:t>блок для вывода ошибок в формах</w:t>
+      </w:r>
+    </w:p>
+    <w:p>
+      <w:pPr>
+        <w:spacing w:after="0"/>
+        <w:mirrorIndents/>
+      </w:pPr>
+      <w:r>
+        <w:t xml:space="preserve">Пример: </w:t>
+      </w:r>
+      <w:r>
+        <w:t>@</w:t>
+      </w:r>
+      <w:r>
+        <w:rPr>
+          <w:lang w:val="en-US"/>
+        </w:rPr>
+        <w:t>error</w:t>
+      </w:r>
+    </w:p>
+    <w:p>
+      <w:pPr>
+        <w:spacing w:after="0"/>
+        <w:mirrorIndents/>
+      </w:pPr>
+      <w:r>
+        <w:t>&lt;</w:t>
+      </w:r>
+      <w:r>
+        <w:rPr>
+          <w:lang w:val="en-US"/>
+        </w:rPr>
+        <w:t>p</w:t>
+      </w:r>
+      <w:r>
+        <w:t xml:space="preserve"> </w:t>
+      </w:r>
+      <w:r>
+        <w:rPr>
+          <w:lang w:val="en-US"/>
+        </w:rPr>
+        <w:t>class</w:t>
+      </w:r>
+      <w:r>
+        <w:t>="</w:t>
+      </w:r>
+      <w:r>
+        <w:rPr>
+          <w:lang w:val="en-US"/>
+        </w:rPr>
+        <w:t>text</w:t>
+      </w:r>
+      <w:r>
+        <w:t>-</w:t>
+      </w:r>
+      <w:r>
+        <w:rPr>
+          <w:lang w:val="en-US"/>
+        </w:rPr>
+        <w:t>danger</w:t>
+      </w:r>
+      <w:r>
+        <w:t>"&gt;{</w:t>
+      </w:r>
+      <w:proofErr w:type="gramStart"/>
+      <w:r>
+        <w:t xml:space="preserve">{ </w:t>
+      </w:r>
+      <w:proofErr w:type="gramEnd"/>
+      <w:r>
+        <w:t>$</w:t>
+      </w:r>
+      <w:r>
+        <w:rPr>
+          <w:lang w:val="en-US"/>
+        </w:rPr>
+        <w:t>message</w:t>
+      </w:r>
+      <w:r>
+        <w:t xml:space="preserve"> }}&lt;/</w:t>
+      </w:r>
+      <w:r>
+        <w:rPr>
+          <w:lang w:val="en-US"/>
+        </w:rPr>
+        <w:t>p</w:t>
+      </w:r>
+      <w:r>
+        <w:t xml:space="preserve">&gt; // </w:t>
+      </w:r>
+      <w:r>
+        <w:rPr>
+          <w:lang w:val="en-US"/>
+        </w:rPr>
+        <w:t>message</w:t>
+      </w:r>
+      <w:r>
+        <w:t xml:space="preserve"> – </w:t>
+      </w:r>
+      <w:r>
+        <w:t>зарезервированная переменная для вывода ошибок</w:t>
+      </w:r>
+    </w:p>
+    <w:p>
+      <w:pPr>
+        <w:spacing w:after="0"/>
+        <w:mirrorIndents/>
+      </w:pPr>
+      <w:r>
+        <w:rPr>
+          <w:lang w:val="en-US"/>
+        </w:rPr>
+        <w:t>@</w:t>
+      </w:r>
+      <w:proofErr w:type="spellStart"/>
+      <w:r>
+        <w:rPr>
+          <w:lang w:val="en-US"/>
+        </w:rPr>
+        <w:t>enderror</w:t>
+      </w:r>
+      <w:proofErr w:type="spellEnd"/>
+      <w:r>
+        <w:t xml:space="preserve"> </w:t>
+      </w:r>
+    </w:p>
+    <w:p>
+      <w:pPr>
+        <w:spacing w:after="0"/>
+        <w:mirrorIndents/>
+      </w:pPr>
+      <w:r>
+        <w:t>Для того, чтобы сохранить введенные валидные значения</w:t>
+      </w:r>
+      <w:r>
+        <w:t xml:space="preserve"> </w:t>
+      </w:r>
+      <w:r>
+        <w:t xml:space="preserve">используется конструкция: </w:t>
+      </w:r>
+      <w:proofErr w:type="spellStart"/>
+      <w:r>
+        <w:t>value</w:t>
+      </w:r>
+      <w:proofErr w:type="spellEnd"/>
+      <w:r>
+        <w:t>="{</w:t>
+      </w:r>
+      <w:proofErr w:type="gramStart"/>
+      <w:r>
+        <w:t xml:space="preserve">{ </w:t>
+      </w:r>
+      <w:proofErr w:type="spellStart"/>
+      <w:proofErr w:type="gramEnd"/>
+      <w:r>
+        <w:t>old</w:t>
+      </w:r>
+      <w:proofErr w:type="spellEnd"/>
+      <w:r>
+        <w:t>('</w:t>
+      </w:r>
+      <w:proofErr w:type="spellStart"/>
+      <w:r>
+        <w:t>title</w:t>
+      </w:r>
+      <w:proofErr w:type="spellEnd"/>
+      <w:r>
+        <w:t>') }}"</w:t>
+      </w:r>
+      <w:r>
+        <w:t xml:space="preserve"> //</w:t>
+      </w:r>
+      <w:r>
+        <w:rPr>
+          <w:lang w:val="en-US"/>
+        </w:rPr>
+        <w:t>title</w:t>
+      </w:r>
+      <w:r>
+        <w:t xml:space="preserve"> - </w:t>
+      </w:r>
+      <w:r>
+        <w:t xml:space="preserve"> название поля (</w:t>
+      </w:r>
+      <w:r>
+        <w:rPr>
+          <w:lang w:val="en-US"/>
+        </w:rPr>
+        <w:t>name</w:t>
+      </w:r>
+      <w:r>
+        <w:t>)</w:t>
+      </w:r>
+    </w:p>
+    <w:p>
+      <w:pPr>
+        <w:spacing w:after="0"/>
+        <w:mirrorIndents/>
+      </w:pPr>
+    </w:p>
+    <w:p>
+      <w:pPr>
+        <w:spacing w:after="0"/>
+        <w:mirrorIndents/>
+        <w:rPr>
+          <w:lang w:val="en-US"/>
+        </w:rPr>
+      </w:pPr>
+      <w:r>
+        <w:rPr>
+          <w:lang w:val="en-US"/>
+        </w:rPr>
+        <w:t>***</w:t>
+      </w:r>
+    </w:p>
+    <w:p>
+      <w:pPr>
+        <w:spacing w:after="0"/>
+        <w:mirrorIndents/>
+        <w:rPr>
+          <w:lang w:val="en-US"/>
+        </w:rPr>
+      </w:pPr>
+    </w:p>
+    <w:p>
+      <w:pPr>
+        <w:spacing w:after="0"/>
+        <w:mirrorIndents/>
+        <w:rPr>
+          <w:lang w:val="en-US"/>
+        </w:rPr>
+      </w:pPr>
+      <w:r>
+        <w:rPr>
+          <w:lang w:val="en-US"/>
+        </w:rPr>
+        <w:t xml:space="preserve">*** </w:t>
+      </w:r>
+      <w:r>
+        <w:t>Для</w:t>
+      </w:r>
+      <w:r>
+        <w:rPr>
+          <w:lang w:val="en-US"/>
+        </w:rPr>
+        <w:t xml:space="preserve"> </w:t>
+      </w:r>
+      <w:proofErr w:type="spellStart"/>
+      <w:r>
+        <w:t>фронтенда</w:t>
+      </w:r>
+      <w:proofErr w:type="spellEnd"/>
+      <w:r>
+        <w:rPr>
+          <w:lang w:val="en-US"/>
+        </w:rPr>
+        <w:t>:</w:t>
+      </w:r>
+    </w:p>
+    <w:p>
+      <w:pPr>
+        <w:spacing w:after="0"/>
+        <w:mirrorIndents/>
+        <w:rPr>
+          <w:lang w:val="en-US"/>
+        </w:rPr>
+      </w:pPr>
+    </w:p>
+    <w:p>
+      <w:pPr>
+        <w:spacing w:after="0"/>
+        <w:mirrorIndents/>
+        <w:rPr>
+          <w:lang w:val="en-US"/>
+        </w:rPr>
+      </w:pPr>
+      <w:r>
+        <w:t>Подключение</w:t>
+      </w:r>
+      <w:r>
+        <w:rPr>
+          <w:lang w:val="en-US"/>
+        </w:rPr>
+        <w:t xml:space="preserve"> user interface </w:t>
+      </w:r>
+      <w:r>
+        <w:t>к</w:t>
+      </w:r>
+      <w:r>
+        <w:rPr>
+          <w:lang w:val="en-US"/>
+        </w:rPr>
+        <w:t xml:space="preserve"> </w:t>
+      </w:r>
+      <w:r>
+        <w:t>проекту</w:t>
+      </w:r>
+      <w:r>
+        <w:rPr>
+          <w:lang w:val="en-US"/>
+        </w:rPr>
+        <w:t xml:space="preserve">: composer require </w:t>
+      </w:r>
+      <w:proofErr w:type="spellStart"/>
+      <w:r>
+        <w:rPr>
+          <w:lang w:val="en-US"/>
+        </w:rPr>
+        <w:t>laravel</w:t>
+      </w:r>
+      <w:proofErr w:type="spellEnd"/>
+      <w:r>
+        <w:rPr>
+          <w:lang w:val="en-US"/>
+        </w:rPr>
+        <w:t>/</w:t>
+      </w:r>
+      <w:proofErr w:type="spellStart"/>
+      <w:r>
+        <w:rPr>
+          <w:lang w:val="en-US"/>
+        </w:rPr>
+        <w:t>ui</w:t>
+      </w:r>
+      <w:proofErr w:type="spellEnd"/>
+    </w:p>
+    <w:p>
+      <w:pPr>
+        <w:spacing w:after="0"/>
+        <w:mirrorIndents/>
+        <w:rPr>
+          <w:lang w:val="en-US"/>
+        </w:rPr>
+      </w:pPr>
+      <w:r>
+        <w:t>Подключение</w:t>
+      </w:r>
+      <w:r>
+        <w:rPr>
+          <w:lang w:val="en-US"/>
+        </w:rPr>
+        <w:t xml:space="preserve"> bootstrap </w:t>
+      </w:r>
+      <w:r>
+        <w:t>к</w:t>
+      </w:r>
+      <w:r>
+        <w:rPr>
+          <w:lang w:val="en-US"/>
+        </w:rPr>
+        <w:t xml:space="preserve"> </w:t>
+      </w:r>
+      <w:r>
+        <w:t>проекту</w:t>
+      </w:r>
+      <w:r>
+        <w:rPr>
+          <w:lang w:val="en-US"/>
+        </w:rPr>
+        <w:t xml:space="preserve">: </w:t>
+      </w:r>
+      <w:proofErr w:type="spellStart"/>
+      <w:r>
+        <w:rPr>
+          <w:lang w:val="en-US"/>
+        </w:rPr>
+        <w:t>php</w:t>
+      </w:r>
+      <w:proofErr w:type="spellEnd"/>
+      <w:r>
+        <w:rPr>
+          <w:lang w:val="en-US"/>
+        </w:rPr>
+        <w:t xml:space="preserve"> artisan </w:t>
+      </w:r>
+      <w:proofErr w:type="spellStart"/>
+      <w:r>
+        <w:rPr>
+          <w:lang w:val="en-US"/>
+        </w:rPr>
+        <w:t>ui</w:t>
+      </w:r>
+      <w:proofErr w:type="spellEnd"/>
+      <w:r>
+        <w:rPr>
+          <w:lang w:val="en-US"/>
+        </w:rPr>
+        <w:t xml:space="preserve"> bootstrap</w:t>
+      </w:r>
+    </w:p>
+    <w:p>
+      <w:pPr>
+        <w:spacing w:after="0"/>
+        <w:mirrorIndents/>
+      </w:pPr>
+      <w:r>
+        <w:t xml:space="preserve">Подключение </w:t>
+      </w:r>
+      <w:proofErr w:type="spellStart"/>
+      <w:r>
+        <w:t>npm</w:t>
+      </w:r>
+      <w:proofErr w:type="spellEnd"/>
+      <w:r>
+        <w:t xml:space="preserve">: </w:t>
+      </w:r>
+      <w:proofErr w:type="spellStart"/>
+      <w:r>
+        <w:t>npm</w:t>
+      </w:r>
+      <w:proofErr w:type="spellEnd"/>
+      <w:r>
+        <w:t xml:space="preserve"> </w:t>
+      </w:r>
+      <w:proofErr w:type="spellStart"/>
+      <w:r>
+        <w:t>install</w:t>
+      </w:r>
+      <w:proofErr w:type="spellEnd"/>
+    </w:p>
+    <w:p>
+      <w:pPr>
+        <w:spacing w:after="0"/>
+        <w:mirrorIndents/>
+      </w:pPr>
+      <w:r>
+        <w:t xml:space="preserve">Перекомпиляция </w:t>
+      </w:r>
+      <w:proofErr w:type="spellStart"/>
+      <w:r>
+        <w:t>css</w:t>
+      </w:r>
+      <w:proofErr w:type="spellEnd"/>
+      <w:r>
+        <w:t xml:space="preserve"> и </w:t>
+      </w:r>
+      <w:proofErr w:type="spellStart"/>
+      <w:r>
+        <w:t>js</w:t>
+      </w:r>
+      <w:proofErr w:type="spellEnd"/>
+      <w:r>
+        <w:t xml:space="preserve">: </w:t>
+      </w:r>
+      <w:proofErr w:type="spellStart"/>
+      <w:r>
+        <w:t>npm</w:t>
+      </w:r>
+      <w:proofErr w:type="spellEnd"/>
+      <w:r>
+        <w:t xml:space="preserve"> </w:t>
+      </w:r>
+      <w:proofErr w:type="spellStart"/>
+      <w:r>
+        <w:t>run</w:t>
+      </w:r>
+      <w:proofErr w:type="spellEnd"/>
+      <w:r>
+        <w:t xml:space="preserve"> </w:t>
+      </w:r>
+      <w:proofErr w:type="spellStart"/>
+      <w:r>
+        <w:t>dev</w:t>
+      </w:r>
+      <w:proofErr w:type="spellEnd"/>
+      <w:r>
+        <w:t xml:space="preserve"> // создаёт директории для </w:t>
+      </w:r>
+      <w:proofErr w:type="spellStart"/>
+      <w:r>
+        <w:t>css</w:t>
+      </w:r>
+      <w:proofErr w:type="spellEnd"/>
+      <w:r>
+        <w:t xml:space="preserve"> и </w:t>
+      </w:r>
+      <w:proofErr w:type="spellStart"/>
+      <w:r>
+        <w:t>js</w:t>
+      </w:r>
+      <w:proofErr w:type="spellEnd"/>
+      <w:r>
+        <w:t xml:space="preserve"> в </w:t>
+      </w:r>
+      <w:proofErr w:type="spellStart"/>
+      <w:r>
+        <w:t>public</w:t>
+      </w:r>
+      <w:proofErr w:type="spellEnd"/>
+      <w:r>
+        <w:t xml:space="preserve">, обращение следует не к </w:t>
+      </w:r>
+      <w:proofErr w:type="spellStart"/>
+      <w:r>
+        <w:t>resources</w:t>
+      </w:r>
+      <w:proofErr w:type="spellEnd"/>
+      <w:r>
+        <w:t xml:space="preserve">, а к </w:t>
+      </w:r>
+      <w:proofErr w:type="spellStart"/>
+      <w:r>
+        <w:t>public</w:t>
+      </w:r>
+      <w:proofErr w:type="spellEnd"/>
+      <w:r>
+        <w:t xml:space="preserve"> (в целях безопасности) </w:t>
+      </w:r>
+    </w:p>
+    <w:p>
+      <w:pPr>
+        <w:spacing w:after="0"/>
+        <w:mirrorIndents/>
+      </w:pPr>
+      <w:r>
+        <w:t xml:space="preserve">Для подключения </w:t>
+      </w:r>
+      <w:proofErr w:type="spellStart"/>
+      <w:r>
+        <w:t>bootstrap</w:t>
+      </w:r>
+      <w:proofErr w:type="spellEnd"/>
+      <w:r>
+        <w:t xml:space="preserve"> на страницу: &lt;</w:t>
+      </w:r>
+      <w:proofErr w:type="spellStart"/>
+      <w:r>
+        <w:t>link</w:t>
+      </w:r>
+      <w:proofErr w:type="spellEnd"/>
+      <w:r>
+        <w:t xml:space="preserve"> </w:t>
+      </w:r>
+      <w:proofErr w:type="spellStart"/>
+      <w:r>
+        <w:t>rel</w:t>
+      </w:r>
+      <w:proofErr w:type="spellEnd"/>
+      <w:r>
+        <w:t>="</w:t>
+      </w:r>
+      <w:proofErr w:type="spellStart"/>
+      <w:r>
+        <w:t>stylesheet</w:t>
+      </w:r>
+      <w:proofErr w:type="spellEnd"/>
+      <w:r>
+        <w:t xml:space="preserve">" </w:t>
+      </w:r>
+      <w:proofErr w:type="spellStart"/>
+      <w:r>
+        <w:t>href</w:t>
+      </w:r>
+      <w:proofErr w:type="spellEnd"/>
+      <w:r>
+        <w:t>=" {</w:t>
+      </w:r>
+      <w:proofErr w:type="gramStart"/>
+      <w:r>
+        <w:t xml:space="preserve">{ </w:t>
+      </w:r>
+      <w:proofErr w:type="spellStart"/>
+      <w:proofErr w:type="gramEnd"/>
+      <w:r>
+        <w:t>asset</w:t>
+      </w:r>
+      <w:proofErr w:type="spellEnd"/>
+      <w:r>
+        <w:t>('</w:t>
+      </w:r>
+      <w:proofErr w:type="spellStart"/>
+      <w:r>
+        <w:t>css</w:t>
+      </w:r>
+      <w:proofErr w:type="spellEnd"/>
+      <w:r>
+        <w:t xml:space="preserve">/app.css') }} "&gt; </w:t>
+      </w:r>
+    </w:p>
+    <w:p>
+      <w:pPr>
+        <w:spacing w:after="0"/>
+        <w:mirrorIndents/>
+      </w:pPr>
+      <w:proofErr w:type="spellStart"/>
+      <w:proofErr w:type="gramStart"/>
+      <w:r>
+        <w:t>asset</w:t>
+      </w:r>
+      <w:proofErr w:type="spellEnd"/>
+      <w:r>
+        <w:t xml:space="preserve">() - генерирует путь (преобразуя в абсолютный) к ресурсам в папке </w:t>
+      </w:r>
+      <w:proofErr w:type="spellStart"/>
+      <w:r>
+        <w:t>public</w:t>
+      </w:r>
+      <w:proofErr w:type="spellEnd"/>
+      <w:proofErr w:type="gramEnd"/>
+    </w:p>
+    <w:p>
+      <w:pPr>
+        <w:spacing w:after="0"/>
+        <w:mirrorIndents/>
+      </w:pPr>
+      <w:r>
+        <w:t>Для создания множественного выбора (</w:t>
+      </w:r>
+      <w:proofErr w:type="gramStart"/>
+      <w:r>
+        <w:t>например</w:t>
+      </w:r>
+      <w:proofErr w:type="gramEnd"/>
+      <w:r>
+        <w:t xml:space="preserve"> </w:t>
+      </w:r>
+      <w:r>
+        <w:rPr>
+          <w:lang w:val="en-US"/>
+        </w:rPr>
+        <w:t>checkbox</w:t>
+      </w:r>
+      <w:r>
+        <w:t xml:space="preserve"> </w:t>
+      </w:r>
+      <w:r>
+        <w:t xml:space="preserve">или </w:t>
+      </w:r>
+      <w:r>
+        <w:rPr>
+          <w:lang w:val="en-US"/>
+        </w:rPr>
+        <w:t>multiple</w:t>
+      </w:r>
+      <w:r>
+        <w:t xml:space="preserve"> </w:t>
+      </w:r>
+      <w:r>
+        <w:rPr>
+          <w:lang w:val="en-US"/>
+        </w:rPr>
+        <w:t>select</w:t>
+      </w:r>
+      <w:r>
+        <w:t>)</w:t>
+      </w:r>
+      <w:r>
+        <w:t xml:space="preserve"> </w:t>
+      </w:r>
+      <w:r>
+        <w:t xml:space="preserve">в </w:t>
+      </w:r>
+      <w:r>
+        <w:rPr>
+          <w:lang w:val="en-US"/>
+        </w:rPr>
+        <w:t>name</w:t>
+      </w:r>
+      <w:r>
+        <w:t xml:space="preserve"> </w:t>
+      </w:r>
+      <w:r>
+        <w:t xml:space="preserve">надо указать </w:t>
+      </w:r>
+      <w:r>
+        <w:t>[]</w:t>
+      </w:r>
+    </w:p>
+    <w:p>
+      <w:pPr>
+        <w:spacing w:after="0"/>
+        <w:mirrorIndents/>
+      </w:pPr>
+    </w:p>
+    <w:p>
+      <w:pPr>
+        <w:spacing w:after="0"/>
+        <w:mirrorIndents/>
+      </w:pPr>
+      <w:r>
+        <w:t>***</w:t>
+      </w:r>
+    </w:p>
+    <w:p>
+      <w:pPr>
+        <w:spacing w:after="0"/>
+        <w:mirrorIndents/>
+      </w:pPr>
+    </w:p>
+    <w:p>
+      <w:pPr>
+        <w:spacing w:after="0"/>
+        <w:mirrorIndents/>
+      </w:pPr>
+      <w:r>
+        <w:t>*** Отношения (</w:t>
+      </w:r>
+      <w:r>
+        <w:rPr>
+          <w:lang w:val="en-US"/>
+        </w:rPr>
+        <w:t>Relationships</w:t>
+      </w:r>
+      <w:r>
+        <w:t>)</w:t>
+      </w:r>
+    </w:p>
+    <w:p>
+      <w:pPr>
+        <w:spacing w:after="0"/>
+        <w:mirrorIndents/>
+      </w:pPr>
+      <w:r>
+        <w:t xml:space="preserve">// </w:t>
+      </w:r>
+      <w:r>
+        <w:t>Отношения «один к одному» (</w:t>
+      </w:r>
+      <w:r>
+        <w:rPr>
+          <w:lang w:val="en-US"/>
+        </w:rPr>
+        <w:t>One</w:t>
+      </w:r>
+      <w:r>
+        <w:t>-</w:t>
+      </w:r>
+      <w:r>
+        <w:rPr>
+          <w:lang w:val="en-US"/>
+        </w:rPr>
+        <w:t>To</w:t>
+      </w:r>
+      <w:r>
+        <w:t>-</w:t>
+      </w:r>
+      <w:r>
+        <w:rPr>
+          <w:lang w:val="en-US"/>
+        </w:rPr>
+        <w:t>One</w:t>
+      </w:r>
+      <w:r>
+        <w:t>)</w:t>
+      </w:r>
+    </w:p>
+    <w:p>
+      <w:pPr>
+        <w:spacing w:after="0"/>
+        <w:mirrorIndents/>
+      </w:pPr>
+      <w:proofErr w:type="spellStart"/>
+      <w:proofErr w:type="gramStart"/>
+      <w:r>
+        <w:rPr>
+          <w:lang w:val="en-US"/>
+        </w:rPr>
+        <w:t>hasOne</w:t>
+      </w:r>
+      <w:proofErr w:type="spellEnd"/>
+      <w:r>
+        <w:t>(</w:t>
+      </w:r>
+      <w:proofErr w:type="gramEnd"/>
+      <w:r>
+        <w:rPr>
+          <w:lang w:val="en-US"/>
+        </w:rPr>
+        <w:t>Phone</w:t>
+      </w:r>
+      <w:r>
+        <w:t>::</w:t>
+      </w:r>
+      <w:r>
+        <w:rPr>
+          <w:lang w:val="en-US"/>
+        </w:rPr>
+        <w:t>class</w:t>
+      </w:r>
+      <w:r>
+        <w:t xml:space="preserve">) – </w:t>
+      </w:r>
+      <w:r>
+        <w:t>метод, который используется в модели сущности, одному объекту которой соответствует один объект другой (связанной) сущности (например одному пользователю соответствует один телефон). Вторым параметром можно передать внешний ключ (</w:t>
+      </w:r>
+      <w:r>
+        <w:rPr>
+          <w:lang w:val="en-US"/>
+        </w:rPr>
+        <w:t>user</w:t>
+      </w:r>
+      <w:r>
+        <w:t>_</w:t>
+      </w:r>
+      <w:r>
+        <w:rPr>
+          <w:lang w:val="en-US"/>
+        </w:rPr>
+        <w:t>id</w:t>
+      </w:r>
+      <w:r>
+        <w:t>)</w:t>
+      </w:r>
+    </w:p>
+    <w:p>
+      <w:pPr>
+        <w:spacing w:after="0"/>
+        <w:mirrorIndents/>
+      </w:pPr>
+    </w:p>
+    <w:p>
+      <w:pPr>
+        <w:spacing w:after="0"/>
+        <w:mirrorIndents/>
+      </w:pPr>
+      <w:r>
+        <w:t>Пример</w:t>
+      </w:r>
+      <w:r>
+        <w:t xml:space="preserve"> </w:t>
+      </w:r>
+      <w:r>
+        <w:t>метода</w:t>
+      </w:r>
+      <w:r>
+        <w:t xml:space="preserve"> </w:t>
+      </w:r>
+      <w:r>
+        <w:t>в</w:t>
+      </w:r>
+      <w:r>
+        <w:t xml:space="preserve"> </w:t>
+      </w:r>
+      <w:r>
+        <w:t>модели</w:t>
+      </w:r>
+      <w:r>
+        <w:t xml:space="preserve"> (</w:t>
+      </w:r>
+      <w:r>
+        <w:rPr>
+          <w:lang w:val="en-US"/>
+        </w:rPr>
+        <w:t>User</w:t>
+      </w:r>
+      <w:r>
+        <w:t>):</w:t>
+      </w:r>
+    </w:p>
+    <w:p>
+      <w:pPr>
+        <w:spacing w:after="0"/>
+        <w:mirrorIndents/>
+        <w:rPr>
+          <w:lang w:val="en-US"/>
+        </w:rPr>
+      </w:pPr>
+      <w:proofErr w:type="gramStart"/>
+      <w:r>
+        <w:rPr>
+          <w:lang w:val="en-US"/>
+        </w:rPr>
+        <w:t>public</w:t>
+      </w:r>
+      <w:proofErr w:type="gramEnd"/>
+      <w:r>
+        <w:rPr>
+          <w:lang w:val="en-US"/>
+        </w:rPr>
+        <w:t xml:space="preserve"> function phone(){</w:t>
+      </w:r>
+    </w:p>
+    <w:p>
+      <w:pPr>
+        <w:spacing w:after="0"/>
+        <w:mirrorIndents/>
+        <w:rPr>
+          <w:lang w:val="en-US"/>
+        </w:rPr>
+      </w:pPr>
+      <w:r>
+        <w:rPr>
+          <w:lang w:val="en-US"/>
+        </w:rPr>
+        <w:tab/>
+      </w:r>
+      <w:proofErr w:type="gramStart"/>
+      <w:r>
+        <w:rPr>
+          <w:lang w:val="en-US"/>
+        </w:rPr>
+        <w:t>return</w:t>
+      </w:r>
+      <w:proofErr w:type="gramEnd"/>
+      <w:r>
+        <w:rPr>
+          <w:lang w:val="en-US"/>
+        </w:rPr>
+        <w:t xml:space="preserve"> $this-&gt;</w:t>
+      </w:r>
+      <w:proofErr w:type="spellStart"/>
+      <w:r>
+        <w:rPr>
+          <w:lang w:val="en-US"/>
+        </w:rPr>
+        <w:t>hasOne</w:t>
+      </w:r>
+      <w:proofErr w:type="spellEnd"/>
+      <w:r>
+        <w:rPr>
+          <w:lang w:val="en-US"/>
+        </w:rPr>
+        <w:t>…</w:t>
+      </w:r>
+    </w:p>
+    <w:p>
+      <w:pPr>
+        <w:spacing w:after="0"/>
+        <w:mirrorIndents/>
+        <w:rPr>
+          <w:lang w:val="en-US"/>
+        </w:rPr>
+      </w:pPr>
+      <w:r>
+        <w:rPr>
+          <w:lang w:val="en-US"/>
+        </w:rPr>
+        <w:t>}</w:t>
+      </w:r>
+    </w:p>
+    <w:p>
+      <w:pPr>
+        <w:spacing w:after="0"/>
+        <w:mirrorIndents/>
+        <w:rPr>
+          <w:lang w:val="en-US"/>
+        </w:rPr>
+      </w:pPr>
+      <w:r>
+        <w:t>Использование</w:t>
+      </w:r>
+      <w:r>
+        <w:rPr>
+          <w:lang w:val="en-US"/>
+        </w:rPr>
+        <w:t xml:space="preserve">: </w:t>
+      </w:r>
+      <w:r>
+        <w:rPr>
+          <w:lang w:val="en-US"/>
+        </w:rPr>
+        <w:t>$</w:t>
+      </w:r>
+      <w:r>
+        <w:rPr>
+          <w:lang w:val="en-US"/>
+        </w:rPr>
+        <w:t>phone</w:t>
+      </w:r>
+      <w:r>
+        <w:rPr>
+          <w:lang w:val="en-US"/>
+        </w:rPr>
+        <w:t xml:space="preserve"> = User::find($id)-&gt;phone;</w:t>
+      </w:r>
+    </w:p>
+    <w:p>
+      <w:pPr>
+        <w:spacing w:after="0"/>
+        <w:mirrorIndents/>
+        <w:rPr>
+          <w:lang w:val="en-US"/>
+        </w:rPr>
+      </w:pPr>
+    </w:p>
+    <w:p>
+      <w:pPr>
+        <w:spacing w:after="0"/>
+        <w:mirrorIndents/>
+      </w:pPr>
+      <w:proofErr w:type="spellStart"/>
+      <w:proofErr w:type="gramStart"/>
+      <w:r>
+        <w:rPr>
+          <w:lang w:val="en-US"/>
+        </w:rPr>
+        <w:t>belongsTo</w:t>
+      </w:r>
+      <w:proofErr w:type="spellEnd"/>
+      <w:r>
+        <w:t>(</w:t>
+      </w:r>
+      <w:proofErr w:type="gramEnd"/>
+      <w:r>
+        <w:rPr>
+          <w:lang w:val="en-US"/>
+        </w:rPr>
+        <w:t>User</w:t>
+      </w:r>
+      <w:r>
+        <w:t>::</w:t>
+      </w:r>
+      <w:r>
+        <w:rPr>
+          <w:lang w:val="en-US"/>
+        </w:rPr>
+        <w:t>class</w:t>
+      </w:r>
+      <w:r>
+        <w:t xml:space="preserve">) – </w:t>
+      </w:r>
+      <w:r>
+        <w:t xml:space="preserve">метод, который используется в модели одной сущности для связывания её с другой (в примере – с помощью </w:t>
+      </w:r>
+      <w:proofErr w:type="spellStart"/>
+      <w:r>
+        <w:rPr>
+          <w:lang w:val="en-US"/>
+        </w:rPr>
+        <w:t>belongsTo</w:t>
+      </w:r>
+      <w:proofErr w:type="spellEnd"/>
+      <w:r>
+        <w:t xml:space="preserve"> </w:t>
+      </w:r>
+      <w:r>
+        <w:t>можно получить запись пользователя, которому соответствует определённый номер телефона)</w:t>
+      </w:r>
+    </w:p>
+    <w:p>
+      <w:pPr>
+        <w:spacing w:after="0"/>
+        <w:mirrorIndents/>
+      </w:pPr>
+      <w:r>
+        <w:t>Вторым параметром можно передать внешний ключ (</w:t>
+      </w:r>
+      <w:r>
+        <w:rPr>
+          <w:lang w:val="en-US"/>
+        </w:rPr>
+        <w:t>user</w:t>
+      </w:r>
+      <w:r>
+        <w:t>_</w:t>
+      </w:r>
+      <w:r>
+        <w:rPr>
+          <w:lang w:val="en-US"/>
+        </w:rPr>
+        <w:t>id</w:t>
+      </w:r>
+      <w:r>
+        <w:t>)</w:t>
+      </w:r>
+    </w:p>
+    <w:p>
+      <w:pPr>
+        <w:spacing w:after="0"/>
+        <w:mirrorIndents/>
+      </w:pPr>
+      <w:r>
+        <w:t>Пример</w:t>
+      </w:r>
+      <w:r>
+        <w:t xml:space="preserve"> </w:t>
+      </w:r>
+      <w:r>
+        <w:t>метода</w:t>
+      </w:r>
+      <w:r>
+        <w:t xml:space="preserve"> </w:t>
+      </w:r>
+      <w:r>
+        <w:t>в</w:t>
+      </w:r>
+      <w:r>
+        <w:t xml:space="preserve"> </w:t>
+      </w:r>
+      <w:r>
+        <w:t>модели</w:t>
+      </w:r>
+      <w:r>
+        <w:t xml:space="preserve"> (</w:t>
+      </w:r>
+      <w:r>
+        <w:rPr>
+          <w:lang w:val="en-US"/>
+        </w:rPr>
+        <w:t>Phone</w:t>
+      </w:r>
+      <w:r>
+        <w:t>):</w:t>
+      </w:r>
+    </w:p>
+    <w:p>
+      <w:pPr>
+        <w:spacing w:after="0"/>
+        <w:mirrorIndents/>
+        <w:rPr>
+          <w:lang w:val="en-US"/>
+        </w:rPr>
+      </w:pPr>
+      <w:proofErr w:type="gramStart"/>
+      <w:r>
+        <w:rPr>
+          <w:lang w:val="en-US"/>
+        </w:rPr>
+        <w:t>public</w:t>
+      </w:r>
+      <w:proofErr w:type="gramEnd"/>
+      <w:r>
+        <w:rPr>
+          <w:lang w:val="en-US"/>
+        </w:rPr>
+        <w:t xml:space="preserve"> </w:t>
+      </w:r>
+      <w:r>
+        <w:rPr>
+          <w:lang w:val="en-US"/>
+        </w:rPr>
+        <w:t>function</w:t>
+      </w:r>
+      <w:r>
+        <w:rPr>
+          <w:lang w:val="en-US"/>
+        </w:rPr>
+        <w:t xml:space="preserve"> </w:t>
+      </w:r>
+      <w:r>
+        <w:rPr>
+          <w:lang w:val="en-US"/>
+        </w:rPr>
+        <w:t>user</w:t>
+      </w:r>
+      <w:r>
+        <w:rPr>
+          <w:lang w:val="en-US"/>
+        </w:rPr>
+        <w:t>(){</w:t>
+      </w:r>
+    </w:p>
+    <w:p>
+      <w:pPr>
+        <w:spacing w:after="0"/>
+        <w:mirrorIndents/>
+        <w:rPr>
+          <w:lang w:val="en-US"/>
+        </w:rPr>
+      </w:pPr>
+      <w:r>
+        <w:rPr>
+          <w:lang w:val="en-US"/>
+        </w:rPr>
+        <w:tab/>
+      </w:r>
+      <w:proofErr w:type="gramStart"/>
+      <w:r>
+        <w:rPr>
+          <w:lang w:val="en-US"/>
+        </w:rPr>
+        <w:t>return</w:t>
+      </w:r>
+      <w:proofErr w:type="gramEnd"/>
+      <w:r>
+        <w:rPr>
+          <w:lang w:val="en-US"/>
+        </w:rPr>
+        <w:t xml:space="preserve"> $this-&gt;</w:t>
+      </w:r>
+      <w:proofErr w:type="spellStart"/>
+      <w:r>
+        <w:rPr>
+          <w:lang w:val="en-US"/>
+        </w:rPr>
+        <w:t>belongsTo</w:t>
+      </w:r>
+      <w:proofErr w:type="spellEnd"/>
+      <w:r>
+        <w:rPr>
+          <w:lang w:val="en-US"/>
+        </w:rPr>
+        <w:t>…</w:t>
+      </w:r>
+    </w:p>
+    <w:p>
+      <w:pPr>
+        <w:spacing w:after="0"/>
+        <w:mirrorIndents/>
+        <w:rPr>
+          <w:lang w:val="en-US"/>
+        </w:rPr>
+      </w:pPr>
+      <w:r>
+        <w:rPr>
+          <w:lang w:val="en-US"/>
+        </w:rPr>
+        <w:t>}</w:t>
+      </w:r>
+    </w:p>
+    <w:p>
+      <w:pPr>
+        <w:spacing w:after="0"/>
+        <w:mirrorIndents/>
+        <w:rPr>
+          <w:lang w:val="en-US"/>
+        </w:rPr>
+      </w:pPr>
+    </w:p>
+    <w:p>
+      <w:pPr>
+        <w:spacing w:after="0"/>
+        <w:mirrorIndents/>
+        <w:rPr>
+          <w:lang w:val="en-US"/>
+        </w:rPr>
+      </w:pPr>
+      <w:r>
+        <w:t>Использование</w:t>
+      </w:r>
+      <w:r>
+        <w:rPr>
+          <w:lang w:val="en-US"/>
+        </w:rPr>
+        <w:t xml:space="preserve">: </w:t>
+      </w:r>
+      <w:r>
+        <w:rPr>
+          <w:lang w:val="en-US"/>
+        </w:rPr>
+        <w:t>$user</w:t>
+      </w:r>
+      <w:r>
+        <w:rPr>
+          <w:lang w:val="en-US"/>
+        </w:rPr>
+        <w:t xml:space="preserve"> = Phone::find($id)-&gt;user</w:t>
+      </w:r>
+    </w:p>
+    <w:p>
+      <w:pPr>
+        <w:spacing w:after="0"/>
+        <w:mirrorIndents/>
+        <w:rPr>
+          <w:lang w:val="en-US"/>
+        </w:rPr>
+      </w:pPr>
+    </w:p>
+    <w:p>
+      <w:pPr>
+        <w:spacing w:after="0"/>
+        <w:mirrorIndents/>
+      </w:pPr>
+      <w:r>
+        <w:t xml:space="preserve">// </w:t>
+      </w:r>
+      <w:r>
+        <w:t>Отношения «один ко многим» (</w:t>
+      </w:r>
+      <w:r>
+        <w:rPr>
+          <w:lang w:val="en-US"/>
+        </w:rPr>
+        <w:t>One</w:t>
+      </w:r>
+      <w:r>
+        <w:t>-</w:t>
+      </w:r>
+      <w:r>
+        <w:rPr>
+          <w:lang w:val="en-US"/>
+        </w:rPr>
+        <w:t>To</w:t>
+      </w:r>
+      <w:r>
+        <w:t>-</w:t>
+      </w:r>
+      <w:r>
+        <w:rPr>
+          <w:lang w:val="en-US"/>
+        </w:rPr>
+        <w:t>Many</w:t>
+      </w:r>
+      <w:r>
+        <w:t>)</w:t>
+      </w:r>
+    </w:p>
+    <w:p>
+      <w:pPr>
+        <w:spacing w:after="0"/>
+        <w:mirrorIndents/>
+      </w:pPr>
+      <w:proofErr w:type="spellStart"/>
+      <w:proofErr w:type="gramStart"/>
+      <w:r>
+        <w:rPr>
+          <w:lang w:val="en-US"/>
+        </w:rPr>
+        <w:t>hasMany</w:t>
+      </w:r>
+      <w:proofErr w:type="spellEnd"/>
+      <w:r>
+        <w:t>(</w:t>
+      </w:r>
+      <w:proofErr w:type="gramEnd"/>
+      <w:r>
+        <w:rPr>
+          <w:lang w:val="en-US"/>
+        </w:rPr>
+        <w:t>Post</w:t>
+      </w:r>
+      <w:r>
+        <w:t>::</w:t>
+      </w:r>
+      <w:r>
+        <w:rPr>
+          <w:lang w:val="en-US"/>
+        </w:rPr>
+        <w:t>class</w:t>
+      </w:r>
+      <w:r>
+        <w:t>, ‘</w:t>
+      </w:r>
+      <w:r>
+        <w:rPr>
+          <w:lang w:val="en-US"/>
+        </w:rPr>
+        <w:t>category</w:t>
+      </w:r>
+      <w:r>
+        <w:t>_</w:t>
+      </w:r>
+      <w:r>
+        <w:rPr>
+          <w:lang w:val="en-US"/>
+        </w:rPr>
+        <w:t>id</w:t>
+      </w:r>
+      <w:r>
+        <w:t>’, ‘</w:t>
+      </w:r>
+      <w:r>
+        <w:rPr>
+          <w:lang w:val="en-US"/>
+        </w:rPr>
+        <w:t>id</w:t>
+      </w:r>
+      <w:r>
+        <w:t xml:space="preserve">’) – </w:t>
+      </w:r>
+      <w:r>
+        <w:t>метод</w:t>
+      </w:r>
+      <w:r>
+        <w:t>,</w:t>
+      </w:r>
+      <w:r>
+        <w:t xml:space="preserve"> который используется в модели сущности, одному объекту которой могут соответствовать много объектов другой</w:t>
+      </w:r>
+      <w:r>
+        <w:t xml:space="preserve"> (связанной)</w:t>
+      </w:r>
+      <w:r>
+        <w:t xml:space="preserve"> сущности (например т</w:t>
+      </w:r>
+      <w:r>
+        <w:t>олько одной категории м</w:t>
+      </w:r>
+      <w:r>
+        <w:t>огут соответствовать много постов)</w:t>
+      </w:r>
+      <w:r>
+        <w:t>.</w:t>
+      </w:r>
+    </w:p>
+    <w:p>
+      <w:pPr>
+        <w:spacing w:after="0"/>
+        <w:mirrorIndents/>
+      </w:pPr>
+    </w:p>
+    <w:p>
+      <w:pPr>
+        <w:spacing w:after="0"/>
+        <w:mirrorIndents/>
+      </w:pPr>
+      <w:r>
+        <w:t>Пример метода в модели</w:t>
+      </w:r>
+      <w:r>
+        <w:t xml:space="preserve"> (</w:t>
+      </w:r>
+      <w:r>
+        <w:rPr>
+          <w:lang w:val="en-US"/>
+        </w:rPr>
+        <w:t>Category</w:t>
+      </w:r>
+      <w:r>
+        <w:t>)</w:t>
+      </w:r>
+      <w:r>
+        <w:t>:</w:t>
+      </w:r>
+    </w:p>
+    <w:p>
+      <w:pPr>
+        <w:spacing w:after="0"/>
+        <w:mirrorIndents/>
+        <w:rPr>
+          <w:lang w:val="en-US"/>
+        </w:rPr>
+      </w:pPr>
+      <w:proofErr w:type="gramStart"/>
+      <w:r>
+        <w:rPr>
+          <w:lang w:val="en-US"/>
+        </w:rPr>
+        <w:t>public</w:t>
+      </w:r>
+      <w:proofErr w:type="gramEnd"/>
+      <w:r>
+        <w:rPr>
+          <w:lang w:val="en-US"/>
+        </w:rPr>
+        <w:t xml:space="preserve"> function posts(){</w:t>
+      </w:r>
+    </w:p>
+    <w:p>
+      <w:pPr>
+        <w:spacing w:after="0"/>
+        <w:mirrorIndents/>
+        <w:rPr>
+          <w:lang w:val="en-US"/>
+        </w:rPr>
+      </w:pPr>
+      <w:r>
+        <w:rPr>
+          <w:lang w:val="en-US"/>
+        </w:rPr>
+        <w:tab/>
+      </w:r>
+      <w:proofErr w:type="gramStart"/>
+      <w:r>
+        <w:rPr>
+          <w:lang w:val="en-US"/>
+        </w:rPr>
+        <w:t>return</w:t>
+      </w:r>
+      <w:proofErr w:type="gramEnd"/>
+      <w:r>
+        <w:rPr>
+          <w:lang w:val="en-US"/>
+        </w:rPr>
+        <w:t xml:space="preserve"> </w:t>
+      </w:r>
+      <w:r>
+        <w:rPr>
+          <w:lang w:val="en-US"/>
+        </w:rPr>
+        <w:t>$this-&gt;</w:t>
+      </w:r>
+      <w:proofErr w:type="spellStart"/>
+      <w:r>
+        <w:rPr>
+          <w:lang w:val="en-US"/>
+        </w:rPr>
+        <w:t>hasMany</w:t>
+      </w:r>
+      <w:proofErr w:type="spellEnd"/>
+      <w:r>
+        <w:rPr>
+          <w:lang w:val="en-US"/>
+        </w:rPr>
+        <w:t>…</w:t>
+      </w:r>
+    </w:p>
+    <w:p>
+      <w:pPr>
+        <w:spacing w:after="0"/>
+        <w:mirrorIndents/>
+        <w:rPr>
+          <w:lang w:val="en-US"/>
+        </w:rPr>
+      </w:pPr>
+      <w:r>
+        <w:rPr>
+          <w:lang w:val="en-US"/>
+        </w:rPr>
+        <w:t>}</w:t>
+      </w:r>
+    </w:p>
+    <w:p>
+      <w:pPr>
+        <w:spacing w:after="0"/>
+        <w:mirrorIndents/>
+        <w:rPr>
+          <w:lang w:val="en-US"/>
+        </w:rPr>
+      </w:pPr>
+      <w:r>
+        <w:t>Использование</w:t>
+      </w:r>
+      <w:r>
+        <w:rPr>
+          <w:lang w:val="en-US"/>
+        </w:rPr>
+        <w:t xml:space="preserve">: </w:t>
+      </w:r>
+      <w:r>
+        <w:rPr>
+          <w:lang w:val="en-US"/>
+        </w:rPr>
+        <w:t>$posts = Category::find($id)-&gt;posts;</w:t>
+      </w:r>
+    </w:p>
+    <w:p>
+      <w:pPr>
+        <w:spacing w:after="0"/>
+        <w:mirrorIndents/>
+        <w:rPr>
+          <w:lang w:val="en-US"/>
+        </w:rPr>
+      </w:pPr>
+      <w:r>
+        <w:t>Можно</w:t>
+      </w:r>
+      <w:r>
+        <w:rPr>
+          <w:lang w:val="en-US"/>
+        </w:rPr>
+        <w:t xml:space="preserve"> </w:t>
+      </w:r>
+      <w:r>
+        <w:t>добавлять</w:t>
+      </w:r>
+      <w:r>
+        <w:rPr>
+          <w:lang w:val="en-US"/>
+        </w:rPr>
+        <w:t xml:space="preserve"> </w:t>
+      </w:r>
+      <w:proofErr w:type="spellStart"/>
+      <w:proofErr w:type="gramStart"/>
+      <w:r>
+        <w:t>доп</w:t>
+      </w:r>
+      <w:proofErr w:type="spellEnd"/>
+      <w:proofErr w:type="gramEnd"/>
+      <w:r>
+        <w:rPr>
+          <w:lang w:val="en-US"/>
+        </w:rPr>
+        <w:t xml:space="preserve"> </w:t>
+      </w:r>
+      <w:r>
+        <w:t>функции</w:t>
+      </w:r>
+      <w:r>
+        <w:rPr>
+          <w:lang w:val="en-US"/>
+        </w:rPr>
+        <w:t xml:space="preserve"> </w:t>
+      </w:r>
+      <w:r>
+        <w:t>к</w:t>
+      </w:r>
+      <w:r>
+        <w:rPr>
+          <w:lang w:val="en-US"/>
+        </w:rPr>
+        <w:t xml:space="preserve"> </w:t>
+      </w:r>
+      <w:r>
+        <w:rPr>
+          <w:lang w:val="en-US"/>
+        </w:rPr>
+        <w:t>posts</w:t>
+      </w:r>
+      <w:r>
+        <w:rPr>
+          <w:lang w:val="en-US"/>
+        </w:rPr>
+        <w:t xml:space="preserve"> (</w:t>
+      </w:r>
+      <w:r>
+        <w:rPr>
+          <w:lang w:val="en-US"/>
+        </w:rPr>
+        <w:t>where</w:t>
+      </w:r>
+      <w:r>
+        <w:rPr>
+          <w:lang w:val="en-US"/>
+        </w:rPr>
+        <w:t xml:space="preserve">, </w:t>
+      </w:r>
+      <w:r>
+        <w:rPr>
+          <w:lang w:val="en-US"/>
+        </w:rPr>
+        <w:t>first</w:t>
+      </w:r>
+      <w:r>
+        <w:rPr>
+          <w:lang w:val="en-US"/>
+        </w:rPr>
+        <w:t xml:space="preserve"> </w:t>
+      </w:r>
+      <w:r>
+        <w:t>и</w:t>
+      </w:r>
+      <w:r>
+        <w:rPr>
+          <w:lang w:val="en-US"/>
+        </w:rPr>
+        <w:t xml:space="preserve"> </w:t>
+      </w:r>
+      <w:proofErr w:type="spellStart"/>
+      <w:r>
+        <w:t>тд</w:t>
+      </w:r>
+      <w:proofErr w:type="spellEnd"/>
+      <w:r>
+        <w:rPr>
+          <w:lang w:val="en-US"/>
+        </w:rPr>
+        <w:t xml:space="preserve">), </w:t>
+      </w:r>
+      <w:r>
+        <w:t>пример</w:t>
+      </w:r>
+      <w:r>
+        <w:rPr>
+          <w:lang w:val="en-US"/>
+        </w:rPr>
+        <w:t>: $</w:t>
+      </w:r>
+      <w:r>
+        <w:rPr>
+          <w:lang w:val="en-US"/>
+        </w:rPr>
+        <w:t>posts</w:t>
+      </w:r>
+      <w:r>
+        <w:rPr>
+          <w:lang w:val="en-US"/>
+        </w:rPr>
+        <w:t xml:space="preserve"> = </w:t>
+      </w:r>
+      <w:r>
+        <w:rPr>
+          <w:lang w:val="en-US"/>
+        </w:rPr>
+        <w:t>Category</w:t>
+      </w:r>
+      <w:r>
+        <w:rPr>
+          <w:lang w:val="en-US"/>
+        </w:rPr>
+        <w:t>::</w:t>
+      </w:r>
+      <w:r>
+        <w:rPr>
+          <w:lang w:val="en-US"/>
+        </w:rPr>
+        <w:t>find($</w:t>
+      </w:r>
+      <w:proofErr w:type="spellStart"/>
+      <w:r>
+        <w:rPr>
+          <w:lang w:val="en-US"/>
+        </w:rPr>
+        <w:t>i</w:t>
+      </w:r>
+      <w:proofErr w:type="spellEnd"/>
+      <w:r>
+        <w:rPr>
+          <w:lang w:val="en-US"/>
+        </w:rPr>
+        <w:t>)-&gt;posts()-&gt;select(…)-&gt;where(..)-&gt;first(…);</w:t>
+      </w:r>
+    </w:p>
+    <w:p>
+      <w:pPr>
+        <w:spacing w:after="0"/>
+        <w:mirrorIndents/>
+        <w:rPr>
+          <w:lang w:val="en-US"/>
+        </w:rPr>
+      </w:pPr>
+    </w:p>
+    <w:p>
+      <w:pPr>
+        <w:spacing w:after="0"/>
+        <w:mirrorIndents/>
+      </w:pPr>
+      <w:proofErr w:type="spellStart"/>
+      <w:proofErr w:type="gramStart"/>
+      <w:r>
+        <w:rPr>
+          <w:lang w:val="en-US"/>
+        </w:rPr>
+        <w:t>belongsTo</w:t>
+      </w:r>
+      <w:proofErr w:type="spellEnd"/>
+      <w:r>
+        <w:t>(</w:t>
+      </w:r>
+      <w:proofErr w:type="gramEnd"/>
+      <w:r>
+        <w:rPr>
+          <w:lang w:val="en-US"/>
+        </w:rPr>
+        <w:t>Category</w:t>
+      </w:r>
+      <w:r>
+        <w:t>::</w:t>
+      </w:r>
+      <w:r>
+        <w:rPr>
+          <w:lang w:val="en-US"/>
+        </w:rPr>
+        <w:t>class</w:t>
+      </w:r>
+      <w:r>
+        <w:t>, ‘</w:t>
+      </w:r>
+      <w:r>
+        <w:rPr>
+          <w:lang w:val="en-US"/>
+        </w:rPr>
+        <w:t>category</w:t>
+      </w:r>
+      <w:r>
+        <w:t>_</w:t>
+      </w:r>
+      <w:r>
+        <w:rPr>
+          <w:lang w:val="en-US"/>
+        </w:rPr>
+        <w:t>id</w:t>
+      </w:r>
+      <w:r>
+        <w:t>’, ‘</w:t>
+      </w:r>
+      <w:r>
+        <w:rPr>
+          <w:lang w:val="en-US"/>
+        </w:rPr>
+        <w:t>id</w:t>
+      </w:r>
+      <w:r>
+        <w:t xml:space="preserve">’) – </w:t>
+      </w:r>
+      <w:r>
+        <w:t>метод</w:t>
+      </w:r>
+      <w:r>
+        <w:t xml:space="preserve">, </w:t>
+      </w:r>
+      <w:r>
+        <w:t>который</w:t>
+      </w:r>
+      <w:r>
+        <w:t xml:space="preserve"> </w:t>
+      </w:r>
+      <w:r>
+        <w:t>используется</w:t>
+      </w:r>
+      <w:r>
+        <w:t xml:space="preserve"> </w:t>
+      </w:r>
+      <w:r>
+        <w:t>в</w:t>
+      </w:r>
+      <w:r>
+        <w:t xml:space="preserve"> </w:t>
+      </w:r>
+      <w:r>
+        <w:t>модели</w:t>
+      </w:r>
+      <w:r>
+        <w:t xml:space="preserve"> </w:t>
+      </w:r>
+      <w:r>
+        <w:t>сущности</w:t>
+      </w:r>
+      <w:r>
+        <w:t xml:space="preserve">, </w:t>
+      </w:r>
+      <w:r>
+        <w:t>несколько объектов которой могут соответствовать одному объекту другой (связанной) сущности (например много постов могут соответствовать одной категории).</w:t>
+      </w:r>
+    </w:p>
+    <w:p>
+      <w:pPr>
+        <w:spacing w:after="0"/>
+        <w:mirrorIndents/>
+      </w:pPr>
+    </w:p>
+    <w:p>
+      <w:pPr>
+        <w:spacing w:after="0"/>
+        <w:mirrorIndents/>
+      </w:pPr>
+      <w:r>
+        <w:t>Пример</w:t>
+      </w:r>
+      <w:r>
+        <w:t xml:space="preserve"> </w:t>
+      </w:r>
+      <w:r>
+        <w:t>метода</w:t>
+      </w:r>
+      <w:r>
+        <w:t xml:space="preserve"> </w:t>
+      </w:r>
+      <w:r>
+        <w:t>в</w:t>
+      </w:r>
+      <w:r>
+        <w:t xml:space="preserve"> </w:t>
+      </w:r>
+      <w:r>
+        <w:t>модели</w:t>
+      </w:r>
+      <w:r>
+        <w:t xml:space="preserve"> (</w:t>
+      </w:r>
+      <w:r>
+        <w:rPr>
+          <w:lang w:val="en-US"/>
+        </w:rPr>
+        <w:t>Post</w:t>
+      </w:r>
+      <w:r>
+        <w:t>)</w:t>
+      </w:r>
+      <w:r>
+        <w:t xml:space="preserve">: </w:t>
+      </w:r>
+    </w:p>
+    <w:p>
+      <w:pPr>
+        <w:spacing w:after="0"/>
+        <w:mirrorIndents/>
+        <w:rPr>
+          <w:lang w:val="en-US"/>
+        </w:rPr>
+      </w:pPr>
+      <w:proofErr w:type="gramStart"/>
+      <w:r>
+        <w:rPr>
+          <w:lang w:val="en-US"/>
+        </w:rPr>
+        <w:t>public</w:t>
+      </w:r>
+      <w:proofErr w:type="gramEnd"/>
+      <w:r>
+        <w:rPr>
+          <w:lang w:val="en-US"/>
+        </w:rPr>
+        <w:t xml:space="preserve"> function category(){</w:t>
+      </w:r>
+    </w:p>
+    <w:p>
+      <w:pPr>
+        <w:spacing w:after="0"/>
+        <w:mirrorIndents/>
+        <w:rPr>
+          <w:lang w:val="en-US"/>
+        </w:rPr>
+      </w:pPr>
+      <w:r>
+        <w:rPr>
+          <w:lang w:val="en-US"/>
+        </w:rPr>
+        <w:tab/>
+      </w:r>
+      <w:proofErr w:type="gramStart"/>
+      <w:r>
+        <w:rPr>
+          <w:lang w:val="en-US"/>
+        </w:rPr>
+        <w:t>return</w:t>
+      </w:r>
+      <w:proofErr w:type="gramEnd"/>
+      <w:r>
+        <w:rPr>
+          <w:lang w:val="en-US"/>
+        </w:rPr>
+        <w:t xml:space="preserve"> $this-&gt;</w:t>
+      </w:r>
+      <w:proofErr w:type="spellStart"/>
+      <w:r>
+        <w:rPr>
+          <w:lang w:val="en-US"/>
+        </w:rPr>
+        <w:t>belongsTo</w:t>
+      </w:r>
+      <w:proofErr w:type="spellEnd"/>
+      <w:r>
+        <w:rPr>
+          <w:lang w:val="en-US"/>
+        </w:rPr>
+        <w:t>(Category::class, ‘</w:t>
+      </w:r>
+      <w:proofErr w:type="spellStart"/>
+      <w:r>
+        <w:rPr>
+          <w:lang w:val="en-US"/>
+        </w:rPr>
+        <w:t>category_id</w:t>
+      </w:r>
+      <w:proofErr w:type="spellEnd"/>
+      <w:r>
+        <w:rPr>
+          <w:lang w:val="en-US"/>
+        </w:rPr>
+        <w:t>’, ‘id’);</w:t>
+      </w:r>
+    </w:p>
+    <w:p>
+      <w:pPr>
+        <w:spacing w:after="0"/>
+        <w:mirrorIndents/>
+      </w:pPr>
+      <w:r>
+        <w:t xml:space="preserve">} </w:t>
+      </w:r>
+    </w:p>
+    <w:p>
+      <w:pPr>
+        <w:spacing w:after="0"/>
+        <w:mirrorIndents/>
+      </w:pPr>
+    </w:p>
+    <w:p>
+      <w:pPr>
+        <w:spacing w:after="0"/>
+        <w:mirrorIndents/>
+      </w:pPr>
+    </w:p>
+    <w:p>
+      <w:pPr>
+        <w:spacing w:after="0"/>
+        <w:mirrorIndents/>
+      </w:pPr>
+      <w:r>
+        <w:t xml:space="preserve">// </w:t>
+      </w:r>
+      <w:r>
+        <w:t>Отношения «многие ко многим» (</w:t>
+      </w:r>
+      <w:r>
+        <w:rPr>
+          <w:lang w:val="en-US"/>
+        </w:rPr>
+        <w:t>Many</w:t>
+      </w:r>
+      <w:r>
+        <w:t>-</w:t>
+      </w:r>
+      <w:r>
+        <w:rPr>
+          <w:lang w:val="en-US"/>
+        </w:rPr>
+        <w:t>To</w:t>
+      </w:r>
+      <w:r>
+        <w:t>-</w:t>
+      </w:r>
+      <w:r>
+        <w:rPr>
+          <w:lang w:val="en-US"/>
+        </w:rPr>
+        <w:t>Many</w:t>
+      </w:r>
+      <w:r>
+        <w:t>)</w:t>
+      </w:r>
+    </w:p>
+    <w:p>
+      <w:pPr>
+        <w:spacing w:after="0"/>
+        <w:mirrorIndents/>
+      </w:pPr>
+      <w:r>
+        <w:t xml:space="preserve">Для формирования связей создаётся отдельная таблица. Именование – запись моделей в алфавитном порядке, например: </w:t>
+      </w:r>
+      <w:proofErr w:type="spellStart"/>
+      <w:r>
+        <w:rPr>
+          <w:lang w:val="en-US"/>
+        </w:rPr>
+        <w:t>PostTag</w:t>
+      </w:r>
+      <w:proofErr w:type="spellEnd"/>
+      <w:r>
+        <w:t xml:space="preserve"> </w:t>
+      </w:r>
+      <w:r>
+        <w:t>(</w:t>
+      </w:r>
+      <w:r>
+        <w:t xml:space="preserve">таблица </w:t>
+      </w:r>
+      <w:r>
+        <w:rPr>
+          <w:lang w:val="en-US"/>
+        </w:rPr>
+        <w:t>post</w:t>
+      </w:r>
+      <w:r>
+        <w:t>_</w:t>
+      </w:r>
+      <w:r>
+        <w:rPr>
+          <w:lang w:val="en-US"/>
+        </w:rPr>
+        <w:t>tags</w:t>
+      </w:r>
+      <w:r>
+        <w:t>)</w:t>
+      </w:r>
+      <w:r>
+        <w:t xml:space="preserve"> </w:t>
+      </w:r>
+    </w:p>
+    <w:p>
+      <w:pPr>
+        <w:spacing w:after="0"/>
+        <w:mirrorIndents/>
+      </w:pPr>
+      <w:r>
+        <w:t xml:space="preserve">В таблице – </w:t>
+      </w:r>
+      <w:r>
+        <w:rPr>
+          <w:lang w:val="en-US"/>
+        </w:rPr>
+        <w:t>id</w:t>
+      </w:r>
+      <w:r>
+        <w:t xml:space="preserve"> </w:t>
+      </w:r>
+      <w:r>
+        <w:t>первой и второй связываемой таблицы (</w:t>
+      </w:r>
+      <w:r>
+        <w:rPr>
+          <w:lang w:val="en-US"/>
+        </w:rPr>
+        <w:t>post</w:t>
+      </w:r>
+      <w:r>
+        <w:t>_</w:t>
+      </w:r>
+      <w:r>
+        <w:rPr>
+          <w:lang w:val="en-US"/>
+        </w:rPr>
+        <w:t>id</w:t>
+      </w:r>
+      <w:r>
+        <w:t xml:space="preserve">, </w:t>
+      </w:r>
+      <w:r>
+        <w:rPr>
+          <w:lang w:val="en-US"/>
+        </w:rPr>
+        <w:t>tag</w:t>
+      </w:r>
+      <w:r>
+        <w:t>_</w:t>
+      </w:r>
+      <w:r>
+        <w:rPr>
+          <w:lang w:val="en-US"/>
+        </w:rPr>
+        <w:t>id</w:t>
+      </w:r>
+      <w:r>
+        <w:t>)</w:t>
+      </w:r>
+    </w:p>
+    <w:p>
+      <w:pPr>
+        <w:spacing w:after="0"/>
+        <w:mirrorIndents/>
+      </w:pPr>
+    </w:p>
+    <w:p>
+      <w:pPr>
+        <w:spacing w:after="0"/>
+        <w:mirrorIndents/>
+      </w:pPr>
+      <w:r>
+        <w:t xml:space="preserve">Пример: даны таблицы постов и тегов. </w:t>
+      </w:r>
+    </w:p>
+    <w:p>
+      <w:pPr>
+        <w:spacing w:after="0"/>
+        <w:mirrorIndents/>
+        <w:rPr>
+          <w:lang w:val="en-US"/>
+        </w:rPr>
+      </w:pPr>
+      <w:r>
+        <w:t xml:space="preserve">В </w:t>
+      </w:r>
+      <w:r>
+        <w:rPr>
+          <w:lang w:val="en-US"/>
+        </w:rPr>
+        <w:t>Post:</w:t>
+      </w:r>
+    </w:p>
+    <w:p>
+      <w:pPr>
+        <w:spacing w:after="0"/>
+        <w:mirrorIndents/>
+        <w:rPr>
+          <w:lang w:val="en-US"/>
+        </w:rPr>
+      </w:pPr>
+    </w:p>
+    <w:p>
+      <w:pPr>
+        <w:spacing w:after="0"/>
+        <w:mirrorIndents/>
+        <w:rPr>
+          <w:lang w:val="en-US"/>
+        </w:rPr>
+      </w:pPr>
+      <w:proofErr w:type="gramStart"/>
+      <w:r>
+        <w:rPr>
+          <w:lang w:val="en-US"/>
+        </w:rPr>
+        <w:t>public</w:t>
+      </w:r>
+      <w:proofErr w:type="gramEnd"/>
+      <w:r>
+        <w:rPr>
+          <w:lang w:val="en-US"/>
+        </w:rPr>
+        <w:t xml:space="preserve"> function tags(){</w:t>
+      </w:r>
+    </w:p>
+    <w:p>
+      <w:pPr>
+        <w:spacing w:after="0"/>
+        <w:mirrorIndents/>
+        <w:rPr>
+          <w:lang w:val="en-US"/>
+        </w:rPr>
+      </w:pPr>
+      <w:r>
+        <w:rPr>
+          <w:lang w:val="en-US"/>
+        </w:rPr>
+        <w:tab/>
+      </w:r>
+      <w:proofErr w:type="gramStart"/>
+      <w:r>
+        <w:rPr>
+          <w:lang w:val="en-US"/>
+        </w:rPr>
+        <w:t>return</w:t>
+      </w:r>
+      <w:proofErr w:type="gramEnd"/>
+      <w:r>
+        <w:rPr>
+          <w:lang w:val="en-US"/>
+        </w:rPr>
+        <w:t xml:space="preserve"> $</w:t>
+      </w:r>
+      <w:r>
+        <w:rPr>
+          <w:lang w:val="en-US"/>
+        </w:rPr>
+        <w:t>this</w:t>
+      </w:r>
+      <w:r>
+        <w:rPr>
+          <w:lang w:val="en-US"/>
+        </w:rPr>
+        <w:t>-&gt;</w:t>
+      </w:r>
+      <w:proofErr w:type="spellStart"/>
+      <w:r>
+        <w:rPr>
+          <w:lang w:val="en-US"/>
+        </w:rPr>
+        <w:t>belongsToMany</w:t>
+      </w:r>
+      <w:proofErr w:type="spellEnd"/>
+      <w:r>
+        <w:rPr>
+          <w:lang w:val="en-US"/>
+        </w:rPr>
+        <w:t>(/*</w:t>
+      </w:r>
+      <w:r>
+        <w:t>Класс</w:t>
+      </w:r>
+      <w:r>
+        <w:rPr>
+          <w:lang w:val="en-US"/>
+        </w:rPr>
+        <w:t xml:space="preserve"> </w:t>
+      </w:r>
+      <w:r>
+        <w:t>связанной</w:t>
+      </w:r>
+      <w:r>
+        <w:rPr>
+          <w:lang w:val="en-US"/>
+        </w:rPr>
+        <w:t xml:space="preserve"> </w:t>
+      </w:r>
+      <w:r>
+        <w:t>модели</w:t>
+      </w:r>
+      <w:r>
+        <w:rPr>
+          <w:lang w:val="en-US"/>
+        </w:rPr>
+        <w:t>*/, ‘/*</w:t>
+      </w:r>
+      <w:r>
+        <w:t>Название</w:t>
+      </w:r>
+      <w:r>
+        <w:rPr>
+          <w:lang w:val="en-US"/>
+        </w:rPr>
+        <w:t xml:space="preserve"> </w:t>
+      </w:r>
+      <w:r>
+        <w:t>таб</w:t>
+      </w:r>
+      <w:r>
+        <w:t>лицы</w:t>
+      </w:r>
+      <w:r>
+        <w:rPr>
+          <w:lang w:val="en-US"/>
+        </w:rPr>
+        <w:t xml:space="preserve"> </w:t>
+      </w:r>
+      <w:r>
+        <w:t>связей</w:t>
+      </w:r>
+      <w:r>
+        <w:rPr>
+          <w:lang w:val="en-US"/>
+        </w:rPr>
+        <w:t>*/’, ‘</w:t>
+      </w:r>
+      <w:proofErr w:type="spellStart"/>
+      <w:r>
+        <w:rPr>
+          <w:lang w:val="en-US"/>
+        </w:rPr>
+        <w:t>post</w:t>
+      </w:r>
+      <w:r>
+        <w:rPr>
+          <w:lang w:val="en-US"/>
+        </w:rPr>
+        <w:t>_</w:t>
+      </w:r>
+      <w:r>
+        <w:rPr>
+          <w:lang w:val="en-US"/>
+        </w:rPr>
+        <w:t>id</w:t>
+      </w:r>
+      <w:proofErr w:type="spellEnd"/>
+      <w:r>
+        <w:rPr>
+          <w:lang w:val="en-US"/>
+        </w:rPr>
+        <w:t>(</w:t>
+      </w:r>
+      <w:r>
+        <w:t>внешний</w:t>
+      </w:r>
+      <w:r>
+        <w:rPr>
+          <w:lang w:val="en-US"/>
+        </w:rPr>
+        <w:t xml:space="preserve"> </w:t>
+      </w:r>
+      <w:r>
+        <w:t>ключ</w:t>
+      </w:r>
+      <w:r>
+        <w:rPr>
+          <w:lang w:val="en-US"/>
+        </w:rPr>
+        <w:t xml:space="preserve"> </w:t>
+      </w:r>
+      <w:r>
+        <w:t>таблицы</w:t>
+      </w:r>
+      <w:r>
+        <w:rPr>
+          <w:lang w:val="en-US"/>
+        </w:rPr>
+        <w:t xml:space="preserve"> </w:t>
+      </w:r>
+      <w:r>
+        <w:t>текущей</w:t>
+      </w:r>
+      <w:r>
+        <w:rPr>
+          <w:lang w:val="en-US"/>
+        </w:rPr>
+        <w:t xml:space="preserve"> </w:t>
+      </w:r>
+      <w:r>
+        <w:t>модели</w:t>
+      </w:r>
+      <w:r>
+        <w:rPr>
+          <w:lang w:val="en-US"/>
+        </w:rPr>
+        <w:t>)’, ‘</w:t>
+      </w:r>
+      <w:proofErr w:type="spellStart"/>
+      <w:r>
+        <w:rPr>
+          <w:lang w:val="en-US"/>
+        </w:rPr>
+        <w:t>tag</w:t>
+      </w:r>
+      <w:r>
+        <w:rPr>
+          <w:lang w:val="en-US"/>
+        </w:rPr>
+        <w:t>_</w:t>
+      </w:r>
+      <w:r>
+        <w:rPr>
+          <w:lang w:val="en-US"/>
+        </w:rPr>
+        <w:t>id</w:t>
+      </w:r>
+      <w:proofErr w:type="spellEnd"/>
+      <w:r>
+        <w:rPr>
+          <w:lang w:val="en-US"/>
+        </w:rPr>
+        <w:t>(</w:t>
+      </w:r>
+      <w:r>
+        <w:t>внешний</w:t>
+      </w:r>
+      <w:r>
+        <w:rPr>
+          <w:lang w:val="en-US"/>
+        </w:rPr>
+        <w:t xml:space="preserve"> </w:t>
+      </w:r>
+      <w:r>
+        <w:t>ключ</w:t>
+      </w:r>
+      <w:r>
+        <w:rPr>
+          <w:lang w:val="en-US"/>
+        </w:rPr>
+        <w:t xml:space="preserve"> </w:t>
+      </w:r>
+      <w:r>
+        <w:t>таблицы</w:t>
+      </w:r>
+      <w:r>
+        <w:rPr>
+          <w:lang w:val="en-US"/>
+        </w:rPr>
+        <w:t xml:space="preserve"> </w:t>
+      </w:r>
+      <w:r>
+        <w:t>связанной</w:t>
+      </w:r>
+      <w:r>
+        <w:rPr>
+          <w:lang w:val="en-US"/>
+        </w:rPr>
+        <w:t xml:space="preserve"> </w:t>
+      </w:r>
+      <w:r>
+        <w:t>модели</w:t>
+      </w:r>
+      <w:r>
+        <w:rPr>
+          <w:lang w:val="en-US"/>
+        </w:rPr>
+        <w:t>)’);</w:t>
+      </w:r>
+    </w:p>
+    <w:p>
+      <w:pPr>
+        <w:spacing w:after="0"/>
+        <w:mirrorIndents/>
+        <w:rPr>
+          <w:lang w:val="en-US"/>
+        </w:rPr>
+      </w:pPr>
+      <w:r>
+        <w:rPr>
+          <w:lang w:val="en-US"/>
+        </w:rPr>
+        <w:t>}</w:t>
+      </w:r>
+    </w:p>
+    <w:p>
+      <w:pPr>
+        <w:spacing w:after="0"/>
+        <w:mirrorIndents/>
+        <w:rPr>
+          <w:lang w:val="en-US"/>
+        </w:rPr>
+      </w:pPr>
+      <w:r>
+        <w:t>Использование</w:t>
+      </w:r>
+      <w:r>
+        <w:rPr>
+          <w:lang w:val="en-US"/>
+        </w:rPr>
+        <w:t xml:space="preserve">: </w:t>
+      </w:r>
+    </w:p>
+    <w:p>
+      <w:pPr>
+        <w:spacing w:after="0"/>
+        <w:mirrorIndents/>
+        <w:rPr>
+          <w:lang w:val="en-US"/>
+        </w:rPr>
+      </w:pPr>
+      <w:r>
+        <w:rPr>
+          <w:lang w:val="en-US"/>
+        </w:rPr>
+        <w:t>$post = Post::</w:t>
+      </w:r>
+      <w:proofErr w:type="gramStart"/>
+      <w:r>
+        <w:rPr>
+          <w:lang w:val="en-US"/>
+        </w:rPr>
+        <w:t>find(</w:t>
+      </w:r>
+      <w:proofErr w:type="gramEnd"/>
+      <w:r>
+        <w:rPr>
+          <w:lang w:val="en-US"/>
+        </w:rPr>
+        <w:t>$id);</w:t>
+      </w:r>
+    </w:p>
+    <w:p>
+      <w:pPr>
+        <w:spacing w:after="0"/>
+        <w:mirrorIndents/>
+        <w:rPr>
+          <w:lang w:val="en-US"/>
+        </w:rPr>
+      </w:pPr>
+      <w:r>
+        <w:rPr>
+          <w:lang w:val="en-US"/>
+        </w:rPr>
+        <w:t>$post-&gt;tags;</w:t>
+      </w:r>
+    </w:p>
+    <w:p>
+      <w:pPr>
+        <w:spacing w:after="0"/>
+        <w:mirrorIndents/>
+        <w:rPr>
+          <w:lang w:val="en-US"/>
+        </w:rPr>
+      </w:pPr>
+    </w:p>
+    <w:p>
+      <w:pPr>
+        <w:spacing w:after="0"/>
+        <w:mirrorIndents/>
+      </w:pPr>
+      <w:r>
+        <w:t>Для второй связанной модели</w:t>
+      </w:r>
+      <w:r>
+        <w:t xml:space="preserve"> (</w:t>
+      </w:r>
+      <w:r>
+        <w:rPr>
+          <w:lang w:val="en-US"/>
+        </w:rPr>
+        <w:t>Tag</w:t>
+      </w:r>
+      <w:r>
+        <w:t>)</w:t>
+      </w:r>
+      <w:r>
+        <w:t>:</w:t>
+      </w:r>
+    </w:p>
+    <w:p>
+      <w:pPr>
+        <w:spacing w:after="0"/>
+        <w:mirrorIndents/>
+        <w:rPr>
+          <w:lang w:val="en-US"/>
+        </w:rPr>
+      </w:pPr>
+      <w:proofErr w:type="gramStart"/>
+      <w:r>
+        <w:rPr>
+          <w:lang w:val="en-US"/>
+        </w:rPr>
+        <w:t>public</w:t>
+      </w:r>
+      <w:proofErr w:type="gramEnd"/>
+      <w:r>
+        <w:rPr>
+          <w:lang w:val="en-US"/>
+        </w:rPr>
+        <w:t xml:space="preserve"> function posts(){</w:t>
+      </w:r>
+    </w:p>
+    <w:p>
+      <w:pPr>
+        <w:spacing w:after="0"/>
+        <w:mirrorIndents/>
+        <w:rPr>
+          <w:lang w:val="en-US"/>
+        </w:rPr>
+      </w:pPr>
+      <w:r>
+        <w:rPr>
+          <w:lang w:val="en-US"/>
+        </w:rPr>
+        <w:tab/>
+      </w:r>
+      <w:proofErr w:type="gramStart"/>
+      <w:r>
+        <w:rPr>
+          <w:lang w:val="en-US"/>
+        </w:rPr>
+        <w:t>return</w:t>
+      </w:r>
+      <w:proofErr w:type="gramEnd"/>
+      <w:r>
+        <w:rPr>
+          <w:lang w:val="en-US"/>
+        </w:rPr>
+        <w:t xml:space="preserve"> $this-&gt;</w:t>
+      </w:r>
+      <w:proofErr w:type="spellStart"/>
+      <w:r>
+        <w:rPr>
+          <w:lang w:val="en-US"/>
+        </w:rPr>
+        <w:t>belongsToMany</w:t>
+      </w:r>
+      <w:proofErr w:type="spellEnd"/>
+      <w:r>
+        <w:rPr>
+          <w:lang w:val="en-US"/>
+        </w:rPr>
+        <w:t>(Post::class, ‘</w:t>
+      </w:r>
+      <w:proofErr w:type="spellStart"/>
+      <w:r>
+        <w:rPr>
+          <w:lang w:val="en-US"/>
+        </w:rPr>
+        <w:t>post_tags</w:t>
+      </w:r>
+      <w:proofErr w:type="spellEnd"/>
+      <w:r>
+        <w:rPr>
+          <w:lang w:val="en-US"/>
+        </w:rPr>
+        <w:t>’, ‘</w:t>
+      </w:r>
+      <w:proofErr w:type="spellStart"/>
+      <w:r>
+        <w:rPr>
+          <w:lang w:val="en-US"/>
+        </w:rPr>
+        <w:t>tag_id</w:t>
+      </w:r>
+      <w:proofErr w:type="spellEnd"/>
+      <w:r>
+        <w:rPr>
+          <w:lang w:val="en-US"/>
+        </w:rPr>
+        <w:t>’, ‘</w:t>
+      </w:r>
+      <w:proofErr w:type="spellStart"/>
+      <w:r>
+        <w:rPr>
+          <w:lang w:val="en-US"/>
+        </w:rPr>
+        <w:t>post_id</w:t>
+      </w:r>
+      <w:proofErr w:type="spellEnd"/>
+      <w:r>
+        <w:rPr>
+          <w:lang w:val="en-US"/>
+        </w:rPr>
+        <w:t>’);</w:t>
+      </w:r>
+    </w:p>
+    <w:p>
+      <w:pPr>
+        <w:spacing w:after="0"/>
+        <w:mirrorIndents/>
+        <w:rPr>
+          <w:lang w:val="en-US"/>
+        </w:rPr>
+      </w:pPr>
+      <w:r>
+        <w:rPr>
+          <w:lang w:val="en-US"/>
+        </w:rPr>
+        <w:t xml:space="preserve">} </w:t>
+      </w:r>
+    </w:p>
+    <w:p>
+      <w:pPr>
+        <w:spacing w:after="0"/>
+        <w:mirrorIndents/>
+        <w:rPr>
+          <w:lang w:val="en-US"/>
+        </w:rPr>
+      </w:pPr>
+      <w:r>
+        <w:t>Использование</w:t>
+      </w:r>
+      <w:r>
+        <w:rPr>
+          <w:lang w:val="en-US"/>
+        </w:rPr>
+        <w:t xml:space="preserve">: </w:t>
+      </w:r>
+    </w:p>
+    <w:p>
+      <w:pPr>
+        <w:spacing w:after="0"/>
+        <w:mirrorIndents/>
+        <w:rPr>
+          <w:lang w:val="en-US"/>
+        </w:rPr>
+      </w:pPr>
+      <w:r>
+        <w:rPr>
+          <w:lang w:val="en-US"/>
+        </w:rPr>
+        <w:t>$tag = Tag::</w:t>
+      </w:r>
+      <w:proofErr w:type="gramStart"/>
+      <w:r>
+        <w:rPr>
+          <w:lang w:val="en-US"/>
+        </w:rPr>
+        <w:t>find(</w:t>
+      </w:r>
+      <w:proofErr w:type="gramEnd"/>
+      <w:r>
+        <w:rPr>
+          <w:lang w:val="en-US"/>
+        </w:rPr>
+        <w:t>$id);</w:t>
+      </w:r>
+    </w:p>
+    <w:p>
+      <w:pPr>
+        <w:spacing w:after="0"/>
+        <w:mirrorIndents/>
+        <w:rPr>
+          <w:lang w:val="en-US"/>
+        </w:rPr>
+      </w:pPr>
+      <w:r>
+        <w:rPr>
+          <w:lang w:val="en-US"/>
+        </w:rPr>
+        <w:t>$tag-&gt;posts;</w:t>
+      </w:r>
+    </w:p>
+    <w:p>
+      <w:pPr>
+        <w:spacing w:after="0"/>
+        <w:mirrorIndents/>
+        <w:rPr>
+          <w:lang w:val="en-US"/>
+        </w:rPr>
+      </w:pPr>
+    </w:p>
+    <w:p>
+      <w:pPr>
+        <w:spacing w:after="0"/>
+        <w:mirrorIndents/>
+      </w:pPr>
+      <w:r>
+        <w:t>Методы:</w:t>
+      </w:r>
+    </w:p>
+    <w:p>
+      <w:pPr>
+        <w:spacing w:after="0"/>
+        <w:mirrorIndents/>
+      </w:pPr>
+      <w:proofErr w:type="gramStart"/>
+      <w:r>
+        <w:rPr>
+          <w:lang w:val="en-US"/>
+        </w:rPr>
         <w:lastRenderedPageBreak/>
-        <w:t>***</w:t>
-      </w:r>
-    </w:p>
-    <w:p>
-      <w:pPr>
-        <w:spacing w:after="0"/>
-        <w:mirrorIndents/>
-      </w:pPr>
-    </w:p>
-    <w:p>
-      <w:pPr>
-        <w:spacing w:after="0"/>
-        <w:mirrorIndents/>
-      </w:pPr>
-      <w:r>
-        <w:t>*** Базы данных (общее):</w:t>
-      </w:r>
-    </w:p>
-    <w:p>
-      <w:pPr>
-        <w:spacing w:after="0"/>
-        <w:mirrorIndents/>
-      </w:pPr>
-    </w:p>
-    <w:p>
-      <w:pPr>
-        <w:spacing w:after="0"/>
-        <w:mirrorIndents/>
-      </w:pPr>
-      <w:r>
-        <w:t xml:space="preserve">Отличие </w:t>
-      </w:r>
-      <w:proofErr w:type="spellStart"/>
-      <w:r>
-        <w:t>Eloquent</w:t>
-      </w:r>
-      <w:proofErr w:type="spellEnd"/>
-      <w:r>
-        <w:t xml:space="preserve"> ORM от </w:t>
-      </w:r>
-      <w:proofErr w:type="spellStart"/>
-      <w:r>
-        <w:t>Database</w:t>
-      </w:r>
-      <w:proofErr w:type="spellEnd"/>
-      <w:r>
-        <w:t xml:space="preserve"> в том, что в </w:t>
-      </w:r>
-      <w:proofErr w:type="spellStart"/>
-      <w:r>
-        <w:t>Eloquent</w:t>
-      </w:r>
-      <w:proofErr w:type="spellEnd"/>
-      <w:r>
-        <w:t xml:space="preserve"> существует привязка к модели (и связанной с ней таблицы), а в </w:t>
-      </w:r>
-      <w:proofErr w:type="spellStart"/>
-      <w:r>
-        <w:t>Database</w:t>
-      </w:r>
-      <w:proofErr w:type="spellEnd"/>
-      <w:r>
-        <w:t xml:space="preserve"> </w:t>
-      </w:r>
-      <w:proofErr w:type="spellStart"/>
-      <w:r>
-        <w:t>QueryBuilder</w:t>
-      </w:r>
-      <w:proofErr w:type="spellEnd"/>
-      <w:r>
-        <w:t xml:space="preserve"> необходимо явно указывать имя таблицы</w:t>
-      </w:r>
-    </w:p>
-    <w:p>
-      <w:pPr>
-        <w:spacing w:after="0"/>
-        <w:mirrorIndents/>
-      </w:pPr>
-    </w:p>
-    <w:p>
-      <w:pPr>
-        <w:spacing w:after="0"/>
-        <w:mirrorIndents/>
-      </w:pPr>
-      <w:r>
-        <w:t>***</w:t>
-      </w:r>
-    </w:p>
-    <w:p>
-      <w:pPr>
-        <w:spacing w:after="0"/>
-        <w:mirrorIndents/>
-      </w:pPr>
-    </w:p>
-    <w:p>
-      <w:pPr>
-        <w:spacing w:after="0"/>
-        <w:mirrorIndents/>
-      </w:pPr>
-      <w:r>
-        <w:t>*** Отображения (</w:t>
-      </w:r>
-      <w:proofErr w:type="spellStart"/>
-      <w:r>
-        <w:t>view</w:t>
-      </w:r>
-      <w:proofErr w:type="spellEnd"/>
-      <w:r>
-        <w:t>):</w:t>
-      </w:r>
-    </w:p>
-    <w:p>
-      <w:pPr>
-        <w:spacing w:after="0"/>
-        <w:mirrorIndents/>
-      </w:pPr>
-    </w:p>
-    <w:p>
-      <w:pPr>
-        <w:spacing w:after="0"/>
-        <w:mirrorIndents/>
-      </w:pPr>
-      <w:r>
-        <w:t xml:space="preserve">Пример отображения страницы из контроллера: </w:t>
-      </w:r>
-      <w:proofErr w:type="spellStart"/>
-      <w:r>
-        <w:t>return</w:t>
-      </w:r>
-      <w:proofErr w:type="spellEnd"/>
-      <w:r>
-        <w:t xml:space="preserve"> </w:t>
-      </w:r>
-      <w:proofErr w:type="spellStart"/>
-      <w:r>
-        <w:t>view</w:t>
-      </w:r>
-      <w:proofErr w:type="spellEnd"/>
-      <w:r>
-        <w:t>('</w:t>
-      </w:r>
-      <w:proofErr w:type="spellStart"/>
-      <w:r>
-        <w:t>posts</w:t>
-      </w:r>
-      <w:proofErr w:type="spellEnd"/>
-      <w:r>
-        <w:t xml:space="preserve">', </w:t>
-      </w:r>
-      <w:proofErr w:type="spellStart"/>
-      <w:r>
-        <w:t>compact</w:t>
-      </w:r>
-      <w:proofErr w:type="spellEnd"/>
-      <w:r>
-        <w:t>('</w:t>
-      </w:r>
-      <w:proofErr w:type="spellStart"/>
-      <w:r>
-        <w:t>posts</w:t>
-      </w:r>
-      <w:proofErr w:type="spellEnd"/>
-      <w:r>
-        <w:t xml:space="preserve">')); // 1 аргумент - название шаблона в </w:t>
-      </w:r>
-      <w:proofErr w:type="spellStart"/>
-      <w:r>
-        <w:t>resources</w:t>
-      </w:r>
-      <w:proofErr w:type="spellEnd"/>
-      <w:r>
-        <w:t>/</w:t>
-      </w:r>
-      <w:proofErr w:type="spellStart"/>
-      <w:r>
-        <w:t>views</w:t>
-      </w:r>
-      <w:proofErr w:type="spellEnd"/>
-      <w:r>
-        <w:t>, 2 аргумент - название переменной, которая передаётся на шаблон из контроллера</w:t>
-      </w:r>
-    </w:p>
-    <w:p>
-      <w:pPr>
-        <w:spacing w:after="0"/>
-        <w:mirrorIndents/>
-      </w:pPr>
-      <w:r>
-        <w:t>Пример отображения данных на шаблоне (</w:t>
-      </w:r>
-      <w:proofErr w:type="spellStart"/>
-      <w:r>
-        <w:t>blade</w:t>
-      </w:r>
-      <w:proofErr w:type="spellEnd"/>
-      <w:r>
-        <w:t xml:space="preserve">): </w:t>
-      </w:r>
-    </w:p>
-    <w:p>
-      <w:pPr>
-        <w:spacing w:after="0"/>
-        <w:mirrorIndents/>
-        <w:rPr>
-          <w:lang w:val="en-US"/>
-        </w:rPr>
-      </w:pPr>
-      <w:proofErr w:type="gramStart"/>
-      <w:r>
-        <w:rPr>
-          <w:lang w:val="en-US"/>
-        </w:rPr>
-        <w:t>@</w:t>
-      </w:r>
-      <w:proofErr w:type="spellStart"/>
-      <w:r>
-        <w:rPr>
-          <w:lang w:val="en-US"/>
-        </w:rPr>
-        <w:t>foreach</w:t>
-      </w:r>
-      <w:proofErr w:type="spellEnd"/>
-      <w:r>
-        <w:rPr>
-          <w:lang w:val="en-US"/>
-        </w:rPr>
-        <w:t>(</w:t>
-      </w:r>
-      <w:proofErr w:type="gramEnd"/>
-      <w:r>
-        <w:rPr>
-          <w:lang w:val="en-US"/>
-        </w:rPr>
-        <w:t>$posts as $post)</w:t>
-      </w:r>
-    </w:p>
-    <w:p>
-      <w:pPr>
-        <w:spacing w:after="0"/>
-        <w:mirrorIndents/>
-        <w:rPr>
-          <w:lang w:val="en-US"/>
-        </w:rPr>
-      </w:pPr>
-      <w:r>
-        <w:rPr>
-          <w:lang w:val="en-US"/>
-        </w:rPr>
-        <w:t xml:space="preserve">     &lt;</w:t>
-      </w:r>
-      <w:proofErr w:type="gramStart"/>
-      <w:r>
-        <w:rPr>
-          <w:lang w:val="en-US"/>
-        </w:rPr>
-        <w:t>div</w:t>
-      </w:r>
-      <w:proofErr w:type="gramEnd"/>
-      <w:r>
-        <w:rPr>
-          <w:lang w:val="en-US"/>
-        </w:rPr>
-        <w:t>&gt; {{ $post-&gt;title }} &lt;/div&gt;</w:t>
-      </w:r>
-    </w:p>
-    <w:p>
-      <w:pPr>
-        <w:spacing w:after="0"/>
-        <w:mirrorIndents/>
-      </w:pPr>
-      <w:r>
-        <w:t>@</w:t>
-      </w:r>
-      <w:proofErr w:type="spellStart"/>
-      <w:r>
-        <w:t>endforeach</w:t>
-      </w:r>
-      <w:proofErr w:type="spellEnd"/>
-    </w:p>
-    <w:p>
-      <w:pPr>
-        <w:spacing w:after="0"/>
-        <w:mirrorIndents/>
-      </w:pPr>
-    </w:p>
-    <w:p>
-      <w:pPr>
-        <w:spacing w:after="0"/>
-        <w:mirrorIndents/>
-      </w:pPr>
-      <w:r>
-        <w:t xml:space="preserve">Примерная структура отображений: </w:t>
-      </w:r>
-      <w:proofErr w:type="spellStart"/>
-      <w:r>
-        <w:t>resources</w:t>
-      </w:r>
-      <w:proofErr w:type="spellEnd"/>
-      <w:r>
-        <w:t>/</w:t>
-      </w:r>
-      <w:proofErr w:type="spellStart"/>
-      <w:r>
-        <w:t>views</w:t>
-      </w:r>
-      <w:proofErr w:type="spellEnd"/>
-      <w:r>
-        <w:t>/</w:t>
-      </w:r>
-      <w:proofErr w:type="spellStart"/>
-      <w:r>
-        <w:t>layouts</w:t>
-      </w:r>
-      <w:proofErr w:type="spellEnd"/>
-      <w:r>
-        <w:t>/</w:t>
-      </w:r>
-      <w:proofErr w:type="spellStart"/>
-      <w:r>
-        <w:t>общие_шаблоны</w:t>
-      </w:r>
-      <w:proofErr w:type="spellEnd"/>
-    </w:p>
-    <w:p>
-      <w:pPr>
-        <w:spacing w:after="0"/>
-        <w:mirrorIndents/>
-      </w:pPr>
-      <w:r>
-        <w:t>Примерная запись секций (встраиваемых шаблонов):</w:t>
-      </w:r>
-    </w:p>
-    <w:p>
-      <w:pPr>
-        <w:spacing w:after="0"/>
-        <w:mirrorIndents/>
-      </w:pPr>
-      <w:r>
-        <w:t>@</w:t>
-      </w:r>
-      <w:proofErr w:type="spellStart"/>
-      <w:r>
-        <w:t>extends</w:t>
-      </w:r>
-      <w:proofErr w:type="spellEnd"/>
-      <w:r>
-        <w:t>('</w:t>
-      </w:r>
-      <w:proofErr w:type="spellStart"/>
-      <w:r>
-        <w:t>layouts.main</w:t>
-      </w:r>
-      <w:proofErr w:type="spellEnd"/>
-      <w:r>
-        <w:t>')</w:t>
-      </w:r>
-    </w:p>
-    <w:p>
-      <w:pPr>
-        <w:spacing w:after="0"/>
-        <w:mirrorIndents/>
-      </w:pPr>
-      <w:r>
-        <w:t>@</w:t>
-      </w:r>
-      <w:proofErr w:type="spellStart"/>
-      <w:r>
-        <w:t>section</w:t>
-      </w:r>
-      <w:proofErr w:type="spellEnd"/>
-      <w:r>
-        <w:t>('</w:t>
-      </w:r>
-      <w:proofErr w:type="spellStart"/>
-      <w:r>
-        <w:t>content</w:t>
-      </w:r>
-      <w:proofErr w:type="spellEnd"/>
-      <w:r>
-        <w:t>') // название секции</w:t>
-      </w:r>
-    </w:p>
-    <w:p>
-      <w:pPr>
-        <w:spacing w:after="0"/>
-        <w:mirrorIndents/>
-      </w:pPr>
-      <w:r>
-        <w:t xml:space="preserve">   // содержимое</w:t>
-      </w:r>
-    </w:p>
-    <w:p>
-      <w:pPr>
-        <w:spacing w:after="0"/>
-        <w:mirrorIndents/>
-      </w:pPr>
-      <w:r>
-        <w:t>@</w:t>
-      </w:r>
-      <w:proofErr w:type="spellStart"/>
-      <w:r>
-        <w:t>endsection</w:t>
-      </w:r>
-      <w:proofErr w:type="spellEnd"/>
-    </w:p>
-    <w:p>
-      <w:pPr>
-        <w:spacing w:after="0"/>
-        <w:mirrorIndents/>
-      </w:pPr>
-    </w:p>
-    <w:p>
-      <w:pPr>
-        <w:spacing w:after="0"/>
-        <w:mirrorIndents/>
-      </w:pPr>
-      <w:r>
-        <w:t>В родительском шаблоне:</w:t>
-      </w:r>
-    </w:p>
-    <w:p>
-      <w:pPr>
-        <w:spacing w:after="0"/>
-        <w:mirrorIndents/>
-      </w:pPr>
-      <w:r>
-        <w:t>// после разметки</w:t>
-      </w:r>
-    </w:p>
-    <w:p>
-      <w:pPr>
-        <w:spacing w:after="0"/>
-        <w:mirrorIndents/>
-      </w:pPr>
-      <w:r>
-        <w:t>@</w:t>
-      </w:r>
-      <w:proofErr w:type="spellStart"/>
-      <w:r>
-        <w:t>yield</w:t>
-      </w:r>
-      <w:proofErr w:type="spellEnd"/>
-      <w:r>
-        <w:t>('</w:t>
-      </w:r>
-      <w:proofErr w:type="spellStart"/>
-      <w:r>
-        <w:t>content</w:t>
-      </w:r>
-      <w:proofErr w:type="spellEnd"/>
-      <w:r>
-        <w:t>')</w:t>
-      </w:r>
-    </w:p>
-    <w:p>
-      <w:pPr>
-        <w:spacing w:after="0"/>
-        <w:mirrorIndents/>
-      </w:pPr>
-      <w:r>
-        <w:t>По нотации необходимо создавать папки для хранения шаблонов, относящихся к одной сущности, шаблон отображения сущностей называть</w:t>
-      </w:r>
-      <w:r>
-        <w:t xml:space="preserve"> </w:t>
-      </w:r>
-      <w:r>
-        <w:rPr>
-          <w:lang w:val="en-US"/>
-        </w:rPr>
-        <w:t>index</w:t>
-      </w:r>
-      <w:r>
-        <w:t xml:space="preserve"> (</w:t>
-      </w:r>
-      <w:r>
-        <w:t>пример</w:t>
-      </w:r>
-      <w:r>
-        <w:t xml:space="preserve"> </w:t>
-      </w:r>
-      <w:r>
-        <w:t xml:space="preserve">структуры: </w:t>
-      </w:r>
-      <w:r>
-        <w:rPr>
-          <w:lang w:val="en-US"/>
-        </w:rPr>
-        <w:t>resources</w:t>
-      </w:r>
-      <w:r>
-        <w:t>/</w:t>
-      </w:r>
-      <w:r>
-        <w:rPr>
-          <w:lang w:val="en-US"/>
-        </w:rPr>
-        <w:t>views</w:t>
-      </w:r>
-      <w:r>
-        <w:t>/</w:t>
-      </w:r>
-      <w:r>
-        <w:rPr>
-          <w:lang w:val="en-US"/>
-        </w:rPr>
-        <w:t>post</w:t>
-      </w:r>
-      <w:r>
-        <w:rPr>
-          <w:lang w:val="en-US"/>
-        </w:rPr>
-        <w:t>s</w:t>
-      </w:r>
-      <w:r>
-        <w:t>/</w:t>
-      </w:r>
-      <w:r>
-        <w:rPr>
-          <w:lang w:val="en-US"/>
-        </w:rPr>
-        <w:t>index</w:t>
-      </w:r>
-      <w:r>
-        <w:t>.</w:t>
-      </w:r>
-      <w:r>
-        <w:rPr>
-          <w:lang w:val="en-US"/>
-        </w:rPr>
-        <w:t>blade</w:t>
-      </w:r>
-      <w:r>
-        <w:t>.</w:t>
-      </w:r>
-      <w:proofErr w:type="spellStart"/>
-      <w:r>
-        <w:rPr>
-          <w:lang w:val="en-US"/>
-        </w:rPr>
-        <w:t>php</w:t>
-      </w:r>
-      <w:proofErr w:type="spellEnd"/>
-      <w:r>
-        <w:t>)</w:t>
-      </w:r>
-    </w:p>
-    <w:p>
-      <w:pPr>
-        <w:spacing w:after="0"/>
-        <w:mirrorIndents/>
-      </w:pPr>
-      <w:r>
-        <w:t>Для</w:t>
-      </w:r>
-      <w:r>
-        <w:t xml:space="preserve"> </w:t>
-      </w:r>
-      <w:r>
-        <w:t>формирования</w:t>
-      </w:r>
-      <w:r>
-        <w:t xml:space="preserve"> </w:t>
-      </w:r>
-      <w:r>
-        <w:t>ссылки</w:t>
-      </w:r>
-      <w:r>
-        <w:t xml:space="preserve"> </w:t>
-      </w:r>
-      <w:r>
-        <w:t>в</w:t>
-      </w:r>
-      <w:r>
-        <w:t xml:space="preserve"> </w:t>
-      </w:r>
-      <w:r>
-        <w:t>шаблоне</w:t>
-      </w:r>
-      <w:r>
-        <w:t xml:space="preserve"> </w:t>
-      </w:r>
-      <w:r>
-        <w:t>используется</w:t>
-      </w:r>
-      <w:r>
-        <w:t xml:space="preserve"> </w:t>
-      </w:r>
-      <w:r>
-        <w:t>примерно</w:t>
-      </w:r>
-      <w:r>
-        <w:t xml:space="preserve"> </w:t>
-      </w:r>
-      <w:r>
-        <w:t>следующая</w:t>
-      </w:r>
-      <w:r>
-        <w:t xml:space="preserve"> </w:t>
-      </w:r>
-      <w:r>
-        <w:t>конструкция</w:t>
-      </w:r>
-      <w:r>
-        <w:t>: &lt;</w:t>
-      </w:r>
-      <w:r>
-        <w:rPr>
-          <w:lang w:val="en-US"/>
-        </w:rPr>
-        <w:t>div</w:t>
-      </w:r>
-      <w:r>
-        <w:t>&gt;&lt;</w:t>
-      </w:r>
-      <w:r>
-        <w:rPr>
-          <w:lang w:val="en-US"/>
-        </w:rPr>
-        <w:t>a</w:t>
-      </w:r>
-      <w:r>
-        <w:t xml:space="preserve"> </w:t>
-      </w:r>
-      <w:proofErr w:type="spellStart"/>
-      <w:r>
-        <w:rPr>
-          <w:lang w:val="en-US"/>
-        </w:rPr>
-        <w:t>href</w:t>
-      </w:r>
-      <w:proofErr w:type="spellEnd"/>
-      <w:r>
-        <w:t>=”{</w:t>
-      </w:r>
-      <w:proofErr w:type="gramStart"/>
-      <w:r>
-        <w:t xml:space="preserve">{ </w:t>
-      </w:r>
-      <w:proofErr w:type="gramEnd"/>
-      <w:r>
-        <w:rPr>
-          <w:lang w:val="en-US"/>
-        </w:rPr>
-        <w:t>route</w:t>
-      </w:r>
-      <w:r>
-        <w:t>(‘</w:t>
-      </w:r>
-      <w:r>
-        <w:rPr>
-          <w:lang w:val="en-US"/>
-        </w:rPr>
-        <w:t>posts</w:t>
-      </w:r>
-      <w:r>
-        <w:t>.</w:t>
-      </w:r>
-      <w:r>
-        <w:rPr>
-          <w:lang w:val="en-US"/>
-        </w:rPr>
-        <w:t>show</w:t>
-      </w:r>
-      <w:r>
-        <w:t>’</w:t>
-      </w:r>
-      <w:r>
-        <w:t>, $</w:t>
-      </w:r>
-      <w:r>
-        <w:rPr>
-          <w:lang w:val="en-US"/>
-        </w:rPr>
-        <w:t>post</w:t>
-      </w:r>
-      <w:r>
-        <w:t>-&gt;</w:t>
-      </w:r>
-      <w:r>
-        <w:rPr>
-          <w:lang w:val="en-US"/>
-        </w:rPr>
-        <w:t>id</w:t>
-      </w:r>
-      <w:r>
-        <w:t>)  }}” &gt;</w:t>
-      </w:r>
-      <w:r>
-        <w:t>Ссылка</w:t>
-      </w:r>
-      <w:r>
-        <w:t xml:space="preserve"> &lt;/</w:t>
-      </w:r>
-      <w:r>
-        <w:rPr>
-          <w:lang w:val="en-US"/>
-        </w:rPr>
-        <w:t>a</w:t>
-      </w:r>
-      <w:r>
-        <w:t>&gt;&lt;/</w:t>
-      </w:r>
-      <w:r>
-        <w:rPr>
-          <w:lang w:val="en-US"/>
-        </w:rPr>
-        <w:t>div</w:t>
-      </w:r>
-      <w:r>
-        <w:t>&gt;</w:t>
-      </w:r>
-      <w:r>
-        <w:t xml:space="preserve"> // </w:t>
-      </w:r>
-      <w:r>
-        <w:rPr>
-          <w:lang w:val="en-US"/>
-        </w:rPr>
-        <w:t>posts</w:t>
-      </w:r>
-      <w:r>
-        <w:t>.</w:t>
-      </w:r>
-      <w:r>
-        <w:rPr>
-          <w:lang w:val="en-US"/>
-        </w:rPr>
-        <w:t>show</w:t>
-      </w:r>
-      <w:r>
-        <w:t xml:space="preserve"> – </w:t>
-      </w:r>
-      <w:r>
-        <w:t>имя</w:t>
-      </w:r>
-      <w:r>
-        <w:t xml:space="preserve"> </w:t>
-      </w:r>
-      <w:proofErr w:type="spellStart"/>
-      <w:r>
-        <w:t>роута</w:t>
-      </w:r>
-      <w:proofErr w:type="spellEnd"/>
-      <w:r>
-        <w:t xml:space="preserve"> (</w:t>
-      </w:r>
-      <w:r>
-        <w:rPr>
-          <w:lang w:val="en-US"/>
-        </w:rPr>
-        <w:t>name</w:t>
-      </w:r>
-      <w:r>
-        <w:t xml:space="preserve"> </w:t>
-      </w:r>
-      <w:r>
-        <w:t>в</w:t>
-      </w:r>
-      <w:r>
-        <w:t xml:space="preserve"> </w:t>
-      </w:r>
-      <w:r>
-        <w:rPr>
-          <w:lang w:val="en-US"/>
-        </w:rPr>
-        <w:t>routes</w:t>
-      </w:r>
-      <w:r>
-        <w:t>)</w:t>
-      </w:r>
-    </w:p>
-    <w:p>
-      <w:pPr>
-        <w:spacing w:after="0"/>
-        <w:mirrorIndents/>
-      </w:pPr>
-      <w:r>
-        <w:t>Для указания метода формы, которых нет в методах форм (</w:t>
-      </w:r>
-      <w:proofErr w:type="gramStart"/>
-      <w:r>
-        <w:t>например</w:t>
-      </w:r>
-      <w:proofErr w:type="gramEnd"/>
-      <w:r>
-        <w:t xml:space="preserve"> </w:t>
-      </w:r>
-      <w:r>
-        <w:rPr>
-          <w:lang w:val="en-US"/>
-        </w:rPr>
-        <w:t>patch</w:t>
-      </w:r>
-      <w:r>
-        <w:t xml:space="preserve">), указывается так: </w:t>
-      </w:r>
-      <w:r>
-        <w:t>@</w:t>
-      </w:r>
-      <w:r>
-        <w:rPr>
-          <w:lang w:val="en-US"/>
-        </w:rPr>
-        <w:t>method</w:t>
-      </w:r>
-      <w:r>
-        <w:t>(‘</w:t>
-      </w:r>
-      <w:r>
-        <w:rPr>
-          <w:lang w:val="en-US"/>
-        </w:rPr>
-        <w:t>patch</w:t>
-      </w:r>
-      <w:r>
-        <w:t>’)</w:t>
-      </w:r>
-      <w:r>
-        <w:t xml:space="preserve"> // </w:t>
-      </w:r>
-      <w:r>
-        <w:t xml:space="preserve">после тега </w:t>
-      </w:r>
-      <w:r>
-        <w:rPr>
-          <w:lang w:val="en-US"/>
-        </w:rPr>
-        <w:t>form</w:t>
-      </w:r>
-      <w:r>
-        <w:t xml:space="preserve">, </w:t>
-      </w:r>
-      <w:r>
-        <w:t xml:space="preserve">например после </w:t>
-      </w:r>
-      <w:r>
-        <w:t>@</w:t>
-      </w:r>
-      <w:proofErr w:type="spellStart"/>
-      <w:r>
-        <w:rPr>
-          <w:lang w:val="en-US"/>
-        </w:rPr>
-        <w:t>csrf</w:t>
-      </w:r>
-      <w:proofErr w:type="spellEnd"/>
-    </w:p>
-    <w:p>
-      <w:pPr>
-        <w:spacing w:after="0"/>
-        <w:mirrorIndents/>
-      </w:pPr>
-      <w:r>
-        <w:lastRenderedPageBreak/>
-        <w:t xml:space="preserve">При формировании ссылки на удаление для </w:t>
-      </w:r>
-      <w:r>
-        <w:rPr>
-          <w:lang w:val="en-US"/>
-        </w:rPr>
-        <w:t>CRUD</w:t>
-      </w:r>
-      <w:r>
-        <w:t xml:space="preserve"> </w:t>
-      </w:r>
-      <w:r>
-        <w:t xml:space="preserve">нужно оборачивать ссылку </w:t>
-      </w:r>
-      <w:proofErr w:type="gramStart"/>
-      <w:r>
-        <w:t>в</w:t>
-      </w:r>
-      <w:proofErr w:type="gramEnd"/>
-      <w:r>
-        <w:t xml:space="preserve"> тег </w:t>
-      </w:r>
-      <w:r>
-        <w:rPr>
-          <w:lang w:val="en-US"/>
-        </w:rPr>
-        <w:t>form</w:t>
-      </w:r>
-      <w:r>
-        <w:t xml:space="preserve"> </w:t>
-      </w:r>
-      <w:r>
-        <w:t xml:space="preserve">и ставить </w:t>
-      </w:r>
-      <w:r>
-        <w:t>@</w:t>
-      </w:r>
-      <w:proofErr w:type="spellStart"/>
-      <w:r>
-        <w:rPr>
-          <w:lang w:val="en-US"/>
-        </w:rPr>
-        <w:t>csrf</w:t>
-      </w:r>
-      <w:proofErr w:type="spellEnd"/>
-    </w:p>
-    <w:p>
-      <w:pPr>
-        <w:spacing w:after="0"/>
-        <w:mirrorIndents/>
-      </w:pPr>
-      <w:r>
-        <w:t>@</w:t>
-      </w:r>
-      <w:r>
-        <w:rPr>
-          <w:lang w:val="en-US"/>
-        </w:rPr>
-        <w:t>error</w:t>
-      </w:r>
-      <w:r>
-        <w:t xml:space="preserve"> … @</w:t>
-      </w:r>
-      <w:proofErr w:type="spellStart"/>
-      <w:r>
-        <w:rPr>
-          <w:lang w:val="en-US"/>
-        </w:rPr>
-        <w:t>enderror</w:t>
-      </w:r>
-      <w:proofErr w:type="spellEnd"/>
-      <w:r>
-        <w:t xml:space="preserve"> – </w:t>
-      </w:r>
-      <w:r>
-        <w:t>блок для вывода ошибок в формах</w:t>
-      </w:r>
-    </w:p>
-    <w:p>
-      <w:pPr>
-        <w:spacing w:after="0"/>
-        <w:mirrorIndents/>
-      </w:pPr>
-      <w:r>
-        <w:t xml:space="preserve">Пример: </w:t>
-      </w:r>
-      <w:r>
-        <w:t>@</w:t>
-      </w:r>
-      <w:r>
-        <w:rPr>
-          <w:lang w:val="en-US"/>
-        </w:rPr>
-        <w:t>error</w:t>
-      </w:r>
-    </w:p>
-    <w:p>
-      <w:pPr>
-        <w:spacing w:after="0"/>
-        <w:mirrorIndents/>
-      </w:pPr>
-      <w:r>
-        <w:t>&lt;</w:t>
-      </w:r>
-      <w:r>
-        <w:rPr>
-          <w:lang w:val="en-US"/>
-        </w:rPr>
-        <w:t>p</w:t>
-      </w:r>
-      <w:r>
-        <w:t xml:space="preserve"> </w:t>
-      </w:r>
-      <w:r>
-        <w:rPr>
-          <w:lang w:val="en-US"/>
-        </w:rPr>
-        <w:t>class</w:t>
-      </w:r>
-      <w:r>
-        <w:t>="</w:t>
-      </w:r>
-      <w:r>
-        <w:rPr>
-          <w:lang w:val="en-US"/>
-        </w:rPr>
-        <w:t>text</w:t>
-      </w:r>
-      <w:r>
-        <w:t>-</w:t>
-      </w:r>
-      <w:r>
-        <w:rPr>
-          <w:lang w:val="en-US"/>
-        </w:rPr>
-        <w:t>danger</w:t>
-      </w:r>
-      <w:r>
-        <w:t>"&gt;{</w:t>
-      </w:r>
-      <w:proofErr w:type="gramStart"/>
-      <w:r>
-        <w:t xml:space="preserve">{ </w:t>
-      </w:r>
-      <w:proofErr w:type="gramEnd"/>
-      <w:r>
-        <w:t>$</w:t>
-      </w:r>
-      <w:r>
-        <w:rPr>
-          <w:lang w:val="en-US"/>
-        </w:rPr>
-        <w:t>message</w:t>
-      </w:r>
-      <w:r>
-        <w:t xml:space="preserve"> }}&lt;/</w:t>
-      </w:r>
-      <w:r>
-        <w:rPr>
-          <w:lang w:val="en-US"/>
-        </w:rPr>
-        <w:t>p</w:t>
-      </w:r>
-      <w:r>
-        <w:t xml:space="preserve">&gt; // </w:t>
-      </w:r>
-      <w:r>
-        <w:rPr>
-          <w:lang w:val="en-US"/>
-        </w:rPr>
-        <w:t>message</w:t>
-      </w:r>
-      <w:r>
-        <w:t xml:space="preserve"> – </w:t>
-      </w:r>
-      <w:r>
-        <w:t>зарезервированная переменная для вывода ошибок</w:t>
-      </w:r>
-    </w:p>
-    <w:p>
-      <w:pPr>
-        <w:spacing w:after="0"/>
-        <w:mirrorIndents/>
-      </w:pPr>
-      <w:r>
-        <w:rPr>
-          <w:lang w:val="en-US"/>
-        </w:rPr>
-        <w:t>@</w:t>
-      </w:r>
-      <w:proofErr w:type="spellStart"/>
-      <w:r>
-        <w:rPr>
-          <w:lang w:val="en-US"/>
-        </w:rPr>
-        <w:t>enderror</w:t>
-      </w:r>
-      <w:proofErr w:type="spellEnd"/>
-      <w:r>
-        <w:t xml:space="preserve"> </w:t>
-      </w:r>
-    </w:p>
-    <w:p>
-      <w:pPr>
-        <w:spacing w:after="0"/>
-        <w:mirrorIndents/>
-      </w:pPr>
-      <w:r>
-        <w:t>Для того, чтобы сохранить введенные валидные значения</w:t>
-      </w:r>
-      <w:r>
-        <w:t xml:space="preserve"> </w:t>
-      </w:r>
-      <w:r>
-        <w:t xml:space="preserve">используется конструкция: </w:t>
-      </w:r>
-      <w:proofErr w:type="spellStart"/>
-      <w:r>
-        <w:t>value</w:t>
-      </w:r>
-      <w:proofErr w:type="spellEnd"/>
-      <w:r>
-        <w:t>="{</w:t>
-      </w:r>
-      <w:proofErr w:type="gramStart"/>
-      <w:r>
-        <w:t xml:space="preserve">{ </w:t>
-      </w:r>
-      <w:proofErr w:type="spellStart"/>
-      <w:proofErr w:type="gramEnd"/>
-      <w:r>
-        <w:t>old</w:t>
-      </w:r>
-      <w:proofErr w:type="spellEnd"/>
-      <w:r>
-        <w:t>('</w:t>
-      </w:r>
-      <w:proofErr w:type="spellStart"/>
-      <w:r>
-        <w:t>title</w:t>
-      </w:r>
-      <w:proofErr w:type="spellEnd"/>
-      <w:r>
-        <w:t>') }}"</w:t>
-      </w:r>
-      <w:r>
-        <w:t xml:space="preserve"> //</w:t>
-      </w:r>
-      <w:r>
-        <w:rPr>
-          <w:lang w:val="en-US"/>
-        </w:rPr>
-        <w:t>title</w:t>
-      </w:r>
-      <w:r>
-        <w:t xml:space="preserve"> - </w:t>
-      </w:r>
-      <w:r>
-        <w:t xml:space="preserve"> название поля (</w:t>
-      </w:r>
-      <w:r>
-        <w:rPr>
-          <w:lang w:val="en-US"/>
-        </w:rPr>
-        <w:t>name</w:t>
-      </w:r>
-      <w:r>
-        <w:t>)</w:t>
-      </w:r>
-    </w:p>
-    <w:p>
-      <w:pPr>
-        <w:spacing w:after="0"/>
-        <w:mirrorIndents/>
-      </w:pPr>
-    </w:p>
-    <w:p>
-      <w:pPr>
-        <w:spacing w:after="0"/>
-        <w:mirrorIndents/>
-        <w:rPr>
-          <w:lang w:val="en-US"/>
-        </w:rPr>
-      </w:pPr>
-      <w:r>
-        <w:rPr>
-          <w:lang w:val="en-US"/>
-        </w:rPr>
-        <w:t>***</w:t>
-      </w:r>
-    </w:p>
-    <w:p>
-      <w:pPr>
-        <w:spacing w:after="0"/>
-        <w:mirrorIndents/>
-        <w:rPr>
-          <w:lang w:val="en-US"/>
-        </w:rPr>
-      </w:pPr>
-    </w:p>
-    <w:p>
-      <w:pPr>
-        <w:spacing w:after="0"/>
-        <w:mirrorIndents/>
-        <w:rPr>
-          <w:lang w:val="en-US"/>
-        </w:rPr>
-      </w:pPr>
-      <w:r>
-        <w:rPr>
-          <w:lang w:val="en-US"/>
-        </w:rPr>
-        <w:t xml:space="preserve">*** </w:t>
-      </w:r>
-      <w:r>
-        <w:t>Для</w:t>
-      </w:r>
-      <w:r>
-        <w:rPr>
-          <w:lang w:val="en-US"/>
-        </w:rPr>
-        <w:t xml:space="preserve"> </w:t>
-      </w:r>
-      <w:proofErr w:type="spellStart"/>
-      <w:r>
-        <w:t>фронтенда</w:t>
-      </w:r>
-      <w:proofErr w:type="spellEnd"/>
-      <w:r>
-        <w:rPr>
-          <w:lang w:val="en-US"/>
-        </w:rPr>
-        <w:t>:</w:t>
-      </w:r>
-    </w:p>
-    <w:p>
-      <w:pPr>
-        <w:spacing w:after="0"/>
-        <w:mirrorIndents/>
-        <w:rPr>
-          <w:lang w:val="en-US"/>
-        </w:rPr>
-      </w:pPr>
-    </w:p>
-    <w:p>
-      <w:pPr>
-        <w:spacing w:after="0"/>
-        <w:mirrorIndents/>
-        <w:rPr>
-          <w:lang w:val="en-US"/>
-        </w:rPr>
-      </w:pPr>
-      <w:r>
-        <w:t>Подключение</w:t>
-      </w:r>
-      <w:r>
-        <w:rPr>
-          <w:lang w:val="en-US"/>
-        </w:rPr>
-        <w:t xml:space="preserve"> user interface </w:t>
-      </w:r>
-      <w:r>
-        <w:t>к</w:t>
-      </w:r>
-      <w:r>
-        <w:rPr>
-          <w:lang w:val="en-US"/>
-        </w:rPr>
-        <w:t xml:space="preserve"> </w:t>
-      </w:r>
-      <w:r>
-        <w:t>проекту</w:t>
-      </w:r>
-      <w:r>
-        <w:rPr>
-          <w:lang w:val="en-US"/>
-        </w:rPr>
-        <w:t xml:space="preserve">: composer require </w:t>
-      </w:r>
-      <w:proofErr w:type="spellStart"/>
-      <w:r>
-        <w:rPr>
-          <w:lang w:val="en-US"/>
-        </w:rPr>
-        <w:t>laravel</w:t>
-      </w:r>
-      <w:proofErr w:type="spellEnd"/>
-      <w:r>
-        <w:rPr>
-          <w:lang w:val="en-US"/>
-        </w:rPr>
-        <w:t>/</w:t>
-      </w:r>
-      <w:proofErr w:type="spellStart"/>
-      <w:r>
-        <w:rPr>
-          <w:lang w:val="en-US"/>
-        </w:rPr>
-        <w:t>ui</w:t>
-      </w:r>
-      <w:proofErr w:type="spellEnd"/>
-    </w:p>
-    <w:p>
-      <w:pPr>
-        <w:spacing w:after="0"/>
-        <w:mirrorIndents/>
-        <w:rPr>
-          <w:lang w:val="en-US"/>
-        </w:rPr>
-      </w:pPr>
-      <w:r>
-        <w:t>Подключение</w:t>
-      </w:r>
-      <w:r>
-        <w:rPr>
-          <w:lang w:val="en-US"/>
-        </w:rPr>
-        <w:t xml:space="preserve"> bootstrap </w:t>
-      </w:r>
-      <w:r>
-        <w:t>к</w:t>
-      </w:r>
-      <w:r>
-        <w:rPr>
-          <w:lang w:val="en-US"/>
-        </w:rPr>
-        <w:t xml:space="preserve"> </w:t>
-      </w:r>
-      <w:r>
-        <w:t>проекту</w:t>
-      </w:r>
-      <w:r>
-        <w:rPr>
-          <w:lang w:val="en-US"/>
-        </w:rPr>
-        <w:t xml:space="preserve">: </w:t>
-      </w:r>
-      <w:proofErr w:type="spellStart"/>
-      <w:r>
-        <w:rPr>
-          <w:lang w:val="en-US"/>
-        </w:rPr>
-        <w:t>php</w:t>
-      </w:r>
-      <w:proofErr w:type="spellEnd"/>
-      <w:r>
-        <w:rPr>
-          <w:lang w:val="en-US"/>
-        </w:rPr>
-        <w:t xml:space="preserve"> artisan </w:t>
-      </w:r>
-      <w:proofErr w:type="spellStart"/>
-      <w:r>
-        <w:rPr>
-          <w:lang w:val="en-US"/>
-        </w:rPr>
-        <w:t>ui</w:t>
-      </w:r>
-      <w:proofErr w:type="spellEnd"/>
-      <w:r>
-        <w:rPr>
-          <w:lang w:val="en-US"/>
-        </w:rPr>
-        <w:t xml:space="preserve"> bootstrap</w:t>
-      </w:r>
-    </w:p>
-    <w:p>
-      <w:pPr>
-        <w:spacing w:after="0"/>
-        <w:mirrorIndents/>
-      </w:pPr>
-      <w:r>
-        <w:t xml:space="preserve">Подключение </w:t>
-      </w:r>
-      <w:proofErr w:type="spellStart"/>
-      <w:r>
-        <w:t>npm</w:t>
-      </w:r>
-      <w:proofErr w:type="spellEnd"/>
-      <w:r>
-        <w:t xml:space="preserve">: </w:t>
-      </w:r>
-      <w:proofErr w:type="spellStart"/>
-      <w:r>
-        <w:t>npm</w:t>
-      </w:r>
-      <w:proofErr w:type="spellEnd"/>
-      <w:r>
-        <w:t xml:space="preserve"> </w:t>
-      </w:r>
-      <w:proofErr w:type="spellStart"/>
-      <w:r>
-        <w:t>install</w:t>
-      </w:r>
-      <w:proofErr w:type="spellEnd"/>
-    </w:p>
-    <w:p>
-      <w:pPr>
-        <w:spacing w:after="0"/>
-        <w:mirrorIndents/>
-      </w:pPr>
-      <w:r>
-        <w:t xml:space="preserve">Перекомпиляция </w:t>
-      </w:r>
-      <w:proofErr w:type="spellStart"/>
-      <w:r>
-        <w:t>css</w:t>
-      </w:r>
-      <w:proofErr w:type="spellEnd"/>
-      <w:r>
-        <w:t xml:space="preserve"> и </w:t>
-      </w:r>
-      <w:proofErr w:type="spellStart"/>
-      <w:r>
-        <w:t>js</w:t>
-      </w:r>
-      <w:proofErr w:type="spellEnd"/>
-      <w:r>
-        <w:t xml:space="preserve">: </w:t>
-      </w:r>
-      <w:proofErr w:type="spellStart"/>
-      <w:r>
-        <w:t>npm</w:t>
-      </w:r>
-      <w:proofErr w:type="spellEnd"/>
-      <w:r>
-        <w:t xml:space="preserve"> </w:t>
-      </w:r>
-      <w:proofErr w:type="spellStart"/>
-      <w:r>
-        <w:t>run</w:t>
-      </w:r>
-      <w:proofErr w:type="spellEnd"/>
-      <w:r>
-        <w:t xml:space="preserve"> </w:t>
-      </w:r>
-      <w:proofErr w:type="spellStart"/>
-      <w:r>
-        <w:t>dev</w:t>
-      </w:r>
-      <w:proofErr w:type="spellEnd"/>
-      <w:r>
-        <w:t xml:space="preserve"> // создаёт директории для </w:t>
-      </w:r>
-      <w:proofErr w:type="spellStart"/>
-      <w:r>
-        <w:t>css</w:t>
-      </w:r>
-      <w:proofErr w:type="spellEnd"/>
-      <w:r>
-        <w:t xml:space="preserve"> и </w:t>
-      </w:r>
-      <w:proofErr w:type="spellStart"/>
-      <w:r>
-        <w:t>js</w:t>
-      </w:r>
-      <w:proofErr w:type="spellEnd"/>
-      <w:r>
-        <w:t xml:space="preserve"> в </w:t>
-      </w:r>
-      <w:proofErr w:type="spellStart"/>
-      <w:r>
-        <w:t>public</w:t>
-      </w:r>
-      <w:proofErr w:type="spellEnd"/>
-      <w:r>
-        <w:t xml:space="preserve">, обращение следует не к </w:t>
-      </w:r>
-      <w:proofErr w:type="spellStart"/>
-      <w:r>
-        <w:t>resources</w:t>
-      </w:r>
-      <w:proofErr w:type="spellEnd"/>
-      <w:r>
-        <w:t xml:space="preserve">, а к </w:t>
-      </w:r>
-      <w:proofErr w:type="spellStart"/>
-      <w:r>
-        <w:t>public</w:t>
-      </w:r>
-      <w:proofErr w:type="spellEnd"/>
-      <w:r>
-        <w:t xml:space="preserve"> (в целях безопасности) </w:t>
-      </w:r>
-    </w:p>
-    <w:p>
-      <w:pPr>
-        <w:spacing w:after="0"/>
-        <w:mirrorIndents/>
-      </w:pPr>
-      <w:r>
-        <w:t xml:space="preserve">Для подключения </w:t>
-      </w:r>
-      <w:proofErr w:type="spellStart"/>
-      <w:r>
-        <w:t>bootstrap</w:t>
-      </w:r>
-      <w:proofErr w:type="spellEnd"/>
-      <w:r>
-        <w:t xml:space="preserve"> на страницу: &lt;</w:t>
-      </w:r>
-      <w:proofErr w:type="spellStart"/>
-      <w:r>
-        <w:t>link</w:t>
-      </w:r>
-      <w:proofErr w:type="spellEnd"/>
-      <w:r>
-        <w:t xml:space="preserve"> </w:t>
-      </w:r>
-      <w:proofErr w:type="spellStart"/>
-      <w:r>
-        <w:t>rel</w:t>
-      </w:r>
-      <w:proofErr w:type="spellEnd"/>
-      <w:r>
-        <w:t>="</w:t>
-      </w:r>
-      <w:proofErr w:type="spellStart"/>
-      <w:r>
-        <w:t>stylesheet</w:t>
-      </w:r>
-      <w:proofErr w:type="spellEnd"/>
-      <w:r>
-        <w:t xml:space="preserve">" </w:t>
-      </w:r>
-      <w:proofErr w:type="spellStart"/>
-      <w:r>
-        <w:t>href</w:t>
-      </w:r>
-      <w:proofErr w:type="spellEnd"/>
-      <w:r>
-        <w:t>=" {</w:t>
-      </w:r>
-      <w:proofErr w:type="gramStart"/>
-      <w:r>
-        <w:t xml:space="preserve">{ </w:t>
-      </w:r>
-      <w:proofErr w:type="spellStart"/>
-      <w:proofErr w:type="gramEnd"/>
-      <w:r>
-        <w:t>asset</w:t>
-      </w:r>
-      <w:proofErr w:type="spellEnd"/>
-      <w:r>
-        <w:t>('</w:t>
-      </w:r>
-      <w:proofErr w:type="spellStart"/>
-      <w:r>
-        <w:t>css</w:t>
-      </w:r>
-      <w:proofErr w:type="spellEnd"/>
-      <w:r>
-        <w:t xml:space="preserve">/app.css') }} "&gt; </w:t>
-      </w:r>
-    </w:p>
-    <w:p>
-      <w:pPr>
-        <w:spacing w:after="0"/>
-        <w:mirrorIndents/>
-      </w:pPr>
-      <w:proofErr w:type="spellStart"/>
-      <w:proofErr w:type="gramStart"/>
-      <w:r>
-        <w:t>asset</w:t>
-      </w:r>
-      <w:proofErr w:type="spellEnd"/>
-      <w:r>
-        <w:t xml:space="preserve">() - генерирует путь (преобразуя в абсолютный) к ресурсам в папке </w:t>
-      </w:r>
-      <w:proofErr w:type="spellStart"/>
-      <w:r>
-        <w:t>public</w:t>
-      </w:r>
-      <w:proofErr w:type="spellEnd"/>
-      <w:proofErr w:type="gramEnd"/>
-    </w:p>
-    <w:p>
-      <w:pPr>
-        <w:spacing w:after="0"/>
-        <w:mirrorIndents/>
-      </w:pPr>
-      <w:r>
-        <w:t>Для создания множественного выбора (</w:t>
-      </w:r>
-      <w:proofErr w:type="gramStart"/>
-      <w:r>
-        <w:t>например</w:t>
-      </w:r>
-      <w:proofErr w:type="gramEnd"/>
-      <w:r>
-        <w:t xml:space="preserve"> </w:t>
-      </w:r>
-      <w:r>
-        <w:rPr>
-          <w:lang w:val="en-US"/>
-        </w:rPr>
-        <w:t>checkbox</w:t>
-      </w:r>
-      <w:r>
-        <w:t xml:space="preserve"> </w:t>
-      </w:r>
-      <w:r>
-        <w:t xml:space="preserve">или </w:t>
-      </w:r>
-      <w:r>
-        <w:rPr>
-          <w:lang w:val="en-US"/>
-        </w:rPr>
-        <w:t>multiple</w:t>
-      </w:r>
-      <w:r>
-        <w:t xml:space="preserve"> </w:t>
-      </w:r>
-      <w:r>
-        <w:rPr>
-          <w:lang w:val="en-US"/>
-        </w:rPr>
-        <w:t>select</w:t>
-      </w:r>
-      <w:r>
-        <w:t>)</w:t>
-      </w:r>
-      <w:r>
-        <w:t xml:space="preserve"> </w:t>
-      </w:r>
-      <w:r>
-        <w:t xml:space="preserve">в </w:t>
-      </w:r>
-      <w:r>
-        <w:rPr>
-          <w:lang w:val="en-US"/>
-        </w:rPr>
-        <w:t>name</w:t>
-      </w:r>
-      <w:r>
-        <w:t xml:space="preserve"> </w:t>
-      </w:r>
-      <w:r>
-        <w:t xml:space="preserve">надо указать </w:t>
-      </w:r>
-      <w:r>
-        <w:t>[]</w:t>
-      </w:r>
-    </w:p>
-    <w:p>
-      <w:pPr>
-        <w:spacing w:after="0"/>
-        <w:mirrorIndents/>
-      </w:pPr>
-    </w:p>
-    <w:p>
-      <w:pPr>
-        <w:spacing w:after="0"/>
-        <w:mirrorIndents/>
-      </w:pPr>
-      <w:r>
-        <w:t>***</w:t>
-      </w:r>
-    </w:p>
-    <w:p>
-      <w:pPr>
-        <w:spacing w:after="0"/>
-        <w:mirrorIndents/>
-      </w:pPr>
-    </w:p>
-    <w:p>
-      <w:pPr>
-        <w:spacing w:after="0"/>
-        <w:mirrorIndents/>
-      </w:pPr>
-      <w:r>
-        <w:t>*** Отношения (</w:t>
-      </w:r>
-      <w:r>
-        <w:rPr>
-          <w:lang w:val="en-US"/>
-        </w:rPr>
-        <w:t>Relationships</w:t>
-      </w:r>
-      <w:r>
-        <w:t>)</w:t>
-      </w:r>
-    </w:p>
-    <w:p>
-      <w:pPr>
-        <w:spacing w:after="0"/>
-        <w:mirrorIndents/>
-      </w:pPr>
-      <w:r>
-        <w:t xml:space="preserve">// </w:t>
-      </w:r>
-      <w:r>
-        <w:t>Отношения «один к одному» (</w:t>
-      </w:r>
-      <w:r>
-        <w:rPr>
-          <w:lang w:val="en-US"/>
-        </w:rPr>
-        <w:t>One</w:t>
-      </w:r>
-      <w:r>
-        <w:t>-</w:t>
-      </w:r>
-      <w:r>
-        <w:rPr>
-          <w:lang w:val="en-US"/>
-        </w:rPr>
-        <w:t>To</w:t>
-      </w:r>
-      <w:r>
-        <w:t>-</w:t>
-      </w:r>
-      <w:r>
-        <w:rPr>
-          <w:lang w:val="en-US"/>
-        </w:rPr>
-        <w:t>One</w:t>
-      </w:r>
-      <w:r>
-        <w:t>)</w:t>
-      </w:r>
-    </w:p>
-    <w:p>
-      <w:pPr>
-        <w:spacing w:after="0"/>
-        <w:mirrorIndents/>
-      </w:pPr>
-      <w:proofErr w:type="spellStart"/>
-      <w:proofErr w:type="gramStart"/>
-      <w:r>
-        <w:rPr>
-          <w:lang w:val="en-US"/>
-        </w:rPr>
-        <w:t>hasOne</w:t>
-      </w:r>
-      <w:proofErr w:type="spellEnd"/>
-      <w:r>
-        <w:t>(</w:t>
-      </w:r>
-      <w:proofErr w:type="gramEnd"/>
-      <w:r>
-        <w:rPr>
-          <w:lang w:val="en-US"/>
-        </w:rPr>
-        <w:t>Phone</w:t>
-      </w:r>
-      <w:r>
-        <w:t>::</w:t>
-      </w:r>
-      <w:r>
-        <w:rPr>
-          <w:lang w:val="en-US"/>
-        </w:rPr>
-        <w:t>class</w:t>
-      </w:r>
-      <w:r>
-        <w:t xml:space="preserve">) – </w:t>
-      </w:r>
-      <w:r>
-        <w:t>метод, который используется в модели сущности, одному объекту которой соответствует один объект другой (связанной) сущности (например одному пользователю соответствует один телефон). Вторым параметром можно передать внешний ключ (</w:t>
-      </w:r>
-      <w:proofErr w:type="spellStart"/>
-      <w:r>
-        <w:rPr>
-          <w:lang w:val="en-US"/>
-        </w:rPr>
-        <w:t>user</w:t>
-      </w:r>
-      <w:proofErr w:type="spellEnd"/>
-      <w:r>
-        <w:t>_</w:t>
-      </w:r>
-      <w:proofErr w:type="spellStart"/>
-      <w:r>
-        <w:rPr>
-          <w:lang w:val="en-US"/>
-        </w:rPr>
-        <w:t>id</w:t>
-      </w:r>
-      <w:proofErr w:type="spellEnd"/>
-      <w:r>
-        <w:t>)</w:t>
-      </w:r>
-    </w:p>
-    <w:p>
-      <w:pPr>
-        <w:spacing w:after="0"/>
-        <w:mirrorIndents/>
-      </w:pPr>
-    </w:p>
-    <w:p>
-      <w:pPr>
-        <w:spacing w:after="0"/>
-        <w:mirrorIndents/>
-      </w:pPr>
-      <w:r>
-        <w:t>Пример</w:t>
-      </w:r>
-      <w:r>
-        <w:t xml:space="preserve"> </w:t>
-      </w:r>
-      <w:r>
-        <w:t>метода</w:t>
-      </w:r>
-      <w:r>
-        <w:t xml:space="preserve"> </w:t>
-      </w:r>
-      <w:r>
-        <w:t>в</w:t>
-      </w:r>
-      <w:r>
-        <w:t xml:space="preserve"> </w:t>
-      </w:r>
-      <w:r>
-        <w:t>модели</w:t>
-      </w:r>
-      <w:r>
-        <w:t xml:space="preserve"> (</w:t>
-      </w:r>
-      <w:r>
-        <w:rPr>
-          <w:lang w:val="en-US"/>
-        </w:rPr>
-        <w:t>User</w:t>
-      </w:r>
-      <w:r>
-        <w:t>):</w:t>
-      </w:r>
-    </w:p>
-    <w:p>
-      <w:pPr>
-        <w:spacing w:after="0"/>
-        <w:mirrorIndents/>
-        <w:rPr>
-          <w:lang w:val="en-US"/>
-        </w:rPr>
-      </w:pPr>
-      <w:proofErr w:type="gramStart"/>
-      <w:r>
-        <w:rPr>
-          <w:lang w:val="en-US"/>
-        </w:rPr>
-        <w:t>public</w:t>
-      </w:r>
-      <w:proofErr w:type="gramEnd"/>
-      <w:r>
-        <w:rPr>
-          <w:lang w:val="en-US"/>
-        </w:rPr>
-        <w:t xml:space="preserve"> function phone(){</w:t>
-      </w:r>
-    </w:p>
-    <w:p>
-      <w:pPr>
-        <w:spacing w:after="0"/>
-        <w:mirrorIndents/>
-        <w:rPr>
-          <w:lang w:val="en-US"/>
-        </w:rPr>
-      </w:pPr>
-      <w:r>
-        <w:rPr>
-          <w:lang w:val="en-US"/>
-        </w:rPr>
-        <w:tab/>
-      </w:r>
-      <w:proofErr w:type="gramStart"/>
-      <w:r>
-        <w:rPr>
-          <w:lang w:val="en-US"/>
-        </w:rPr>
-        <w:t>return</w:t>
-      </w:r>
-      <w:proofErr w:type="gramEnd"/>
-      <w:r>
-        <w:rPr>
-          <w:lang w:val="en-US"/>
-        </w:rPr>
-        <w:t xml:space="preserve"> $this-&gt;</w:t>
-      </w:r>
-      <w:proofErr w:type="spellStart"/>
-      <w:r>
-        <w:rPr>
-          <w:lang w:val="en-US"/>
-        </w:rPr>
-        <w:t>hasOne</w:t>
-      </w:r>
-      <w:proofErr w:type="spellEnd"/>
-      <w:r>
-        <w:rPr>
-          <w:lang w:val="en-US"/>
-        </w:rPr>
-        <w:t>…</w:t>
-      </w:r>
-    </w:p>
-    <w:p>
-      <w:pPr>
-        <w:spacing w:after="0"/>
-        <w:mirrorIndents/>
-        <w:rPr>
-          <w:lang w:val="en-US"/>
-        </w:rPr>
-      </w:pPr>
-      <w:r>
-        <w:rPr>
-          <w:lang w:val="en-US"/>
-        </w:rPr>
-        <w:t>}</w:t>
-      </w:r>
-    </w:p>
-    <w:p>
-      <w:pPr>
-        <w:spacing w:after="0"/>
-        <w:mirrorIndents/>
-        <w:rPr>
-          <w:lang w:val="en-US"/>
-        </w:rPr>
-      </w:pPr>
-      <w:r>
-        <w:lastRenderedPageBreak/>
-        <w:t>Использование</w:t>
-      </w:r>
-      <w:r>
-        <w:rPr>
-          <w:lang w:val="en-US"/>
-        </w:rPr>
-        <w:t xml:space="preserve">: </w:t>
-      </w:r>
-      <w:r>
-        <w:rPr>
-          <w:lang w:val="en-US"/>
-        </w:rPr>
-        <w:t>$</w:t>
-      </w:r>
-      <w:r>
-        <w:rPr>
-          <w:lang w:val="en-US"/>
-        </w:rPr>
-        <w:t>phone</w:t>
-      </w:r>
-      <w:r>
-        <w:rPr>
-          <w:lang w:val="en-US"/>
-        </w:rPr>
-        <w:t xml:space="preserve"> = User::find($id)-&gt;phone;</w:t>
-      </w:r>
-    </w:p>
-    <w:p>
-      <w:pPr>
-        <w:spacing w:after="0"/>
-        <w:mirrorIndents/>
-        <w:rPr>
-          <w:lang w:val="en-US"/>
-        </w:rPr>
-      </w:pPr>
-    </w:p>
-    <w:p>
-      <w:pPr>
-        <w:spacing w:after="0"/>
-        <w:mirrorIndents/>
-      </w:pPr>
-      <w:proofErr w:type="spellStart"/>
-      <w:proofErr w:type="gramStart"/>
-      <w:r>
-        <w:rPr>
-          <w:lang w:val="en-US"/>
-        </w:rPr>
-        <w:t>belongsTo</w:t>
-      </w:r>
-      <w:proofErr w:type="spellEnd"/>
-      <w:r>
-        <w:t>(</w:t>
-      </w:r>
-      <w:proofErr w:type="gramEnd"/>
-      <w:r>
-        <w:rPr>
-          <w:lang w:val="en-US"/>
-        </w:rPr>
-        <w:t>User</w:t>
-      </w:r>
-      <w:r>
-        <w:t>::</w:t>
-      </w:r>
-      <w:r>
-        <w:rPr>
-          <w:lang w:val="en-US"/>
-        </w:rPr>
-        <w:t>class</w:t>
-      </w:r>
-      <w:r>
-        <w:t xml:space="preserve">) – </w:t>
-      </w:r>
-      <w:r>
-        <w:t xml:space="preserve">метод, который используется в модели одной сущности для связывания её с другой (в примере – с помощью </w:t>
-      </w:r>
-      <w:proofErr w:type="spellStart"/>
-      <w:r>
-        <w:rPr>
-          <w:lang w:val="en-US"/>
-        </w:rPr>
-        <w:t>belongsTo</w:t>
-      </w:r>
-      <w:proofErr w:type="spellEnd"/>
-      <w:r>
-        <w:t xml:space="preserve"> </w:t>
-      </w:r>
-      <w:r>
-        <w:t>можно получить запись пользователя, которому соответствует определённый номер телефона)</w:t>
-      </w:r>
-    </w:p>
-    <w:p>
-      <w:pPr>
-        <w:spacing w:after="0"/>
-        <w:mirrorIndents/>
-      </w:pPr>
-      <w:r>
-        <w:t>Вторым параметром можно передать внешний ключ (</w:t>
-      </w:r>
-      <w:r>
-        <w:rPr>
-          <w:lang w:val="en-US"/>
-        </w:rPr>
-        <w:t>user</w:t>
-      </w:r>
-      <w:r>
-        <w:t>_</w:t>
-      </w:r>
-      <w:r>
-        <w:rPr>
-          <w:lang w:val="en-US"/>
-        </w:rPr>
-        <w:t>id</w:t>
-      </w:r>
-      <w:r>
-        <w:t>)</w:t>
-      </w:r>
-    </w:p>
-    <w:p>
-      <w:pPr>
-        <w:spacing w:after="0"/>
-        <w:mirrorIndents/>
-      </w:pPr>
-      <w:r>
-        <w:t>Пример</w:t>
-      </w:r>
-      <w:r>
-        <w:t xml:space="preserve"> </w:t>
-      </w:r>
-      <w:r>
-        <w:t>метода</w:t>
-      </w:r>
-      <w:r>
-        <w:t xml:space="preserve"> </w:t>
-      </w:r>
-      <w:r>
-        <w:t>в</w:t>
-      </w:r>
-      <w:r>
-        <w:t xml:space="preserve"> </w:t>
-      </w:r>
-      <w:r>
-        <w:t>модели</w:t>
-      </w:r>
-      <w:r>
-        <w:t xml:space="preserve"> (</w:t>
-      </w:r>
-      <w:r>
-        <w:rPr>
-          <w:lang w:val="en-US"/>
-        </w:rPr>
-        <w:t>Phone</w:t>
-      </w:r>
-      <w:r>
-        <w:t>):</w:t>
-      </w:r>
-    </w:p>
-    <w:p>
-      <w:pPr>
-        <w:spacing w:after="0"/>
-        <w:mirrorIndents/>
-        <w:rPr>
-          <w:lang w:val="en-US"/>
-        </w:rPr>
-      </w:pPr>
-      <w:proofErr w:type="gramStart"/>
-      <w:r>
-        <w:rPr>
-          <w:lang w:val="en-US"/>
-        </w:rPr>
-        <w:t>public</w:t>
-      </w:r>
-      <w:proofErr w:type="gramEnd"/>
-      <w:r>
-        <w:rPr>
-          <w:lang w:val="en-US"/>
-        </w:rPr>
-        <w:t xml:space="preserve"> </w:t>
-      </w:r>
-      <w:r>
-        <w:rPr>
-          <w:lang w:val="en-US"/>
-        </w:rPr>
-        <w:t>function</w:t>
-      </w:r>
-      <w:r>
-        <w:rPr>
-          <w:lang w:val="en-US"/>
-        </w:rPr>
-        <w:t xml:space="preserve"> </w:t>
-      </w:r>
-      <w:r>
-        <w:rPr>
-          <w:lang w:val="en-US"/>
-        </w:rPr>
-        <w:t>user</w:t>
-      </w:r>
-      <w:r>
-        <w:rPr>
-          <w:lang w:val="en-US"/>
-        </w:rPr>
-        <w:t>(){</w:t>
-      </w:r>
-    </w:p>
-    <w:p>
-      <w:pPr>
-        <w:spacing w:after="0"/>
-        <w:mirrorIndents/>
-        <w:rPr>
-          <w:lang w:val="en-US"/>
-        </w:rPr>
-      </w:pPr>
-      <w:r>
-        <w:rPr>
-          <w:lang w:val="en-US"/>
-        </w:rPr>
-        <w:tab/>
-      </w:r>
-      <w:proofErr w:type="gramStart"/>
-      <w:r>
-        <w:rPr>
-          <w:lang w:val="en-US"/>
-        </w:rPr>
-        <w:t>return</w:t>
-      </w:r>
-      <w:proofErr w:type="gramEnd"/>
-      <w:r>
-        <w:rPr>
-          <w:lang w:val="en-US"/>
-        </w:rPr>
-        <w:t xml:space="preserve"> $this-&gt;</w:t>
-      </w:r>
-      <w:proofErr w:type="spellStart"/>
-      <w:r>
-        <w:rPr>
-          <w:lang w:val="en-US"/>
-        </w:rPr>
-        <w:t>belongsTo</w:t>
-      </w:r>
-      <w:proofErr w:type="spellEnd"/>
-      <w:r>
-        <w:rPr>
-          <w:lang w:val="en-US"/>
-        </w:rPr>
-        <w:t>…</w:t>
-      </w:r>
-    </w:p>
-    <w:p>
-      <w:pPr>
-        <w:spacing w:after="0"/>
-        <w:mirrorIndents/>
-        <w:rPr>
-          <w:lang w:val="en-US"/>
-        </w:rPr>
-      </w:pPr>
-      <w:r>
-        <w:rPr>
-          <w:lang w:val="en-US"/>
-        </w:rPr>
-        <w:t>}</w:t>
-      </w:r>
-    </w:p>
-    <w:p>
-      <w:pPr>
-        <w:spacing w:after="0"/>
-        <w:mirrorIndents/>
-        <w:rPr>
-          <w:lang w:val="en-US"/>
-        </w:rPr>
-      </w:pPr>
-    </w:p>
-    <w:p>
-      <w:pPr>
-        <w:spacing w:after="0"/>
-        <w:mirrorIndents/>
-        <w:rPr>
-          <w:lang w:val="en-US"/>
-        </w:rPr>
-      </w:pPr>
-      <w:r>
-        <w:t>Использование</w:t>
-      </w:r>
-      <w:r>
-        <w:rPr>
-          <w:lang w:val="en-US"/>
-        </w:rPr>
-        <w:t xml:space="preserve">: </w:t>
-      </w:r>
-      <w:r>
-        <w:rPr>
-          <w:lang w:val="en-US"/>
-        </w:rPr>
-        <w:t>$user</w:t>
-      </w:r>
-      <w:r>
-        <w:rPr>
-          <w:lang w:val="en-US"/>
-        </w:rPr>
-        <w:t xml:space="preserve"> = Phone::find($id)-&gt;user</w:t>
-      </w:r>
-    </w:p>
-    <w:p>
-      <w:pPr>
-        <w:spacing w:after="0"/>
-        <w:mirrorIndents/>
-        <w:rPr>
-          <w:lang w:val="en-US"/>
-        </w:rPr>
-      </w:pPr>
-    </w:p>
-    <w:p>
-      <w:pPr>
-        <w:spacing w:after="0"/>
-        <w:mirrorIndents/>
-      </w:pPr>
-      <w:r>
-        <w:t xml:space="preserve">// </w:t>
-      </w:r>
-      <w:r>
-        <w:t>Отношения «один ко многим» (</w:t>
-      </w:r>
-      <w:r>
-        <w:rPr>
-          <w:lang w:val="en-US"/>
-        </w:rPr>
-        <w:t>One</w:t>
-      </w:r>
-      <w:r>
-        <w:t>-</w:t>
-      </w:r>
-      <w:r>
-        <w:rPr>
-          <w:lang w:val="en-US"/>
-        </w:rPr>
-        <w:t>To</w:t>
-      </w:r>
-      <w:r>
-        <w:t>-</w:t>
-      </w:r>
-      <w:r>
-        <w:rPr>
-          <w:lang w:val="en-US"/>
-        </w:rPr>
-        <w:t>Many</w:t>
-      </w:r>
-      <w:r>
-        <w:t>)</w:t>
-      </w:r>
-    </w:p>
-    <w:p>
-      <w:pPr>
-        <w:spacing w:after="0"/>
-        <w:mirrorIndents/>
-      </w:pPr>
-      <w:proofErr w:type="spellStart"/>
-      <w:proofErr w:type="gramStart"/>
-      <w:r>
-        <w:rPr>
-          <w:lang w:val="en-US"/>
-        </w:rPr>
-        <w:t>hasMany</w:t>
-      </w:r>
-      <w:proofErr w:type="spellEnd"/>
-      <w:r>
-        <w:t>(</w:t>
-      </w:r>
-      <w:proofErr w:type="gramEnd"/>
-      <w:r>
-        <w:rPr>
-          <w:lang w:val="en-US"/>
-        </w:rPr>
-        <w:t>Post</w:t>
-      </w:r>
-      <w:r>
-        <w:t>::</w:t>
-      </w:r>
-      <w:r>
-        <w:rPr>
-          <w:lang w:val="en-US"/>
-        </w:rPr>
-        <w:t>class</w:t>
-      </w:r>
-      <w:r>
-        <w:t>, ‘</w:t>
-      </w:r>
-      <w:r>
-        <w:rPr>
-          <w:lang w:val="en-US"/>
-        </w:rPr>
-        <w:t>category</w:t>
-      </w:r>
-      <w:r>
-        <w:t>_</w:t>
-      </w:r>
-      <w:r>
-        <w:rPr>
-          <w:lang w:val="en-US"/>
-        </w:rPr>
-        <w:t>id</w:t>
-      </w:r>
-      <w:r>
-        <w:t>’, ‘</w:t>
-      </w:r>
-      <w:r>
-        <w:rPr>
-          <w:lang w:val="en-US"/>
-        </w:rPr>
-        <w:t>id</w:t>
-      </w:r>
-      <w:r>
-        <w:t xml:space="preserve">’) – </w:t>
-      </w:r>
-      <w:r>
-        <w:t>метод</w:t>
-      </w:r>
-      <w:r>
-        <w:t>,</w:t>
-      </w:r>
-      <w:r>
-        <w:t xml:space="preserve"> который используется в модели сущности, одному объекту которой могут соответствовать много объектов другой</w:t>
-      </w:r>
-      <w:r>
-        <w:t xml:space="preserve"> (связанной)</w:t>
-      </w:r>
-      <w:r>
-        <w:t xml:space="preserve"> сущности (например т</w:t>
-      </w:r>
-      <w:r>
-        <w:t>олько одной категории м</w:t>
-      </w:r>
-      <w:r>
-        <w:t>огут соответствовать много постов)</w:t>
-      </w:r>
-      <w:r>
-        <w:t>.</w:t>
-      </w:r>
-    </w:p>
-    <w:p>
-      <w:pPr>
-        <w:spacing w:after="0"/>
-        <w:mirrorIndents/>
-      </w:pPr>
-    </w:p>
-    <w:p>
-      <w:pPr>
-        <w:spacing w:after="0"/>
-        <w:mirrorIndents/>
-      </w:pPr>
-      <w:r>
-        <w:t>Пример метода в модели</w:t>
-      </w:r>
-      <w:r>
-        <w:t xml:space="preserve"> (</w:t>
-      </w:r>
-      <w:r>
-        <w:rPr>
-          <w:lang w:val="en-US"/>
-        </w:rPr>
-        <w:t>Category</w:t>
-      </w:r>
-      <w:r>
-        <w:t>)</w:t>
-      </w:r>
-      <w:r>
-        <w:t>:</w:t>
-      </w:r>
-    </w:p>
-    <w:p>
-      <w:pPr>
-        <w:spacing w:after="0"/>
-        <w:mirrorIndents/>
-        <w:rPr>
-          <w:lang w:val="en-US"/>
-        </w:rPr>
-      </w:pPr>
-      <w:proofErr w:type="gramStart"/>
-      <w:r>
-        <w:rPr>
-          <w:lang w:val="en-US"/>
-        </w:rPr>
-        <w:t>public</w:t>
-      </w:r>
-      <w:proofErr w:type="gramEnd"/>
-      <w:r>
-        <w:rPr>
-          <w:lang w:val="en-US"/>
-        </w:rPr>
-        <w:t xml:space="preserve"> function posts(){</w:t>
-      </w:r>
-    </w:p>
-    <w:p>
-      <w:pPr>
-        <w:spacing w:after="0"/>
-        <w:mirrorIndents/>
-        <w:rPr>
-          <w:lang w:val="en-US"/>
-        </w:rPr>
-      </w:pPr>
-      <w:r>
-        <w:rPr>
-          <w:lang w:val="en-US"/>
-        </w:rPr>
-        <w:tab/>
-      </w:r>
-      <w:proofErr w:type="gramStart"/>
-      <w:r>
-        <w:rPr>
-          <w:lang w:val="en-US"/>
-        </w:rPr>
-        <w:t>return</w:t>
-      </w:r>
-      <w:proofErr w:type="gramEnd"/>
-      <w:r>
-        <w:rPr>
-          <w:lang w:val="en-US"/>
-        </w:rPr>
-        <w:t xml:space="preserve"> </w:t>
-      </w:r>
-      <w:r>
-        <w:rPr>
-          <w:lang w:val="en-US"/>
-        </w:rPr>
-        <w:t>$this-&gt;</w:t>
-      </w:r>
-      <w:proofErr w:type="spellStart"/>
-      <w:r>
-        <w:rPr>
-          <w:lang w:val="en-US"/>
-        </w:rPr>
-        <w:t>hasMany</w:t>
-      </w:r>
-      <w:proofErr w:type="spellEnd"/>
-      <w:r>
-        <w:rPr>
-          <w:lang w:val="en-US"/>
-        </w:rPr>
-        <w:t>…</w:t>
-      </w:r>
-    </w:p>
-    <w:p>
-      <w:pPr>
-        <w:spacing w:after="0"/>
-        <w:mirrorIndents/>
-        <w:rPr>
-          <w:lang w:val="en-US"/>
-        </w:rPr>
-      </w:pPr>
-      <w:r>
-        <w:rPr>
-          <w:lang w:val="en-US"/>
-        </w:rPr>
-        <w:t>}</w:t>
-      </w:r>
-    </w:p>
-    <w:p>
-      <w:pPr>
-        <w:spacing w:after="0"/>
-        <w:mirrorIndents/>
-        <w:rPr>
-          <w:lang w:val="en-US"/>
-        </w:rPr>
-      </w:pPr>
-      <w:r>
-        <w:t>Использование</w:t>
-      </w:r>
-      <w:r>
-        <w:rPr>
-          <w:lang w:val="en-US"/>
-        </w:rPr>
-        <w:t xml:space="preserve">: </w:t>
-      </w:r>
-      <w:r>
-        <w:rPr>
-          <w:lang w:val="en-US"/>
-        </w:rPr>
-        <w:t>$posts = Category::find($id)-&gt;posts;</w:t>
-      </w:r>
-    </w:p>
-    <w:p>
-      <w:pPr>
-        <w:spacing w:after="0"/>
-        <w:mirrorIndents/>
-        <w:rPr>
-          <w:lang w:val="en-US"/>
-        </w:rPr>
-      </w:pPr>
-      <w:r>
-        <w:t>Можно</w:t>
-      </w:r>
-      <w:r>
-        <w:rPr>
-          <w:lang w:val="en-US"/>
-        </w:rPr>
-        <w:t xml:space="preserve"> </w:t>
-      </w:r>
-      <w:r>
-        <w:t>добавлять</w:t>
-      </w:r>
-      <w:r>
-        <w:rPr>
-          <w:lang w:val="en-US"/>
-        </w:rPr>
-        <w:t xml:space="preserve"> </w:t>
-      </w:r>
-      <w:proofErr w:type="spellStart"/>
-      <w:proofErr w:type="gramStart"/>
-      <w:r>
-        <w:t>доп</w:t>
-      </w:r>
-      <w:proofErr w:type="spellEnd"/>
-      <w:proofErr w:type="gramEnd"/>
-      <w:r>
-        <w:rPr>
-          <w:lang w:val="en-US"/>
-        </w:rPr>
-        <w:t xml:space="preserve"> </w:t>
-      </w:r>
-      <w:r>
-        <w:t>функции</w:t>
-      </w:r>
-      <w:r>
-        <w:rPr>
-          <w:lang w:val="en-US"/>
-        </w:rPr>
-        <w:t xml:space="preserve"> </w:t>
-      </w:r>
-      <w:r>
-        <w:t>к</w:t>
-      </w:r>
-      <w:r>
-        <w:rPr>
-          <w:lang w:val="en-US"/>
-        </w:rPr>
-        <w:t xml:space="preserve"> </w:t>
-      </w:r>
-      <w:r>
-        <w:rPr>
-          <w:lang w:val="en-US"/>
-        </w:rPr>
-        <w:t>posts</w:t>
-      </w:r>
-      <w:r>
-        <w:rPr>
-          <w:lang w:val="en-US"/>
-        </w:rPr>
-        <w:t xml:space="preserve"> (</w:t>
-      </w:r>
-      <w:r>
-        <w:rPr>
-          <w:lang w:val="en-US"/>
-        </w:rPr>
-        <w:t>where</w:t>
-      </w:r>
-      <w:r>
-        <w:rPr>
-          <w:lang w:val="en-US"/>
-        </w:rPr>
-        <w:t xml:space="preserve">, </w:t>
-      </w:r>
-      <w:r>
-        <w:rPr>
-          <w:lang w:val="en-US"/>
-        </w:rPr>
-        <w:t>first</w:t>
-      </w:r>
-      <w:r>
-        <w:rPr>
-          <w:lang w:val="en-US"/>
-        </w:rPr>
-        <w:t xml:space="preserve"> </w:t>
-      </w:r>
-      <w:r>
-        <w:t>и</w:t>
-      </w:r>
-      <w:r>
-        <w:rPr>
-          <w:lang w:val="en-US"/>
-        </w:rPr>
-        <w:t xml:space="preserve"> </w:t>
-      </w:r>
-      <w:proofErr w:type="spellStart"/>
-      <w:r>
-        <w:t>тд</w:t>
-      </w:r>
-      <w:proofErr w:type="spellEnd"/>
-      <w:r>
-        <w:rPr>
-          <w:lang w:val="en-US"/>
-        </w:rPr>
-        <w:t xml:space="preserve">), </w:t>
-      </w:r>
-      <w:r>
-        <w:t>пример</w:t>
-      </w:r>
-      <w:r>
-        <w:rPr>
-          <w:lang w:val="en-US"/>
-        </w:rPr>
-        <w:t>: $</w:t>
-      </w:r>
-      <w:r>
-        <w:rPr>
-          <w:lang w:val="en-US"/>
-        </w:rPr>
-        <w:t>posts</w:t>
-      </w:r>
-      <w:r>
-        <w:rPr>
-          <w:lang w:val="en-US"/>
-        </w:rPr>
-        <w:t xml:space="preserve"> = </w:t>
-      </w:r>
-      <w:r>
-        <w:rPr>
-          <w:lang w:val="en-US"/>
-        </w:rPr>
-        <w:t>Category</w:t>
-      </w:r>
-      <w:r>
-        <w:rPr>
-          <w:lang w:val="en-US"/>
-        </w:rPr>
-        <w:t>::</w:t>
-      </w:r>
-      <w:r>
-        <w:rPr>
-          <w:lang w:val="en-US"/>
-        </w:rPr>
-        <w:t>find($</w:t>
-      </w:r>
-      <w:proofErr w:type="spellStart"/>
-      <w:r>
-        <w:rPr>
-          <w:lang w:val="en-US"/>
-        </w:rPr>
-        <w:t>i</w:t>
-      </w:r>
-      <w:proofErr w:type="spellEnd"/>
-      <w:r>
-        <w:rPr>
-          <w:lang w:val="en-US"/>
-        </w:rPr>
-        <w:t>)-&gt;posts()-&gt;select(…)-&gt;where(..)-&gt;first(…);</w:t>
-      </w:r>
-    </w:p>
-    <w:p>
-      <w:pPr>
-        <w:spacing w:after="0"/>
-        <w:mirrorIndents/>
-        <w:rPr>
-          <w:lang w:val="en-US"/>
-        </w:rPr>
-      </w:pPr>
-    </w:p>
-    <w:p>
-      <w:pPr>
-        <w:spacing w:after="0"/>
-        <w:mirrorIndents/>
-      </w:pPr>
-      <w:proofErr w:type="spellStart"/>
-      <w:proofErr w:type="gramStart"/>
-      <w:r>
-        <w:rPr>
-          <w:lang w:val="en-US"/>
-        </w:rPr>
-        <w:t>belongsTo</w:t>
-      </w:r>
-      <w:proofErr w:type="spellEnd"/>
-      <w:r>
-        <w:t>(</w:t>
-      </w:r>
-      <w:proofErr w:type="gramEnd"/>
-      <w:r>
-        <w:rPr>
-          <w:lang w:val="en-US"/>
-        </w:rPr>
-        <w:t>Category</w:t>
-      </w:r>
-      <w:r>
-        <w:t>::</w:t>
-      </w:r>
-      <w:r>
-        <w:rPr>
-          <w:lang w:val="en-US"/>
-        </w:rPr>
-        <w:t>class</w:t>
-      </w:r>
-      <w:r>
-        <w:t>, ‘</w:t>
-      </w:r>
-      <w:r>
-        <w:rPr>
-          <w:lang w:val="en-US"/>
-        </w:rPr>
-        <w:t>category</w:t>
-      </w:r>
-      <w:r>
-        <w:t>_</w:t>
-      </w:r>
-      <w:r>
-        <w:rPr>
-          <w:lang w:val="en-US"/>
-        </w:rPr>
-        <w:t>id</w:t>
-      </w:r>
-      <w:r>
-        <w:t>’, ‘</w:t>
-      </w:r>
-      <w:r>
-        <w:rPr>
-          <w:lang w:val="en-US"/>
-        </w:rPr>
-        <w:t>id</w:t>
-      </w:r>
-      <w:r>
-        <w:t xml:space="preserve">’) – </w:t>
-      </w:r>
-      <w:r>
-        <w:t>метод</w:t>
-      </w:r>
-      <w:r>
-        <w:t xml:space="preserve">, </w:t>
-      </w:r>
-      <w:r>
-        <w:t>который</w:t>
-      </w:r>
-      <w:r>
-        <w:t xml:space="preserve"> </w:t>
-      </w:r>
-      <w:r>
-        <w:t>используется</w:t>
-      </w:r>
-      <w:r>
-        <w:t xml:space="preserve"> </w:t>
-      </w:r>
-      <w:r>
-        <w:t>в</w:t>
-      </w:r>
-      <w:r>
-        <w:t xml:space="preserve"> </w:t>
-      </w:r>
-      <w:r>
-        <w:t>модели</w:t>
-      </w:r>
-      <w:r>
-        <w:t xml:space="preserve"> </w:t>
-      </w:r>
-      <w:r>
-        <w:t>сущности</w:t>
-      </w:r>
-      <w:r>
-        <w:t xml:space="preserve">, </w:t>
-      </w:r>
-      <w:r>
-        <w:t>несколько объектов которой могут соответствовать одному объекту другой (связанной) сущности (например много постов могут соответствовать одной категории).</w:t>
-      </w:r>
-    </w:p>
-    <w:p>
-      <w:pPr>
-        <w:spacing w:after="0"/>
-        <w:mirrorIndents/>
-      </w:pPr>
-    </w:p>
-    <w:p>
-      <w:pPr>
-        <w:spacing w:after="0"/>
-        <w:mirrorIndents/>
-      </w:pPr>
-      <w:r>
-        <w:t>Пример</w:t>
-      </w:r>
-      <w:r>
-        <w:t xml:space="preserve"> </w:t>
-      </w:r>
-      <w:r>
-        <w:t>метода</w:t>
-      </w:r>
-      <w:r>
-        <w:t xml:space="preserve"> </w:t>
-      </w:r>
-      <w:r>
-        <w:t>в</w:t>
-      </w:r>
-      <w:r>
-        <w:t xml:space="preserve"> </w:t>
-      </w:r>
-      <w:r>
-        <w:t>модели</w:t>
-      </w:r>
-      <w:r>
-        <w:t xml:space="preserve"> (</w:t>
-      </w:r>
-      <w:r>
-        <w:rPr>
-          <w:lang w:val="en-US"/>
-        </w:rPr>
-        <w:t>Post</w:t>
-      </w:r>
-      <w:r>
-        <w:t>)</w:t>
-      </w:r>
-      <w:r>
-        <w:t xml:space="preserve">: </w:t>
-      </w:r>
-    </w:p>
-    <w:p>
-      <w:pPr>
-        <w:spacing w:after="0"/>
-        <w:mirrorIndents/>
-        <w:rPr>
-          <w:lang w:val="en-US"/>
-        </w:rPr>
-      </w:pPr>
-      <w:proofErr w:type="gramStart"/>
-      <w:r>
-        <w:rPr>
-          <w:lang w:val="en-US"/>
-        </w:rPr>
-        <w:t>public</w:t>
-      </w:r>
-      <w:proofErr w:type="gramEnd"/>
-      <w:r>
-        <w:rPr>
-          <w:lang w:val="en-US"/>
-        </w:rPr>
-        <w:t xml:space="preserve"> function category(){</w:t>
-      </w:r>
-    </w:p>
-    <w:p>
-      <w:pPr>
-        <w:spacing w:after="0"/>
-        <w:mirrorIndents/>
-        <w:rPr>
-          <w:lang w:val="en-US"/>
-        </w:rPr>
-      </w:pPr>
-      <w:r>
-        <w:rPr>
-          <w:lang w:val="en-US"/>
-        </w:rPr>
-        <w:tab/>
-      </w:r>
-      <w:proofErr w:type="gramStart"/>
-      <w:r>
-        <w:rPr>
-          <w:lang w:val="en-US"/>
-        </w:rPr>
-        <w:t>return</w:t>
-      </w:r>
-      <w:proofErr w:type="gramEnd"/>
-      <w:r>
-        <w:rPr>
-          <w:lang w:val="en-US"/>
-        </w:rPr>
-        <w:t xml:space="preserve"> $this-&gt;</w:t>
-      </w:r>
-      <w:proofErr w:type="spellStart"/>
-      <w:r>
-        <w:rPr>
-          <w:lang w:val="en-US"/>
-        </w:rPr>
-        <w:t>belongsTo</w:t>
-      </w:r>
-      <w:proofErr w:type="spellEnd"/>
-      <w:r>
-        <w:rPr>
-          <w:lang w:val="en-US"/>
-        </w:rPr>
-        <w:t>(Category::class, ‘</w:t>
-      </w:r>
-      <w:proofErr w:type="spellStart"/>
-      <w:r>
-        <w:rPr>
-          <w:lang w:val="en-US"/>
-        </w:rPr>
-        <w:t>category_id</w:t>
-      </w:r>
-      <w:proofErr w:type="spellEnd"/>
-      <w:r>
-        <w:rPr>
-          <w:lang w:val="en-US"/>
-        </w:rPr>
-        <w:t>’, ‘id’);</w:t>
-      </w:r>
-    </w:p>
-    <w:p>
-      <w:pPr>
-        <w:spacing w:after="0"/>
-        <w:mirrorIndents/>
-      </w:pPr>
-      <w:r>
-        <w:t xml:space="preserve">} </w:t>
-      </w:r>
-    </w:p>
-    <w:p>
-      <w:pPr>
-        <w:spacing w:after="0"/>
-        <w:mirrorIndents/>
-      </w:pPr>
-    </w:p>
-    <w:p>
-      <w:pPr>
-        <w:spacing w:after="0"/>
-        <w:mirrorIndents/>
-      </w:pPr>
-      <w:bookmarkStart w:id="0" w:name="_GoBack"/>
-      <w:bookmarkEnd w:id="0"/>
-    </w:p>
-    <w:p>
-      <w:pPr>
-        <w:spacing w:after="0"/>
-        <w:mirrorIndents/>
-      </w:pPr>
-      <w:r>
-        <w:lastRenderedPageBreak/>
-        <w:t xml:space="preserve">// </w:t>
-      </w:r>
-      <w:r>
-        <w:t>Отношения «многие ко многим» (</w:t>
-      </w:r>
-      <w:r>
-        <w:rPr>
-          <w:lang w:val="en-US"/>
-        </w:rPr>
-        <w:t>Many</w:t>
-      </w:r>
-      <w:r>
-        <w:t>-</w:t>
-      </w:r>
-      <w:r>
-        <w:rPr>
-          <w:lang w:val="en-US"/>
-        </w:rPr>
-        <w:t>To</w:t>
-      </w:r>
-      <w:r>
-        <w:t>-</w:t>
-      </w:r>
-      <w:r>
-        <w:rPr>
-          <w:lang w:val="en-US"/>
-        </w:rPr>
-        <w:t>Many</w:t>
-      </w:r>
-      <w:r>
-        <w:t>)</w:t>
-      </w:r>
-    </w:p>
-    <w:p>
-      <w:pPr>
-        <w:spacing w:after="0"/>
-        <w:mirrorIndents/>
-      </w:pPr>
-      <w:r>
-        <w:t xml:space="preserve">Для формирования связей создаётся отдельная таблица. Именование – запись моделей в алфавитном порядке, например: </w:t>
-      </w:r>
-      <w:proofErr w:type="spellStart"/>
-      <w:r>
-        <w:rPr>
-          <w:lang w:val="en-US"/>
-        </w:rPr>
-        <w:t>PostTag</w:t>
-      </w:r>
-      <w:proofErr w:type="spellEnd"/>
-      <w:r>
-        <w:t xml:space="preserve"> </w:t>
-      </w:r>
-      <w:r>
-        <w:t>(</w:t>
-      </w:r>
-      <w:r>
-        <w:t xml:space="preserve">таблица </w:t>
-      </w:r>
-      <w:r>
-        <w:rPr>
-          <w:lang w:val="en-US"/>
-        </w:rPr>
-        <w:t>post</w:t>
-      </w:r>
-      <w:r>
-        <w:t>_</w:t>
-      </w:r>
-      <w:r>
-        <w:rPr>
-          <w:lang w:val="en-US"/>
-        </w:rPr>
-        <w:t>tags</w:t>
-      </w:r>
-      <w:r>
-        <w:t>)</w:t>
-      </w:r>
-      <w:r>
-        <w:t xml:space="preserve"> </w:t>
-      </w:r>
-    </w:p>
-    <w:p>
-      <w:pPr>
-        <w:spacing w:after="0"/>
-        <w:mirrorIndents/>
-      </w:pPr>
-      <w:r>
-        <w:t xml:space="preserve">В таблице – </w:t>
-      </w:r>
-      <w:r>
-        <w:rPr>
-          <w:lang w:val="en-US"/>
-        </w:rPr>
-        <w:t>id</w:t>
-      </w:r>
-      <w:r>
-        <w:t xml:space="preserve"> </w:t>
-      </w:r>
-      <w:r>
-        <w:t>первой и второй связываемой таблицы (</w:t>
-      </w:r>
-      <w:r>
-        <w:rPr>
-          <w:lang w:val="en-US"/>
-        </w:rPr>
-        <w:t>post</w:t>
-      </w:r>
-      <w:r>
-        <w:t>_</w:t>
-      </w:r>
-      <w:r>
-        <w:rPr>
-          <w:lang w:val="en-US"/>
-        </w:rPr>
-        <w:t>id</w:t>
-      </w:r>
-      <w:r>
-        <w:t xml:space="preserve">, </w:t>
-      </w:r>
-      <w:r>
-        <w:rPr>
-          <w:lang w:val="en-US"/>
-        </w:rPr>
-        <w:t>tag</w:t>
-      </w:r>
-      <w:r>
-        <w:t>_</w:t>
-      </w:r>
-      <w:r>
-        <w:rPr>
-          <w:lang w:val="en-US"/>
-        </w:rPr>
-        <w:t>id</w:t>
-      </w:r>
-      <w:r>
-        <w:t>)</w:t>
-      </w:r>
-    </w:p>
-    <w:p>
-      <w:pPr>
-        <w:spacing w:after="0"/>
-        <w:mirrorIndents/>
-      </w:pPr>
-    </w:p>
-    <w:p>
-      <w:pPr>
-        <w:spacing w:after="0"/>
-        <w:mirrorIndents/>
-      </w:pPr>
-      <w:r>
-        <w:t xml:space="preserve">Пример: даны таблицы постов и тегов. </w:t>
-      </w:r>
-    </w:p>
-    <w:p>
-      <w:pPr>
-        <w:spacing w:after="0"/>
-        <w:mirrorIndents/>
-        <w:rPr>
-          <w:lang w:val="en-US"/>
-        </w:rPr>
-      </w:pPr>
-      <w:r>
-        <w:t xml:space="preserve">В </w:t>
-      </w:r>
-      <w:r>
-        <w:rPr>
-          <w:lang w:val="en-US"/>
-        </w:rPr>
-        <w:t>Post:</w:t>
-      </w:r>
-    </w:p>
-    <w:p>
-      <w:pPr>
-        <w:spacing w:after="0"/>
-        <w:mirrorIndents/>
-        <w:rPr>
-          <w:lang w:val="en-US"/>
-        </w:rPr>
-      </w:pPr>
-    </w:p>
-    <w:p>
-      <w:pPr>
-        <w:spacing w:after="0"/>
-        <w:mirrorIndents/>
-        <w:rPr>
-          <w:lang w:val="en-US"/>
-        </w:rPr>
-      </w:pPr>
-      <w:proofErr w:type="gramStart"/>
-      <w:r>
-        <w:rPr>
-          <w:lang w:val="en-US"/>
-        </w:rPr>
-        <w:t>public</w:t>
-      </w:r>
-      <w:proofErr w:type="gramEnd"/>
-      <w:r>
-        <w:rPr>
-          <w:lang w:val="en-US"/>
-        </w:rPr>
-        <w:t xml:space="preserve"> function tags(){</w:t>
-      </w:r>
-    </w:p>
-    <w:p>
-      <w:pPr>
-        <w:spacing w:after="0"/>
-        <w:mirrorIndents/>
-        <w:rPr>
-          <w:lang w:val="en-US"/>
-        </w:rPr>
-      </w:pPr>
-      <w:r>
-        <w:rPr>
-          <w:lang w:val="en-US"/>
-        </w:rPr>
-        <w:tab/>
-      </w:r>
-      <w:proofErr w:type="gramStart"/>
-      <w:r>
-        <w:rPr>
-          <w:lang w:val="en-US"/>
-        </w:rPr>
-        <w:t>return</w:t>
-      </w:r>
-      <w:proofErr w:type="gramEnd"/>
-      <w:r>
-        <w:rPr>
-          <w:lang w:val="en-US"/>
-        </w:rPr>
-        <w:t xml:space="preserve"> $</w:t>
-      </w:r>
-      <w:r>
-        <w:rPr>
-          <w:lang w:val="en-US"/>
-        </w:rPr>
-        <w:t>this</w:t>
-      </w:r>
-      <w:r>
-        <w:rPr>
-          <w:lang w:val="en-US"/>
-        </w:rPr>
-        <w:t>-&gt;</w:t>
-      </w:r>
-      <w:proofErr w:type="spellStart"/>
-      <w:r>
-        <w:rPr>
-          <w:lang w:val="en-US"/>
-        </w:rPr>
-        <w:t>belongsToMany</w:t>
-      </w:r>
-      <w:proofErr w:type="spellEnd"/>
-      <w:r>
-        <w:rPr>
-          <w:lang w:val="en-US"/>
-        </w:rPr>
-        <w:t>(/*</w:t>
-      </w:r>
-      <w:r>
-        <w:t>Класс</w:t>
-      </w:r>
-      <w:r>
-        <w:rPr>
-          <w:lang w:val="en-US"/>
-        </w:rPr>
-        <w:t xml:space="preserve"> </w:t>
-      </w:r>
-      <w:r>
-        <w:t>связанной</w:t>
-      </w:r>
-      <w:r>
-        <w:rPr>
-          <w:lang w:val="en-US"/>
-        </w:rPr>
-        <w:t xml:space="preserve"> </w:t>
-      </w:r>
-      <w:r>
-        <w:t>модели</w:t>
-      </w:r>
-      <w:r>
-        <w:rPr>
-          <w:lang w:val="en-US"/>
-        </w:rPr>
-        <w:t>*/, ‘/*</w:t>
-      </w:r>
-      <w:r>
-        <w:t>Название</w:t>
-      </w:r>
-      <w:r>
-        <w:rPr>
-          <w:lang w:val="en-US"/>
-        </w:rPr>
-        <w:t xml:space="preserve"> </w:t>
-      </w:r>
-      <w:r>
-        <w:t>таб</w:t>
-      </w:r>
-      <w:r>
-        <w:t>лицы</w:t>
-      </w:r>
-      <w:r>
-        <w:rPr>
-          <w:lang w:val="en-US"/>
-        </w:rPr>
-        <w:t xml:space="preserve"> </w:t>
-      </w:r>
-      <w:r>
-        <w:t>связей</w:t>
-      </w:r>
-      <w:r>
-        <w:rPr>
-          <w:lang w:val="en-US"/>
-        </w:rPr>
-        <w:t>*/’, ‘</w:t>
-      </w:r>
-      <w:proofErr w:type="spellStart"/>
-      <w:r>
-        <w:rPr>
-          <w:lang w:val="en-US"/>
-        </w:rPr>
-        <w:t>post</w:t>
-      </w:r>
-      <w:r>
-        <w:rPr>
-          <w:lang w:val="en-US"/>
-        </w:rPr>
-        <w:t>_</w:t>
-      </w:r>
-      <w:r>
-        <w:rPr>
-          <w:lang w:val="en-US"/>
-        </w:rPr>
-        <w:t>id</w:t>
-      </w:r>
-      <w:proofErr w:type="spellEnd"/>
-      <w:r>
-        <w:rPr>
-          <w:lang w:val="en-US"/>
-        </w:rPr>
-        <w:t>(</w:t>
-      </w:r>
-      <w:r>
-        <w:t>внешний</w:t>
-      </w:r>
-      <w:r>
-        <w:rPr>
-          <w:lang w:val="en-US"/>
-        </w:rPr>
-        <w:t xml:space="preserve"> </w:t>
-      </w:r>
-      <w:r>
-        <w:t>ключ</w:t>
-      </w:r>
-      <w:r>
-        <w:rPr>
-          <w:lang w:val="en-US"/>
-        </w:rPr>
-        <w:t xml:space="preserve"> </w:t>
-      </w:r>
-      <w:r>
-        <w:t>таблицы</w:t>
-      </w:r>
-      <w:r>
-        <w:rPr>
-          <w:lang w:val="en-US"/>
-        </w:rPr>
-        <w:t xml:space="preserve"> </w:t>
-      </w:r>
-      <w:r>
-        <w:t>текущей</w:t>
-      </w:r>
-      <w:r>
-        <w:rPr>
-          <w:lang w:val="en-US"/>
-        </w:rPr>
-        <w:t xml:space="preserve"> </w:t>
-      </w:r>
-      <w:r>
-        <w:t>модели</w:t>
-      </w:r>
-      <w:r>
-        <w:rPr>
-          <w:lang w:val="en-US"/>
-        </w:rPr>
-        <w:t>)’, ‘</w:t>
-      </w:r>
-      <w:proofErr w:type="spellStart"/>
-      <w:r>
-        <w:rPr>
-          <w:lang w:val="en-US"/>
-        </w:rPr>
-        <w:t>tag</w:t>
-      </w:r>
-      <w:r>
-        <w:rPr>
-          <w:lang w:val="en-US"/>
-        </w:rPr>
-        <w:t>_</w:t>
-      </w:r>
-      <w:r>
-        <w:rPr>
-          <w:lang w:val="en-US"/>
-        </w:rPr>
-        <w:t>id</w:t>
-      </w:r>
-      <w:proofErr w:type="spellEnd"/>
-      <w:r>
-        <w:rPr>
-          <w:lang w:val="en-US"/>
-        </w:rPr>
-        <w:t>(</w:t>
-      </w:r>
-      <w:r>
-        <w:t>внешний</w:t>
-      </w:r>
-      <w:r>
-        <w:rPr>
-          <w:lang w:val="en-US"/>
-        </w:rPr>
-        <w:t xml:space="preserve"> </w:t>
-      </w:r>
-      <w:r>
-        <w:t>ключ</w:t>
-      </w:r>
-      <w:r>
-        <w:rPr>
-          <w:lang w:val="en-US"/>
-        </w:rPr>
-        <w:t xml:space="preserve"> </w:t>
-      </w:r>
-      <w:r>
-        <w:t>таблицы</w:t>
-      </w:r>
-      <w:r>
-        <w:rPr>
-          <w:lang w:val="en-US"/>
-        </w:rPr>
-        <w:t xml:space="preserve"> </w:t>
-      </w:r>
-      <w:r>
-        <w:t>связанной</w:t>
-      </w:r>
-      <w:r>
-        <w:rPr>
-          <w:lang w:val="en-US"/>
-        </w:rPr>
-        <w:t xml:space="preserve"> </w:t>
-      </w:r>
-      <w:r>
-        <w:t>модели</w:t>
-      </w:r>
-      <w:r>
-        <w:rPr>
-          <w:lang w:val="en-US"/>
-        </w:rPr>
-        <w:t>)’);</w:t>
-      </w:r>
-    </w:p>
-    <w:p>
-      <w:pPr>
-        <w:spacing w:after="0"/>
-        <w:mirrorIndents/>
-        <w:rPr>
-          <w:lang w:val="en-US"/>
-        </w:rPr>
-      </w:pPr>
-      <w:r>
-        <w:rPr>
-          <w:lang w:val="en-US"/>
-        </w:rPr>
-        <w:t>}</w:t>
-      </w:r>
-    </w:p>
-    <w:p>
-      <w:pPr>
-        <w:spacing w:after="0"/>
-        <w:mirrorIndents/>
-        <w:rPr>
-          <w:lang w:val="en-US"/>
-        </w:rPr>
-      </w:pPr>
-      <w:r>
-        <w:t>Использование</w:t>
-      </w:r>
-      <w:r>
-        <w:rPr>
-          <w:lang w:val="en-US"/>
-        </w:rPr>
-        <w:t xml:space="preserve">: </w:t>
-      </w:r>
-    </w:p>
-    <w:p>
-      <w:pPr>
-        <w:spacing w:after="0"/>
-        <w:mirrorIndents/>
-        <w:rPr>
-          <w:lang w:val="en-US"/>
-        </w:rPr>
-      </w:pPr>
-      <w:r>
-        <w:rPr>
-          <w:lang w:val="en-US"/>
-        </w:rPr>
-        <w:t>$post = Post::</w:t>
-      </w:r>
-      <w:proofErr w:type="gramStart"/>
-      <w:r>
-        <w:rPr>
-          <w:lang w:val="en-US"/>
-        </w:rPr>
-        <w:t>find(</w:t>
-      </w:r>
-      <w:proofErr w:type="gramEnd"/>
-      <w:r>
-        <w:rPr>
-          <w:lang w:val="en-US"/>
-        </w:rPr>
-        <w:t>$id);</w:t>
-      </w:r>
-    </w:p>
-    <w:p>
-      <w:pPr>
-        <w:spacing w:after="0"/>
-        <w:mirrorIndents/>
-        <w:rPr>
-          <w:lang w:val="en-US"/>
-        </w:rPr>
-      </w:pPr>
-      <w:r>
-        <w:rPr>
-          <w:lang w:val="en-US"/>
-        </w:rPr>
-        <w:t>$post-&gt;tags;</w:t>
-      </w:r>
-    </w:p>
-    <w:p>
-      <w:pPr>
-        <w:spacing w:after="0"/>
-        <w:mirrorIndents/>
-        <w:rPr>
-          <w:lang w:val="en-US"/>
-        </w:rPr>
-      </w:pPr>
-    </w:p>
-    <w:p>
-      <w:pPr>
-        <w:spacing w:after="0"/>
-        <w:mirrorIndents/>
-      </w:pPr>
-      <w:r>
-        <w:t>Для второй связанной модели</w:t>
-      </w:r>
-      <w:r>
-        <w:t xml:space="preserve"> (</w:t>
-      </w:r>
-      <w:r>
-        <w:rPr>
-          <w:lang w:val="en-US"/>
-        </w:rPr>
-        <w:t>Tag</w:t>
-      </w:r>
-      <w:r>
-        <w:t>)</w:t>
-      </w:r>
-      <w:r>
-        <w:t>:</w:t>
-      </w:r>
-    </w:p>
-    <w:p>
-      <w:pPr>
-        <w:spacing w:after="0"/>
-        <w:mirrorIndents/>
-        <w:rPr>
-          <w:lang w:val="en-US"/>
-        </w:rPr>
-      </w:pPr>
-      <w:proofErr w:type="gramStart"/>
-      <w:r>
-        <w:rPr>
-          <w:lang w:val="en-US"/>
-        </w:rPr>
-        <w:t>public</w:t>
-      </w:r>
-      <w:proofErr w:type="gramEnd"/>
-      <w:r>
-        <w:rPr>
-          <w:lang w:val="en-US"/>
-        </w:rPr>
-        <w:t xml:space="preserve"> function posts(){</w:t>
-      </w:r>
-    </w:p>
-    <w:p>
-      <w:pPr>
-        <w:spacing w:after="0"/>
-        <w:mirrorIndents/>
-        <w:rPr>
-          <w:lang w:val="en-US"/>
-        </w:rPr>
-      </w:pPr>
-      <w:r>
-        <w:rPr>
-          <w:lang w:val="en-US"/>
-        </w:rPr>
-        <w:tab/>
-      </w:r>
-      <w:proofErr w:type="gramStart"/>
-      <w:r>
-        <w:rPr>
-          <w:lang w:val="en-US"/>
-        </w:rPr>
-        <w:t>return</w:t>
-      </w:r>
-      <w:proofErr w:type="gramEnd"/>
-      <w:r>
-        <w:rPr>
-          <w:lang w:val="en-US"/>
-        </w:rPr>
-        <w:t xml:space="preserve"> $this-&gt;</w:t>
-      </w:r>
-      <w:proofErr w:type="spellStart"/>
-      <w:r>
-        <w:rPr>
-          <w:lang w:val="en-US"/>
-        </w:rPr>
-        <w:t>belongsToMany</w:t>
-      </w:r>
-      <w:proofErr w:type="spellEnd"/>
-      <w:r>
-        <w:rPr>
-          <w:lang w:val="en-US"/>
-        </w:rPr>
-        <w:t>(Post::class, ‘</w:t>
-      </w:r>
-      <w:proofErr w:type="spellStart"/>
-      <w:r>
-        <w:rPr>
-          <w:lang w:val="en-US"/>
-        </w:rPr>
-        <w:t>post_tags</w:t>
-      </w:r>
-      <w:proofErr w:type="spellEnd"/>
-      <w:r>
-        <w:rPr>
-          <w:lang w:val="en-US"/>
-        </w:rPr>
-        <w:t>’, ‘</w:t>
-      </w:r>
-      <w:proofErr w:type="spellStart"/>
-      <w:r>
-        <w:rPr>
-          <w:lang w:val="en-US"/>
-        </w:rPr>
-        <w:t>tag_id</w:t>
-      </w:r>
-      <w:proofErr w:type="spellEnd"/>
-      <w:r>
-        <w:rPr>
-          <w:lang w:val="en-US"/>
-        </w:rPr>
-        <w:t>’, ‘</w:t>
-      </w:r>
-      <w:proofErr w:type="spellStart"/>
-      <w:r>
-        <w:rPr>
-          <w:lang w:val="en-US"/>
-        </w:rPr>
-        <w:t>post_id</w:t>
-      </w:r>
-      <w:proofErr w:type="spellEnd"/>
-      <w:r>
-        <w:rPr>
-          <w:lang w:val="en-US"/>
-        </w:rPr>
-        <w:t>’);</w:t>
-      </w:r>
-    </w:p>
-    <w:p>
-      <w:pPr>
-        <w:spacing w:after="0"/>
-        <w:mirrorIndents/>
-        <w:rPr>
-          <w:lang w:val="en-US"/>
-        </w:rPr>
-      </w:pPr>
-      <w:r>
-        <w:rPr>
-          <w:lang w:val="en-US"/>
-        </w:rPr>
-        <w:t xml:space="preserve">} </w:t>
-      </w:r>
-    </w:p>
-    <w:p>
-      <w:pPr>
-        <w:spacing w:after="0"/>
-        <w:mirrorIndents/>
-        <w:rPr>
-          <w:lang w:val="en-US"/>
-        </w:rPr>
-      </w:pPr>
-      <w:r>
-        <w:t>Использование</w:t>
-      </w:r>
-      <w:r>
-        <w:rPr>
-          <w:lang w:val="en-US"/>
-        </w:rPr>
-        <w:t xml:space="preserve">: </w:t>
-      </w:r>
-    </w:p>
-    <w:p>
-      <w:pPr>
-        <w:spacing w:after="0"/>
-        <w:mirrorIndents/>
-        <w:rPr>
-          <w:lang w:val="en-US"/>
-        </w:rPr>
-      </w:pPr>
-      <w:r>
-        <w:rPr>
-          <w:lang w:val="en-US"/>
-        </w:rPr>
-        <w:t>$tag = Tag::</w:t>
-      </w:r>
-      <w:proofErr w:type="gramStart"/>
-      <w:r>
-        <w:rPr>
-          <w:lang w:val="en-US"/>
-        </w:rPr>
-        <w:t>find(</w:t>
-      </w:r>
-      <w:proofErr w:type="gramEnd"/>
-      <w:r>
-        <w:rPr>
-          <w:lang w:val="en-US"/>
-        </w:rPr>
-        <w:t>$id);</w:t>
-      </w:r>
-    </w:p>
-    <w:p>
-      <w:pPr>
-        <w:spacing w:after="0"/>
-        <w:mirrorIndents/>
-        <w:rPr>
-          <w:lang w:val="en-US"/>
-        </w:rPr>
-      </w:pPr>
-      <w:r>
-        <w:rPr>
-          <w:lang w:val="en-US"/>
-        </w:rPr>
-        <w:t>$tag-&gt;posts;</w:t>
-      </w:r>
-    </w:p>
-    <w:p>
-      <w:pPr>
-        <w:spacing w:after="0"/>
-        <w:mirrorIndents/>
-        <w:rPr>
-          <w:lang w:val="en-US"/>
-        </w:rPr>
-      </w:pPr>
-    </w:p>
-    <w:p>
-      <w:pPr>
-        <w:spacing w:after="0"/>
-        <w:mirrorIndents/>
-      </w:pPr>
-      <w:r>
-        <w:t>Методы:</w:t>
-      </w:r>
-    </w:p>
-    <w:p>
-      <w:pPr>
-        <w:spacing w:after="0"/>
-        <w:mirrorIndents/>
-      </w:pPr>
-      <w:proofErr w:type="gramStart"/>
-      <w:r>
-        <w:rPr>
-          <w:lang w:val="en-US"/>
-        </w:rPr>
         <w:t>attach</w:t>
       </w:r>
       <w:r>
@@ -11897,7 +12163,6 @@
         <w:rPr>
           <w:lang w:val="en-US"/>
         </w:rPr>
-        <w:lastRenderedPageBreak/>
         <w:t>***</w:t>
       </w:r>
     </w:p>

--- a/LaravelBase.docx
+++ b/LaravelBase.docx
@@ -2467,6 +2467,9 @@
       <w:pPr>
         <w:spacing w:after="0"/>
         <w:mirrorIndents/>
+        <w:rPr>
+          <w:lang w:val="en-US"/>
+        </w:rPr>
       </w:pPr>
       <w:r>
         <w:tab/>
@@ -2523,8 +2526,6 @@
       <w:r>
         <w:t xml:space="preserve"> методы контроллеров убираются, остаётся только название контроллера */</w:t>
       </w:r>
-      <w:bookmarkStart w:id="0" w:name="_GoBack"/>
-      <w:bookmarkEnd w:id="0"/>
     </w:p>
     <w:p>
       <w:pPr>
@@ -9858,6 +9859,12 @@
         <w:spacing w:after="0"/>
         <w:mirrorIndents/>
       </w:pPr>
+    </w:p>
+    <w:p>
+      <w:pPr>
+        <w:spacing w:after="0"/>
+        <w:mirrorIndents/>
+      </w:pPr>
       <w:r>
         <w:t xml:space="preserve">// </w:t>
       </w:r>
@@ -10671,6 +10678,7 @@
         </w:rPr>
       </w:pPr>
       <w:r>
+        <w:lastRenderedPageBreak/>
         <w:t>Можно</w:t>
       </w:r>
       <w:r>
@@ -11862,6 +11870,7 @@
         <w:mirrorIndents/>
       </w:pPr>
       <w:r>
+        <w:lastRenderedPageBreak/>
         <w:t>Методы:</w:t>
       </w:r>
     </w:p>
@@ -11875,7 +11884,6 @@
         <w:rPr>
           <w:lang w:val="en-US"/>
         </w:rPr>
-        <w:lastRenderedPageBreak/>
         <w:t>attach</w:t>
       </w:r>
       <w:r>
@@ -12165,6 +12173,874 @@
         </w:rPr>
         <w:t>***</w:t>
       </w:r>
+    </w:p>
+    <w:p>
+      <w:pPr>
+        <w:spacing w:after="0"/>
+        <w:mirrorIndents/>
+        <w:rPr>
+          <w:lang w:val="en-US"/>
+        </w:rPr>
+      </w:pPr>
+    </w:p>
+    <w:p>
+      <w:pPr>
+        <w:spacing w:after="0"/>
+        <w:mirrorIndents/>
+      </w:pPr>
+      <w:r>
+        <w:rPr>
+          <w:lang w:val="en-US"/>
+        </w:rPr>
+        <w:t xml:space="preserve">*** </w:t>
+      </w:r>
+      <w:proofErr w:type="spellStart"/>
+      <w:r>
+        <w:t>Валидация</w:t>
+      </w:r>
+      <w:proofErr w:type="spellEnd"/>
+      <w:r>
+        <w:t xml:space="preserve"> (</w:t>
+      </w:r>
+      <w:r>
+        <w:rPr>
+          <w:lang w:val="en-US"/>
+        </w:rPr>
+        <w:t>Requests</w:t>
+      </w:r>
+      <w:r>
+        <w:t>)</w:t>
+      </w:r>
+    </w:p>
+    <w:p>
+      <w:pPr>
+        <w:spacing w:after="0"/>
+        <w:mirrorIndents/>
+      </w:pPr>
+    </w:p>
+    <w:p>
+      <w:pPr>
+        <w:spacing w:after="0"/>
+        <w:mirrorIndents/>
+      </w:pPr>
+      <w:r>
+        <w:t>Для</w:t>
+      </w:r>
+      <w:r>
+        <w:t xml:space="preserve"> </w:t>
+      </w:r>
+      <w:r>
+        <w:t>создания</w:t>
+      </w:r>
+      <w:r>
+        <w:t xml:space="preserve"> </w:t>
+      </w:r>
+      <w:r>
+        <w:t>класса</w:t>
+      </w:r>
+      <w:r>
+        <w:t xml:space="preserve"> </w:t>
+      </w:r>
+      <w:r>
+        <w:rPr>
+          <w:lang w:val="en-US"/>
+        </w:rPr>
+        <w:t>Request</w:t>
+      </w:r>
+      <w:r>
+        <w:t xml:space="preserve">: </w:t>
+      </w:r>
+      <w:proofErr w:type="spellStart"/>
+      <w:r>
+        <w:rPr>
+          <w:lang w:val="en-US"/>
+        </w:rPr>
+        <w:t>php</w:t>
+      </w:r>
+      <w:proofErr w:type="spellEnd"/>
+      <w:r>
+        <w:t xml:space="preserve"> </w:t>
+      </w:r>
+      <w:r>
+        <w:rPr>
+          <w:lang w:val="en-US"/>
+        </w:rPr>
+        <w:t>artisan</w:t>
+      </w:r>
+      <w:r>
+        <w:t xml:space="preserve"> </w:t>
+      </w:r>
+      <w:r>
+        <w:rPr>
+          <w:lang w:val="en-US"/>
+        </w:rPr>
+        <w:t>make</w:t>
+      </w:r>
+      <w:r>
+        <w:t>:</w:t>
+      </w:r>
+      <w:r>
+        <w:rPr>
+          <w:lang w:val="en-US"/>
+        </w:rPr>
+        <w:t>request</w:t>
+      </w:r>
+      <w:r>
+        <w:t xml:space="preserve"> </w:t>
+      </w:r>
+      <w:proofErr w:type="spellStart"/>
+      <w:r>
+        <w:rPr>
+          <w:lang w:val="en-US"/>
+        </w:rPr>
+        <w:t>NameRequest</w:t>
+      </w:r>
+      <w:proofErr w:type="spellEnd"/>
+      <w:r>
+        <w:t xml:space="preserve"> (</w:t>
+      </w:r>
+      <w:r>
+        <w:t xml:space="preserve">если </w:t>
+      </w:r>
+      <w:proofErr w:type="spellStart"/>
+      <w:r>
+        <w:t>однометодные</w:t>
+      </w:r>
+      <w:proofErr w:type="spellEnd"/>
+      <w:r>
+        <w:t xml:space="preserve"> контроллеры, то прописываем </w:t>
+      </w:r>
+      <w:r>
+        <w:rPr>
+          <w:lang w:val="en-US"/>
+        </w:rPr>
+        <w:t>namespace</w:t>
+      </w:r>
+      <w:r>
+        <w:t xml:space="preserve">, например – </w:t>
+      </w:r>
+      <w:proofErr w:type="spellStart"/>
+      <w:r>
+        <w:rPr>
+          <w:lang w:val="en-US"/>
+        </w:rPr>
+        <w:t>php</w:t>
+      </w:r>
+      <w:proofErr w:type="spellEnd"/>
+      <w:r>
+        <w:t xml:space="preserve"> </w:t>
+      </w:r>
+      <w:r>
+        <w:rPr>
+          <w:lang w:val="en-US"/>
+        </w:rPr>
+        <w:t>artisan</w:t>
+      </w:r>
+      <w:r>
+        <w:t xml:space="preserve"> </w:t>
+      </w:r>
+      <w:r>
+        <w:rPr>
+          <w:lang w:val="en-US"/>
+        </w:rPr>
+        <w:t>make</w:t>
+      </w:r>
+      <w:r>
+        <w:t>:</w:t>
+      </w:r>
+      <w:r>
+        <w:rPr>
+          <w:lang w:val="en-US"/>
+        </w:rPr>
+        <w:t>request</w:t>
+      </w:r>
+      <w:r>
+        <w:t xml:space="preserve"> </w:t>
+      </w:r>
+      <w:r>
+        <w:rPr>
+          <w:lang w:val="en-US"/>
+        </w:rPr>
+        <w:t>Post</w:t>
+      </w:r>
+      <w:r>
+        <w:t>/</w:t>
+      </w:r>
+      <w:proofErr w:type="spellStart"/>
+      <w:r>
+        <w:rPr>
+          <w:lang w:val="en-US"/>
+        </w:rPr>
+        <w:t>StoreRequest</w:t>
+      </w:r>
+      <w:proofErr w:type="spellEnd"/>
+      <w:r>
+        <w:t>)</w:t>
+      </w:r>
+    </w:p>
+    <w:p>
+      <w:pPr>
+        <w:spacing w:after="0"/>
+        <w:mirrorIndents/>
+        <w:rPr>
+          <w:lang w:val="en-US"/>
+        </w:rPr>
+      </w:pPr>
+      <w:r>
+        <w:t xml:space="preserve">В </w:t>
+      </w:r>
+      <w:r>
+        <w:rPr>
+          <w:lang w:val="en-US"/>
+        </w:rPr>
+        <w:t xml:space="preserve">authorize </w:t>
+      </w:r>
+      <w:r>
+        <w:t xml:space="preserve">прописываем </w:t>
+      </w:r>
+      <w:r>
+        <w:rPr>
+          <w:lang w:val="en-US"/>
+        </w:rPr>
+        <w:t>true</w:t>
+      </w:r>
+      <w:proofErr w:type="gramStart"/>
+      <w:r>
+        <w:rPr>
+          <w:lang w:val="en-US"/>
+        </w:rPr>
+        <w:t xml:space="preserve"> !</w:t>
+      </w:r>
+      <w:proofErr w:type="gramEnd"/>
+    </w:p>
+    <w:p>
+      <w:pPr>
+        <w:spacing w:after="0"/>
+        <w:mirrorIndents/>
+      </w:pPr>
+      <w:r>
+        <w:t xml:space="preserve">Для использования </w:t>
+      </w:r>
+      <w:r>
+        <w:rPr>
+          <w:lang w:val="en-US"/>
+        </w:rPr>
+        <w:t>Request</w:t>
+      </w:r>
+      <w:r>
+        <w:t xml:space="preserve">: </w:t>
+      </w:r>
+      <w:r>
+        <w:t xml:space="preserve">в метод контроллера добавляем соответствующий </w:t>
+      </w:r>
+      <w:r>
+        <w:rPr>
+          <w:lang w:val="en-US"/>
+        </w:rPr>
+        <w:t>request</w:t>
+      </w:r>
+      <w:r>
+        <w:t xml:space="preserve"> </w:t>
+      </w:r>
+      <w:r>
+        <w:t>с классом</w:t>
+      </w:r>
+      <w:r>
+        <w:t xml:space="preserve"> (</w:t>
+      </w:r>
+      <w:proofErr w:type="gramStart"/>
+      <w:r>
+        <w:t>например</w:t>
+      </w:r>
+      <w:proofErr w:type="gramEnd"/>
+      <w:r>
+        <w:t xml:space="preserve"> </w:t>
+      </w:r>
+      <w:proofErr w:type="spellStart"/>
+      <w:r>
+        <w:rPr>
+          <w:lang w:val="en-US"/>
+        </w:rPr>
+        <w:t>StoreRequest</w:t>
+      </w:r>
+      <w:proofErr w:type="spellEnd"/>
+      <w:r>
+        <w:t xml:space="preserve"> $</w:t>
+      </w:r>
+      <w:r>
+        <w:rPr>
+          <w:lang w:val="en-US"/>
+        </w:rPr>
+        <w:t>request</w:t>
+      </w:r>
+      <w:r>
+        <w:t>)</w:t>
+      </w:r>
+    </w:p>
+    <w:p>
+      <w:pPr>
+        <w:spacing w:after="0"/>
+        <w:mirrorIndents/>
+      </w:pPr>
+      <w:r>
+        <w:t xml:space="preserve">Обработка данных в контроллере: </w:t>
+      </w:r>
+      <w:r>
+        <w:t>$</w:t>
+      </w:r>
+      <w:r>
+        <w:rPr>
+          <w:lang w:val="en-US"/>
+        </w:rPr>
+        <w:t>data</w:t>
+      </w:r>
+      <w:r>
+        <w:t xml:space="preserve"> = $</w:t>
+      </w:r>
+      <w:r>
+        <w:rPr>
+          <w:lang w:val="en-US"/>
+        </w:rPr>
+        <w:t>request</w:t>
+      </w:r>
+      <w:r>
+        <w:t>-&gt;</w:t>
+      </w:r>
+      <w:r>
+        <w:rPr>
+          <w:lang w:val="en-US"/>
+        </w:rPr>
+        <w:t>validated</w:t>
+      </w:r>
+      <w:r>
+        <w:t>();</w:t>
+      </w:r>
+    </w:p>
+    <w:p>
+      <w:pPr>
+        <w:spacing w:after="0"/>
+        <w:mirrorIndents/>
+      </w:pPr>
+      <w:r>
+        <w:t>(</w:t>
+      </w:r>
+      <w:r>
+        <w:t xml:space="preserve">Данные формы попадают сначала в </w:t>
+      </w:r>
+      <w:r>
+        <w:rPr>
+          <w:lang w:val="en-US"/>
+        </w:rPr>
+        <w:t>request</w:t>
+      </w:r>
+      <w:r>
+        <w:t xml:space="preserve">, </w:t>
+      </w:r>
+      <w:r>
+        <w:t xml:space="preserve">где происходит </w:t>
+      </w:r>
+      <w:proofErr w:type="spellStart"/>
+      <w:r>
+        <w:t>валидация</w:t>
+      </w:r>
+      <w:proofErr w:type="spellEnd"/>
+      <w:r>
+        <w:t>, затем передаются в контроллер</w:t>
+      </w:r>
+      <w:r>
+        <w:t>)</w:t>
+      </w:r>
+      <w:r>
+        <w:t>.</w:t>
+      </w:r>
+    </w:p>
+    <w:p>
+      <w:pPr>
+        <w:spacing w:after="0"/>
+        <w:mirrorIndents/>
+      </w:pPr>
+      <w:r>
+        <w:t xml:space="preserve">В методе </w:t>
+      </w:r>
+      <w:r>
+        <w:rPr>
+          <w:lang w:val="en-US"/>
+        </w:rPr>
+        <w:t>rules</w:t>
+      </w:r>
+      <w:r>
+        <w:t xml:space="preserve"> </w:t>
+      </w:r>
+      <w:r>
+        <w:t xml:space="preserve">устанавливаются правила </w:t>
+      </w:r>
+      <w:proofErr w:type="spellStart"/>
+      <w:r>
+        <w:t>валидации</w:t>
+      </w:r>
+      <w:proofErr w:type="spellEnd"/>
+      <w:r>
+        <w:t xml:space="preserve"> полей, пример: </w:t>
+      </w:r>
+    </w:p>
+    <w:p>
+      <w:pPr>
+        <w:shd w:val="clear" w:color="auto" w:fill="1E1E1E"/>
+        <w:spacing w:after="0" w:line="285" w:lineRule="atLeast"/>
+        <w:rPr>
+          <w:rFonts w:ascii="Consolas" w:eastAsia="Times New Roman" w:hAnsi="Consolas" w:cs="Times New Roman"/>
+          <w:color w:val="D4D4D4"/>
+          <w:sz w:val="21"/>
+          <w:szCs w:val="21"/>
+          <w:lang w:val="en-US" w:eastAsia="ru-RU"/>
+        </w:rPr>
+      </w:pPr>
+      <w:proofErr w:type="gramStart"/>
+      <w:r>
+        <w:rPr>
+          <w:rFonts w:ascii="Consolas" w:eastAsia="Times New Roman" w:hAnsi="Consolas" w:cs="Times New Roman"/>
+          <w:color w:val="C586C0"/>
+          <w:sz w:val="21"/>
+          <w:szCs w:val="21"/>
+          <w:lang w:val="en-US" w:eastAsia="ru-RU"/>
+        </w:rPr>
+        <w:t>return</w:t>
+      </w:r>
+      <w:proofErr w:type="gramEnd"/>
+      <w:r>
+        <w:rPr>
+          <w:rFonts w:ascii="Consolas" w:eastAsia="Times New Roman" w:hAnsi="Consolas" w:cs="Times New Roman"/>
+          <w:color w:val="D4D4D4"/>
+          <w:sz w:val="21"/>
+          <w:szCs w:val="21"/>
+          <w:lang w:val="en-US" w:eastAsia="ru-RU"/>
+        </w:rPr>
+        <w:t> [</w:t>
+      </w:r>
+    </w:p>
+    <w:p>
+      <w:pPr>
+        <w:shd w:val="clear" w:color="auto" w:fill="1E1E1E"/>
+        <w:spacing w:after="0" w:line="285" w:lineRule="atLeast"/>
+        <w:rPr>
+          <w:rFonts w:ascii="Consolas" w:eastAsia="Times New Roman" w:hAnsi="Consolas" w:cs="Times New Roman"/>
+          <w:color w:val="D4D4D4"/>
+          <w:sz w:val="21"/>
+          <w:szCs w:val="21"/>
+          <w:lang w:val="en-US" w:eastAsia="ru-RU"/>
+        </w:rPr>
+      </w:pPr>
+      <w:r>
+        <w:rPr>
+          <w:rFonts w:ascii="Consolas" w:eastAsia="Times New Roman" w:hAnsi="Consolas" w:cs="Times New Roman"/>
+          <w:color w:val="D4D4D4"/>
+          <w:sz w:val="21"/>
+          <w:szCs w:val="21"/>
+          <w:lang w:val="en-US" w:eastAsia="ru-RU"/>
+        </w:rPr>
+        <w:t>            </w:t>
+      </w:r>
+      <w:r>
+        <w:rPr>
+          <w:rFonts w:ascii="Consolas" w:eastAsia="Times New Roman" w:hAnsi="Consolas" w:cs="Times New Roman"/>
+          <w:color w:val="CE9178"/>
+          <w:sz w:val="21"/>
+          <w:szCs w:val="21"/>
+          <w:lang w:val="en-US" w:eastAsia="ru-RU"/>
+        </w:rPr>
+        <w:t>'</w:t>
+      </w:r>
+      <w:proofErr w:type="gramStart"/>
+      <w:r>
+        <w:rPr>
+          <w:rFonts w:ascii="Consolas" w:eastAsia="Times New Roman" w:hAnsi="Consolas" w:cs="Times New Roman"/>
+          <w:color w:val="CE9178"/>
+          <w:sz w:val="21"/>
+          <w:szCs w:val="21"/>
+          <w:lang w:val="en-US" w:eastAsia="ru-RU"/>
+        </w:rPr>
+        <w:t>title</w:t>
+      </w:r>
+      <w:proofErr w:type="gramEnd"/>
+      <w:r>
+        <w:rPr>
+          <w:rFonts w:ascii="Consolas" w:eastAsia="Times New Roman" w:hAnsi="Consolas" w:cs="Times New Roman"/>
+          <w:color w:val="CE9178"/>
+          <w:sz w:val="21"/>
+          <w:szCs w:val="21"/>
+          <w:lang w:val="en-US" w:eastAsia="ru-RU"/>
+        </w:rPr>
+        <w:t>'</w:t>
+      </w:r>
+      <w:r>
+        <w:rPr>
+          <w:rFonts w:ascii="Consolas" w:eastAsia="Times New Roman" w:hAnsi="Consolas" w:cs="Times New Roman"/>
+          <w:color w:val="D4D4D4"/>
+          <w:sz w:val="21"/>
+          <w:szCs w:val="21"/>
+          <w:lang w:val="en-US" w:eastAsia="ru-RU"/>
+        </w:rPr>
+        <w:t> =&gt; </w:t>
+      </w:r>
+      <w:r>
+        <w:rPr>
+          <w:rFonts w:ascii="Consolas" w:eastAsia="Times New Roman" w:hAnsi="Consolas" w:cs="Times New Roman"/>
+          <w:color w:val="CE9178"/>
+          <w:sz w:val="21"/>
+          <w:szCs w:val="21"/>
+          <w:lang w:val="en-US" w:eastAsia="ru-RU"/>
+        </w:rPr>
+        <w:t>'required|string'</w:t>
+      </w:r>
+      <w:r>
+        <w:rPr>
+          <w:rFonts w:ascii="Consolas" w:eastAsia="Times New Roman" w:hAnsi="Consolas" w:cs="Times New Roman"/>
+          <w:color w:val="D4D4D4"/>
+          <w:sz w:val="21"/>
+          <w:szCs w:val="21"/>
+          <w:lang w:val="en-US" w:eastAsia="ru-RU"/>
+        </w:rPr>
+        <w:t>,</w:t>
+      </w:r>
+    </w:p>
+    <w:p>
+      <w:pPr>
+        <w:shd w:val="clear" w:color="auto" w:fill="1E1E1E"/>
+        <w:spacing w:after="0" w:line="285" w:lineRule="atLeast"/>
+        <w:rPr>
+          <w:rFonts w:ascii="Consolas" w:eastAsia="Times New Roman" w:hAnsi="Consolas" w:cs="Times New Roman"/>
+          <w:color w:val="D4D4D4"/>
+          <w:sz w:val="21"/>
+          <w:szCs w:val="21"/>
+          <w:lang w:val="en-US" w:eastAsia="ru-RU"/>
+        </w:rPr>
+      </w:pPr>
+      <w:r>
+        <w:rPr>
+          <w:rFonts w:ascii="Consolas" w:eastAsia="Times New Roman" w:hAnsi="Consolas" w:cs="Times New Roman"/>
+          <w:color w:val="D4D4D4"/>
+          <w:sz w:val="21"/>
+          <w:szCs w:val="21"/>
+          <w:lang w:val="en-US" w:eastAsia="ru-RU"/>
+        </w:rPr>
+        <w:t>            </w:t>
+      </w:r>
+      <w:r>
+        <w:rPr>
+          <w:rFonts w:ascii="Consolas" w:eastAsia="Times New Roman" w:hAnsi="Consolas" w:cs="Times New Roman"/>
+          <w:color w:val="CE9178"/>
+          <w:sz w:val="21"/>
+          <w:szCs w:val="21"/>
+          <w:lang w:val="en-US" w:eastAsia="ru-RU"/>
+        </w:rPr>
+        <w:t>'</w:t>
+      </w:r>
+      <w:proofErr w:type="gramStart"/>
+      <w:r>
+        <w:rPr>
+          <w:rFonts w:ascii="Consolas" w:eastAsia="Times New Roman" w:hAnsi="Consolas" w:cs="Times New Roman"/>
+          <w:color w:val="CE9178"/>
+          <w:sz w:val="21"/>
+          <w:szCs w:val="21"/>
+          <w:lang w:val="en-US" w:eastAsia="ru-RU"/>
+        </w:rPr>
+        <w:t>content</w:t>
+      </w:r>
+      <w:proofErr w:type="gramEnd"/>
+      <w:r>
+        <w:rPr>
+          <w:rFonts w:ascii="Consolas" w:eastAsia="Times New Roman" w:hAnsi="Consolas" w:cs="Times New Roman"/>
+          <w:color w:val="CE9178"/>
+          <w:sz w:val="21"/>
+          <w:szCs w:val="21"/>
+          <w:lang w:val="en-US" w:eastAsia="ru-RU"/>
+        </w:rPr>
+        <w:t>'</w:t>
+      </w:r>
+      <w:r>
+        <w:rPr>
+          <w:rFonts w:ascii="Consolas" w:eastAsia="Times New Roman" w:hAnsi="Consolas" w:cs="Times New Roman"/>
+          <w:color w:val="D4D4D4"/>
+          <w:sz w:val="21"/>
+          <w:szCs w:val="21"/>
+          <w:lang w:val="en-US" w:eastAsia="ru-RU"/>
+        </w:rPr>
+        <w:t> =&gt; </w:t>
+      </w:r>
+      <w:r>
+        <w:rPr>
+          <w:rFonts w:ascii="Consolas" w:eastAsia="Times New Roman" w:hAnsi="Consolas" w:cs="Times New Roman"/>
+          <w:color w:val="CE9178"/>
+          <w:sz w:val="21"/>
+          <w:szCs w:val="21"/>
+          <w:lang w:val="en-US" w:eastAsia="ru-RU"/>
+        </w:rPr>
+        <w:t>'string'</w:t>
+      </w:r>
+      <w:r>
+        <w:rPr>
+          <w:rFonts w:ascii="Consolas" w:eastAsia="Times New Roman" w:hAnsi="Consolas" w:cs="Times New Roman"/>
+          <w:color w:val="D4D4D4"/>
+          <w:sz w:val="21"/>
+          <w:szCs w:val="21"/>
+          <w:lang w:val="en-US" w:eastAsia="ru-RU"/>
+        </w:rPr>
+        <w:t>,</w:t>
+      </w:r>
+    </w:p>
+    <w:p>
+      <w:pPr>
+        <w:shd w:val="clear" w:color="auto" w:fill="1E1E1E"/>
+        <w:spacing w:after="0" w:line="285" w:lineRule="atLeast"/>
+        <w:rPr>
+          <w:rFonts w:ascii="Consolas" w:eastAsia="Times New Roman" w:hAnsi="Consolas" w:cs="Times New Roman"/>
+          <w:color w:val="D4D4D4"/>
+          <w:sz w:val="21"/>
+          <w:szCs w:val="21"/>
+          <w:lang w:val="en-US" w:eastAsia="ru-RU"/>
+        </w:rPr>
+      </w:pPr>
+      <w:r>
+        <w:rPr>
+          <w:rFonts w:ascii="Consolas" w:eastAsia="Times New Roman" w:hAnsi="Consolas" w:cs="Times New Roman"/>
+          <w:color w:val="D4D4D4"/>
+          <w:sz w:val="21"/>
+          <w:szCs w:val="21"/>
+          <w:lang w:val="en-US" w:eastAsia="ru-RU"/>
+        </w:rPr>
+        <w:t>            </w:t>
+      </w:r>
+      <w:r>
+        <w:rPr>
+          <w:rFonts w:ascii="Consolas" w:eastAsia="Times New Roman" w:hAnsi="Consolas" w:cs="Times New Roman"/>
+          <w:color w:val="CE9178"/>
+          <w:sz w:val="21"/>
+          <w:szCs w:val="21"/>
+          <w:lang w:val="en-US" w:eastAsia="ru-RU"/>
+        </w:rPr>
+        <w:t>'</w:t>
+      </w:r>
+      <w:proofErr w:type="gramStart"/>
+      <w:r>
+        <w:rPr>
+          <w:rFonts w:ascii="Consolas" w:eastAsia="Times New Roman" w:hAnsi="Consolas" w:cs="Times New Roman"/>
+          <w:color w:val="CE9178"/>
+          <w:sz w:val="21"/>
+          <w:szCs w:val="21"/>
+          <w:lang w:val="en-US" w:eastAsia="ru-RU"/>
+        </w:rPr>
+        <w:t>image</w:t>
+      </w:r>
+      <w:proofErr w:type="gramEnd"/>
+      <w:r>
+        <w:rPr>
+          <w:rFonts w:ascii="Consolas" w:eastAsia="Times New Roman" w:hAnsi="Consolas" w:cs="Times New Roman"/>
+          <w:color w:val="CE9178"/>
+          <w:sz w:val="21"/>
+          <w:szCs w:val="21"/>
+          <w:lang w:val="en-US" w:eastAsia="ru-RU"/>
+        </w:rPr>
+        <w:t>'</w:t>
+      </w:r>
+      <w:r>
+        <w:rPr>
+          <w:rFonts w:ascii="Consolas" w:eastAsia="Times New Roman" w:hAnsi="Consolas" w:cs="Times New Roman"/>
+          <w:color w:val="D4D4D4"/>
+          <w:sz w:val="21"/>
+          <w:szCs w:val="21"/>
+          <w:lang w:val="en-US" w:eastAsia="ru-RU"/>
+        </w:rPr>
+        <w:t> =&gt; </w:t>
+      </w:r>
+      <w:r>
+        <w:rPr>
+          <w:rFonts w:ascii="Consolas" w:eastAsia="Times New Roman" w:hAnsi="Consolas" w:cs="Times New Roman"/>
+          <w:color w:val="CE9178"/>
+          <w:sz w:val="21"/>
+          <w:szCs w:val="21"/>
+          <w:lang w:val="en-US" w:eastAsia="ru-RU"/>
+        </w:rPr>
+        <w:t>'string'</w:t>
+      </w:r>
+      <w:r>
+        <w:rPr>
+          <w:rFonts w:ascii="Consolas" w:eastAsia="Times New Roman" w:hAnsi="Consolas" w:cs="Times New Roman"/>
+          <w:color w:val="D4D4D4"/>
+          <w:sz w:val="21"/>
+          <w:szCs w:val="21"/>
+          <w:lang w:val="en-US" w:eastAsia="ru-RU"/>
+        </w:rPr>
+        <w:t>,</w:t>
+      </w:r>
+    </w:p>
+    <w:p>
+      <w:pPr>
+        <w:shd w:val="clear" w:color="auto" w:fill="1E1E1E"/>
+        <w:spacing w:after="0" w:line="285" w:lineRule="atLeast"/>
+        <w:rPr>
+          <w:rFonts w:ascii="Consolas" w:eastAsia="Times New Roman" w:hAnsi="Consolas" w:cs="Times New Roman"/>
+          <w:color w:val="D4D4D4"/>
+          <w:sz w:val="21"/>
+          <w:szCs w:val="21"/>
+          <w:lang w:val="en-US" w:eastAsia="ru-RU"/>
+        </w:rPr>
+      </w:pPr>
+      <w:r>
+        <w:rPr>
+          <w:rFonts w:ascii="Consolas" w:eastAsia="Times New Roman" w:hAnsi="Consolas" w:cs="Times New Roman"/>
+          <w:color w:val="D4D4D4"/>
+          <w:sz w:val="21"/>
+          <w:szCs w:val="21"/>
+          <w:lang w:val="en-US" w:eastAsia="ru-RU"/>
+        </w:rPr>
+        <w:t>            </w:t>
+      </w:r>
+      <w:r>
+        <w:rPr>
+          <w:rFonts w:ascii="Consolas" w:eastAsia="Times New Roman" w:hAnsi="Consolas" w:cs="Times New Roman"/>
+          <w:color w:val="CE9178"/>
+          <w:sz w:val="21"/>
+          <w:szCs w:val="21"/>
+          <w:lang w:val="en-US" w:eastAsia="ru-RU"/>
+        </w:rPr>
+        <w:t>'category_id'</w:t>
+      </w:r>
+      <w:r>
+        <w:rPr>
+          <w:rFonts w:ascii="Consolas" w:eastAsia="Times New Roman" w:hAnsi="Consolas" w:cs="Times New Roman"/>
+          <w:color w:val="D4D4D4"/>
+          <w:sz w:val="21"/>
+          <w:szCs w:val="21"/>
+          <w:lang w:val="en-US" w:eastAsia="ru-RU"/>
+        </w:rPr>
+        <w:t> =&gt; </w:t>
+      </w:r>
+      <w:r>
+        <w:rPr>
+          <w:rFonts w:ascii="Consolas" w:eastAsia="Times New Roman" w:hAnsi="Consolas" w:cs="Times New Roman"/>
+          <w:color w:val="CE9178"/>
+          <w:sz w:val="21"/>
+          <w:szCs w:val="21"/>
+          <w:lang w:val="en-US" w:eastAsia="ru-RU"/>
+        </w:rPr>
+        <w:t>''</w:t>
+      </w:r>
+      <w:r>
+        <w:rPr>
+          <w:rFonts w:ascii="Consolas" w:eastAsia="Times New Roman" w:hAnsi="Consolas" w:cs="Times New Roman"/>
+          <w:color w:val="D4D4D4"/>
+          <w:sz w:val="21"/>
+          <w:szCs w:val="21"/>
+          <w:lang w:val="en-US" w:eastAsia="ru-RU"/>
+        </w:rPr>
+        <w:t>,</w:t>
+      </w:r>
+    </w:p>
+    <w:p>
+      <w:pPr>
+        <w:shd w:val="clear" w:color="auto" w:fill="1E1E1E"/>
+        <w:spacing w:after="0" w:line="285" w:lineRule="atLeast"/>
+        <w:rPr>
+          <w:rFonts w:ascii="Consolas" w:eastAsia="Times New Roman" w:hAnsi="Consolas" w:cs="Times New Roman"/>
+          <w:color w:val="D4D4D4"/>
+          <w:sz w:val="21"/>
+          <w:szCs w:val="21"/>
+          <w:lang w:eastAsia="ru-RU"/>
+        </w:rPr>
+      </w:pPr>
+      <w:r>
+        <w:rPr>
+          <w:rFonts w:ascii="Consolas" w:eastAsia="Times New Roman" w:hAnsi="Consolas" w:cs="Times New Roman"/>
+          <w:color w:val="D4D4D4"/>
+          <w:sz w:val="21"/>
+          <w:szCs w:val="21"/>
+          <w:lang w:val="en-US" w:eastAsia="ru-RU"/>
+        </w:rPr>
+        <w:t>            </w:t>
+      </w:r>
+      <w:r>
+        <w:rPr>
+          <w:rFonts w:ascii="Consolas" w:eastAsia="Times New Roman" w:hAnsi="Consolas" w:cs="Times New Roman"/>
+          <w:color w:val="CE9178"/>
+          <w:sz w:val="21"/>
+          <w:szCs w:val="21"/>
+          <w:lang w:eastAsia="ru-RU"/>
+        </w:rPr>
+        <w:t>'</w:t>
+      </w:r>
+      <w:proofErr w:type="spellStart"/>
+      <w:r>
+        <w:rPr>
+          <w:rFonts w:ascii="Consolas" w:eastAsia="Times New Roman" w:hAnsi="Consolas" w:cs="Times New Roman"/>
+          <w:color w:val="CE9178"/>
+          <w:sz w:val="21"/>
+          <w:szCs w:val="21"/>
+          <w:lang w:eastAsia="ru-RU"/>
+        </w:rPr>
+        <w:t>tags</w:t>
+      </w:r>
+      <w:proofErr w:type="spellEnd"/>
+      <w:r>
+        <w:rPr>
+          <w:rFonts w:ascii="Consolas" w:eastAsia="Times New Roman" w:hAnsi="Consolas" w:cs="Times New Roman"/>
+          <w:color w:val="CE9178"/>
+          <w:sz w:val="21"/>
+          <w:szCs w:val="21"/>
+          <w:lang w:eastAsia="ru-RU"/>
+        </w:rPr>
+        <w:t>'</w:t>
+      </w:r>
+      <w:r>
+        <w:rPr>
+          <w:rFonts w:ascii="Consolas" w:eastAsia="Times New Roman" w:hAnsi="Consolas" w:cs="Times New Roman"/>
+          <w:color w:val="D4D4D4"/>
+          <w:sz w:val="21"/>
+          <w:szCs w:val="21"/>
+          <w:lang w:eastAsia="ru-RU"/>
+        </w:rPr>
+        <w:t> =&gt; </w:t>
+      </w:r>
+      <w:r>
+        <w:rPr>
+          <w:rFonts w:ascii="Consolas" w:eastAsia="Times New Roman" w:hAnsi="Consolas" w:cs="Times New Roman"/>
+          <w:color w:val="CE9178"/>
+          <w:sz w:val="21"/>
+          <w:szCs w:val="21"/>
+          <w:lang w:eastAsia="ru-RU"/>
+        </w:rPr>
+        <w:t>''</w:t>
+      </w:r>
+    </w:p>
+    <w:p>
+      <w:pPr>
+        <w:shd w:val="clear" w:color="auto" w:fill="1E1E1E"/>
+        <w:spacing w:after="0" w:line="285" w:lineRule="atLeast"/>
+        <w:rPr>
+          <w:rFonts w:ascii="Consolas" w:eastAsia="Times New Roman" w:hAnsi="Consolas" w:cs="Times New Roman"/>
+          <w:color w:val="D4D4D4"/>
+          <w:sz w:val="21"/>
+          <w:szCs w:val="21"/>
+          <w:lang w:eastAsia="ru-RU"/>
+        </w:rPr>
+      </w:pPr>
+      <w:r>
+        <w:rPr>
+          <w:rFonts w:ascii="Consolas" w:eastAsia="Times New Roman" w:hAnsi="Consolas" w:cs="Times New Roman"/>
+          <w:color w:val="D4D4D4"/>
+          <w:sz w:val="21"/>
+          <w:szCs w:val="21"/>
+          <w:lang w:eastAsia="ru-RU"/>
+        </w:rPr>
+        <w:t>        ];</w:t>
+      </w:r>
+    </w:p>
+    <w:p>
+      <w:pPr>
+        <w:spacing w:after="0"/>
+        <w:mirrorIndents/>
+      </w:pPr>
+      <w:bookmarkStart w:id="0" w:name="_GoBack"/>
+      <w:bookmarkEnd w:id="0"/>
     </w:p>
     <w:sectPr>
       <w:pgSz w:w="11906" w:h="16838"/>
